--- a/ServiceInteractions/riv/clinicalprocess/activityprescription/actoutcome/trunk/docs/Tjänstekontraktsbeskrivning riv_clinicalprocess_activityprescription_actoutcome.docx
+++ b/ServiceInteractions/riv/clinicalprocess/activityprescription/actoutcome/trunk/docs/Tjänstekontraktsbeskrivning riv_clinicalprocess_activityprescription_actoutcome.docx
@@ -195,15 +195,29 @@
           <w:sz w:val="44"/>
         </w:rPr>
       </w:pPr>
-      <w:fldSimple w:instr=" SUBJECT  \* MERGEFORMAT ">
-        <w:r>
-          <w:rPr>
-            <w:rFonts w:ascii="Arial" w:hAnsi="Arial"/>
-            <w:sz w:val="44"/>
-          </w:rPr>
-          <w:t>Tjänstekontraktsbeskrivning</w:t>
-        </w:r>
-      </w:fldSimple>
+      <w:r>
+        <w:fldChar w:fldCharType="begin"/>
+      </w:r>
+      <w:r>
+        <w:instrText xml:space="preserve"> SUBJECT  \* MERGEFORMAT </w:instrText>
+      </w:r>
+      <w:r>
+        <w:fldChar w:fldCharType="separate"/>
+      </w:r>
+      <w:r>
+        <w:rPr>
+          <w:rFonts w:ascii="Arial" w:hAnsi="Arial"/>
+          <w:sz w:val="44"/>
+        </w:rPr>
+        <w:t>Tjänstekontraktsbeskrivning</w:t>
+      </w:r>
+      <w:r>
+        <w:rPr>
+          <w:rFonts w:ascii="Arial" w:hAnsi="Arial"/>
+          <w:sz w:val="44"/>
+        </w:rPr>
+        <w:fldChar w:fldCharType="end"/>
+      </w:r>
     </w:p>
     <w:p>
       <w:pPr>
@@ -5195,10 +5209,10 @@
                         </a:ln>
                         <a:extLst>
                           <a:ext uri="{FAA26D3D-D897-4be2-8F04-BA451C77F1D7}">
-                            <ma14:placeholderFlag xmlns="" xmlns:ma14="http://schemas.microsoft.com/office/mac/drawingml/2011/main" xmlns:w="http://schemas.openxmlformats.org/wordprocessingml/2006/main" xmlns:w10="urn:schemas-microsoft-com:office:word" xmlns:v="urn:schemas-microsoft-com:vml" xmlns:o="urn:schemas-microsoft-com:office:office"/>
+                            <ma14:placeholderFlag xmlns:o="urn:schemas-microsoft-com:office:office" xmlns:v="urn:schemas-microsoft-com:vml" xmlns:w10="urn:schemas-microsoft-com:office:word" xmlns:w="http://schemas.openxmlformats.org/wordprocessingml/2006/main" xmlns:ma14="http://schemas.microsoft.com/office/mac/drawingml/2011/main" xmlns=""/>
                           </a:ext>
                           <a:ext uri="{C572A759-6A51-4108-AA02-DFA0A04FC94B}">
-                            <ma14:wrappingTextBoxFlag xmlns="" xmlns:ma14="http://schemas.microsoft.com/office/mac/drawingml/2011/main" xmlns:w="http://schemas.openxmlformats.org/wordprocessingml/2006/main" xmlns:w10="urn:schemas-microsoft-com:office:word" xmlns:v="urn:schemas-microsoft-com:vml" xmlns:o="urn:schemas-microsoft-com:office:office"/>
+                            <ma14:wrappingTextBoxFlag xmlns:o="urn:schemas-microsoft-com:office:office" xmlns:v="urn:schemas-microsoft-com:vml" xmlns:w10="urn:schemas-microsoft-com:office:word" xmlns:w="http://schemas.openxmlformats.org/wordprocessingml/2006/main" xmlns:ma14="http://schemas.microsoft.com/office/mac/drawingml/2011/main" xmlns=""/>
                           </a:ext>
                         </a:extLst>
                       </wps:spPr>
@@ -28471,6 +28485,7 @@
               <w:spacing w:line="229" w:lineRule="exact"/>
               <w:ind w:left="102"/>
               <w:rPr>
+                <w:strike/>
                 <w:sz w:val="20"/>
                 <w:szCs w:val="20"/>
               </w:rPr>
@@ -28479,6 +28494,7 @@
             <w:proofErr w:type="gramStart"/>
             <w:r>
               <w:rPr>
+                <w:strike/>
                 <w:sz w:val="20"/>
                 <w:szCs w:val="20"/>
               </w:rPr>
@@ -28487,6 +28503,7 @@
             <w:proofErr w:type="gramEnd"/>
             <w:r>
               <w:rPr>
+                <w:strike/>
                 <w:sz w:val="20"/>
                 <w:szCs w:val="20"/>
               </w:rPr>
@@ -28495,6 +28512,7 @@
             <w:proofErr w:type="spellStart"/>
             <w:r>
               <w:rPr>
+                <w:strike/>
                 <w:sz w:val="20"/>
                 <w:szCs w:val="20"/>
               </w:rPr>
@@ -28502,6 +28520,7 @@
             </w:r>
             <w:r>
               <w:rPr>
+                <w:strike/>
                 <w:sz w:val="20"/>
                 <w:szCs w:val="20"/>
               </w:rPr>
@@ -28514,6 +28533,7 @@
                 <w:rStyle w:val="Kommentarsreferens"/>
                 <w:rFonts w:ascii="Arial" w:eastAsia="ヒラギノ角ゴ Pro W3" w:hAnsi="Arial"/>
                 <w:i/>
+                <w:strike/>
                 <w:color w:val="000000"/>
                 <w:lang w:val="en-GB" w:eastAsia="en-US"/>
               </w:rPr>
@@ -28536,12 +28556,14 @@
               <w:spacing w:line="229" w:lineRule="exact"/>
               <w:ind w:left="102"/>
               <w:rPr>
-                <w:sz w:val="20"/>
-                <w:szCs w:val="20"/>
-              </w:rPr>
-            </w:pPr>
-            <w:r>
-              <w:rPr>
+                <w:strike/>
+                <w:sz w:val="20"/>
+                <w:szCs w:val="20"/>
+              </w:rPr>
+            </w:pPr>
+            <w:r>
+              <w:rPr>
+                <w:strike/>
                 <w:spacing w:val="-1"/>
                 <w:sz w:val="20"/>
                 <w:szCs w:val="20"/>
@@ -28565,13 +28587,15 @@
               <w:spacing w:line="226" w:lineRule="exact"/>
               <w:ind w:left="102"/>
               <w:rPr>
-                <w:spacing w:val="-1"/>
-                <w:sz w:val="20"/>
-                <w:szCs w:val="20"/>
-              </w:rPr>
-            </w:pPr>
-            <w:r>
-              <w:rPr>
+                <w:strike/>
+                <w:spacing w:val="-1"/>
+                <w:sz w:val="20"/>
+                <w:szCs w:val="20"/>
+              </w:rPr>
+            </w:pPr>
+            <w:r>
+              <w:rPr>
+                <w:strike/>
                 <w:spacing w:val="-1"/>
                 <w:sz w:val="20"/>
                 <w:szCs w:val="20"/>
@@ -28595,22 +28619,25 @@
               <w:spacing w:line="226" w:lineRule="exact"/>
               <w:ind w:left="102"/>
               <w:rPr>
-                <w:spacing w:val="-1"/>
-                <w:sz w:val="20"/>
-                <w:szCs w:val="20"/>
-              </w:rPr>
-            </w:pPr>
-            <w:r>
-              <w:rPr>
+                <w:strike/>
+                <w:spacing w:val="-1"/>
+                <w:sz w:val="20"/>
+                <w:szCs w:val="20"/>
+              </w:rPr>
+            </w:pPr>
+            <w:r>
+              <w:rPr>
+                <w:strike/>
                 <w:spacing w:val="-1"/>
                 <w:sz w:val="20"/>
                 <w:szCs w:val="20"/>
                 <w:lang w:val="en-US"/>
               </w:rPr>
-              <w:t>1</w:t>
-            </w:r>
-            <w:r>
-              <w:rPr>
+              <w:t>0</w:t>
+            </w:r>
+            <w:r>
+              <w:rPr>
+                <w:strike/>
                 <w:spacing w:val="-1"/>
                 <w:sz w:val="20"/>
                 <w:szCs w:val="20"/>
@@ -28645,7 +28672,7 @@
                 <w:szCs w:val="20"/>
               </w:rPr>
             </w:pPr>
-            <w:commentRangeStart w:id="85"/>
+            <w:commentRangeStart w:id="86"/>
             <w:proofErr w:type="gramStart"/>
             <w:r>
               <w:rPr>
@@ -28677,7 +28704,7 @@
               </w:rPr>
               <w:t>patientPostalCode</w:t>
             </w:r>
-            <w:commentRangeEnd w:id="85"/>
+            <w:commentRangeEnd w:id="86"/>
             <w:proofErr w:type="spellEnd"/>
             <w:r>
               <w:rPr>
@@ -28687,7 +28714,7 @@
                 <w:color w:val="000000"/>
                 <w:lang w:val="en-GB" w:eastAsia="en-US"/>
               </w:rPr>
-              <w:commentReference w:id="85"/>
+              <w:commentReference w:id="86"/>
             </w:r>
           </w:p>
         </w:tc>
@@ -28843,7 +28870,7 @@
                 <w:szCs w:val="20"/>
               </w:rPr>
             </w:pPr>
-            <w:commentRangeStart w:id="86"/>
+            <w:commentRangeStart w:id="87"/>
             <w:proofErr w:type="gramStart"/>
             <w:r>
               <w:rPr>
@@ -28871,7 +28898,7 @@
               </w:rPr>
               <w:t>patientBirthDate</w:t>
             </w:r>
-            <w:commentRangeEnd w:id="86"/>
+            <w:commentRangeEnd w:id="87"/>
             <w:proofErr w:type="spellEnd"/>
             <w:r>
               <w:rPr>
@@ -28882,7 +28909,7 @@
                 <w:color w:val="000000"/>
                 <w:lang w:val="en-GB" w:eastAsia="en-US"/>
               </w:rPr>
-              <w:commentReference w:id="86"/>
+              <w:commentReference w:id="87"/>
             </w:r>
           </w:p>
         </w:tc>
@@ -29028,7 +29055,7 @@
                 <w:szCs w:val="20"/>
               </w:rPr>
             </w:pPr>
-            <w:commentRangeStart w:id="87"/>
+            <w:commentRangeStart w:id="88"/>
             <w:proofErr w:type="gramStart"/>
             <w:r>
               <w:rPr>
@@ -29053,7 +29080,7 @@
               </w:rPr>
               <w:t>patientGender</w:t>
             </w:r>
-            <w:commentRangeEnd w:id="87"/>
+            <w:commentRangeEnd w:id="88"/>
             <w:proofErr w:type="spellEnd"/>
             <w:r>
               <w:rPr>
@@ -29063,7 +29090,7 @@
                 <w:color w:val="000000"/>
                 <w:lang w:val="en-GB" w:eastAsia="en-US"/>
               </w:rPr>
-              <w:commentReference w:id="87"/>
+              <w:commentReference w:id="88"/>
             </w:r>
           </w:p>
         </w:tc>
@@ -29092,7 +29119,14 @@
                 <w:sz w:val="20"/>
                 <w:szCs w:val="20"/>
               </w:rPr>
-              <w:t>SexCodeEnum</w:t>
+              <w:t>Gender</w:t>
+            </w:r>
+            <w:r>
+              <w:rPr>
+                <w:sz w:val="20"/>
+                <w:szCs w:val="20"/>
+              </w:rPr>
+              <w:t>CodeEnum</w:t>
             </w:r>
             <w:proofErr w:type="spellEnd"/>
           </w:p>
@@ -31519,7 +31553,7 @@
                 <w:szCs w:val="20"/>
               </w:rPr>
             </w:pPr>
-            <w:commentRangeStart w:id="88"/>
+            <w:commentRangeStart w:id="89"/>
             <w:r>
               <w:rPr>
                 <w:spacing w:val="-1"/>
@@ -31564,7 +31598,7 @@
               </w:rPr>
               <w:t>.</w:t>
             </w:r>
-            <w:commentRangeEnd w:id="88"/>
+            <w:commentRangeEnd w:id="89"/>
             <w:r>
               <w:rPr>
                 <w:rStyle w:val="Kommentarsreferens"/>
@@ -31573,7 +31607,7 @@
                 <w:color w:val="000000"/>
                 <w:lang w:val="en-GB" w:eastAsia="en-US"/>
               </w:rPr>
-              <w:commentReference w:id="88"/>
+              <w:commentReference w:id="89"/>
             </w:r>
             <w:r>
               <w:rPr>
@@ -31816,7 +31850,7 @@
                 <w:szCs w:val="20"/>
               </w:rPr>
             </w:pPr>
-            <w:commentRangeStart w:id="89"/>
+            <w:commentRangeStart w:id="90"/>
             <w:proofErr w:type="gramStart"/>
             <w:r>
               <w:rPr>
@@ -31841,7 +31875,7 @@
               </w:rPr>
               <w:t>prescriberUnitHSAid</w:t>
             </w:r>
-            <w:commentRangeEnd w:id="89"/>
+            <w:commentRangeEnd w:id="90"/>
             <w:proofErr w:type="spellEnd"/>
             <w:r>
               <w:rPr>
@@ -31851,7 +31885,7 @@
                 <w:color w:val="000000"/>
                 <w:lang w:val="en-GB" w:eastAsia="en-US"/>
               </w:rPr>
-              <w:commentReference w:id="89"/>
+              <w:commentReference w:id="90"/>
             </w:r>
           </w:p>
         </w:tc>
@@ -37012,7 +37046,7 @@
                 <w:szCs w:val="20"/>
               </w:rPr>
             </w:pPr>
-            <w:commentRangeStart w:id="90"/>
+            <w:commentRangeStart w:id="91"/>
             <w:proofErr w:type="gramStart"/>
             <w:r>
               <w:rPr>
@@ -37037,7 +37071,7 @@
               </w:rPr>
               <w:t>deleted</w:t>
             </w:r>
-            <w:commentRangeEnd w:id="90"/>
+            <w:commentRangeEnd w:id="91"/>
             <w:proofErr w:type="spellEnd"/>
             <w:r>
               <w:rPr>
@@ -37047,7 +37081,7 @@
                 <w:color w:val="000000"/>
                 <w:lang w:val="en-GB" w:eastAsia="en-US"/>
               </w:rPr>
-              <w:commentReference w:id="90"/>
+              <w:commentReference w:id="91"/>
             </w:r>
           </w:p>
         </w:tc>
@@ -38171,7 +38205,7 @@
                 <w:szCs w:val="20"/>
               </w:rPr>
             </w:pPr>
-            <w:commentRangeStart w:id="91"/>
+            <w:commentRangeStart w:id="92"/>
             <w:proofErr w:type="gramStart"/>
             <w:r>
               <w:rPr>
@@ -38207,7 +38241,7 @@
               </w:rPr>
               <w:t>Type</w:t>
             </w:r>
-            <w:commentRangeEnd w:id="91"/>
+            <w:commentRangeEnd w:id="92"/>
             <w:proofErr w:type="spellEnd"/>
             <w:r>
               <w:rPr>
@@ -38217,7 +38251,7 @@
                 <w:color w:val="000000"/>
                 <w:lang w:val="en-GB" w:eastAsia="en-US"/>
               </w:rPr>
-              <w:commentReference w:id="91"/>
+              <w:commentReference w:id="92"/>
             </w:r>
           </w:p>
         </w:tc>
@@ -43428,9 +43462,11 @@
         </w:rPr>
         <w:t>…</w:t>
       </w:r>
+      <w:bookmarkStart w:id="85" w:name="_GoBack"/>
+      <w:bookmarkEnd w:id="85"/>
     </w:p>
   </w:comment>
-  <w:comment w:id="85" w:author="Marcus Claus" w:date="2013-05-20T15:21:00Z" w:initials="MC">
+  <w:comment w:id="86" w:author="Marcus Claus" w:date="2013-05-20T15:21:00Z" w:initials="MC">
     <w:p>
       <w:pPr>
         <w:pStyle w:val="Kommentarer"/>
@@ -43530,7 +43566,7 @@
       </w:r>
     </w:p>
   </w:comment>
-  <w:comment w:id="86" w:author="Marcus Claus" w:date="2013-05-20T15:22:00Z" w:initials="MC">
+  <w:comment w:id="87" w:author="Marcus Claus" w:date="2013-05-20T15:22:00Z" w:initials="MC">
     <w:p>
       <w:pPr>
         <w:pStyle w:val="Kommentarer"/>
@@ -43626,7 +43662,7 @@
       </w:r>
     </w:p>
   </w:comment>
-  <w:comment w:id="87" w:author="Marcus Claus" w:date="2013-05-20T15:25:00Z" w:initials="MC">
+  <w:comment w:id="88" w:author="Marcus Claus" w:date="2013-05-20T15:25:00Z" w:initials="MC">
     <w:p>
       <w:pPr>
         <w:pStyle w:val="Kommentarer"/>
@@ -43698,7 +43734,7 @@
       </w:r>
     </w:p>
   </w:comment>
-  <w:comment w:id="88" w:author="Marcus Claus" w:date="2013-05-20T15:26:00Z" w:initials="MC">
+  <w:comment w:id="89" w:author="Marcus Claus" w:date="2013-05-20T15:26:00Z" w:initials="MC">
     <w:p>
       <w:pPr>
         <w:pStyle w:val="Kommentarer"/>
@@ -43840,7 +43876,7 @@
       </w:pPr>
     </w:p>
   </w:comment>
-  <w:comment w:id="89" w:author="Marcus Claus" w:date="2013-05-20T16:19:00Z" w:initials="MC">
+  <w:comment w:id="90" w:author="Marcus Claus" w:date="2013-05-20T16:19:00Z" w:initials="MC">
     <w:p>
       <w:pPr>
         <w:pStyle w:val="Kommentarer"/>
@@ -44036,7 +44072,7 @@
       </w:r>
     </w:p>
   </w:comment>
-  <w:comment w:id="90" w:author="Marcus Claus" w:date="2013-05-20T15:34:00Z" w:initials="MC">
+  <w:comment w:id="91" w:author="Marcus Claus" w:date="2013-05-20T15:34:00Z" w:initials="MC">
     <w:p>
       <w:pPr>
         <w:pStyle w:val="Kommentarer"/>
@@ -44144,7 +44180,7 @@
       </w:pPr>
     </w:p>
   </w:comment>
-  <w:comment w:id="91" w:author="Marcus Claus" w:date="2013-05-20T16:22:00Z" w:initials="MC">
+  <w:comment w:id="92" w:author="Marcus Claus" w:date="2013-05-20T16:22:00Z" w:initials="MC">
     <w:p>
       <w:pPr>
         <w:pStyle w:val="Kommentarer"/>
@@ -44266,15 +44302,7 @@
         <w:rPr>
           <w:lang w:val="sv-SE"/>
         </w:rPr>
-        <w:t>. Finns det ngt robust i nuläget?</w:t>
-      </w:r>
-      <w:bookmarkStart w:id="92" w:name="_GoBack"/>
-      <w:bookmarkEnd w:id="92"/>
-      <w:r>
-        <w:rPr>
-          <w:lang w:val="sv-SE"/>
-        </w:rPr>
-        <w:t xml:space="preserve"> eller måste vi köra på för att komma vidare med </w:t>
+        <w:t xml:space="preserve">. Finns det ngt robust i nuläget? eller måste vi köra på för att komma vidare med </w:t>
       </w:r>
       <w:proofErr w:type="spellStart"/>
       <w:r>
@@ -45217,7 +45245,7 @@
             <w:rPr>
               <w:noProof/>
             </w:rPr>
-            <w:t>3</w:t>
+            <w:t>2</w:t>
           </w:r>
           <w:r>
             <w:rPr>
@@ -46120,7 +46148,7 @@
             <w:rPr>
               <w:noProof/>
             </w:rPr>
-            <w:t>31</w:t>
+            <w:t>27</w:t>
           </w:r>
           <w:r>
             <w:rPr>
@@ -50048,7 +50076,7 @@
 </file>
 
 <file path=customXml/itemProps1.xml><?xml version="1.0" encoding="utf-8"?>
-<ds:datastoreItem xmlns:ds="http://schemas.openxmlformats.org/officeDocument/2006/customXml" ds:itemID="{5C2E0DD0-E5AC-46F3-A17C-B0D8432819D0}">
+<ds:datastoreItem xmlns:ds="http://schemas.openxmlformats.org/officeDocument/2006/customXml" ds:itemID="{F419F590-F88E-4AA5-9D73-692B5A4DB17C}">
   <ds:schemaRefs>
     <ds:schemaRef ds:uri="http://schemas.openxmlformats.org/officeDocument/2006/bibliography"/>
   </ds:schemaRefs>

--- a/ServiceInteractions/riv/clinicalprocess/activityprescription/actoutcome/trunk/docs/Tjänstekontraktsbeskrivning riv_clinicalprocess_activityprescription_actoutcome.docx
+++ b/ServiceInteractions/riv/clinicalprocess/activityprescription/actoutcome/trunk/docs/Tjänstekontraktsbeskrivning riv_clinicalprocess_activityprescription_actoutcome.docx
@@ -195,29 +195,15 @@
           <w:sz w:val="44"/>
         </w:rPr>
       </w:pPr>
-      <w:r>
-        <w:fldChar w:fldCharType="begin"/>
-      </w:r>
-      <w:r>
-        <w:instrText xml:space="preserve"> SUBJECT  \* MERGEFORMAT </w:instrText>
-      </w:r>
-      <w:r>
-        <w:fldChar w:fldCharType="separate"/>
-      </w:r>
-      <w:r>
-        <w:rPr>
-          <w:rFonts w:ascii="Arial" w:hAnsi="Arial"/>
-          <w:sz w:val="44"/>
-        </w:rPr>
-        <w:t>Tjänstekontraktsbeskrivning</w:t>
-      </w:r>
-      <w:r>
-        <w:rPr>
-          <w:rFonts w:ascii="Arial" w:hAnsi="Arial"/>
-          <w:sz w:val="44"/>
-        </w:rPr>
-        <w:fldChar w:fldCharType="end"/>
-      </w:r>
+      <w:fldSimple w:instr=" SUBJECT  \* MERGEFORMAT ">
+        <w:r>
+          <w:rPr>
+            <w:rFonts w:ascii="Arial" w:hAnsi="Arial"/>
+            <w:sz w:val="44"/>
+          </w:rPr>
+          <w:t>Tjänstekontraktsbeskrivning</w:t>
+        </w:r>
+      </w:fldSimple>
     </w:p>
     <w:p>
       <w:pPr>
@@ -322,42 +308,6 @@
         <w:rPr>
           <w:rFonts w:ascii="Arial" w:hAnsi="Arial"/>
           <w:sz w:val="36"/>
-        </w:rPr>
-      </w:pPr>
-    </w:p>
-    <w:p>
-      <w:pPr>
-        <w:spacing w:line="200" w:lineRule="exact"/>
-        <w:rPr>
-          <w:sz w:val="20"/>
-          <w:szCs w:val="20"/>
-        </w:rPr>
-      </w:pPr>
-    </w:p>
-    <w:p>
-      <w:pPr>
-        <w:spacing w:line="200" w:lineRule="exact"/>
-        <w:rPr>
-          <w:sz w:val="20"/>
-          <w:szCs w:val="20"/>
-        </w:rPr>
-      </w:pPr>
-    </w:p>
-    <w:p>
-      <w:pPr>
-        <w:spacing w:line="200" w:lineRule="exact"/>
-        <w:rPr>
-          <w:sz w:val="20"/>
-          <w:szCs w:val="20"/>
-        </w:rPr>
-      </w:pPr>
-    </w:p>
-    <w:p>
-      <w:pPr>
-        <w:spacing w:line="200" w:lineRule="exact"/>
-        <w:rPr>
-          <w:sz w:val="20"/>
-          <w:szCs w:val="20"/>
         </w:rPr>
       </w:pPr>
     </w:p>
@@ -527,8 +477,9 @@
       <w:pPr>
         <w:pStyle w:val="Rubrik1"/>
       </w:pPr>
-      <w:bookmarkStart w:id="0" w:name="_Toc356819802"/>
-      <w:r>
+      <w:bookmarkStart w:id="0" w:name="_Toc356908727"/>
+      <w:r>
+        <w:lastRenderedPageBreak/>
         <w:t>Revisionshistorik</w:t>
       </w:r>
       <w:bookmarkEnd w:id="0"/>
@@ -710,6 +661,9 @@
             <w:pPr>
               <w:pStyle w:val="TableText"/>
             </w:pPr>
+            <w:r>
+              <w:t>PA2</w:t>
+            </w:r>
           </w:p>
         </w:tc>
         <w:tc>
@@ -720,6 +674,9 @@
             <w:pPr>
               <w:pStyle w:val="TableText"/>
             </w:pPr>
+            <w:r>
+              <w:t>2012-05-21</w:t>
+            </w:r>
           </w:p>
         </w:tc>
         <w:tc>
@@ -730,6 +687,15 @@
             <w:pPr>
               <w:pStyle w:val="TableText"/>
             </w:pPr>
+            <w:r>
+              <w:t xml:space="preserve">Ändringar baserat på </w:t>
+            </w:r>
+            <w:r>
+              <w:t xml:space="preserve">diskussioner </w:t>
+            </w:r>
+            <w:r>
+              <w:t>och möte 20-21 maj</w:t>
+            </w:r>
           </w:p>
         </w:tc>
         <w:tc>
@@ -740,6 +706,9 @@
             <w:pPr>
               <w:pStyle w:val="TableText"/>
             </w:pPr>
+            <w:r>
+              <w:t>MC</w:t>
+            </w:r>
           </w:p>
         </w:tc>
         <w:tc>
@@ -2509,7 +2478,7 @@
           <w:szCs w:val="20"/>
         </w:rPr>
       </w:pPr>
-      <w:bookmarkStart w:id="1" w:name="_Toc356819803"/>
+      <w:bookmarkStart w:id="1" w:name="_Toc356908728"/>
       <w:r>
         <w:lastRenderedPageBreak/>
         <w:t>Innehållsförteckning</w:t>
@@ -2593,6 +2562,8 @@
         </w:rPr>
         <w:fldChar w:fldCharType="separate"/>
       </w:r>
+      <w:bookmarkStart w:id="2" w:name="_GoBack"/>
+      <w:bookmarkEnd w:id="2"/>
       <w:r>
         <w:rPr>
           <w:noProof/>
@@ -2630,7 +2601,7 @@
         <w:rPr>
           <w:noProof/>
         </w:rPr>
-        <w:instrText xml:space="preserve"> PAGEREF _Toc356819802 \h </w:instrText>
+        <w:instrText xml:space="preserve"> PAGEREF _Toc356908727 \h </w:instrText>
       </w:r>
       <w:r>
         <w:rPr>
@@ -2708,7 +2679,7 @@
         <w:rPr>
           <w:noProof/>
         </w:rPr>
-        <w:instrText xml:space="preserve"> PAGEREF _Toc356819803 \h </w:instrText>
+        <w:instrText xml:space="preserve"> PAGEREF _Toc356908728 \h </w:instrText>
       </w:r>
       <w:r>
         <w:rPr>
@@ -2785,7 +2756,7 @@
         <w:rPr>
           <w:noProof/>
         </w:rPr>
-        <w:instrText xml:space="preserve"> PAGEREF _Toc356819804 \h </w:instrText>
+        <w:instrText xml:space="preserve"> PAGEREF _Toc356908729 \h </w:instrText>
       </w:r>
       <w:r>
         <w:rPr>
@@ -2862,7 +2833,7 @@
         <w:rPr>
           <w:noProof/>
         </w:rPr>
-        <w:instrText xml:space="preserve"> PAGEREF _Toc356819805 \h </w:instrText>
+        <w:instrText xml:space="preserve"> PAGEREF _Toc356908730 \h </w:instrText>
       </w:r>
       <w:r>
         <w:rPr>
@@ -2941,7 +2912,7 @@
         <w:rPr>
           <w:noProof/>
         </w:rPr>
-        <w:instrText xml:space="preserve"> PAGEREF _Toc356819806 \h </w:instrText>
+        <w:instrText xml:space="preserve"> PAGEREF _Toc356908731 \h </w:instrText>
       </w:r>
       <w:r>
         <w:rPr>
@@ -3020,7 +2991,7 @@
         <w:rPr>
           <w:noProof/>
         </w:rPr>
-        <w:instrText xml:space="preserve"> PAGEREF _Toc356819807 \h </w:instrText>
+        <w:instrText xml:space="preserve"> PAGEREF _Toc356908732 \h </w:instrText>
       </w:r>
       <w:r>
         <w:rPr>
@@ -3099,7 +3070,7 @@
         <w:rPr>
           <w:noProof/>
         </w:rPr>
-        <w:instrText xml:space="preserve"> PAGEREF _Toc356819808 \h </w:instrText>
+        <w:instrText xml:space="preserve"> PAGEREF _Toc356908733 \h </w:instrText>
       </w:r>
       <w:r>
         <w:rPr>
@@ -3178,7 +3149,7 @@
         <w:rPr>
           <w:noProof/>
         </w:rPr>
-        <w:instrText xml:space="preserve"> PAGEREF _Toc356819809 \h </w:instrText>
+        <w:instrText xml:space="preserve"> PAGEREF _Toc356908734 \h </w:instrText>
       </w:r>
       <w:r>
         <w:rPr>
@@ -3257,7 +3228,7 @@
         <w:rPr>
           <w:noProof/>
         </w:rPr>
-        <w:instrText xml:space="preserve"> PAGEREF _Toc356819810 \h </w:instrText>
+        <w:instrText xml:space="preserve"> PAGEREF _Toc356908735 \h </w:instrText>
       </w:r>
       <w:r>
         <w:rPr>
@@ -3336,7 +3307,7 @@
         <w:rPr>
           <w:noProof/>
         </w:rPr>
-        <w:instrText xml:space="preserve"> PAGEREF _Toc356819811 \h </w:instrText>
+        <w:instrText xml:space="preserve"> PAGEREF _Toc356908736 \h </w:instrText>
       </w:r>
       <w:r>
         <w:rPr>
@@ -3415,7 +3386,7 @@
         <w:rPr>
           <w:noProof/>
         </w:rPr>
-        <w:instrText xml:space="preserve"> PAGEREF _Toc356819812 \h </w:instrText>
+        <w:instrText xml:space="preserve"> PAGEREF _Toc356908737 \h </w:instrText>
       </w:r>
       <w:r>
         <w:rPr>
@@ -3494,7 +3465,7 @@
         <w:rPr>
           <w:noProof/>
         </w:rPr>
-        <w:instrText xml:space="preserve"> PAGEREF _Toc356819813 \h </w:instrText>
+        <w:instrText xml:space="preserve"> PAGEREF _Toc356908738 \h </w:instrText>
       </w:r>
       <w:r>
         <w:rPr>
@@ -3571,7 +3542,7 @@
         <w:rPr>
           <w:noProof/>
         </w:rPr>
-        <w:instrText xml:space="preserve"> PAGEREF _Toc356819814 \h </w:instrText>
+        <w:instrText xml:space="preserve"> PAGEREF _Toc356908739 \h </w:instrText>
       </w:r>
       <w:r>
         <w:rPr>
@@ -3650,7 +3621,7 @@
         <w:rPr>
           <w:noProof/>
         </w:rPr>
-        <w:instrText xml:space="preserve"> PAGEREF _Toc356819815 \h </w:instrText>
+        <w:instrText xml:space="preserve"> PAGEREF _Toc356908740 \h </w:instrText>
       </w:r>
       <w:r>
         <w:rPr>
@@ -3729,7 +3700,7 @@
         <w:rPr>
           <w:noProof/>
         </w:rPr>
-        <w:instrText xml:space="preserve"> PAGEREF _Toc356819816 \h </w:instrText>
+        <w:instrText xml:space="preserve"> PAGEREF _Toc356908741 \h </w:instrText>
       </w:r>
       <w:r>
         <w:rPr>
@@ -3808,7 +3779,7 @@
         <w:rPr>
           <w:noProof/>
         </w:rPr>
-        <w:instrText xml:space="preserve"> PAGEREF _Toc356819817 \h </w:instrText>
+        <w:instrText xml:space="preserve"> PAGEREF _Toc356908742 \h </w:instrText>
       </w:r>
       <w:r>
         <w:rPr>
@@ -3825,7 +3796,7 @@
         <w:rPr>
           <w:noProof/>
         </w:rPr>
-        <w:t>17</w:t>
+        <w:t>16</w:t>
       </w:r>
       <w:r>
         <w:rPr>
@@ -3887,7 +3858,7 @@
         <w:rPr>
           <w:noProof/>
         </w:rPr>
-        <w:instrText xml:space="preserve"> PAGEREF _Toc356819818 \h </w:instrText>
+        <w:instrText xml:space="preserve"> PAGEREF _Toc356908743 \h </w:instrText>
       </w:r>
       <w:r>
         <w:rPr>
@@ -3964,7 +3935,7 @@
         <w:rPr>
           <w:noProof/>
         </w:rPr>
-        <w:instrText xml:space="preserve"> PAGEREF _Toc356819819 \h </w:instrText>
+        <w:instrText xml:space="preserve"> PAGEREF _Toc356908744 \h </w:instrText>
       </w:r>
       <w:r>
         <w:rPr>
@@ -4041,7 +4012,7 @@
         <w:rPr>
           <w:noProof/>
         </w:rPr>
-        <w:instrText xml:space="preserve"> PAGEREF _Toc356819820 \h </w:instrText>
+        <w:instrText xml:space="preserve"> PAGEREF _Toc356908745 \h </w:instrText>
       </w:r>
       <w:r>
         <w:rPr>
@@ -4120,7 +4091,7 @@
         <w:rPr>
           <w:noProof/>
         </w:rPr>
-        <w:instrText xml:space="preserve"> PAGEREF _Toc356819821 \h </w:instrText>
+        <w:instrText xml:space="preserve"> PAGEREF _Toc356908746 \h </w:instrText>
       </w:r>
       <w:r>
         <w:rPr>
@@ -4197,7 +4168,7 @@
         <w:rPr>
           <w:noProof/>
         </w:rPr>
-        <w:instrText xml:space="preserve"> PAGEREF _Toc356819822 \h </w:instrText>
+        <w:instrText xml:space="preserve"> PAGEREF _Toc356908747 \h </w:instrText>
       </w:r>
       <w:r>
         <w:rPr>
@@ -4274,7 +4245,7 @@
         <w:rPr>
           <w:noProof/>
         </w:rPr>
-        <w:instrText xml:space="preserve"> PAGEREF _Toc356819823 \h </w:instrText>
+        <w:instrText xml:space="preserve"> PAGEREF _Toc356908748 \h </w:instrText>
       </w:r>
       <w:r>
         <w:rPr>
@@ -4353,7 +4324,7 @@
         <w:rPr>
           <w:noProof/>
         </w:rPr>
-        <w:instrText xml:space="preserve"> PAGEREF _Toc356819824 \h </w:instrText>
+        <w:instrText xml:space="preserve"> PAGEREF _Toc356908749 \h </w:instrText>
       </w:r>
       <w:r>
         <w:rPr>
@@ -4432,7 +4403,7 @@
         <w:rPr>
           <w:noProof/>
         </w:rPr>
-        <w:instrText xml:space="preserve"> PAGEREF _Toc356819825 \h </w:instrText>
+        <w:instrText xml:space="preserve"> PAGEREF _Toc356908750 \h </w:instrText>
       </w:r>
       <w:r>
         <w:rPr>
@@ -4511,7 +4482,7 @@
         <w:rPr>
           <w:noProof/>
         </w:rPr>
-        <w:instrText xml:space="preserve"> PAGEREF _Toc356819826 \h </w:instrText>
+        <w:instrText xml:space="preserve"> PAGEREF _Toc356908751 \h </w:instrText>
       </w:r>
       <w:r>
         <w:rPr>
@@ -4572,7 +4543,7 @@
         <w:rPr>
           <w:noProof/>
         </w:rPr>
-        <w:t>V-MIM</w:t>
+        <w:t>Avvikelser i kardinalitet i förhållande till gemensamma informationskomponenter</w:t>
       </w:r>
       <w:r>
         <w:rPr>
@@ -4590,7 +4561,7 @@
         <w:rPr>
           <w:noProof/>
         </w:rPr>
-        <w:instrText xml:space="preserve"> PAGEREF _Toc356819827 \h </w:instrText>
+        <w:instrText xml:space="preserve"> PAGEREF _Toc356908752 \h </w:instrText>
       </w:r>
       <w:r>
         <w:rPr>
@@ -4634,6 +4605,7 @@
       <w:r>
         <w:rPr>
           <w:noProof/>
+          <w:highlight w:val="yellow"/>
         </w:rPr>
         <w:t>7.5</w:t>
       </w:r>
@@ -4650,6 +4622,165 @@
       <w:r>
         <w:rPr>
           <w:noProof/>
+          <w:highlight w:val="yellow"/>
+        </w:rPr>
+        <w:t>Särskilda förutsättningar beroende på typ av konsument</w:t>
+      </w:r>
+      <w:r>
+        <w:rPr>
+          <w:noProof/>
+        </w:rPr>
+        <w:tab/>
+      </w:r>
+      <w:r>
+        <w:rPr>
+          <w:noProof/>
+        </w:rPr>
+        <w:fldChar w:fldCharType="begin"/>
+      </w:r>
+      <w:r>
+        <w:rPr>
+          <w:noProof/>
+        </w:rPr>
+        <w:instrText xml:space="preserve"> PAGEREF _Toc356908753 \h </w:instrText>
+      </w:r>
+      <w:r>
+        <w:rPr>
+          <w:noProof/>
+        </w:rPr>
+      </w:r>
+      <w:r>
+        <w:rPr>
+          <w:noProof/>
+        </w:rPr>
+        <w:fldChar w:fldCharType="separate"/>
+      </w:r>
+      <w:r>
+        <w:rPr>
+          <w:noProof/>
+        </w:rPr>
+        <w:t>22</w:t>
+      </w:r>
+      <w:r>
+        <w:rPr>
+          <w:noProof/>
+        </w:rPr>
+        <w:fldChar w:fldCharType="end"/>
+      </w:r>
+    </w:p>
+    <w:p>
+      <w:pPr>
+        <w:pStyle w:val="Innehll1"/>
+        <w:tabs>
+          <w:tab w:val="left" w:pos="1440"/>
+          <w:tab w:val="right" w:leader="dot" w:pos="9159"/>
+        </w:tabs>
+        <w:rPr>
+          <w:rFonts w:asciiTheme="minorHAnsi" w:eastAsiaTheme="minorEastAsia" w:hAnsiTheme="minorHAnsi"/>
+          <w:noProof/>
+          <w:sz w:val="22"/>
+          <w:szCs w:val="22"/>
+          <w:lang w:eastAsia="sv-SE"/>
+        </w:rPr>
+      </w:pPr>
+      <w:r>
+        <w:rPr>
+          <w:noProof/>
+        </w:rPr>
+        <w:t>7.6</w:t>
+      </w:r>
+      <w:r>
+        <w:rPr>
+          <w:rFonts w:asciiTheme="minorHAnsi" w:eastAsiaTheme="minorEastAsia" w:hAnsiTheme="minorHAnsi"/>
+          <w:noProof/>
+          <w:sz w:val="22"/>
+          <w:szCs w:val="22"/>
+          <w:lang w:eastAsia="sv-SE"/>
+        </w:rPr>
+        <w:tab/>
+      </w:r>
+      <w:r>
+        <w:rPr>
+          <w:noProof/>
+        </w:rPr>
+        <w:t>V-MIM</w:t>
+      </w:r>
+      <w:r>
+        <w:rPr>
+          <w:noProof/>
+        </w:rPr>
+        <w:tab/>
+      </w:r>
+      <w:r>
+        <w:rPr>
+          <w:noProof/>
+        </w:rPr>
+        <w:fldChar w:fldCharType="begin"/>
+      </w:r>
+      <w:r>
+        <w:rPr>
+          <w:noProof/>
+        </w:rPr>
+        <w:instrText xml:space="preserve"> PAGEREF _Toc356908754 \h </w:instrText>
+      </w:r>
+      <w:r>
+        <w:rPr>
+          <w:noProof/>
+        </w:rPr>
+      </w:r>
+      <w:r>
+        <w:rPr>
+          <w:noProof/>
+        </w:rPr>
+        <w:fldChar w:fldCharType="separate"/>
+      </w:r>
+      <w:r>
+        <w:rPr>
+          <w:noProof/>
+        </w:rPr>
+        <w:t>22</w:t>
+      </w:r>
+      <w:r>
+        <w:rPr>
+          <w:noProof/>
+        </w:rPr>
+        <w:fldChar w:fldCharType="end"/>
+      </w:r>
+    </w:p>
+    <w:p>
+      <w:pPr>
+        <w:pStyle w:val="Innehll1"/>
+        <w:tabs>
+          <w:tab w:val="left" w:pos="1440"/>
+          <w:tab w:val="right" w:leader="dot" w:pos="9159"/>
+        </w:tabs>
+        <w:rPr>
+          <w:rFonts w:asciiTheme="minorHAnsi" w:eastAsiaTheme="minorEastAsia" w:hAnsiTheme="minorHAnsi"/>
+          <w:noProof/>
+          <w:sz w:val="22"/>
+          <w:szCs w:val="22"/>
+          <w:lang w:eastAsia="sv-SE"/>
+        </w:rPr>
+      </w:pPr>
+      <w:r>
+        <w:rPr>
+          <w:noProof/>
+        </w:rPr>
+        <w:t>7.7</w:t>
+      </w:r>
+      <w:r>
+        <w:rPr>
+          <w:rFonts w:asciiTheme="minorHAnsi" w:eastAsiaTheme="minorEastAsia" w:hAnsiTheme="minorHAnsi"/>
+          <w:noProof/>
+          <w:sz w:val="22"/>
+          <w:szCs w:val="22"/>
+          <w:lang w:eastAsia="sv-SE"/>
+        </w:rPr>
+        <w:tab/>
+      </w:r>
+      <w:r>
+        <w:rPr>
+          <w:noProof/>
         </w:rPr>
         <w:t>Fältregler</w:t>
       </w:r>
@@ -4669,7 +4800,7 @@
         <w:rPr>
           <w:noProof/>
         </w:rPr>
-        <w:instrText xml:space="preserve"> PAGEREF _Toc356819828 \h </w:instrText>
+        <w:instrText xml:space="preserve"> PAGEREF _Toc356908755 \h </w:instrText>
       </w:r>
       <w:r>
         <w:rPr>
@@ -4732,25 +4863,17 @@
     </w:p>
     <w:p>
       <w:pPr>
-        <w:spacing w:line="200" w:lineRule="exact"/>
-        <w:rPr>
-          <w:sz w:val="20"/>
-          <w:szCs w:val="20"/>
-        </w:rPr>
-      </w:pPr>
-    </w:p>
-    <w:p>
-      <w:pPr>
         <w:pStyle w:val="Rubrik1"/>
         <w:ind w:hanging="432"/>
       </w:pPr>
-      <w:bookmarkStart w:id="2" w:name="_Toc341787023"/>
-      <w:bookmarkStart w:id="3" w:name="_Toc356819804"/>
-      <w:r>
+      <w:bookmarkStart w:id="3" w:name="_Toc341787023"/>
+      <w:bookmarkStart w:id="4" w:name="_Toc356908729"/>
+      <w:r>
+        <w:lastRenderedPageBreak/>
         <w:t>Inledning</w:t>
       </w:r>
-      <w:bookmarkEnd w:id="2"/>
       <w:bookmarkEnd w:id="3"/>
+      <w:bookmarkEnd w:id="4"/>
     </w:p>
     <w:p>
       <w:pPr>
@@ -4830,12 +4953,6 @@
         </w:rPr>
         <w:t>:2</w:t>
       </w:r>
-      <w:r>
-        <w:rPr>
-          <w:b/>
-        </w:rPr>
-        <w:t>.</w:t>
-      </w:r>
     </w:p>
     <w:p>
       <w:pPr>
@@ -5175,9 +5292,9 @@
         <mc:AlternateContent>
           <mc:Choice Requires="wps">
             <w:drawing>
-              <wp:inline distT="0" distB="0" distL="0" distR="0" wp14:anchorId="6BE657C6" wp14:editId="607B329E">
-                <wp:extent cx="3168650" cy="3681730"/>
-                <wp:effectExtent l="0" t="0" r="12700" b="13970"/>
+              <wp:inline distT="0" distB="0" distL="0" distR="0" wp14:anchorId="6BE657C6" wp14:editId="64204250">
+                <wp:extent cx="3168650" cy="3965824"/>
+                <wp:effectExtent l="0" t="0" r="12700" b="15875"/>
                 <wp:docPr id="2" name="Text Box 2"/>
                 <wp:cNvGraphicFramePr>
                   <a:graphicFrameLocks xmlns:a="http://schemas.openxmlformats.org/drawingml/2006/main"/>
@@ -5191,7 +5308,7 @@
                       <wps:spPr bwMode="auto">
                         <a:xfrm>
                           <a:off x="0" y="0"/>
-                          <a:ext cx="3168650" cy="3681730"/>
+                          <a:ext cx="3168650" cy="3965824"/>
                         </a:xfrm>
                         <a:prstGeom prst="rect">
                           <a:avLst/>
@@ -5588,10 +5705,6 @@
                           <w:p>
                             <w:pPr>
                               <w:pStyle w:val="Sidfot"/>
-                              <w:rPr>
-                                <w:b/>
-                                <w:i/>
-                              </w:rPr>
                             </w:pPr>
                             <w:r>
                               <w:rPr>
@@ -5601,7 +5714,6 @@
                               <w:t xml:space="preserve">Nina Lundberg, SLL HSF </w:t>
                             </w:r>
                           </w:p>
-                          <w:p/>
                           <w:p/>
                           <w:p/>
                         </w:txbxContent>
@@ -5621,7 +5733,7 @@
                 <v:stroke joinstyle="miter"/>
                 <v:path gradientshapeok="t" o:connecttype="rect"/>
               </v:shapetype>
-              <v:shape id="Text Box 2" o:spid="_x0000_s1026" type="#_x0000_t202" style="width:249.5pt;height:289.9pt;visibility:visible;mso-wrap-style:square;mso-left-percent:-10001;mso-top-percent:-10001;mso-position-horizontal:absolute;mso-position-horizontal-relative:char;mso-position-vertical:absolute;mso-position-vertical-relative:line;mso-left-percent:-10001;mso-top-percent:-10001;v-text-anchor:top" o:gfxdata="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" fillcolor="#ddd">
+              <v:shape id="Text Box 2" o:spid="_x0000_s1026" type="#_x0000_t202" style="width:249.5pt;height:312.25pt;visibility:visible;mso-wrap-style:square;mso-left-percent:-10001;mso-top-percent:-10001;mso-position-horizontal:absolute;mso-position-horizontal-relative:char;mso-position-vertical:absolute;mso-position-vertical-relative:line;mso-left-percent:-10001;mso-top-percent:-10001;v-text-anchor:top" o:gfxdata="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" fillcolor="#ddd">
                 <v:textbox>
                   <w:txbxContent>
                     <w:p>
@@ -5712,14 +5824,12 @@
                         <w:rPr>
                           <w:b/>
                           <w:i/>
-                          <w:lang w:val="en-US"/>
                         </w:rPr>
                       </w:pPr>
                       <w:r>
                         <w:rPr>
                           <w:b/>
                           <w:i/>
-                          <w:lang w:val="en-US"/>
                         </w:rPr>
                         <w:t>Marcus Claus, Mawell</w:t>
                       </w:r>
@@ -5996,10 +6106,6 @@
                     <w:p>
                       <w:pPr>
                         <w:pStyle w:val="Sidfot"/>
-                        <w:rPr>
-                          <w:b/>
-                          <w:i/>
-                        </w:rPr>
                       </w:pPr>
                       <w:r>
                         <w:rPr>
@@ -6011,7 +6117,6 @@
                     </w:p>
                     <w:p/>
                     <w:p/>
-                    <w:p/>
                   </w:txbxContent>
                 </v:textbox>
                 <w10:anchorlock/>
@@ -6031,17 +6136,6 @@
     </w:p>
     <w:p>
       <w:pPr>
-        <w:rPr>
-          <w:rFonts w:ascii="Arial" w:eastAsia="Arial" w:hAnsi="Arial"/>
-          <w:b/>
-          <w:bCs/>
-          <w:spacing w:val="1"/>
-        </w:rPr>
-      </w:pPr>
-      <w:bookmarkStart w:id="4" w:name="_Toc341787025"/>
-    </w:p>
-    <w:p>
-      <w:pPr>
         <w:pStyle w:val="Rubrik1"/>
         <w:rPr>
           <w:b w:val="0"/>
@@ -6049,8 +6143,7 @@
         </w:rPr>
       </w:pPr>
       <w:bookmarkStart w:id="5" w:name="_Toc219337763"/>
-      <w:bookmarkStart w:id="6" w:name="_Toc356819805"/>
-      <w:bookmarkEnd w:id="4"/>
+      <w:bookmarkStart w:id="6" w:name="_Toc356908730"/>
       <w:r>
         <w:t>Tjänstedomänens arkitektur</w:t>
       </w:r>
@@ -6089,7 +6182,7 @@
         <w:pStyle w:val="Rubrik2b"/>
       </w:pPr>
       <w:bookmarkStart w:id="7" w:name="_Toc219337764"/>
-      <w:bookmarkStart w:id="8" w:name="_Toc356819806"/>
+      <w:bookmarkStart w:id="8" w:name="_Toc356908731"/>
       <w:r>
         <w:t>Övergripande</w:t>
       </w:r>
@@ -6169,7 +6262,11 @@
         <w:t xml:space="preserve">också </w:t>
       </w:r>
       <w:r>
-        <w:t>användning av engagemangsindex på nationell nivå. Behovet av ett regionalt engagemangsindex beror dels av om regionen avser tillämpa tjänstekontrakten för regionala tjänstekonsumenter och av antalet informationskällor som ska tillgängliggöras</w:t>
+        <w:t xml:space="preserve">användning av engagemangsindex på nationell nivå. Behovet av ett regionalt engagemangsindex beror dels av om regionen avser tillämpa tjänstekontrakten för regionala tjänstekonsumenter och av antalet </w:t>
+      </w:r>
+      <w:r>
+        <w:lastRenderedPageBreak/>
+        <w:t>informationskällor som ska tillgängliggöras</w:t>
       </w:r>
       <w:r>
         <w:t xml:space="preserve"> för regionala behov</w:t>
@@ -6382,17 +6479,11 @@
     </w:p>
     <w:p>
       <w:pPr>
-        <w:pStyle w:val="Brdtext"/>
-        <w:ind w:right="119"/>
-      </w:pPr>
-    </w:p>
-    <w:p>
-      <w:pPr>
         <w:pStyle w:val="Rubrik2b"/>
       </w:pPr>
       <w:bookmarkStart w:id="9" w:name="_Toc219337765"/>
       <w:bookmarkStart w:id="10" w:name="_Toc227077986"/>
-      <w:bookmarkStart w:id="11" w:name="_Toc356819807"/>
+      <w:bookmarkStart w:id="11" w:name="_Toc356908732"/>
       <w:r>
         <w:t>Nationell</w:t>
       </w:r>
@@ -6630,7 +6721,7 @@
       </w:pPr>
       <w:bookmarkStart w:id="12" w:name="_Toc219337766"/>
       <w:bookmarkStart w:id="13" w:name="_Toc227077987"/>
-      <w:bookmarkStart w:id="14" w:name="_Toc356819808"/>
+      <w:bookmarkStart w:id="14" w:name="_Toc356908733"/>
       <w:r>
         <w:t>Regional</w:t>
       </w:r>
@@ -6738,7 +6829,7 @@
       </w:pPr>
       <w:bookmarkStart w:id="15" w:name="_Toc219337767"/>
       <w:bookmarkStart w:id="16" w:name="_Toc227077988"/>
-      <w:bookmarkStart w:id="17" w:name="_Toc356819809"/>
+      <w:bookmarkStart w:id="17" w:name="_Toc356908734"/>
       <w:r>
         <w:t>Adresseringsmodell</w:t>
       </w:r>
@@ -7116,19 +7207,11 @@
     </w:p>
     <w:p>
       <w:pPr>
-        <w:pStyle w:val="Brdtext"/>
-        <w:ind w:right="119"/>
-        <w:rPr>
-          <w:i/>
-        </w:rPr>
-      </w:pPr>
-    </w:p>
-    <w:p>
-      <w:pPr>
         <w:pStyle w:val="Rubrik3b"/>
       </w:pPr>
       <w:bookmarkStart w:id="22" w:name="_Toc227077991"/>
       <w:r>
+        <w:lastRenderedPageBreak/>
         <w:t xml:space="preserve">Adressering </w:t>
       </w:r>
       <w:r>
@@ -7177,230 +7260,8 @@
           <w:strike/>
         </w:rPr>
       </w:pPr>
-      <w:commentRangeStart w:id="23"/>
-      <w:r>
-        <w:rPr>
-          <w:strike/>
-        </w:rPr>
-        <w:t xml:space="preserve">Det syftar till </w:t>
-      </w:r>
-      <w:r>
-        <w:rPr>
-          <w:strike/>
-        </w:rPr>
-        <w:t xml:space="preserve">att stödja </w:t>
-      </w:r>
-      <w:r>
-        <w:rPr>
-          <w:strike/>
-        </w:rPr>
-        <w:t>tillämpningsflöde</w:t>
-      </w:r>
-      <w:r>
-        <w:rPr>
-          <w:strike/>
-        </w:rPr>
-        <w:t>n</w:t>
-      </w:r>
-      <w:r>
-        <w:rPr>
-          <w:strike/>
-        </w:rPr>
-        <w:t xml:space="preserve"> som startar med en översikt av vårdkontakter som hämtas med </w:t>
-      </w:r>
-      <w:proofErr w:type="spellStart"/>
-      <w:r>
-        <w:rPr>
-          <w:strike/>
-        </w:rPr>
-        <w:t>GetCareContacts</w:t>
-      </w:r>
-      <w:proofErr w:type="spellEnd"/>
-      <w:r>
-        <w:rPr>
-          <w:strike/>
-        </w:rPr>
-        <w:t xml:space="preserve"> (i domänen </w:t>
-      </w:r>
-      <w:proofErr w:type="spellStart"/>
-      <w:proofErr w:type="gramStart"/>
-      <w:r>
-        <w:rPr>
-          <w:strike/>
-        </w:rPr>
-        <w:t>clinicalprocess:logistics</w:t>
-      </w:r>
-      <w:proofErr w:type="gramEnd"/>
-      <w:r>
-        <w:rPr>
-          <w:strike/>
-        </w:rPr>
-        <w:t>:logistics</w:t>
-      </w:r>
-      <w:proofErr w:type="spellEnd"/>
-      <w:r>
-        <w:rPr>
-          <w:strike/>
-        </w:rPr>
-        <w:t xml:space="preserve">) eller annan aktivitet som resulterar i att användaren presenteras en lista med vårdkontakter. </w:t>
-      </w:r>
-      <w:commentRangeEnd w:id="23"/>
-      <w:r>
-        <w:rPr>
-          <w:rStyle w:val="Kommentarsreferens"/>
-          <w:rFonts w:ascii="Arial" w:eastAsia="ヒラギノ角ゴ Pro W3" w:hAnsi="Arial" w:cs="Times New Roman"/>
-          <w:i/>
-          <w:color w:val="000000"/>
-          <w:lang w:val="en-GB"/>
-        </w:rPr>
-        <w:commentReference w:id="23"/>
-      </w:r>
-    </w:p>
-    <w:p>
-      <w:pPr>
-        <w:pStyle w:val="Brdtext"/>
-      </w:pPr>
-    </w:p>
-    <w:p>
-      <w:pPr>
-        <w:pStyle w:val="Brdtext"/>
-        <w:rPr>
-          <w:strike/>
-        </w:rPr>
-      </w:pPr>
-      <w:commentRangeStart w:id="24"/>
-      <w:r>
-        <w:rPr>
-          <w:strike/>
-        </w:rPr>
-        <w:t xml:space="preserve">Utgående från en </w:t>
-      </w:r>
-      <w:r>
-        <w:rPr>
-          <w:strike/>
-        </w:rPr>
-        <w:t>lista av vård- och omsorgskontakter</w:t>
-      </w:r>
-      <w:r>
-        <w:rPr>
-          <w:strike/>
-        </w:rPr>
-        <w:t xml:space="preserve"> finns behov av att kunna hämta journaluppgifter som rör en specifik vårdkontakt.</w:t>
-      </w:r>
-      <w:r>
-        <w:t xml:space="preserve"> Eftersom vårdkontaktid finns som sökparameter till tjänstekontrakten i denna domän, kan man filtrera sökningen. Vårdkontakt-id är bara unikt inom ett källsystem. Man behöver därför avgränsa en sådan fråga till ett specifikt källsystem. Det görs helt enkelt genom att ange källsystemets HSA-id som sökparameter, tillsammans med vårdkontakt-id. I detta fall används källsystemets HSA-id som logisk adress. Källsystemets HSA-id och vårdkontakt-id ingår i svarsmängden för alla tjänstekontrakt i denna domän. </w:t>
-      </w:r>
-      <w:r>
-        <w:rPr>
-          <w:strike/>
-        </w:rPr>
-        <w:t xml:space="preserve">Man startar med andra ord med att adressera aggregerande tjänst för </w:t>
-      </w:r>
-      <w:proofErr w:type="spellStart"/>
-      <w:proofErr w:type="gramStart"/>
-      <w:r>
-        <w:rPr>
-          <w:strike/>
-        </w:rPr>
-        <w:t>clinicalprocess:logistics</w:t>
-      </w:r>
-      <w:proofErr w:type="gramEnd"/>
-      <w:r>
-        <w:rPr>
-          <w:strike/>
-        </w:rPr>
-        <w:t>:logistics:GetCareContacts</w:t>
-      </w:r>
-      <w:proofErr w:type="spellEnd"/>
-      <w:r>
-        <w:rPr>
-          <w:strike/>
-        </w:rPr>
-        <w:t xml:space="preserve"> för att få en lista över vårdkontakter från de källsystem där sådana finns. Genom välja en vårdkontakt ur listan</w:t>
-      </w:r>
-      <w:r>
-        <w:rPr>
-          <w:strike/>
-        </w:rPr>
-        <w:t xml:space="preserve"> </w:t>
-      </w:r>
-      <w:r>
-        <w:rPr>
-          <w:strike/>
-        </w:rPr>
-        <w:t>kan man sedan hämta relaterad journalhistorik</w:t>
-      </w:r>
-      <w:r>
-        <w:rPr>
-          <w:strike/>
-        </w:rPr>
-        <w:t xml:space="preserve">, t.ex. </w:t>
-      </w:r>
-      <w:r>
-        <w:rPr>
-          <w:strike/>
-        </w:rPr>
-        <w:t xml:space="preserve">genom att anropa </w:t>
-      </w:r>
-      <w:proofErr w:type="spellStart"/>
-      <w:r>
-        <w:rPr>
-          <w:strike/>
-        </w:rPr>
-        <w:t>Get</w:t>
-      </w:r>
-      <w:r>
-        <w:rPr>
-          <w:strike/>
-        </w:rPr>
-        <w:t>MaternityMedicalHistory</w:t>
-      </w:r>
-      <w:proofErr w:type="spellEnd"/>
-      <w:r>
-        <w:rPr>
-          <w:strike/>
-        </w:rPr>
-        <w:t xml:space="preserve"> för en eller flera </w:t>
-      </w:r>
-      <w:proofErr w:type="spellStart"/>
-      <w:r>
-        <w:rPr>
-          <w:strike/>
-        </w:rPr>
-        <w:t>vårdkontakt-id:n</w:t>
-      </w:r>
-      <w:proofErr w:type="spellEnd"/>
-      <w:r>
-        <w:rPr>
-          <w:strike/>
-        </w:rPr>
-        <w:t xml:space="preserve"> i ett specifikt </w:t>
-      </w:r>
-      <w:proofErr w:type="spellStart"/>
-      <w:r>
-        <w:rPr>
-          <w:strike/>
-        </w:rPr>
-        <w:t>källlsystem</w:t>
-      </w:r>
-      <w:proofErr w:type="spellEnd"/>
-      <w:r>
-        <w:rPr>
-          <w:strike/>
-        </w:rPr>
-        <w:t>. Figuren visar ett exempel som skulle kunna vara fortsättningen på något av flödena i avsnitt 2.1:</w:t>
-      </w:r>
-      <w:commentRangeEnd w:id="24"/>
-      <w:r>
-        <w:rPr>
-          <w:rStyle w:val="Kommentarsreferens"/>
-          <w:rFonts w:ascii="Arial" w:eastAsia="ヒラギノ角ゴ Pro W3" w:hAnsi="Arial" w:cs="Times New Roman"/>
-          <w:i/>
-          <w:strike/>
-          <w:color w:val="000000"/>
-          <w:lang w:val="en-GB"/>
-        </w:rPr>
-        <w:commentReference w:id="24"/>
+      <w:r>
+        <w:t xml:space="preserve">Eftersom vårdkontaktid finns som sökparameter till tjänstekontrakten i denna domän, kan man filtrera sökningen. Vårdkontakt-id är bara unikt inom ett källsystem. Man behöver därför avgränsa en sådan fråga till ett specifikt källsystem. Det görs helt enkelt genom att ange källsystemets HSA-id som sökparameter, tillsammans med vårdkontakt-id. I detta fall används källsystemets HSA-id som logisk adress. Källsystemets HSA-id och vårdkontakt-id ingår i svarsmängden för alla tjänstekontrakt i denna domän. </w:t>
       </w:r>
     </w:p>
     <w:p>
@@ -7435,7 +7296,7 @@
                     </pic:cNvPicPr>
                   </pic:nvPicPr>
                   <pic:blipFill>
-                    <a:blip r:embed="rId17">
+                    <a:blip r:embed="rId16">
                       <a:extLst>
                         <a:ext uri="{28A0092B-C50C-407E-A947-70E740481C1C}">
                           <a14:useLocalDpi xmlns:a14="http://schemas.microsoft.com/office/drawing/2010/main" val="0"/>
@@ -7544,7 +7405,7 @@
                     </pic:cNvPicPr>
                   </pic:nvPicPr>
                   <pic:blipFill>
-                    <a:blip r:embed="rId18">
+                    <a:blip r:embed="rId17">
                       <a:extLst>
                         <a:ext uri="{28A0092B-C50C-407E-A947-70E740481C1C}">
                           <a14:useLocalDpi xmlns:a14="http://schemas.microsoft.com/office/drawing/2010/main" val="0"/>
@@ -7616,7 +7477,7 @@
       <w:pPr>
         <w:pStyle w:val="Rubrik3b"/>
       </w:pPr>
-      <w:bookmarkStart w:id="25" w:name="_Toc227077992"/>
+      <w:bookmarkStart w:id="23" w:name="_Toc227077992"/>
       <w:r>
         <w:t xml:space="preserve">Sammanfattning </w:t>
       </w:r>
@@ -7626,7 +7487,7 @@
       <w:r>
         <w:t xml:space="preserve"> adresseringsmodell</w:t>
       </w:r>
-      <w:bookmarkEnd w:id="25"/>
+      <w:bookmarkEnd w:id="23"/>
     </w:p>
     <w:p>
       <w:pPr>
@@ -7831,16 +7692,16 @@
       <w:pPr>
         <w:pStyle w:val="Rubrik2b"/>
       </w:pPr>
-      <w:bookmarkStart w:id="26" w:name="_Toc227077993"/>
-      <w:bookmarkStart w:id="27" w:name="_Toc356819810"/>
+      <w:bookmarkStart w:id="24" w:name="_Toc227077993"/>
+      <w:bookmarkStart w:id="25" w:name="_Toc356908735"/>
       <w:r>
         <w:t xml:space="preserve">Aggregerande </w:t>
       </w:r>
       <w:r>
         <w:t>tjänster</w:t>
       </w:r>
-      <w:bookmarkEnd w:id="26"/>
-      <w:bookmarkEnd w:id="27"/>
+      <w:bookmarkEnd w:id="24"/>
+      <w:bookmarkEnd w:id="25"/>
     </w:p>
     <w:p>
       <w:pPr>
@@ -7866,30 +7727,30 @@
       <w:pPr>
         <w:pStyle w:val="Rubrik2b"/>
       </w:pPr>
-      <w:bookmarkStart w:id="28" w:name="_Toc219337770"/>
-      <w:bookmarkStart w:id="29" w:name="_Toc227077994"/>
-      <w:bookmarkStart w:id="30" w:name="_Toc356819811"/>
+      <w:bookmarkStart w:id="26" w:name="_Toc219337770"/>
+      <w:bookmarkStart w:id="27" w:name="_Toc227077994"/>
+      <w:bookmarkStart w:id="28" w:name="_Toc356908736"/>
       <w:r>
         <w:t>Informationssäkerhet</w:t>
       </w:r>
+      <w:bookmarkEnd w:id="26"/>
+      <w:bookmarkEnd w:id="27"/>
       <w:bookmarkEnd w:id="28"/>
-      <w:bookmarkEnd w:id="29"/>
-      <w:bookmarkEnd w:id="30"/>
     </w:p>
     <w:p>
       <w:pPr>
         <w:pStyle w:val="Rubrik3b"/>
       </w:pPr>
-      <w:bookmarkStart w:id="31" w:name="_Toc219337771"/>
-      <w:bookmarkStart w:id="32" w:name="_Toc227077995"/>
+      <w:bookmarkStart w:id="29" w:name="_Toc219337771"/>
+      <w:bookmarkStart w:id="30" w:name="_Toc227077995"/>
       <w:r>
         <w:t xml:space="preserve">Medarbetarens </w:t>
       </w:r>
       <w:r>
         <w:t>direktåtkomst</w:t>
       </w:r>
-      <w:bookmarkEnd w:id="31"/>
-      <w:bookmarkEnd w:id="32"/>
+      <w:bookmarkEnd w:id="29"/>
+      <w:bookmarkEnd w:id="30"/>
     </w:p>
     <w:p>
       <w:pPr>
@@ -7999,15 +7860,15 @@
       <w:pPr>
         <w:pStyle w:val="Rubrik2b"/>
       </w:pPr>
-      <w:bookmarkStart w:id="33" w:name="_Toc219337772"/>
-      <w:bookmarkStart w:id="34" w:name="_Toc227077996"/>
-      <w:bookmarkStart w:id="35" w:name="_Toc356819812"/>
+      <w:bookmarkStart w:id="31" w:name="_Toc219337772"/>
+      <w:bookmarkStart w:id="32" w:name="_Toc227077996"/>
+      <w:bookmarkStart w:id="33" w:name="_Toc356908737"/>
       <w:r>
         <w:t>Patientens direktåtkomst</w:t>
       </w:r>
+      <w:bookmarkEnd w:id="31"/>
+      <w:bookmarkEnd w:id="32"/>
       <w:bookmarkEnd w:id="33"/>
-      <w:bookmarkEnd w:id="34"/>
-      <w:bookmarkEnd w:id="35"/>
     </w:p>
     <w:p>
       <w:pPr>
@@ -8030,15 +7891,20 @@
       </w:r>
       <w:proofErr w:type="gramEnd"/>
       <w:r>
-        <w:t xml:space="preserve">. För vissa av tjänstekontrakten, såsom Vård- och omsorgskontakter, kanske informationsägaren policymässigt har </w:t>
-      </w:r>
-      <w:proofErr w:type="spellStart"/>
-      <w:r>
-        <w:t>menprövat</w:t>
-      </w:r>
-      <w:proofErr w:type="spellEnd"/>
-      <w:r>
-        <w:t xml:space="preserve"> all information. Det är varje vårdgivares ansvar att tjänsteproducenten sätter ”kan visas för patient”-flaggan i enlighet med vårdgivarens verksamhetsregler.</w:t>
+        <w:t xml:space="preserve">. </w:t>
+      </w:r>
+    </w:p>
+    <w:p>
+      <w:pPr>
+        <w:pStyle w:val="Brdtext"/>
+      </w:pPr>
+    </w:p>
+    <w:p>
+      <w:pPr>
+        <w:pStyle w:val="Brdtext"/>
+      </w:pPr>
+      <w:r>
+        <w:t>Det är varje vårdgivares ansvar att tjänsteproducenten sätter ”kan visas för patient”-flaggan i enlighet med vårdgivarens verksamhetsregler.</w:t>
       </w:r>
     </w:p>
     <w:p>
@@ -8050,13 +7916,13 @@
       <w:pPr>
         <w:pStyle w:val="Rubrik3b"/>
       </w:pPr>
-      <w:bookmarkStart w:id="36" w:name="_Toc219337773"/>
-      <w:bookmarkStart w:id="37" w:name="_Toc227077997"/>
+      <w:bookmarkStart w:id="34" w:name="_Toc219337773"/>
+      <w:bookmarkStart w:id="35" w:name="_Toc227077997"/>
       <w:r>
         <w:t>Generellt</w:t>
       </w:r>
-      <w:bookmarkEnd w:id="36"/>
-      <w:bookmarkEnd w:id="37"/>
+      <w:bookmarkEnd w:id="34"/>
+      <w:bookmarkEnd w:id="35"/>
     </w:p>
     <w:p>
       <w:pPr>
@@ -8088,21 +7954,21 @@
       <w:pPr>
         <w:pStyle w:val="Rubrik2b"/>
       </w:pPr>
-      <w:bookmarkStart w:id="38" w:name="_Toc219337774"/>
-      <w:bookmarkStart w:id="39" w:name="_Toc227077998"/>
-      <w:bookmarkStart w:id="40" w:name="_Toc356819813"/>
+      <w:bookmarkStart w:id="36" w:name="_Toc219337774"/>
+      <w:bookmarkStart w:id="37" w:name="_Toc227077998"/>
+      <w:bookmarkStart w:id="38" w:name="_Toc356908738"/>
       <w:r>
         <w:t>Tjänstekontraktens</w:t>
       </w:r>
       <w:r>
         <w:t xml:space="preserve"> desi</w:t>
       </w:r>
+      <w:bookmarkEnd w:id="36"/>
+      <w:r>
+        <w:t>gn</w:t>
+      </w:r>
+      <w:bookmarkEnd w:id="37"/>
       <w:bookmarkEnd w:id="38"/>
-      <w:r>
-        <w:t>gn</w:t>
-      </w:r>
-      <w:bookmarkEnd w:id="39"/>
-      <w:bookmarkEnd w:id="40"/>
     </w:p>
     <w:p>
       <w:pPr>
@@ -8155,10 +8021,13 @@
         <w:t xml:space="preserve"> dokument omfattar en instans av information </w:t>
       </w:r>
       <w:r>
-        <w:t xml:space="preserve">som ska överföras, exempelvis ett </w:t>
-      </w:r>
-      <w:r>
-        <w:t>konsultationsremissvar</w:t>
+        <w:t xml:space="preserve">som ska överföras, exempelvis </w:t>
+      </w:r>
+      <w:r>
+        <w:t>patientens</w:t>
+      </w:r>
+      <w:r>
+        <w:t xml:space="preserve"> vaccinationshistorik</w:t>
       </w:r>
       <w:r>
         <w:t xml:space="preserve">. </w:t>
@@ -8223,7 +8092,7 @@
       <w:r>
         <w:t>för att skapa ett svarsmeddelande från ett HL7 CDA-meddelande.</w:t>
       </w:r>
-      <w:bookmarkStart w:id="41" w:name="_Toc219337776"/>
+      <w:bookmarkStart w:id="39" w:name="_Toc219337776"/>
     </w:p>
     <w:p>
       <w:pPr>
@@ -8237,28 +8106,28 @@
         <w:spacing w:before="0"/>
         <w:ind w:left="357" w:hanging="357"/>
       </w:pPr>
-      <w:bookmarkStart w:id="42" w:name="_Toc356819814"/>
+      <w:bookmarkStart w:id="40" w:name="_Toc356908739"/>
       <w:r>
         <w:t>Generella</w:t>
       </w:r>
       <w:r>
         <w:t xml:space="preserve"> regler</w:t>
       </w:r>
-      <w:bookmarkEnd w:id="42"/>
+      <w:bookmarkEnd w:id="40"/>
     </w:p>
     <w:p>
       <w:pPr>
         <w:pStyle w:val="Rubrik2b"/>
       </w:pPr>
-      <w:bookmarkStart w:id="43" w:name="_Toc356819815"/>
+      <w:bookmarkStart w:id="41" w:name="_Toc356908740"/>
       <w:r>
         <w:t>Uppdatering</w:t>
       </w:r>
       <w:r>
         <w:t xml:space="preserve"> av engagemangsindex</w:t>
       </w:r>
+      <w:bookmarkEnd w:id="39"/>
       <w:bookmarkEnd w:id="41"/>
-      <w:bookmarkEnd w:id="43"/>
     </w:p>
     <w:p>
       <w:pPr>
@@ -8309,11 +8178,11 @@
       <w:r>
         <w:t xml:space="preserve">Följande regler gäller för innehållet i begäran till </w:t>
       </w:r>
-      <w:commentRangeStart w:id="44"/>
+      <w:commentRangeStart w:id="42"/>
       <w:r>
         <w:t xml:space="preserve">engagemangsindex </w:t>
       </w:r>
-      <w:commentRangeEnd w:id="44"/>
+      <w:commentRangeEnd w:id="42"/>
       <w:r>
         <w:rPr>
           <w:rStyle w:val="Kommentarsreferens"/>
@@ -8322,7 +8191,7 @@
           <w:color w:val="000000"/>
           <w:lang w:val="en-GB"/>
         </w:rPr>
-        <w:commentReference w:id="44"/>
+        <w:commentReference w:id="42"/>
       </w:r>
       <w:r>
         <w:t>för uppdateringar som rör denna tjänstedomän:</w:t>
@@ -8697,7 +8566,19 @@
               <w:t>&lt;regelverk&gt;:</w:t>
             </w:r>
             <w:r>
-              <w:t xml:space="preserve">&lt;huvuddomän&gt;:&lt;underdomän&gt;. </w:t>
+              <w:t>&lt;huvuddomän&gt;:&lt;underdomän</w:t>
+            </w:r>
+            <w:r>
+              <w:t>1</w:t>
+            </w:r>
+            <w:r>
+              <w:t>&gt;</w:t>
+            </w:r>
+            <w:r>
+              <w:t>:&lt;underdomän2&gt;</w:t>
+            </w:r>
+            <w:r>
+              <w:t xml:space="preserve"> </w:t>
             </w:r>
           </w:p>
         </w:tc>
@@ -8734,7 +8615,7 @@
               <w:pStyle w:val="Brdtext"/>
               <w:ind w:left="0"/>
             </w:pPr>
-            <w:commentRangeStart w:id="45"/>
+            <w:commentRangeStart w:id="43"/>
             <w:r>
               <w:t>”</w:t>
             </w:r>
@@ -8749,7 +8630,7 @@
             <w:r>
               <w:t>”</w:t>
             </w:r>
-            <w:commentRangeEnd w:id="45"/>
+            <w:commentRangeEnd w:id="43"/>
             <w:r>
               <w:rPr>
                 <w:rStyle w:val="Kommentarsreferens"/>
@@ -8758,7 +8639,7 @@
                 <w:color w:val="000000"/>
                 <w:lang w:val="en-GB"/>
               </w:rPr>
-              <w:commentReference w:id="45"/>
+              <w:commentReference w:id="43"/>
             </w:r>
           </w:p>
         </w:tc>
@@ -9776,6 +9657,24 @@
             <w:r>
               <w:t>Organisationsnummer</w:t>
             </w:r>
+            <w:r>
+              <w:t xml:space="preserve"> eller HSA-</w:t>
+            </w:r>
+            <w:commentRangeStart w:id="44"/>
+            <w:r>
+              <w:t>id</w:t>
+            </w:r>
+            <w:commentRangeEnd w:id="44"/>
+            <w:r>
+              <w:rPr>
+                <w:rStyle w:val="Kommentarsreferens"/>
+                <w:rFonts w:ascii="Arial" w:eastAsia="ヒラギノ角ゴ Pro W3" w:hAnsi="Arial" w:cs="Times New Roman"/>
+                <w:i/>
+                <w:color w:val="000000"/>
+                <w:lang w:val="en-GB"/>
+              </w:rPr>
+              <w:commentReference w:id="44"/>
+            </w:r>
           </w:p>
         </w:tc>
         <w:tc>
@@ -9813,6 +9712,9 @@
             </w:pPr>
             <w:r>
               <w:t>”SE”&lt;organisationsnummer&gt;. Exempel: ”SE5565594230”</w:t>
+            </w:r>
+            <w:r>
+              <w:t xml:space="preserve"> eller HSA-id</w:t>
             </w:r>
           </w:p>
         </w:tc>
@@ -9839,12 +9741,6 @@
       </w:tr>
     </w:tbl>
     <w:p/>
-    <w:p>
-      <w:pPr>
-        <w:pStyle w:val="Brdtext"/>
-        <w:ind w:left="0"/>
-      </w:pPr>
-    </w:p>
     <w:p>
       <w:pPr>
         <w:pStyle w:val="Brdtext"/>
@@ -9962,17 +9858,21 @@
                 <w:highlight w:val="yellow"/>
               </w:rPr>
             </w:pPr>
-            <w:commentRangeStart w:id="46"/>
             <w:proofErr w:type="spellStart"/>
             <w:r>
               <w:rPr>
                 <w:rFonts w:ascii="Arial" w:hAnsi="Arial"/>
                 <w:color w:val="000000"/>
-                <w:highlight w:val="yellow"/>
-              </w:rPr>
-              <w:t>tbd</w:t>
-            </w:r>
-            <w:commentRangeEnd w:id="46"/>
+              </w:rPr>
+              <w:t>caa-</w:t>
+            </w:r>
+            <w:r>
+              <w:rPr>
+                <w:rFonts w:ascii="Arial" w:hAnsi="Arial"/>
+                <w:color w:val="000000"/>
+              </w:rPr>
+              <w:t>gvh</w:t>
+            </w:r>
             <w:proofErr w:type="spellEnd"/>
             <w:r>
               <w:rPr>
@@ -9982,13 +9882,12 @@
                 <w:color w:val="000000"/>
                 <w:lang w:val="en-GB" w:eastAsia="en-US"/>
               </w:rPr>
-              <w:commentReference w:id="46"/>
+              <w:commentReference w:id="45"/>
             </w:r>
           </w:p>
         </w:tc>
       </w:tr>
     </w:tbl>
-    <w:p/>
     <w:p>
       <w:pPr>
         <w:pStyle w:val="Brdtext"/>
@@ -9999,15 +9898,15 @@
       <w:pPr>
         <w:pStyle w:val="Rubrik2b"/>
       </w:pPr>
-      <w:bookmarkStart w:id="47" w:name="_Toc219337778"/>
-      <w:bookmarkStart w:id="48" w:name="_Toc224895972"/>
-      <w:bookmarkStart w:id="49" w:name="_Toc356819816"/>
+      <w:bookmarkStart w:id="46" w:name="_Toc219337778"/>
+      <w:bookmarkStart w:id="47" w:name="_Toc224895972"/>
+      <w:bookmarkStart w:id="48" w:name="_Toc356908741"/>
       <w:r>
         <w:t>SLA-krav</w:t>
       </w:r>
+      <w:bookmarkEnd w:id="46"/>
       <w:bookmarkEnd w:id="47"/>
       <w:bookmarkEnd w:id="48"/>
-      <w:bookmarkEnd w:id="49"/>
     </w:p>
     <w:p>
       <w:pPr>
@@ -10028,11 +9927,6 @@
       <w:r>
         <w:t xml:space="preserve">en i denna domän </w:t>
       </w:r>
-    </w:p>
-    <w:p>
-      <w:pPr>
-        <w:pStyle w:val="Brdtext"/>
-      </w:pPr>
     </w:p>
     <w:p>
       <w:pPr>
@@ -10261,16 +10155,16 @@
           <w:numId w:val="14"/>
         </w:numPr>
       </w:pPr>
-      <w:bookmarkStart w:id="50" w:name="_Toc224895973"/>
-      <w:bookmarkStart w:id="51" w:name="_Toc356819817"/>
+      <w:bookmarkStart w:id="49" w:name="_Toc224895973"/>
+      <w:bookmarkStart w:id="50" w:name="_Toc356908742"/>
       <w:r>
         <w:t>Gemensamma</w:t>
       </w:r>
       <w:r>
         <w:t xml:space="preserve"> konsumentregler</w:t>
       </w:r>
+      <w:bookmarkEnd w:id="49"/>
       <w:bookmarkEnd w:id="50"/>
-      <w:bookmarkEnd w:id="51"/>
     </w:p>
     <w:p>
       <w:pPr>
@@ -10278,6 +10172,7 @@
         <w:ind w:right="119"/>
       </w:pPr>
       <w:r>
+        <w:lastRenderedPageBreak/>
         <w:t>R1: Filtrera enligt flagga ”</w:t>
       </w:r>
       <w:proofErr w:type="spellStart"/>
@@ -10308,15 +10203,15 @@
       <w:pPr>
         <w:pStyle w:val="Rubrik2b"/>
       </w:pPr>
-      <w:bookmarkStart w:id="52" w:name="_Toc341787026"/>
-      <w:bookmarkStart w:id="53" w:name="_Toc219337779"/>
-      <w:bookmarkStart w:id="54" w:name="_Toc356819818"/>
+      <w:bookmarkStart w:id="51" w:name="_Toc341787026"/>
+      <w:bookmarkStart w:id="52" w:name="_Toc219337779"/>
+      <w:bookmarkStart w:id="53" w:name="_Toc356908743"/>
       <w:r>
         <w:t>Format för Datum</w:t>
       </w:r>
+      <w:bookmarkEnd w:id="51"/>
       <w:bookmarkEnd w:id="52"/>
       <w:bookmarkEnd w:id="53"/>
-      <w:bookmarkEnd w:id="54"/>
     </w:p>
     <w:p>
       <w:pPr>
@@ -10342,15 +10237,15 @@
         </w:numPr>
         <w:ind w:left="792" w:hanging="432"/>
       </w:pPr>
-      <w:bookmarkStart w:id="55" w:name="_Toc341787027"/>
-      <w:bookmarkStart w:id="56" w:name="_Toc219337780"/>
-      <w:bookmarkStart w:id="57" w:name="_Toc356819819"/>
+      <w:bookmarkStart w:id="54" w:name="_Toc341787027"/>
+      <w:bookmarkStart w:id="55" w:name="_Toc219337780"/>
+      <w:bookmarkStart w:id="56" w:name="_Toc356908744"/>
       <w:r>
         <w:t>Format för tidpunkter</w:t>
       </w:r>
+      <w:bookmarkEnd w:id="54"/>
       <w:bookmarkEnd w:id="55"/>
       <w:bookmarkEnd w:id="56"/>
-      <w:bookmarkEnd w:id="57"/>
     </w:p>
     <w:p>
       <w:pPr>
@@ -10400,11 +10295,8 @@
     </w:p>
     <w:p>
       <w:pPr>
-        <w:pStyle w:val="Rubrik1"/>
-        <w:numPr>
-          <w:ilvl w:val="0"/>
-          <w:numId w:val="0"/>
-        </w:numPr>
+        <w:pStyle w:val="Brdtext"/>
+        <w:ind w:right="119"/>
       </w:pPr>
     </w:p>
     <w:p>
@@ -10416,15 +10308,15 @@
         </w:numPr>
         <w:ind w:left="792" w:hanging="432"/>
       </w:pPr>
-      <w:bookmarkStart w:id="58" w:name="_Toc341787028"/>
-      <w:bookmarkStart w:id="59" w:name="_Toc219337781"/>
-      <w:bookmarkStart w:id="60" w:name="_Toc356819820"/>
+      <w:bookmarkStart w:id="57" w:name="_Toc341787028"/>
+      <w:bookmarkStart w:id="58" w:name="_Toc219337781"/>
+      <w:bookmarkStart w:id="59" w:name="_Toc356908745"/>
       <w:r>
         <w:t>Tidszon för tidpunkter</w:t>
       </w:r>
+      <w:bookmarkEnd w:id="57"/>
       <w:bookmarkEnd w:id="58"/>
       <w:bookmarkEnd w:id="59"/>
-      <w:bookmarkEnd w:id="60"/>
     </w:p>
     <w:p>
       <w:pPr>
@@ -10445,15 +10337,15 @@
       <w:pPr>
         <w:pStyle w:val="Rubrik2b"/>
       </w:pPr>
-      <w:bookmarkStart w:id="61" w:name="_Toc341787029"/>
-      <w:bookmarkStart w:id="62" w:name="_Toc219337782"/>
-      <w:bookmarkStart w:id="63" w:name="_Toc356819821"/>
+      <w:bookmarkStart w:id="60" w:name="_Toc341787029"/>
+      <w:bookmarkStart w:id="61" w:name="_Toc219337782"/>
+      <w:bookmarkStart w:id="62" w:name="_Toc356908746"/>
       <w:r>
         <w:t>Felhantering</w:t>
       </w:r>
+      <w:bookmarkEnd w:id="60"/>
       <w:bookmarkEnd w:id="61"/>
       <w:bookmarkEnd w:id="62"/>
-      <w:bookmarkEnd w:id="63"/>
     </w:p>
     <w:p>
       <w:pPr>
@@ -10517,8 +10409,8 @@
       <w:pPr>
         <w:pStyle w:val="Rubrik1"/>
       </w:pPr>
-      <w:bookmarkStart w:id="64" w:name="_Toc356819822"/>
-      <w:bookmarkStart w:id="65" w:name="_Toc341787030"/>
+      <w:bookmarkStart w:id="63" w:name="_Toc341787030"/>
+      <w:bookmarkStart w:id="64" w:name="_Toc356908747"/>
       <w:r>
         <w:t>Gemensamma informationskomponenter</w:t>
       </w:r>
@@ -10553,26 +10445,6 @@
     <w:p>
       <w:pPr>
         <w:rPr>
-          <w:sz w:val="22"/>
-          <w:szCs w:val="22"/>
-        </w:rPr>
-      </w:pPr>
-    </w:p>
-    <w:p>
-      <w:pPr>
-        <w:pStyle w:val="TableParagraph"/>
-        <w:spacing w:line="229" w:lineRule="exact"/>
-        <w:rPr>
-          <w:rFonts w:ascii="Times New Roman" w:eastAsia="Times New Roman" w:hAnsi="Times New Roman" w:cs="Times New Roman"/>
-          <w:sz w:val="24"/>
-          <w:szCs w:val="24"/>
-          <w:lang w:eastAsia="sv-SE"/>
-        </w:rPr>
-      </w:pPr>
-    </w:p>
-    <w:p>
-      <w:pPr>
-        <w:rPr>
           <w:rFonts w:ascii="Arial" w:hAnsi="Arial" w:cs="Arial"/>
           <w:b/>
           <w:sz w:val="22"/>
@@ -10587,6 +10459,7 @@
           <w:sz w:val="22"/>
           <w:szCs w:val="22"/>
         </w:rPr>
+        <w:lastRenderedPageBreak/>
         <w:t>AuthorType</w:t>
       </w:r>
       <w:proofErr w:type="spellEnd"/>
@@ -12226,16 +12099,6 @@
           <w:sz w:val="20"/>
           <w:szCs w:val="20"/>
           <w:lang w:val="en-US"/>
-        </w:rPr>
-      </w:pPr>
-    </w:p>
-    <w:p>
-      <w:pPr>
-        <w:rPr>
-          <w:rFonts w:ascii="Arial" w:hAnsi="Arial" w:cs="Arial"/>
-          <w:b/>
-          <w:sz w:val="22"/>
-          <w:szCs w:val="22"/>
         </w:rPr>
       </w:pPr>
     </w:p>
@@ -12906,7 +12769,6 @@
               <w:rPr>
                 <w:b/>
               </w:rPr>
-              <w:lastRenderedPageBreak/>
               <w:t>Datatyp</w:t>
             </w:r>
             <w:proofErr w:type="spellEnd"/>
@@ -13066,7 +12928,10 @@
     <w:p>
       <w:pPr>
         <w:rPr>
+          <w:rFonts w:ascii="Arial" w:hAnsi="Arial" w:cs="Arial"/>
           <w:b/>
+          <w:sz w:val="22"/>
+          <w:szCs w:val="22"/>
         </w:rPr>
       </w:pPr>
     </w:p>
@@ -13085,6 +12950,7 @@
           <w:sz w:val="22"/>
           <w:szCs w:val="22"/>
         </w:rPr>
+        <w:lastRenderedPageBreak/>
         <w:t>LegalAuthenticatorType</w:t>
       </w:r>
       <w:proofErr w:type="spellEnd"/>
@@ -14862,7 +14728,7 @@
                 <w:sz w:val="20"/>
                 <w:szCs w:val="20"/>
               </w:rPr>
-              <w:t>0</w:t>
+              <w:t>1</w:t>
             </w:r>
             <w:proofErr w:type="gramStart"/>
             <w:r>
@@ -15211,6 +15077,7 @@
                 <w:szCs w:val="20"/>
               </w:rPr>
               <w:br/>
+              <w:t>För samordningsnummer ska Skatteverkets samordningsnummer (1.2.752.129.2.1.3.3).</w:t>
             </w:r>
             <w:r>
               <w:rPr>
@@ -15218,17 +15085,17 @@
                 <w:sz w:val="20"/>
                 <w:szCs w:val="20"/>
               </w:rPr>
+              <w:br/>
+              <w:t xml:space="preserve">För reservnummer används lokalt definierade reservnummet, exempelvis </w:t>
+            </w:r>
+            <w:r>
+              <w:rPr>
+                <w:rFonts w:ascii="Times New Roman" w:eastAsia="Times New Roman" w:hAnsi="Times New Roman" w:cs="Times New Roman"/>
+                <w:sz w:val="20"/>
+                <w:szCs w:val="20"/>
+              </w:rPr>
               <w:lastRenderedPageBreak/>
-              <w:t>För samordningsnummer ska Skatteverkets samordningsnummer (1.2.752.129.2.1.3.3).</w:t>
-            </w:r>
-            <w:r>
-              <w:rPr>
-                <w:rFonts w:ascii="Times New Roman" w:eastAsia="Times New Roman" w:hAnsi="Times New Roman" w:cs="Times New Roman"/>
-                <w:sz w:val="20"/>
-                <w:szCs w:val="20"/>
-              </w:rPr>
-              <w:br/>
-              <w:t>För reservnummer används lokalt definierade reservnummet, exempelvis SLL reservnummer (1.2.752.</w:t>
+              <w:t>SLL reservnummer (1.2.752.</w:t>
             </w:r>
             <w:proofErr w:type="gramStart"/>
             <w:r>
@@ -17120,7 +16987,6 @@
                 <w:sz w:val="20"/>
                 <w:szCs w:val="20"/>
               </w:rPr>
-              <w:lastRenderedPageBreak/>
               <w:t>U</w:t>
             </w:r>
             <w:r>
@@ -17277,6 +17143,7 @@
           <w:sz w:val="22"/>
           <w:szCs w:val="22"/>
         </w:rPr>
+        <w:lastRenderedPageBreak/>
         <w:t>TimeStampType</w:t>
       </w:r>
       <w:proofErr w:type="spellEnd"/>
@@ -17937,7 +17804,7 @@
         </w:rPr>
       </w:pPr>
     </w:p>
-    <w:bookmarkEnd w:id="65"/>
+    <w:bookmarkEnd w:id="63"/>
     <w:p>
       <w:pPr>
         <w:rPr>
@@ -17945,7 +17812,7 @@
           <w:b/>
         </w:rPr>
       </w:pPr>
-      <w:commentRangeStart w:id="66"/>
+      <w:commentRangeStart w:id="65"/>
       <w:proofErr w:type="spellStart"/>
       <w:r>
         <w:rPr>
@@ -17992,7 +17859,7 @@
         </w:rPr>
         <w:t>Type</w:t>
       </w:r>
-      <w:commentRangeEnd w:id="66"/>
+      <w:commentRangeEnd w:id="65"/>
       <w:proofErr w:type="spellEnd"/>
       <w:r>
         <w:rPr>
@@ -18002,7 +17869,7 @@
           <w:color w:val="000000"/>
           <w:lang w:val="en-GB" w:eastAsia="en-US"/>
         </w:rPr>
-        <w:commentReference w:id="66"/>
+        <w:commentReference w:id="65"/>
       </w:r>
     </w:p>
     <w:p/>
@@ -18718,7 +18585,6 @@
           <w:lang w:eastAsia="en-US"/>
         </w:rPr>
       </w:pPr>
-      <w:bookmarkStart w:id="67" w:name="_Toc356819823"/>
       <w:r>
         <w:br w:type="page"/>
       </w:r>
@@ -18727,12 +18593,13 @@
       <w:pPr>
         <w:pStyle w:val="Rubrik1"/>
       </w:pPr>
+      <w:bookmarkStart w:id="66" w:name="_Toc356908748"/>
       <w:proofErr w:type="spellStart"/>
       <w:r>
         <w:lastRenderedPageBreak/>
         <w:t>GetVaccinationHistory</w:t>
       </w:r>
-      <w:bookmarkEnd w:id="67"/>
+      <w:bookmarkEnd w:id="66"/>
       <w:proofErr w:type="spellEnd"/>
       <w:r>
         <w:br/>
@@ -18750,17 +18617,32 @@
         <w:rPr>
           <w:spacing w:val="-1"/>
         </w:rPr>
-        <w:t>Tjänsten returnerar information om vaccinationer.</w:t>
-      </w:r>
-    </w:p>
-    <w:p>
-      <w:pPr>
-        <w:spacing w:line="239" w:lineRule="auto"/>
-        <w:ind w:left="867" w:right="145"/>
+        <w:t xml:space="preserve">Tjänsten returnerar </w:t>
+      </w:r>
+      <w:r>
         <w:rPr>
           <w:spacing w:val="-1"/>
         </w:rPr>
-      </w:pPr>
+        <w:t xml:space="preserve">strukturerad </w:t>
+      </w:r>
+      <w:r>
+        <w:rPr>
+          <w:spacing w:val="-1"/>
+        </w:rPr>
+        <w:t xml:space="preserve">information om </w:t>
+      </w:r>
+      <w:r>
+        <w:rPr>
+          <w:spacing w:val="-1"/>
+        </w:rPr>
+        <w:t xml:space="preserve">patientens </w:t>
+      </w:r>
+      <w:r>
+        <w:rPr>
+          <w:spacing w:val="-1"/>
+        </w:rPr>
+        <w:t>vaccinationer.</w:t>
+      </w:r>
     </w:p>
     <w:p>
       <w:pPr>
@@ -18775,11 +18657,11 @@
       <w:pPr>
         <w:pStyle w:val="Rubrik2b"/>
       </w:pPr>
-      <w:bookmarkStart w:id="68" w:name="_Toc356819824"/>
+      <w:bookmarkStart w:id="67" w:name="_Toc356908749"/>
       <w:r>
         <w:t>Frivillighet</w:t>
       </w:r>
-      <w:bookmarkEnd w:id="68"/>
+      <w:bookmarkEnd w:id="67"/>
     </w:p>
     <w:p>
       <w:pPr>
@@ -18811,16 +18693,6 @@
     </w:p>
     <w:p>
       <w:pPr>
-        <w:spacing w:before="2" w:line="160" w:lineRule="exact"/>
-        <w:rPr>
-          <w:color w:val="FF0000"/>
-          <w:sz w:val="16"/>
-          <w:szCs w:val="16"/>
-        </w:rPr>
-      </w:pPr>
-    </w:p>
-    <w:p>
-      <w:pPr>
         <w:spacing w:line="200" w:lineRule="exact"/>
         <w:rPr>
           <w:color w:val="FF0000"/>
@@ -18833,11 +18705,11 @@
       <w:pPr>
         <w:pStyle w:val="Rubrik2b"/>
       </w:pPr>
-      <w:bookmarkStart w:id="69" w:name="_Toc356819825"/>
+      <w:bookmarkStart w:id="68" w:name="_Toc356908750"/>
       <w:r>
         <w:t>Version</w:t>
       </w:r>
-      <w:bookmarkEnd w:id="69"/>
+      <w:bookmarkEnd w:id="68"/>
     </w:p>
     <w:p>
       <w:pPr>
@@ -18872,16 +18744,6 @@
     </w:p>
     <w:p>
       <w:pPr>
-        <w:spacing w:before="10" w:line="150" w:lineRule="exact"/>
-        <w:rPr>
-          <w:color w:val="FF0000"/>
-          <w:sz w:val="15"/>
-          <w:szCs w:val="15"/>
-        </w:rPr>
-      </w:pPr>
-    </w:p>
-    <w:p>
-      <w:pPr>
         <w:spacing w:line="200" w:lineRule="exact"/>
         <w:rPr>
           <w:color w:val="FF0000"/>
@@ -18894,11 +18756,11 @@
       <w:pPr>
         <w:pStyle w:val="Rubrik2b"/>
       </w:pPr>
-      <w:bookmarkStart w:id="70" w:name="_Toc356819826"/>
+      <w:bookmarkStart w:id="69" w:name="_Toc356908751"/>
       <w:r>
         <w:t>SLA-krav</w:t>
       </w:r>
-      <w:bookmarkEnd w:id="70"/>
+      <w:bookmarkEnd w:id="69"/>
     </w:p>
     <w:p>
       <w:pPr>
@@ -18945,11 +18807,259 @@
       <w:pPr>
         <w:pStyle w:val="Rubrik2b"/>
       </w:pPr>
-      <w:bookmarkStart w:id="71" w:name="_Toc356819827"/>
+      <w:bookmarkStart w:id="70" w:name="_Toc356908752"/>
+      <w:r>
+        <w:t xml:space="preserve">Avvikelser i kardinalitet i förhållande till </w:t>
+      </w:r>
+      <w:r>
+        <w:t>gemensamma informationskomponenter</w:t>
+      </w:r>
+      <w:bookmarkEnd w:id="70"/>
+    </w:p>
+    <w:p>
+      <w:pPr>
+        <w:pStyle w:val="Brdtext"/>
+        <w:ind w:right="150"/>
+      </w:pPr>
+      <w:r>
+        <w:rPr>
+          <w:spacing w:val="-1"/>
+        </w:rPr>
+        <w:t>Observera att p</w:t>
+      </w:r>
+      <w:r>
+        <w:rPr>
+          <w:spacing w:val="-1"/>
+        </w:rPr>
+        <w:t>å</w:t>
+      </w:r>
+      <w:r>
+        <w:rPr>
+          <w:spacing w:val="-1"/>
+        </w:rPr>
+        <w:t xml:space="preserve"> grund av hänsyn till historiska data (”</w:t>
+      </w:r>
+      <w:proofErr w:type="spellStart"/>
+      <w:r>
+        <w:rPr>
+          <w:spacing w:val="-1"/>
+        </w:rPr>
+        <w:t>legacy</w:t>
+      </w:r>
+      <w:proofErr w:type="spellEnd"/>
+      <w:r>
+        <w:rPr>
+          <w:spacing w:val="-1"/>
+        </w:rPr>
+        <w:t>”) i vaccinationsjournaler</w:t>
+      </w:r>
+      <w:r>
+        <w:rPr>
+          <w:spacing w:val="-1"/>
+        </w:rPr>
+        <w:t xml:space="preserve"> (producentsystem)</w:t>
+      </w:r>
+      <w:r>
+        <w:rPr>
+          <w:spacing w:val="-1"/>
+        </w:rPr>
+        <w:t xml:space="preserve">, förekommer mildare krav på kardinalitet </w:t>
+      </w:r>
+      <w:r>
+        <w:rPr>
+          <w:spacing w:val="-1"/>
+        </w:rPr>
+        <w:t>för vissa attribut i detta kontrakt</w:t>
+      </w:r>
+      <w:r>
+        <w:rPr>
+          <w:spacing w:val="-1"/>
+        </w:rPr>
+        <w:t xml:space="preserve">, jämfört med i vissa </w:t>
+      </w:r>
+      <w:r>
+        <w:rPr>
+          <w:spacing w:val="-1"/>
+        </w:rPr>
+        <w:t>gemensamma informationskomponenter ovan.</w:t>
+      </w:r>
+      <w:r>
+        <w:rPr>
+          <w:spacing w:val="-1"/>
+        </w:rPr>
+        <w:t xml:space="preserve"> </w:t>
+      </w:r>
+      <w:r>
+        <w:rPr>
+          <w:spacing w:val="-1"/>
+        </w:rPr>
+        <w:br/>
+      </w:r>
+    </w:p>
+    <w:p>
+      <w:pPr>
+        <w:pStyle w:val="Rubrik2b"/>
+        <w:rPr>
+          <w:highlight w:val="yellow"/>
+        </w:rPr>
+      </w:pPr>
+      <w:bookmarkStart w:id="71" w:name="_Ref356908162"/>
+      <w:bookmarkStart w:id="72" w:name="_Toc356908753"/>
+      <w:r>
+        <w:rPr>
+          <w:highlight w:val="yellow"/>
+        </w:rPr>
+        <w:t>Särskilda förutsättningar beroende på typ av konsument</w:t>
+      </w:r>
+      <w:bookmarkEnd w:id="71"/>
+      <w:bookmarkEnd w:id="72"/>
+    </w:p>
+    <w:p>
+      <w:pPr>
+        <w:pStyle w:val="Brdtext"/>
+        <w:ind w:right="150"/>
+        <w:rPr>
+          <w:spacing w:val="-1"/>
+          <w:highlight w:val="yellow"/>
+        </w:rPr>
+      </w:pPr>
+      <w:r>
+        <w:rPr>
+          <w:spacing w:val="-1"/>
+          <w:highlight w:val="yellow"/>
+        </w:rPr>
+        <w:t>Relaterat till föregående notering är att vid konsumtion av tjänstekontraktet från en patient/invånartjänst så kan attribu</w:t>
+      </w:r>
+      <w:r>
+        <w:rPr>
+          <w:spacing w:val="-1"/>
+          <w:highlight w:val="yellow"/>
+        </w:rPr>
+        <w:t xml:space="preserve">t som </w:t>
+      </w:r>
+      <w:r>
+        <w:rPr>
+          <w:spacing w:val="-1"/>
+          <w:highlight w:val="yellow"/>
+        </w:rPr>
+        <w:t>är valfri</w:t>
+      </w:r>
+      <w:r>
+        <w:rPr>
+          <w:spacing w:val="-1"/>
+          <w:highlight w:val="yellow"/>
+        </w:rPr>
+        <w:t>a</w:t>
+      </w:r>
+      <w:r>
+        <w:rPr>
+          <w:spacing w:val="-1"/>
+          <w:highlight w:val="yellow"/>
+        </w:rPr>
+        <w:t xml:space="preserve"> i kontraktet (trots att de är obligatoriskt i motsvarande gemensamma informationskomponent</w:t>
+      </w:r>
+      <w:r>
+        <w:rPr>
+          <w:spacing w:val="-1"/>
+          <w:highlight w:val="yellow"/>
+        </w:rPr>
+        <w:t>er</w:t>
+      </w:r>
+      <w:r>
+        <w:rPr>
+          <w:spacing w:val="-1"/>
+          <w:highlight w:val="yellow"/>
+        </w:rPr>
+        <w:t>) utelämnas</w:t>
+      </w:r>
+      <w:r>
+        <w:rPr>
+          <w:spacing w:val="-1"/>
+          <w:highlight w:val="yellow"/>
+        </w:rPr>
+        <w:t xml:space="preserve"> i svaret</w:t>
+      </w:r>
+      <w:r>
+        <w:rPr>
+          <w:spacing w:val="-1"/>
+          <w:highlight w:val="yellow"/>
+        </w:rPr>
+        <w:t xml:space="preserve"> i de fall som information saknas i producerande system</w:t>
+      </w:r>
+      <w:r>
+        <w:rPr>
+          <w:spacing w:val="-1"/>
+          <w:highlight w:val="yellow"/>
+        </w:rPr>
+        <w:t xml:space="preserve">. </w:t>
+      </w:r>
+    </w:p>
+    <w:p>
+      <w:pPr>
+        <w:pStyle w:val="Brdtext"/>
+        <w:ind w:right="150"/>
+        <w:rPr>
+          <w:spacing w:val="-1"/>
+          <w:highlight w:val="yellow"/>
+        </w:rPr>
+      </w:pPr>
+    </w:p>
+    <w:p>
+      <w:pPr>
+        <w:pStyle w:val="Brdtext"/>
+        <w:ind w:right="150"/>
+        <w:rPr>
+          <w:spacing w:val="-1"/>
+        </w:rPr>
+      </w:pPr>
+      <w:r>
+        <w:rPr>
+          <w:spacing w:val="-1"/>
+          <w:highlight w:val="yellow"/>
+        </w:rPr>
+        <w:t>Specifikt rör det system med historiska data som inte haft stringent bruk av HSA, exempelvis Svevac,</w:t>
+      </w:r>
+      <w:r>
+        <w:rPr>
+          <w:spacing w:val="-1"/>
+          <w:highlight w:val="yellow"/>
+        </w:rPr>
+        <w:t xml:space="preserve"> där HSAid inte finns för flera vaccinatörer. För vaccinatörer som utför vaccinationer enligt de nationella vaccinationsprogrammen</w:t>
+      </w:r>
+      <w:r>
+        <w:rPr>
+          <w:spacing w:val="-1"/>
+          <w:highlight w:val="yellow"/>
+        </w:rPr>
+        <w:t xml:space="preserve"> införs HSAid för dessa i Svevac successivt sedan 1/1-2013, ett arbete som emellertid</w:t>
+      </w:r>
+      <w:r>
+        <w:rPr>
+          <w:spacing w:val="-1"/>
+          <w:highlight w:val="yellow"/>
+        </w:rPr>
+        <w:t xml:space="preserve"> tar tid.</w:t>
+      </w:r>
+    </w:p>
+    <w:p>
+      <w:pPr>
+        <w:pStyle w:val="Rubrik2b"/>
+        <w:numPr>
+          <w:ilvl w:val="0"/>
+          <w:numId w:val="0"/>
+        </w:numPr>
+        <w:ind w:left="792"/>
+      </w:pPr>
+    </w:p>
+    <w:p>
+      <w:pPr>
+        <w:pStyle w:val="Rubrik2b"/>
+      </w:pPr>
+      <w:bookmarkStart w:id="73" w:name="_Toc356908754"/>
       <w:r>
         <w:t>V-MIM</w:t>
       </w:r>
-      <w:bookmarkEnd w:id="71"/>
+      <w:bookmarkEnd w:id="73"/>
     </w:p>
     <w:p>
       <w:pPr>
@@ -19080,7 +19190,11 @@
         <w:ind w:right="150"/>
       </w:pPr>
       <w:r>
-        <w:t>Vidare ställer lagen om rapportering av nationella vaccinationsprogram vissa informationskrav, som vi valt att inkludera i nedan tjänstekontrakt i syfte att förenkla åtkomst av vaccinationsinformation genom detta och dess motsvarande aggregerade tjänstekontrakt.</w:t>
+        <w:t xml:space="preserve">Vidare ställer lagen om rapportering av nationella vaccinationsprogram vissa informationskrav, som vi valt att inkludera i nedan tjänstekontrakt i syfte att förenkla </w:t>
+      </w:r>
+      <w:r>
+        <w:lastRenderedPageBreak/>
+        <w:t>åtkomst av vaccinationsinformation genom detta och dess motsvarande aggregerade tjänstekontrakt.</w:t>
       </w:r>
     </w:p>
     <w:p/>
@@ -19107,18 +19221,17 @@
         <w:pStyle w:val="Brdtext"/>
         <w:ind w:right="150"/>
       </w:pPr>
-      <w:commentRangeStart w:id="72"/>
+      <w:commentRangeStart w:id="74"/>
       <w:r>
         <w:rPr>
           <w:noProof/>
           <w:highlight w:val="yellow"/>
           <w:lang w:eastAsia="sv-SE"/>
         </w:rPr>
-        <w:lastRenderedPageBreak/>
         <w:drawing>
-          <wp:inline distT="0" distB="0" distL="0" distR="0" wp14:anchorId="38B7A2C8" wp14:editId="6DD7D658">
-            <wp:extent cx="5283200" cy="2695359"/>
-            <wp:effectExtent l="0" t="0" r="0" b="0"/>
+          <wp:inline distT="0" distB="0" distL="0" distR="0" wp14:anchorId="38B7A2C8" wp14:editId="172A2F12">
+            <wp:extent cx="2118200" cy="1080654"/>
+            <wp:effectExtent l="0" t="0" r="0" b="5715"/>
             <wp:docPr id="1" name="Bild 6"/>
             <wp:cNvGraphicFramePr>
               <a:graphicFrameLocks xmlns:a="http://schemas.openxmlformats.org/drawingml/2006/main" noChangeAspect="1"/>
@@ -19148,12 +19261,14 @@
                   <pic:spPr bwMode="auto">
                     <a:xfrm>
                       <a:off x="0" y="0"/>
-                      <a:ext cx="5284572" cy="2696059"/>
+                      <a:ext cx="2126300" cy="1084787"/>
                     </a:xfrm>
                     <a:prstGeom prst="rect">
                       <a:avLst/>
                     </a:prstGeom>
-                    <a:noFill/>
+                    <a:solidFill>
+                      <a:srgbClr val="FFFF00"/>
+                    </a:solidFill>
                     <a:ln>
                       <a:noFill/>
                     </a:ln>
@@ -19164,7 +19279,7 @@
           </wp:inline>
         </w:drawing>
       </w:r>
-      <w:commentRangeEnd w:id="72"/>
+      <w:commentRangeEnd w:id="74"/>
       <w:r>
         <w:rPr>
           <w:rStyle w:val="Kommentarsreferens"/>
@@ -19173,12 +19288,15 @@
           <w:color w:val="000000"/>
           <w:lang w:val="en-GB"/>
         </w:rPr>
-        <w:commentReference w:id="72"/>
+        <w:commentReference w:id="74"/>
       </w:r>
     </w:p>
-    <w:p/>
-    <w:p/>
-    <w:p/>
+    <w:p>
+      <w:pPr>
+        <w:pStyle w:val="Brdtext"/>
+        <w:ind w:right="150"/>
+      </w:pPr>
+    </w:p>
     <w:p>
       <w:pPr>
         <w:pStyle w:val="Rubrik2b"/>
@@ -19186,37 +19304,13 @@
           <w:color w:val="FF0000"/>
         </w:rPr>
       </w:pPr>
-      <w:bookmarkStart w:id="73" w:name="_Toc356819828"/>
+      <w:bookmarkStart w:id="75" w:name="_Toc356908755"/>
       <w:r>
         <w:t>Fältregler</w:t>
       </w:r>
-      <w:bookmarkEnd w:id="73"/>
+      <w:bookmarkEnd w:id="75"/>
       <w:r>
         <w:br/>
-      </w:r>
-      <w:r>
-        <w:rPr>
-          <w:color w:val="FF0000"/>
-        </w:rPr>
-        <w:tab/>
-      </w:r>
-      <w:r>
-        <w:rPr>
-          <w:color w:val="FF0000"/>
-        </w:rPr>
-        <w:tab/>
-      </w:r>
-      <w:r>
-        <w:rPr>
-          <w:color w:val="FF0000"/>
-        </w:rPr>
-        <w:tab/>
-      </w:r>
-      <w:r>
-        <w:rPr>
-          <w:color w:val="FF0000"/>
-        </w:rPr>
-        <w:br w:type="page"/>
       </w:r>
     </w:p>
     <w:tbl>
@@ -19265,7 +19359,6 @@
                 <w:sz w:val="20"/>
                 <w:szCs w:val="20"/>
               </w:rPr>
-              <w:lastRenderedPageBreak/>
               <w:t>Na</w:t>
             </w:r>
             <w:r>
@@ -20576,6 +20669,7 @@
                 <w:sz w:val="20"/>
                 <w:szCs w:val="20"/>
               </w:rPr>
+              <w:lastRenderedPageBreak/>
               <w:t>sourceSystem</w:t>
             </w:r>
             <w:r>
@@ -21340,101 +21434,6 @@
           </w:p>
           <w:p>
             <w:pPr>
-              <w:rPr>
-                <w:i/>
-                <w:sz w:val="20"/>
-                <w:szCs w:val="20"/>
-              </w:rPr>
-            </w:pPr>
-          </w:p>
-          <w:p>
-            <w:pPr>
-              <w:rPr>
-                <w:i/>
-                <w:sz w:val="20"/>
-                <w:szCs w:val="20"/>
-              </w:rPr>
-            </w:pPr>
-            <w:commentRangeStart w:id="74"/>
-            <w:r>
-              <w:rPr>
-                <w:i/>
-                <w:sz w:val="20"/>
-                <w:szCs w:val="20"/>
-                <w:highlight w:val="yellow"/>
-              </w:rPr>
-              <w:t>Notera</w:t>
-            </w:r>
-            <w:commentRangeEnd w:id="74"/>
-            <w:r>
-              <w:rPr>
-                <w:rStyle w:val="Kommentarsreferens"/>
-                <w:rFonts w:ascii="Arial" w:eastAsia="ヒラギノ角ゴ Pro W3" w:hAnsi="Arial"/>
-                <w:i/>
-                <w:color w:val="000000"/>
-                <w:lang w:val="en-GB" w:eastAsia="en-US"/>
-              </w:rPr>
-              <w:commentReference w:id="74"/>
-            </w:r>
-            <w:r>
-              <w:rPr>
-                <w:i/>
-                <w:sz w:val="20"/>
-                <w:szCs w:val="20"/>
-                <w:highlight w:val="yellow"/>
-              </w:rPr>
-              <w:t xml:space="preserve">: För de fall vaccination endast noterats som ostrukturerad journalanteckning så ges den </w:t>
-            </w:r>
-            <w:proofErr w:type="gramStart"/>
-            <w:r>
-              <w:rPr>
-                <w:i/>
-                <w:sz w:val="20"/>
-                <w:szCs w:val="20"/>
-                <w:highlight w:val="yellow"/>
-              </w:rPr>
-              <w:t>information  som</w:t>
-            </w:r>
-            <w:proofErr w:type="gramEnd"/>
-            <w:r>
-              <w:rPr>
-                <w:i/>
-                <w:sz w:val="20"/>
-                <w:szCs w:val="20"/>
-                <w:highlight w:val="yellow"/>
-              </w:rPr>
-              <w:t xml:space="preserve"> generellt vårddokumentation, anteckningstyp för vaccination.</w:t>
-            </w:r>
-            <w:r>
-              <w:rPr>
-                <w:i/>
-                <w:sz w:val="20"/>
-                <w:szCs w:val="20"/>
-                <w:highlight w:val="yellow"/>
-              </w:rPr>
-              <w:t xml:space="preserve"> Finns även visst utrymme nedan för ostruk</w:t>
-            </w:r>
-            <w:r>
-              <w:rPr>
-                <w:i/>
-                <w:sz w:val="20"/>
-                <w:szCs w:val="20"/>
-                <w:highlight w:val="yellow"/>
-              </w:rPr>
-              <w:t>t</w:t>
-            </w:r>
-            <w:r>
-              <w:rPr>
-                <w:i/>
-                <w:sz w:val="20"/>
-                <w:szCs w:val="20"/>
-                <w:highlight w:val="yellow"/>
-              </w:rPr>
-              <w:t>urerad information</w:t>
-            </w:r>
-          </w:p>
-          <w:p>
-            <w:pPr>
               <w:spacing w:line="229" w:lineRule="exact"/>
               <w:rPr>
                 <w:i/>
@@ -21534,7 +21533,6 @@
                 <w:sz w:val="20"/>
                 <w:szCs w:val="20"/>
               </w:rPr>
-              <w:lastRenderedPageBreak/>
               <w:t>.</w:t>
             </w:r>
             <w:r>
@@ -21768,7 +21766,14 @@
                 <w:sz w:val="20"/>
                 <w:szCs w:val="20"/>
               </w:rPr>
-              <w:t>string</w:t>
+              <w:t>S</w:t>
+            </w:r>
+            <w:r>
+              <w:rPr>
+                <w:sz w:val="20"/>
+                <w:szCs w:val="20"/>
+              </w:rPr>
+              <w:t>tring</w:t>
             </w:r>
           </w:p>
         </w:tc>
@@ -22112,7 +22117,14 @@
                 <w:sz w:val="20"/>
                 <w:szCs w:val="20"/>
               </w:rPr>
-              <w:t>string</w:t>
+              <w:t>S</w:t>
+            </w:r>
+            <w:r>
+              <w:rPr>
+                <w:sz w:val="20"/>
+                <w:szCs w:val="20"/>
+              </w:rPr>
+              <w:t>tring</w:t>
             </w:r>
           </w:p>
         </w:tc>
@@ -22143,6 +22155,41 @@
               </w:rPr>
               <w:t>Titel som beskriver den information som sänds i dokumentet.</w:t>
             </w:r>
+            <w:r>
+              <w:rPr>
+                <w:sz w:val="20"/>
+                <w:szCs w:val="20"/>
+              </w:rPr>
+              <w:t xml:space="preserve"> V</w:t>
+            </w:r>
+            <w:r>
+              <w:rPr>
+                <w:sz w:val="20"/>
+                <w:szCs w:val="20"/>
+              </w:rPr>
+              <w:t>ärde</w:t>
+            </w:r>
+            <w:r>
+              <w:rPr>
+                <w:sz w:val="20"/>
+                <w:szCs w:val="20"/>
+              </w:rPr>
+              <w:t xml:space="preserve"> ”</w:t>
+            </w:r>
+            <w:r>
+              <w:rPr>
+                <w:sz w:val="20"/>
+                <w:szCs w:val="20"/>
+              </w:rPr>
+              <w:t xml:space="preserve">VACCINATION </w:t>
+            </w:r>
+            <w:r>
+              <w:rPr>
+                <w:sz w:val="20"/>
+                <w:szCs w:val="20"/>
+              </w:rPr>
+              <w:t>HISTORY”</w:t>
+            </w:r>
           </w:p>
           <w:p>
             <w:pPr>
@@ -22180,7 +22227,7 @@
                 <w:sz w:val="20"/>
                 <w:szCs w:val="20"/>
               </w:rPr>
-              <w:t>0</w:t>
+              <w:t>1</w:t>
             </w:r>
             <w:proofErr w:type="gramStart"/>
             <w:r>
@@ -22775,6 +22822,7 @@
                 <w:sz w:val="20"/>
                 <w:szCs w:val="20"/>
               </w:rPr>
+              <w:lastRenderedPageBreak/>
               <w:t>.</w:t>
             </w:r>
             <w:r>
@@ -23373,7 +23421,7 @@
       </w:tr>
       <w:tr>
         <w:trPr>
-          <w:trHeight w:hRule="exact" w:val="897"/>
+          <w:trHeight w:hRule="exact" w:val="1251"/>
           <w:tblHeader/>
         </w:trPr>
         <w:tc>
@@ -23526,6 +23574,72 @@
               <w:spacing w:line="226" w:lineRule="exact"/>
               <w:ind w:left="102"/>
               <w:rPr>
+                <w:spacing w:val="-1"/>
+                <w:sz w:val="20"/>
+                <w:szCs w:val="20"/>
+              </w:rPr>
+            </w:pPr>
+            <w:r>
+              <w:rPr>
+                <w:spacing w:val="-1"/>
+                <w:sz w:val="20"/>
+                <w:szCs w:val="20"/>
+              </w:rPr>
+              <w:t xml:space="preserve">Obs: Se </w:t>
+            </w:r>
+            <w:r>
+              <w:rPr>
+                <w:spacing w:val="-1"/>
+                <w:sz w:val="20"/>
+                <w:szCs w:val="20"/>
+              </w:rPr>
+              <w:fldChar w:fldCharType="begin"/>
+            </w:r>
+            <w:r>
+              <w:rPr>
+                <w:spacing w:val="-1"/>
+                <w:sz w:val="20"/>
+                <w:szCs w:val="20"/>
+              </w:rPr>
+              <w:instrText xml:space="preserve"> REF _Ref356908162 \r \h </w:instrText>
+            </w:r>
+            <w:r>
+              <w:rPr>
+                <w:spacing w:val="-1"/>
+                <w:sz w:val="20"/>
+                <w:szCs w:val="20"/>
+              </w:rPr>
+            </w:r>
+            <w:r>
+              <w:rPr>
+                <w:spacing w:val="-1"/>
+                <w:sz w:val="20"/>
+                <w:szCs w:val="20"/>
+              </w:rPr>
+              <w:fldChar w:fldCharType="separate"/>
+            </w:r>
+            <w:r>
+              <w:rPr>
+                <w:spacing w:val="-1"/>
+                <w:sz w:val="20"/>
+                <w:szCs w:val="20"/>
+              </w:rPr>
+              <w:t>7.5</w:t>
+            </w:r>
+            <w:r>
+              <w:rPr>
+                <w:spacing w:val="-1"/>
+                <w:sz w:val="20"/>
+                <w:szCs w:val="20"/>
+              </w:rPr>
+              <w:fldChar w:fldCharType="end"/>
+            </w:r>
+          </w:p>
+          <w:p>
+            <w:pPr>
+              <w:spacing w:line="226" w:lineRule="exact"/>
+              <w:ind w:left="102"/>
+              <w:rPr>
                 <w:b/>
                 <w:spacing w:val="-1"/>
                 <w:sz w:val="20"/>
@@ -23674,7 +23788,6 @@
                 <w:szCs w:val="20"/>
               </w:rPr>
             </w:pPr>
-            <w:commentRangeStart w:id="75"/>
             <w:r>
               <w:rPr>
                 <w:spacing w:val="-1"/>
@@ -23700,17 +23813,6 @@
                 <w:szCs w:val="20"/>
               </w:rPr>
               <w:t>1</w:t>
-            </w:r>
-            <w:commentRangeEnd w:id="75"/>
-            <w:r>
-              <w:rPr>
-                <w:rStyle w:val="Kommentarsreferens"/>
-                <w:rFonts w:ascii="Arial" w:eastAsia="ヒラギノ角ゴ Pro W3" w:hAnsi="Arial"/>
-                <w:i/>
-                <w:color w:val="000000"/>
-                <w:lang w:val="en-GB" w:eastAsia="en-US"/>
-              </w:rPr>
-              <w:commentReference w:id="75"/>
             </w:r>
           </w:p>
         </w:tc>
@@ -24750,7 +24852,6 @@
                 <w:sz w:val="20"/>
                 <w:szCs w:val="20"/>
               </w:rPr>
-              <w:lastRenderedPageBreak/>
               <w:t>..</w:t>
             </w:r>
             <w:proofErr w:type="gramEnd"/>
@@ -25006,6 +25107,7 @@
               <w:spacing w:line="226" w:lineRule="exact"/>
               <w:ind w:left="102"/>
               <w:rPr>
+                <w:b/>
                 <w:spacing w:val="-1"/>
                 <w:sz w:val="20"/>
                 <w:szCs w:val="20"/>
@@ -25039,6 +25141,7 @@
             <w:proofErr w:type="gramStart"/>
             <w:r>
               <w:rPr>
+                <w:b/>
                 <w:spacing w:val="-1"/>
                 <w:sz w:val="20"/>
                 <w:szCs w:val="20"/>
@@ -25047,6 +25150,7 @@
             </w:r>
             <w:r>
               <w:rPr>
+                <w:b/>
                 <w:spacing w:val="-1"/>
                 <w:sz w:val="20"/>
                 <w:szCs w:val="20"/>
@@ -25057,6 +25161,7 @@
             <w:proofErr w:type="gramEnd"/>
             <w:r>
               <w:rPr>
+                <w:b/>
                 <w:spacing w:val="-1"/>
                 <w:sz w:val="20"/>
                 <w:szCs w:val="20"/>
@@ -25127,7 +25232,7 @@
       </w:tr>
       <w:tr>
         <w:trPr>
-          <w:trHeight w:hRule="exact" w:val="954"/>
+          <w:trHeight w:hRule="exact" w:val="1172"/>
           <w:tblHeader/>
         </w:trPr>
         <w:tc>
@@ -25254,6 +25359,72 @@
               <w:spacing w:line="226" w:lineRule="exact"/>
               <w:ind w:left="102"/>
               <w:rPr>
+                <w:spacing w:val="-1"/>
+                <w:sz w:val="20"/>
+                <w:szCs w:val="20"/>
+              </w:rPr>
+            </w:pPr>
+            <w:r>
+              <w:rPr>
+                <w:spacing w:val="-1"/>
+                <w:sz w:val="20"/>
+                <w:szCs w:val="20"/>
+              </w:rPr>
+              <w:t xml:space="preserve">Obs: Se </w:t>
+            </w:r>
+            <w:r>
+              <w:rPr>
+                <w:spacing w:val="-1"/>
+                <w:sz w:val="20"/>
+                <w:szCs w:val="20"/>
+              </w:rPr>
+              <w:fldChar w:fldCharType="begin"/>
+            </w:r>
+            <w:r>
+              <w:rPr>
+                <w:spacing w:val="-1"/>
+                <w:sz w:val="20"/>
+                <w:szCs w:val="20"/>
+              </w:rPr>
+              <w:instrText xml:space="preserve"> REF _Ref356908162 \r \h </w:instrText>
+            </w:r>
+            <w:r>
+              <w:rPr>
+                <w:spacing w:val="-1"/>
+                <w:sz w:val="20"/>
+                <w:szCs w:val="20"/>
+              </w:rPr>
+            </w:r>
+            <w:r>
+              <w:rPr>
+                <w:spacing w:val="-1"/>
+                <w:sz w:val="20"/>
+                <w:szCs w:val="20"/>
+              </w:rPr>
+              <w:fldChar w:fldCharType="separate"/>
+            </w:r>
+            <w:r>
+              <w:rPr>
+                <w:spacing w:val="-1"/>
+                <w:sz w:val="20"/>
+                <w:szCs w:val="20"/>
+              </w:rPr>
+              <w:t>7.5</w:t>
+            </w:r>
+            <w:r>
+              <w:rPr>
+                <w:spacing w:val="-1"/>
+                <w:sz w:val="20"/>
+                <w:szCs w:val="20"/>
+              </w:rPr>
+              <w:fldChar w:fldCharType="end"/>
+            </w:r>
+          </w:p>
+          <w:p>
+            <w:pPr>
+              <w:spacing w:line="226" w:lineRule="exact"/>
+              <w:ind w:left="102"/>
+              <w:rPr>
                 <w:b/>
                 <w:spacing w:val="-1"/>
                 <w:sz w:val="20"/>
@@ -25311,7 +25482,6 @@
                 <w:szCs w:val="20"/>
               </w:rPr>
             </w:pPr>
-            <w:commentRangeStart w:id="76"/>
             <w:r>
               <w:rPr>
                 <w:spacing w:val="-1"/>
@@ -25337,17 +25507,6 @@
                 <w:szCs w:val="20"/>
               </w:rPr>
               <w:t>1</w:t>
-            </w:r>
-            <w:commentRangeEnd w:id="76"/>
-            <w:r>
-              <w:rPr>
-                <w:rStyle w:val="Kommentarsreferens"/>
-                <w:rFonts w:ascii="Arial" w:eastAsia="ヒラギノ角ゴ Pro W3" w:hAnsi="Arial"/>
-                <w:i/>
-                <w:color w:val="000000"/>
-                <w:lang w:val="en-GB" w:eastAsia="en-US"/>
-              </w:rPr>
-              <w:commentReference w:id="76"/>
             </w:r>
           </w:p>
         </w:tc>
@@ -25527,7 +25686,7 @@
                 <w:sz w:val="20"/>
                 <w:szCs w:val="20"/>
               </w:rPr>
-              <w:t>1</w:t>
+              <w:t>0</w:t>
             </w:r>
             <w:proofErr w:type="gramStart"/>
             <w:r>
@@ -25877,6 +26036,82 @@
           </w:p>
           <w:p>
             <w:pPr>
+              <w:spacing w:line="226" w:lineRule="exact"/>
+              <w:ind w:left="102"/>
+              <w:rPr>
+                <w:spacing w:val="-1"/>
+                <w:sz w:val="20"/>
+                <w:szCs w:val="20"/>
+              </w:rPr>
+            </w:pPr>
+            <w:r>
+              <w:rPr>
+                <w:spacing w:val="-1"/>
+                <w:sz w:val="20"/>
+                <w:szCs w:val="20"/>
+              </w:rPr>
+              <w:t xml:space="preserve">Obs: Se </w:t>
+            </w:r>
+            <w:r>
+              <w:rPr>
+                <w:spacing w:val="-1"/>
+                <w:sz w:val="20"/>
+                <w:szCs w:val="20"/>
+              </w:rPr>
+              <w:fldChar w:fldCharType="begin"/>
+            </w:r>
+            <w:r>
+              <w:rPr>
+                <w:spacing w:val="-1"/>
+                <w:sz w:val="20"/>
+                <w:szCs w:val="20"/>
+              </w:rPr>
+              <w:instrText xml:space="preserve"> REF _Ref356908162 \r \h </w:instrText>
+            </w:r>
+            <w:r>
+              <w:rPr>
+                <w:spacing w:val="-1"/>
+                <w:sz w:val="20"/>
+                <w:szCs w:val="20"/>
+              </w:rPr>
+            </w:r>
+            <w:r>
+              <w:rPr>
+                <w:spacing w:val="-1"/>
+                <w:sz w:val="20"/>
+                <w:szCs w:val="20"/>
+              </w:rPr>
+              <w:fldChar w:fldCharType="separate"/>
+            </w:r>
+            <w:r>
+              <w:rPr>
+                <w:spacing w:val="-1"/>
+                <w:sz w:val="20"/>
+                <w:szCs w:val="20"/>
+              </w:rPr>
+              <w:t>7.5</w:t>
+            </w:r>
+            <w:r>
+              <w:rPr>
+                <w:spacing w:val="-1"/>
+                <w:sz w:val="20"/>
+                <w:szCs w:val="20"/>
+              </w:rPr>
+              <w:fldChar w:fldCharType="end"/>
+            </w:r>
+          </w:p>
+          <w:p>
+            <w:pPr>
+              <w:spacing w:line="229" w:lineRule="exact"/>
+              <w:ind w:left="102"/>
+              <w:rPr>
+                <w:sz w:val="20"/>
+                <w:szCs w:val="20"/>
+              </w:rPr>
+            </w:pPr>
+          </w:p>
+          <w:p>
+            <w:pPr>
               <w:spacing w:line="229" w:lineRule="exact"/>
               <w:ind w:left="102"/>
               <w:rPr>
@@ -25917,7 +26152,6 @@
                 <w:szCs w:val="20"/>
               </w:rPr>
             </w:pPr>
-            <w:commentRangeStart w:id="77"/>
             <w:r>
               <w:rPr>
                 <w:spacing w:val="-1"/>
@@ -25943,17 +26177,6 @@
                 <w:szCs w:val="20"/>
               </w:rPr>
               <w:t>1</w:t>
-            </w:r>
-            <w:commentRangeEnd w:id="77"/>
-            <w:r>
-              <w:rPr>
-                <w:rStyle w:val="Kommentarsreferens"/>
-                <w:rFonts w:ascii="Arial" w:eastAsia="ヒラギノ角ゴ Pro W3" w:hAnsi="Arial"/>
-                <w:i/>
-                <w:color w:val="000000"/>
-                <w:lang w:val="en-GB" w:eastAsia="en-US"/>
-              </w:rPr>
-              <w:commentReference w:id="77"/>
             </w:r>
           </w:p>
         </w:tc>
@@ -25990,6 +26213,7 @@
                 <w:sz w:val="20"/>
                 <w:szCs w:val="20"/>
               </w:rPr>
+              <w:lastRenderedPageBreak/>
               <w:t>..</w:t>
             </w:r>
             <w:proofErr w:type="gramEnd"/>
@@ -26152,11 +26376,84 @@
               </w:rPr>
               <w:t>.</w:t>
             </w:r>
+            <w:r>
+              <w:rPr>
+                <w:spacing w:val="-1"/>
+                <w:sz w:val="20"/>
+                <w:szCs w:val="20"/>
+              </w:rPr>
+              <w:t xml:space="preserve"> Juridiskt krav att ange detta fält.</w:t>
+            </w:r>
           </w:p>
           <w:p>
             <w:pPr>
               <w:spacing w:line="226" w:lineRule="exact"/>
               <w:ind w:left="102"/>
+              <w:rPr>
+                <w:spacing w:val="-1"/>
+                <w:sz w:val="20"/>
+                <w:szCs w:val="20"/>
+              </w:rPr>
+            </w:pPr>
+            <w:r>
+              <w:rPr>
+                <w:spacing w:val="-1"/>
+                <w:sz w:val="20"/>
+                <w:szCs w:val="20"/>
+              </w:rPr>
+              <w:t xml:space="preserve">Obs: Se </w:t>
+            </w:r>
+            <w:r>
+              <w:rPr>
+                <w:spacing w:val="-1"/>
+                <w:sz w:val="20"/>
+                <w:szCs w:val="20"/>
+              </w:rPr>
+              <w:fldChar w:fldCharType="begin"/>
+            </w:r>
+            <w:r>
+              <w:rPr>
+                <w:spacing w:val="-1"/>
+                <w:sz w:val="20"/>
+                <w:szCs w:val="20"/>
+              </w:rPr>
+              <w:instrText xml:space="preserve"> REF _Ref356908162 \r \h </w:instrText>
+            </w:r>
+            <w:r>
+              <w:rPr>
+                <w:spacing w:val="-1"/>
+                <w:sz w:val="20"/>
+                <w:szCs w:val="20"/>
+              </w:rPr>
+            </w:r>
+            <w:r>
+              <w:rPr>
+                <w:spacing w:val="-1"/>
+                <w:sz w:val="20"/>
+                <w:szCs w:val="20"/>
+              </w:rPr>
+              <w:fldChar w:fldCharType="separate"/>
+            </w:r>
+            <w:r>
+              <w:rPr>
+                <w:spacing w:val="-1"/>
+                <w:sz w:val="20"/>
+                <w:szCs w:val="20"/>
+              </w:rPr>
+              <w:t>7.5</w:t>
+            </w:r>
+            <w:r>
+              <w:rPr>
+                <w:spacing w:val="-1"/>
+                <w:sz w:val="20"/>
+                <w:szCs w:val="20"/>
+              </w:rPr>
+              <w:fldChar w:fldCharType="end"/>
+            </w:r>
+          </w:p>
+          <w:p>
+            <w:pPr>
+              <w:spacing w:line="226" w:lineRule="exact"/>
               <w:rPr>
                 <w:spacing w:val="-1"/>
                 <w:sz w:val="20"/>
@@ -26191,37 +26488,25 @@
                 <w:sz w:val="20"/>
                 <w:szCs w:val="20"/>
               </w:rPr>
+              <w:t>0</w:t>
+            </w:r>
+            <w:proofErr w:type="gramStart"/>
+            <w:r>
+              <w:rPr>
+                <w:spacing w:val="-1"/>
+                <w:sz w:val="20"/>
+                <w:szCs w:val="20"/>
+              </w:rPr>
+              <w:t>..</w:t>
+            </w:r>
+            <w:proofErr w:type="gramEnd"/>
+            <w:r>
+              <w:rPr>
+                <w:spacing w:val="-1"/>
+                <w:sz w:val="20"/>
+                <w:szCs w:val="20"/>
+              </w:rPr>
               <w:t>1</w:t>
-            </w:r>
-            <w:commentRangeStart w:id="78"/>
-            <w:proofErr w:type="gramStart"/>
-            <w:r>
-              <w:rPr>
-                <w:spacing w:val="-1"/>
-                <w:sz w:val="20"/>
-                <w:szCs w:val="20"/>
-              </w:rPr>
-              <w:t>..</w:t>
-            </w:r>
-            <w:proofErr w:type="gramEnd"/>
-            <w:r>
-              <w:rPr>
-                <w:spacing w:val="-1"/>
-                <w:sz w:val="20"/>
-                <w:szCs w:val="20"/>
-              </w:rPr>
-              <w:t>1</w:t>
-            </w:r>
-            <w:commentRangeEnd w:id="78"/>
-            <w:r>
-              <w:rPr>
-                <w:rStyle w:val="Kommentarsreferens"/>
-                <w:rFonts w:ascii="Arial" w:eastAsia="ヒラギノ角ゴ Pro W3" w:hAnsi="Arial"/>
-                <w:i/>
-                <w:color w:val="000000"/>
-                <w:lang w:val="en-GB" w:eastAsia="en-US"/>
-              </w:rPr>
-              <w:commentReference w:id="78"/>
             </w:r>
           </w:p>
         </w:tc>
@@ -26702,6 +26987,82 @@
               <w:t>HSA-id för person som signerat dokumentet</w:t>
             </w:r>
           </w:p>
+          <w:p>
+            <w:pPr>
+              <w:spacing w:line="226" w:lineRule="exact"/>
+              <w:ind w:left="102"/>
+              <w:rPr>
+                <w:spacing w:val="-1"/>
+                <w:sz w:val="20"/>
+                <w:szCs w:val="20"/>
+              </w:rPr>
+            </w:pPr>
+            <w:r>
+              <w:rPr>
+                <w:spacing w:val="-1"/>
+                <w:sz w:val="20"/>
+                <w:szCs w:val="20"/>
+              </w:rPr>
+              <w:t xml:space="preserve">Obs: Se </w:t>
+            </w:r>
+            <w:r>
+              <w:rPr>
+                <w:spacing w:val="-1"/>
+                <w:sz w:val="20"/>
+                <w:szCs w:val="20"/>
+              </w:rPr>
+              <w:fldChar w:fldCharType="begin"/>
+            </w:r>
+            <w:r>
+              <w:rPr>
+                <w:spacing w:val="-1"/>
+                <w:sz w:val="20"/>
+                <w:szCs w:val="20"/>
+              </w:rPr>
+              <w:instrText xml:space="preserve"> REF _Ref356908162 \r \h </w:instrText>
+            </w:r>
+            <w:r>
+              <w:rPr>
+                <w:spacing w:val="-1"/>
+                <w:sz w:val="20"/>
+                <w:szCs w:val="20"/>
+              </w:rPr>
+            </w:r>
+            <w:r>
+              <w:rPr>
+                <w:spacing w:val="-1"/>
+                <w:sz w:val="20"/>
+                <w:szCs w:val="20"/>
+              </w:rPr>
+              <w:fldChar w:fldCharType="separate"/>
+            </w:r>
+            <w:r>
+              <w:rPr>
+                <w:spacing w:val="-1"/>
+                <w:sz w:val="20"/>
+                <w:szCs w:val="20"/>
+              </w:rPr>
+              <w:t>7.5</w:t>
+            </w:r>
+            <w:r>
+              <w:rPr>
+                <w:spacing w:val="-1"/>
+                <w:sz w:val="20"/>
+                <w:szCs w:val="20"/>
+              </w:rPr>
+              <w:fldChar w:fldCharType="end"/>
+            </w:r>
+          </w:p>
+          <w:p>
+            <w:pPr>
+              <w:spacing w:line="229" w:lineRule="exact"/>
+              <w:ind w:left="102"/>
+              <w:rPr>
+                <w:sz w:val="20"/>
+                <w:szCs w:val="20"/>
+              </w:rPr>
+            </w:pPr>
+          </w:p>
         </w:tc>
         <w:tc>
           <w:tcPr>
@@ -26723,7 +27084,6 @@
                 <w:lang w:val="en-US"/>
               </w:rPr>
             </w:pPr>
-            <w:commentRangeStart w:id="79"/>
             <w:r>
               <w:rPr>
                 <w:sz w:val="20"/>
@@ -26746,17 +27106,6 @@
                 <w:szCs w:val="20"/>
               </w:rPr>
               <w:t>1</w:t>
-            </w:r>
-            <w:commentRangeEnd w:id="79"/>
-            <w:r>
-              <w:rPr>
-                <w:rStyle w:val="Kommentarsreferens"/>
-                <w:rFonts w:ascii="Arial" w:eastAsia="ヒラギノ角ゴ Pro W3" w:hAnsi="Arial"/>
-                <w:i/>
-                <w:color w:val="000000"/>
-                <w:lang w:val="en-GB" w:eastAsia="en-US"/>
-              </w:rPr>
-              <w:commentReference w:id="79"/>
             </w:r>
           </w:p>
         </w:tc>
@@ -26881,23 +27230,7 @@
                 <w:sz w:val="20"/>
                 <w:szCs w:val="20"/>
               </w:rPr>
-              <w:t xml:space="preserve">Namn på personen som signerat om HSAid </w:t>
-            </w:r>
-            <w:proofErr w:type="gramStart"/>
-            <w:r>
-              <w:rPr>
-                <w:sz w:val="20"/>
-                <w:szCs w:val="20"/>
-              </w:rPr>
-              <w:t>ej</w:t>
-            </w:r>
-            <w:proofErr w:type="gramEnd"/>
-            <w:r>
-              <w:rPr>
-                <w:sz w:val="20"/>
-                <w:szCs w:val="20"/>
-              </w:rPr>
-              <w:t xml:space="preserve"> finns</w:t>
+              <w:t>Namn på personen som signerat.</w:t>
             </w:r>
           </w:p>
         </w:tc>
@@ -27070,7 +27403,7 @@
                 <w:szCs w:val="20"/>
               </w:rPr>
             </w:pPr>
-            <w:commentRangeStart w:id="80"/>
+            <w:commentRangeStart w:id="76"/>
             <w:r>
               <w:rPr>
                 <w:spacing w:val="-1"/>
@@ -27115,7 +27448,7 @@
               </w:rPr>
               <w:t xml:space="preserve">. </w:t>
             </w:r>
-            <w:commentRangeEnd w:id="80"/>
+            <w:commentRangeEnd w:id="76"/>
             <w:r>
               <w:rPr>
                 <w:rStyle w:val="Kommentarsreferens"/>
@@ -27124,7 +27457,7 @@
                 <w:color w:val="000000"/>
                 <w:lang w:val="en-GB" w:eastAsia="en-US"/>
               </w:rPr>
-              <w:commentReference w:id="80"/>
+              <w:commentReference w:id="76"/>
             </w:r>
           </w:p>
           <w:p>
@@ -27452,7 +27785,7 @@
               <w:spacing w:line="229" w:lineRule="exact"/>
               <w:ind w:left="102"/>
               <w:rPr>
-                <w:b/>
+                <w:i/>
                 <w:sz w:val="20"/>
                 <w:szCs w:val="20"/>
               </w:rPr>
@@ -27460,7 +27793,7 @@
             <w:proofErr w:type="gramStart"/>
             <w:r>
               <w:rPr>
-                <w:b/>
+                <w:i/>
                 <w:sz w:val="20"/>
                 <w:szCs w:val="20"/>
               </w:rPr>
@@ -27469,7 +27802,7 @@
             <w:proofErr w:type="gramEnd"/>
             <w:r>
               <w:rPr>
-                <w:b/>
+                <w:i/>
                 <w:sz w:val="20"/>
                 <w:szCs w:val="20"/>
               </w:rPr>
@@ -27478,7 +27811,7 @@
             <w:proofErr w:type="spellStart"/>
             <w:r>
               <w:rPr>
-                <w:b/>
+                <w:i/>
                 <w:sz w:val="20"/>
                 <w:szCs w:val="20"/>
               </w:rPr>
@@ -27486,7 +27819,7 @@
             </w:r>
             <w:r>
               <w:rPr>
-                <w:b/>
+                <w:i/>
                 <w:sz w:val="20"/>
                 <w:szCs w:val="20"/>
               </w:rPr>
@@ -27499,7 +27832,7 @@
               <w:spacing w:line="229" w:lineRule="exact"/>
               <w:ind w:left="102"/>
               <w:rPr>
-                <w:b/>
+                <w:i/>
                 <w:sz w:val="20"/>
                 <w:szCs w:val="20"/>
               </w:rPr>
@@ -27521,7 +27854,7 @@
               <w:spacing w:line="229" w:lineRule="exact"/>
               <w:ind w:left="102"/>
               <w:rPr>
-                <w:b/>
+                <w:i/>
                 <w:sz w:val="20"/>
                 <w:szCs w:val="20"/>
               </w:rPr>
@@ -27529,7 +27862,7 @@
             <w:proofErr w:type="spellStart"/>
             <w:r>
               <w:rPr>
-                <w:b/>
+                <w:i/>
                 <w:sz w:val="20"/>
                 <w:szCs w:val="20"/>
               </w:rPr>
@@ -27537,7 +27870,7 @@
             </w:r>
             <w:r>
               <w:rPr>
-                <w:b/>
+                <w:i/>
                 <w:sz w:val="20"/>
                 <w:szCs w:val="20"/>
               </w:rPr>
@@ -27545,7 +27878,7 @@
             </w:r>
             <w:r>
               <w:rPr>
-                <w:b/>
+                <w:i/>
                 <w:sz w:val="20"/>
                 <w:szCs w:val="20"/>
               </w:rPr>
@@ -27558,7 +27891,7 @@
               <w:spacing w:line="226" w:lineRule="exact"/>
               <w:ind w:left="102"/>
               <w:rPr>
-                <w:b/>
+                <w:i/>
                 <w:spacing w:val="-1"/>
                 <w:sz w:val="20"/>
                 <w:szCs w:val="20"/>
@@ -27580,17 +27913,14 @@
             <w:pPr>
               <w:spacing w:line="226" w:lineRule="exact"/>
               <w:rPr>
-                <w:b/>
                 <w:i/>
                 <w:spacing w:val="-1"/>
                 <w:sz w:val="20"/>
                 <w:szCs w:val="20"/>
               </w:rPr>
             </w:pPr>
-            <w:commentRangeStart w:id="81"/>
-            <w:r>
-              <w:rPr>
-                <w:b/>
+            <w:r>
+              <w:rPr>
                 <w:i/>
                 <w:sz w:val="20"/>
                 <w:szCs w:val="20"/>
@@ -27599,7 +27929,6 @@
             </w:r>
             <w:r>
               <w:rPr>
-                <w:b/>
                 <w:i/>
                 <w:sz w:val="20"/>
                 <w:szCs w:val="20"/>
@@ -27608,7 +27937,6 @@
             </w:r>
             <w:r>
               <w:rPr>
-                <w:b/>
                 <w:i/>
                 <w:sz w:val="20"/>
                 <w:szCs w:val="20"/>
@@ -27617,7 +27945,6 @@
             </w:r>
             <w:r>
               <w:rPr>
-                <w:b/>
                 <w:i/>
                 <w:sz w:val="20"/>
                 <w:szCs w:val="20"/>
@@ -27626,7 +27953,6 @@
             </w:r>
             <w:r>
               <w:rPr>
-                <w:b/>
                 <w:i/>
                 <w:sz w:val="20"/>
                 <w:szCs w:val="20"/>
@@ -27636,7 +27962,6 @@
             <w:proofErr w:type="spellStart"/>
             <w:r>
               <w:rPr>
-                <w:b/>
                 <w:i/>
                 <w:sz w:val="20"/>
                 <w:szCs w:val="20"/>
@@ -27645,7 +27970,6 @@
             </w:r>
             <w:r>
               <w:rPr>
-                <w:b/>
                 <w:i/>
                 <w:sz w:val="20"/>
                 <w:szCs w:val="20"/>
@@ -27655,7 +27979,6 @@
             <w:proofErr w:type="spellEnd"/>
             <w:r>
               <w:rPr>
-                <w:b/>
                 <w:i/>
                 <w:sz w:val="20"/>
                 <w:szCs w:val="20"/>
@@ -27664,7 +27987,6 @@
             </w:r>
             <w:r>
               <w:rPr>
-                <w:b/>
                 <w:i/>
                 <w:sz w:val="20"/>
                 <w:szCs w:val="20"/>
@@ -27673,7 +27995,6 @@
             </w:r>
             <w:r>
               <w:rPr>
-                <w:b/>
                 <w:i/>
                 <w:sz w:val="20"/>
                 <w:szCs w:val="20"/>
@@ -27683,7 +28004,6 @@
             <w:proofErr w:type="spellStart"/>
             <w:r>
               <w:rPr>
-                <w:b/>
                 <w:i/>
                 <w:sz w:val="20"/>
                 <w:szCs w:val="20"/>
@@ -27693,7 +28013,6 @@
             <w:proofErr w:type="spellEnd"/>
             <w:r>
               <w:rPr>
-                <w:b/>
                 <w:i/>
                 <w:sz w:val="20"/>
                 <w:szCs w:val="20"/>
@@ -27702,23 +28021,11 @@
             </w:r>
             <w:r>
               <w:rPr>
-                <w:b/>
                 <w:i/>
                 <w:sz w:val="20"/>
                 <w:szCs w:val="20"/>
               </w:rPr>
               <w:t>vaccinationstillfället</w:t>
-            </w:r>
-            <w:commentRangeEnd w:id="81"/>
-            <w:r>
-              <w:rPr>
-                <w:rStyle w:val="Kommentarsreferens"/>
-                <w:rFonts w:ascii="Arial" w:eastAsia="ヒラギノ角ゴ Pro W3" w:hAnsi="Arial"/>
-                <w:i/>
-                <w:color w:val="000000"/>
-                <w:lang w:val="en-GB" w:eastAsia="en-US"/>
-              </w:rPr>
-              <w:commentReference w:id="81"/>
             </w:r>
           </w:p>
         </w:tc>
@@ -27737,15 +28044,15 @@
               <w:spacing w:line="226" w:lineRule="exact"/>
               <w:ind w:left="102"/>
               <w:rPr>
-                <w:b/>
-                <w:spacing w:val="-1"/>
-                <w:sz w:val="20"/>
-                <w:szCs w:val="20"/>
-              </w:rPr>
-            </w:pPr>
-            <w:r>
-              <w:rPr>
-                <w:b/>
+                <w:i/>
+                <w:spacing w:val="-1"/>
+                <w:sz w:val="20"/>
+                <w:szCs w:val="20"/>
+              </w:rPr>
+            </w:pPr>
+            <w:r>
+              <w:rPr>
+                <w:i/>
                 <w:spacing w:val="-1"/>
                 <w:sz w:val="20"/>
                 <w:szCs w:val="20"/>
@@ -27755,7 +28062,7 @@
             <w:proofErr w:type="gramStart"/>
             <w:r>
               <w:rPr>
-                <w:b/>
+                <w:i/>
                 <w:spacing w:val="-1"/>
                 <w:sz w:val="20"/>
                 <w:szCs w:val="20"/>
@@ -27765,7 +28072,7 @@
             <w:proofErr w:type="gramEnd"/>
             <w:r>
               <w:rPr>
-                <w:b/>
+                <w:i/>
                 <w:spacing w:val="-1"/>
                 <w:sz w:val="20"/>
                 <w:szCs w:val="20"/>
@@ -27896,7 +28203,6 @@
               <w:spacing w:line="229" w:lineRule="exact"/>
               <w:ind w:left="102"/>
               <w:rPr>
-                <w:b/>
                 <w:i/>
                 <w:sz w:val="20"/>
                 <w:szCs w:val="20"/>
@@ -27905,7 +28211,6 @@
             </w:pPr>
             <w:r>
               <w:rPr>
-                <w:b/>
                 <w:i/>
                 <w:sz w:val="20"/>
                 <w:szCs w:val="20"/>
@@ -27916,7 +28221,6 @@
             <w:proofErr w:type="spellStart"/>
             <w:r>
               <w:rPr>
-                <w:b/>
                 <w:i/>
                 <w:sz w:val="20"/>
                 <w:szCs w:val="20"/>
@@ -27926,7 +28230,6 @@
             </w:r>
             <w:r>
               <w:rPr>
-                <w:b/>
                 <w:i/>
                 <w:sz w:val="20"/>
                 <w:szCs w:val="20"/>
@@ -28119,14 +28422,12 @@
                 <w:szCs w:val="20"/>
               </w:rPr>
             </w:pPr>
-            <w:commentRangeStart w:id="82"/>
             <w:proofErr w:type="gramStart"/>
             <w:r>
               <w:rPr>
                 <w:sz w:val="20"/>
                 <w:szCs w:val="20"/>
               </w:rPr>
-              <w:lastRenderedPageBreak/>
               <w:t>..</w:t>
             </w:r>
             <w:proofErr w:type="gramEnd"/>
@@ -28152,18 +28453,7 @@
               </w:rPr>
               <w:t>careUnitName</w:t>
             </w:r>
-            <w:commentRangeEnd w:id="82"/>
             <w:proofErr w:type="spellEnd"/>
-            <w:r>
-              <w:rPr>
-                <w:rStyle w:val="Kommentarsreferens"/>
-                <w:rFonts w:ascii="Arial" w:eastAsia="ヒラギノ角ゴ Pro W3" w:hAnsi="Arial"/>
-                <w:i/>
-                <w:color w:val="000000"/>
-                <w:lang w:val="en-GB" w:eastAsia="en-US"/>
-              </w:rPr>
-              <w:commentReference w:id="82"/>
-            </w:r>
           </w:p>
         </w:tc>
         <w:tc>
@@ -28315,7 +28605,6 @@
               </w:rPr>
               <w:t>/../../</w:t>
             </w:r>
-            <w:commentRangeStart w:id="83"/>
             <w:proofErr w:type="spellStart"/>
             <w:r>
               <w:rPr>
@@ -28324,18 +28613,7 @@
               </w:rPr>
               <w:t>careUnitAddress</w:t>
             </w:r>
-            <w:commentRangeEnd w:id="83"/>
             <w:proofErr w:type="spellEnd"/>
-            <w:r>
-              <w:rPr>
-                <w:rStyle w:val="Kommentarsreferens"/>
-                <w:rFonts w:ascii="Arial" w:eastAsia="ヒラギノ角ゴ Pro W3" w:hAnsi="Arial"/>
-                <w:i/>
-                <w:color w:val="000000"/>
-                <w:lang w:val="en-GB" w:eastAsia="en-US"/>
-              </w:rPr>
-              <w:commentReference w:id="83"/>
-            </w:r>
           </w:p>
         </w:tc>
         <w:tc>
@@ -28490,7 +28768,6 @@
                 <w:szCs w:val="20"/>
               </w:rPr>
             </w:pPr>
-            <w:commentRangeStart w:id="84"/>
             <w:proofErr w:type="gramStart"/>
             <w:r>
               <w:rPr>
@@ -28526,19 +28803,7 @@
               </w:rPr>
               <w:t>County</w:t>
             </w:r>
-            <w:commentRangeEnd w:id="84"/>
             <w:proofErr w:type="spellEnd"/>
-            <w:r>
-              <w:rPr>
-                <w:rStyle w:val="Kommentarsreferens"/>
-                <w:rFonts w:ascii="Arial" w:eastAsia="ヒラギノ角ゴ Pro W3" w:hAnsi="Arial"/>
-                <w:i/>
-                <w:strike/>
-                <w:color w:val="000000"/>
-                <w:lang w:val="en-GB" w:eastAsia="en-US"/>
-              </w:rPr>
-              <w:commentReference w:id="84"/>
-            </w:r>
           </w:p>
         </w:tc>
         <w:tc>
@@ -28672,7 +28937,6 @@
                 <w:szCs w:val="20"/>
               </w:rPr>
             </w:pPr>
-            <w:commentRangeStart w:id="86"/>
             <w:proofErr w:type="gramStart"/>
             <w:r>
               <w:rPr>
@@ -28704,18 +28968,7 @@
               </w:rPr>
               <w:t>patientPostalCode</w:t>
             </w:r>
-            <w:commentRangeEnd w:id="86"/>
             <w:proofErr w:type="spellEnd"/>
-            <w:r>
-              <w:rPr>
-                <w:rStyle w:val="Kommentarsreferens"/>
-                <w:rFonts w:ascii="Arial" w:eastAsia="ヒラギノ角ゴ Pro W3" w:hAnsi="Arial"/>
-                <w:i/>
-                <w:color w:val="000000"/>
-                <w:lang w:val="en-GB" w:eastAsia="en-US"/>
-              </w:rPr>
-              <w:commentReference w:id="86"/>
-            </w:r>
           </w:p>
         </w:tc>
         <w:tc>
@@ -28870,7 +29123,6 @@
                 <w:szCs w:val="20"/>
               </w:rPr>
             </w:pPr>
-            <w:commentRangeStart w:id="87"/>
             <w:proofErr w:type="gramStart"/>
             <w:r>
               <w:rPr>
@@ -28878,6 +29130,7 @@
                 <w:sz w:val="20"/>
                 <w:szCs w:val="20"/>
               </w:rPr>
+              <w:lastRenderedPageBreak/>
               <w:t>..</w:t>
             </w:r>
             <w:proofErr w:type="gramEnd"/>
@@ -28898,19 +29151,7 @@
               </w:rPr>
               <w:t>patientBirthDate</w:t>
             </w:r>
-            <w:commentRangeEnd w:id="87"/>
             <w:proofErr w:type="spellEnd"/>
-            <w:r>
-              <w:rPr>
-                <w:rStyle w:val="Kommentarsreferens"/>
-                <w:rFonts w:ascii="Arial" w:eastAsia="ヒラギノ角ゴ Pro W3" w:hAnsi="Arial"/>
-                <w:i/>
-                <w:strike/>
-                <w:color w:val="000000"/>
-                <w:lang w:val="en-GB" w:eastAsia="en-US"/>
-              </w:rPr>
-              <w:commentReference w:id="87"/>
-            </w:r>
           </w:p>
         </w:tc>
         <w:tc>
@@ -29055,7 +29296,6 @@
                 <w:szCs w:val="20"/>
               </w:rPr>
             </w:pPr>
-            <w:commentRangeStart w:id="88"/>
             <w:proofErr w:type="gramStart"/>
             <w:r>
               <w:rPr>
@@ -29080,18 +29320,7 @@
               </w:rPr>
               <w:t>patientGender</w:t>
             </w:r>
-            <w:commentRangeEnd w:id="88"/>
             <w:proofErr w:type="spellEnd"/>
-            <w:r>
-              <w:rPr>
-                <w:rStyle w:val="Kommentarsreferens"/>
-                <w:rFonts w:ascii="Arial" w:eastAsia="ヒラギノ角ゴ Pro W3" w:hAnsi="Arial"/>
-                <w:i/>
-                <w:color w:val="000000"/>
-                <w:lang w:val="en-GB" w:eastAsia="en-US"/>
-              </w:rPr>
-              <w:commentReference w:id="88"/>
-            </w:r>
           </w:p>
         </w:tc>
         <w:tc>
@@ -30921,7 +31150,6 @@
                 <w:sz w:val="20"/>
                 <w:szCs w:val="20"/>
               </w:rPr>
-              <w:lastRenderedPageBreak/>
               <w:t>..</w:t>
             </w:r>
             <w:proofErr w:type="gramEnd"/>
@@ -31449,7 +31677,7 @@
       </w:tr>
       <w:tr>
         <w:trPr>
-          <w:trHeight w:hRule="exact" w:val="1593"/>
+          <w:trHeight w:hRule="exact" w:val="2515"/>
           <w:tblHeader/>
         </w:trPr>
         <w:tc>
@@ -31477,6 +31705,7 @@
                 <w:sz w:val="20"/>
                 <w:szCs w:val="20"/>
               </w:rPr>
+              <w:lastRenderedPageBreak/>
               <w:t>..</w:t>
             </w:r>
             <w:proofErr w:type="gramEnd"/>
@@ -31553,14 +31782,101 @@
                 <w:szCs w:val="20"/>
               </w:rPr>
             </w:pPr>
-            <w:commentRangeStart w:id="89"/>
-            <w:r>
-              <w:rPr>
-                <w:spacing w:val="-1"/>
-                <w:sz w:val="20"/>
-                <w:szCs w:val="20"/>
-              </w:rPr>
-              <w:t xml:space="preserve">Fritext, ostrukturerad. Används i fall som källsystem INTE har strukturerad information enligt nedan utan </w:t>
+            <w:r>
+              <w:rPr>
+                <w:spacing w:val="-1"/>
+                <w:sz w:val="20"/>
+                <w:szCs w:val="20"/>
+              </w:rPr>
+              <w:t xml:space="preserve">Fritext, ostrukturerad. Används </w:t>
+            </w:r>
+            <w:r>
+              <w:rPr>
+                <w:spacing w:val="-1"/>
+                <w:sz w:val="20"/>
+                <w:szCs w:val="20"/>
+              </w:rPr>
+              <w:t xml:space="preserve">om producenten </w:t>
+            </w:r>
+            <w:r>
+              <w:rPr>
+                <w:spacing w:val="-1"/>
+                <w:sz w:val="20"/>
+                <w:szCs w:val="20"/>
+              </w:rPr>
+              <w:t xml:space="preserve">inte </w:t>
+            </w:r>
+            <w:r>
+              <w:rPr>
+                <w:spacing w:val="-1"/>
+                <w:sz w:val="20"/>
+                <w:szCs w:val="20"/>
+              </w:rPr>
+              <w:t>har strukturerad information enligt nedan utan en</w:t>
+            </w:r>
+            <w:r>
+              <w:rPr>
+                <w:spacing w:val="-1"/>
+                <w:sz w:val="20"/>
+                <w:szCs w:val="20"/>
+              </w:rPr>
+              <w:t>d</w:t>
+            </w:r>
+            <w:r>
+              <w:rPr>
+                <w:spacing w:val="-1"/>
+                <w:sz w:val="20"/>
+                <w:szCs w:val="20"/>
+              </w:rPr>
+              <w:t>ast ostrukturerad journalanteckning om vaccinationen</w:t>
+            </w:r>
+            <w:r>
+              <w:rPr>
+                <w:spacing w:val="-1"/>
+                <w:sz w:val="20"/>
+                <w:szCs w:val="20"/>
+              </w:rPr>
+              <w:t xml:space="preserve">. </w:t>
+            </w:r>
+            <w:r>
+              <w:rPr>
+                <w:spacing w:val="-1"/>
+                <w:sz w:val="20"/>
+                <w:szCs w:val="20"/>
+              </w:rPr>
+              <w:t>CDA:s konvention med läsbar fritextsammanfattning av den strukturerade information kan också använda här.</w:t>
+            </w:r>
+            <w:r>
+              <w:rPr>
+                <w:spacing w:val="-1"/>
+                <w:sz w:val="20"/>
+                <w:szCs w:val="20"/>
+              </w:rPr>
+              <w:br/>
+            </w:r>
+            <w:r>
+              <w:rPr>
+                <w:spacing w:val="-1"/>
+                <w:sz w:val="20"/>
+                <w:szCs w:val="20"/>
+              </w:rPr>
+              <w:t xml:space="preserve">Obs: </w:t>
+            </w:r>
+            <w:r>
+              <w:rPr>
+                <w:spacing w:val="-1"/>
+                <w:sz w:val="20"/>
+                <w:szCs w:val="20"/>
+              </w:rPr>
+              <w:t xml:space="preserve">Om detta fält används, så följer inga strukturerade fält </w:t>
+            </w:r>
+            <w:r>
+              <w:rPr>
+                <w:spacing w:val="-1"/>
+                <w:sz w:val="20"/>
+                <w:szCs w:val="20"/>
+              </w:rPr>
+              <w:t xml:space="preserve">i </w:t>
             </w:r>
             <w:proofErr w:type="spellStart"/>
             <w:r>
@@ -31569,7 +31885,7 @@
                 <w:sz w:val="20"/>
                 <w:szCs w:val="20"/>
               </w:rPr>
-              <w:t>enast</w:t>
+              <w:t>administrationRecord</w:t>
             </w:r>
             <w:proofErr w:type="spellEnd"/>
             <w:r>
@@ -31578,44 +31894,15 @@
                 <w:sz w:val="20"/>
                 <w:szCs w:val="20"/>
               </w:rPr>
-              <w:t xml:space="preserve"> ostrukturerad journalanteckning om </w:t>
-            </w:r>
-            <w:proofErr w:type="spellStart"/>
-            <w:r>
-              <w:rPr>
-                <w:spacing w:val="-1"/>
-                <w:sz w:val="20"/>
-                <w:szCs w:val="20"/>
-              </w:rPr>
-              <w:t>vacccinationen</w:t>
-            </w:r>
-            <w:proofErr w:type="spellEnd"/>
-            <w:r>
-              <w:rPr>
-                <w:spacing w:val="-1"/>
-                <w:sz w:val="20"/>
-                <w:szCs w:val="20"/>
-              </w:rPr>
-              <w:t>.</w:t>
-            </w:r>
-            <w:commentRangeEnd w:id="89"/>
-            <w:r>
-              <w:rPr>
-                <w:rStyle w:val="Kommentarsreferens"/>
-                <w:rFonts w:ascii="Arial" w:eastAsia="ヒラギノ角ゴ Pro W3" w:hAnsi="Arial"/>
-                <w:i/>
-                <w:color w:val="000000"/>
-                <w:lang w:val="en-GB" w:eastAsia="en-US"/>
-              </w:rPr>
-              <w:commentReference w:id="89"/>
-            </w:r>
-            <w:r>
-              <w:rPr>
-                <w:spacing w:val="-1"/>
-                <w:sz w:val="20"/>
-                <w:szCs w:val="20"/>
-              </w:rPr>
-              <w:t>. Om detta fält används, så följer inga strukturerade fält enligt nedan.</w:t>
+              <w:t xml:space="preserve"> </w:t>
+            </w:r>
+            <w:r>
+              <w:rPr>
+                <w:spacing w:val="-1"/>
+                <w:sz w:val="20"/>
+                <w:szCs w:val="20"/>
+              </w:rPr>
+              <w:t>nedan.</w:t>
             </w:r>
           </w:p>
         </w:tc>
@@ -31850,7 +32137,6 @@
                 <w:szCs w:val="20"/>
               </w:rPr>
             </w:pPr>
-            <w:commentRangeStart w:id="90"/>
             <w:proofErr w:type="gramStart"/>
             <w:r>
               <w:rPr>
@@ -31875,18 +32161,7 @@
               </w:rPr>
               <w:t>prescriberUnitHSAid</w:t>
             </w:r>
-            <w:commentRangeEnd w:id="90"/>
             <w:proofErr w:type="spellEnd"/>
-            <w:r>
-              <w:rPr>
-                <w:rStyle w:val="Kommentarsreferens"/>
-                <w:rFonts w:ascii="Arial" w:eastAsia="ヒラギノ角ゴ Pro W3" w:hAnsi="Arial"/>
-                <w:i/>
-                <w:color w:val="000000"/>
-                <w:lang w:val="en-GB" w:eastAsia="en-US"/>
-              </w:rPr>
-              <w:commentReference w:id="90"/>
-            </w:r>
           </w:p>
         </w:tc>
         <w:tc>
@@ -31945,25 +32220,31 @@
                 <w:sz w:val="20"/>
                 <w:szCs w:val="20"/>
               </w:rPr>
-              <w:t xml:space="preserve">HSA-id för </w:t>
-            </w:r>
-            <w:proofErr w:type="spellStart"/>
-            <w:r>
-              <w:rPr>
-                <w:spacing w:val="-1"/>
-                <w:sz w:val="20"/>
-                <w:szCs w:val="20"/>
-              </w:rPr>
-              <w:t>vårdenhetn</w:t>
-            </w:r>
-            <w:proofErr w:type="spellEnd"/>
-            <w:r>
-              <w:rPr>
-                <w:spacing w:val="-1"/>
-                <w:sz w:val="20"/>
-                <w:szCs w:val="20"/>
-              </w:rPr>
-              <w:t xml:space="preserve"> där vaccinationen ordinerats</w:t>
+              <w:t>HSA-id för vårdenhet</w:t>
+            </w:r>
+            <w:r>
+              <w:rPr>
+                <w:spacing w:val="-1"/>
+                <w:sz w:val="20"/>
+                <w:szCs w:val="20"/>
+              </w:rPr>
+              <w:t>e</w:t>
+            </w:r>
+            <w:r>
+              <w:rPr>
+                <w:spacing w:val="-1"/>
+                <w:sz w:val="20"/>
+                <w:szCs w:val="20"/>
+              </w:rPr>
+              <w:t>n där vaccinationen ordinerats</w:t>
+            </w:r>
+            <w:r>
+              <w:rPr>
+                <w:spacing w:val="-1"/>
+                <w:sz w:val="20"/>
+                <w:szCs w:val="20"/>
+              </w:rPr>
+              <w:t xml:space="preserve"> (eller i fallet med förskrivna vaccinationsläkemedel, förskrivits)</w:t>
             </w:r>
           </w:p>
         </w:tc>
@@ -32123,6 +32404,14 @@
               </w:rPr>
               <w:t>Namn på enheten där vaccinationen ordinerats</w:t>
             </w:r>
+            <w:r>
+              <w:rPr>
+                <w:spacing w:val="-1"/>
+                <w:sz w:val="20"/>
+                <w:szCs w:val="20"/>
+              </w:rPr>
+              <w:t xml:space="preserve"> (eller i fallet med förskrivna vaccinationsläkemedel, förskrivits)</w:t>
+            </w:r>
           </w:p>
         </w:tc>
         <w:tc>
@@ -32539,7 +32828,6 @@
                 <w:sz w:val="20"/>
                 <w:szCs w:val="20"/>
               </w:rPr>
-              <w:lastRenderedPageBreak/>
               <w:t>..</w:t>
             </w:r>
             <w:proofErr w:type="gramEnd"/>
@@ -33145,6 +33433,7 @@
                 <w:sz w:val="20"/>
                 <w:szCs w:val="20"/>
               </w:rPr>
+              <w:lastRenderedPageBreak/>
               <w:t>..</w:t>
             </w:r>
             <w:proofErr w:type="gramEnd"/>
@@ -33950,9 +34239,8 @@
                 <w:sz w:val="20"/>
                 <w:szCs w:val="20"/>
               </w:rPr>
-              <w:t xml:space="preserve">Information om hur vaccinet </w:t>
-            </w:r>
-            <w:proofErr w:type="spellStart"/>
+              <w:t>Information om hur vacci</w:t>
+            </w:r>
             <w:r>
               <w:rPr>
                 <w:i/>
@@ -33960,9 +34248,19 @@
                 <w:sz w:val="20"/>
                 <w:szCs w:val="20"/>
               </w:rPr>
+              <w:t xml:space="preserve">net </w:t>
+            </w:r>
+            <w:proofErr w:type="gramStart"/>
+            <w:r>
+              <w:rPr>
+                <w:i/>
+                <w:spacing w:val="-1"/>
+                <w:sz w:val="20"/>
+                <w:szCs w:val="20"/>
+              </w:rPr>
               <w:t>givits</w:t>
             </w:r>
-            <w:proofErr w:type="gramStart"/>
+            <w:proofErr w:type="gramEnd"/>
             <w:r>
               <w:rPr>
                 <w:i/>
@@ -33970,10 +34268,8 @@
                 <w:sz w:val="20"/>
                 <w:szCs w:val="20"/>
               </w:rPr>
-              <w:t>.Ibland</w:t>
-            </w:r>
-            <w:proofErr w:type="spellEnd"/>
-            <w:proofErr w:type="gramEnd"/>
+              <w:t xml:space="preserve">. </w:t>
+            </w:r>
             <w:r>
               <w:rPr>
                 <w:i/>
@@ -33981,7 +34277,7 @@
                 <w:sz w:val="20"/>
                 <w:szCs w:val="20"/>
               </w:rPr>
-              <w:t xml:space="preserve"> kallat ”administrationsväg”</w:t>
+              <w:t>Ibland kallat ”administrationsväg”</w:t>
             </w:r>
           </w:p>
         </w:tc>
@@ -35973,7 +36269,6 @@
                 <w:sz w:val="20"/>
                 <w:szCs w:val="20"/>
               </w:rPr>
-              <w:lastRenderedPageBreak/>
               <w:t>..</w:t>
             </w:r>
             <w:proofErr w:type="gramEnd"/>
@@ -36177,6 +36472,7 @@
                 <w:sz w:val="20"/>
                 <w:szCs w:val="20"/>
               </w:rPr>
+              <w:lastRenderedPageBreak/>
               <w:t>..</w:t>
             </w:r>
             <w:proofErr w:type="gramEnd"/>
@@ -37046,7 +37342,7 @@
                 <w:szCs w:val="20"/>
               </w:rPr>
             </w:pPr>
-            <w:commentRangeStart w:id="91"/>
+            <w:commentRangeStart w:id="77"/>
             <w:proofErr w:type="gramStart"/>
             <w:r>
               <w:rPr>
@@ -37071,7 +37367,7 @@
               </w:rPr>
               <w:t>deleted</w:t>
             </w:r>
-            <w:commentRangeEnd w:id="91"/>
+            <w:commentRangeEnd w:id="77"/>
             <w:proofErr w:type="spellEnd"/>
             <w:r>
               <w:rPr>
@@ -37081,7 +37377,7 @@
                 <w:color w:val="000000"/>
                 <w:lang w:val="en-GB" w:eastAsia="en-US"/>
               </w:rPr>
-              <w:commentReference w:id="91"/>
+              <w:commentReference w:id="77"/>
             </w:r>
           </w:p>
         </w:tc>
@@ -37863,7 +38159,6 @@
                 <w:sz w:val="20"/>
                 <w:szCs w:val="20"/>
               </w:rPr>
-              <w:lastRenderedPageBreak/>
               <w:t>..</w:t>
             </w:r>
             <w:proofErr w:type="gramEnd"/>
@@ -38205,7 +38500,6 @@
                 <w:szCs w:val="20"/>
               </w:rPr>
             </w:pPr>
-            <w:commentRangeStart w:id="92"/>
             <w:proofErr w:type="gramStart"/>
             <w:r>
               <w:rPr>
@@ -38213,6 +38507,7 @@
                 <w:sz w:val="20"/>
                 <w:szCs w:val="20"/>
               </w:rPr>
+              <w:lastRenderedPageBreak/>
               <w:t>..</w:t>
             </w:r>
             <w:proofErr w:type="gramEnd"/>
@@ -38241,18 +38536,7 @@
               </w:rPr>
               <w:t>Type</w:t>
             </w:r>
-            <w:commentRangeEnd w:id="92"/>
             <w:proofErr w:type="spellEnd"/>
-            <w:r>
-              <w:rPr>
-                <w:rStyle w:val="Kommentarsreferens"/>
-                <w:rFonts w:ascii="Arial" w:eastAsia="ヒラギノ角ゴ Pro W3" w:hAnsi="Arial"/>
-                <w:i/>
-                <w:color w:val="000000"/>
-                <w:lang w:val="en-GB" w:eastAsia="en-US"/>
-              </w:rPr>
-              <w:commentReference w:id="92"/>
-            </w:r>
           </w:p>
         </w:tc>
         <w:tc>
@@ -39389,7 +39673,6 @@
                 <w:szCs w:val="20"/>
               </w:rPr>
             </w:pPr>
-            <w:commentRangeStart w:id="93"/>
             <w:proofErr w:type="gramStart"/>
             <w:r>
               <w:rPr>
@@ -39417,18 +39700,7 @@
               </w:rPr>
               <w:t>vaccineName</w:t>
             </w:r>
-            <w:commentRangeEnd w:id="93"/>
             <w:proofErr w:type="spellEnd"/>
-            <w:r>
-              <w:rPr>
-                <w:rStyle w:val="Kommentarsreferens"/>
-                <w:rFonts w:ascii="Arial" w:eastAsia="ヒラギノ角ゴ Pro W3" w:hAnsi="Arial"/>
-                <w:i/>
-                <w:color w:val="000000"/>
-                <w:lang w:val="en-GB" w:eastAsia="en-US"/>
-              </w:rPr>
-              <w:commentReference w:id="93"/>
-            </w:r>
           </w:p>
         </w:tc>
         <w:tc>
@@ -41575,471 +41847,10 @@
           </w:p>
         </w:tc>
       </w:tr>
-      <w:tr>
-        <w:trPr>
-          <w:trHeight w:hRule="exact" w:val="559"/>
-          <w:tblHeader/>
-        </w:trPr>
-        <w:tc>
-          <w:tcPr>
-            <w:tcW w:w="2922" w:type="dxa"/>
-            <w:tcBorders>
-              <w:top w:val="single" w:sz="5" w:space="0" w:color="000000"/>
-              <w:left w:val="single" w:sz="5" w:space="0" w:color="000000"/>
-              <w:bottom w:val="single" w:sz="5" w:space="0" w:color="000000"/>
-              <w:right w:val="single" w:sz="5" w:space="0" w:color="000000"/>
-            </w:tcBorders>
-          </w:tcPr>
-          <w:p>
-            <w:pPr>
-              <w:spacing w:line="229" w:lineRule="exact"/>
-              <w:ind w:left="102"/>
-              <w:rPr>
-                <w:sz w:val="20"/>
-                <w:szCs w:val="20"/>
-              </w:rPr>
-            </w:pPr>
-          </w:p>
-        </w:tc>
-        <w:tc>
-          <w:tcPr>
-            <w:tcW w:w="1843" w:type="dxa"/>
-            <w:tcBorders>
-              <w:top w:val="single" w:sz="5" w:space="0" w:color="000000"/>
-              <w:left w:val="single" w:sz="5" w:space="0" w:color="000000"/>
-              <w:bottom w:val="single" w:sz="5" w:space="0" w:color="000000"/>
-              <w:right w:val="single" w:sz="5" w:space="0" w:color="000000"/>
-            </w:tcBorders>
-          </w:tcPr>
-          <w:p>
-            <w:pPr>
-              <w:spacing w:line="226" w:lineRule="exact"/>
-              <w:ind w:left="102"/>
-              <w:rPr>
-                <w:sz w:val="20"/>
-                <w:szCs w:val="20"/>
-              </w:rPr>
-            </w:pPr>
-          </w:p>
-        </w:tc>
-        <w:tc>
-          <w:tcPr>
-            <w:tcW w:w="3685" w:type="dxa"/>
-            <w:tcBorders>
-              <w:top w:val="single" w:sz="5" w:space="0" w:color="000000"/>
-              <w:left w:val="single" w:sz="5" w:space="0" w:color="000000"/>
-              <w:bottom w:val="single" w:sz="5" w:space="0" w:color="000000"/>
-              <w:right w:val="single" w:sz="5" w:space="0" w:color="000000"/>
-            </w:tcBorders>
-          </w:tcPr>
-          <w:p>
-            <w:pPr>
-              <w:spacing w:line="226" w:lineRule="exact"/>
-              <w:ind w:left="102"/>
-              <w:rPr>
-                <w:spacing w:val="-1"/>
-                <w:sz w:val="20"/>
-                <w:szCs w:val="20"/>
-              </w:rPr>
-            </w:pPr>
-          </w:p>
-        </w:tc>
-        <w:tc>
-          <w:tcPr>
-            <w:tcW w:w="851" w:type="dxa"/>
-            <w:tcBorders>
-              <w:top w:val="single" w:sz="5" w:space="0" w:color="000000"/>
-              <w:left w:val="single" w:sz="5" w:space="0" w:color="000000"/>
-              <w:bottom w:val="single" w:sz="5" w:space="0" w:color="000000"/>
-              <w:right w:val="single" w:sz="5" w:space="0" w:color="000000"/>
-            </w:tcBorders>
-          </w:tcPr>
-          <w:p>
-            <w:pPr>
-              <w:spacing w:line="226" w:lineRule="exact"/>
-              <w:ind w:left="102"/>
-              <w:rPr>
-                <w:spacing w:val="-1"/>
-                <w:sz w:val="20"/>
-                <w:szCs w:val="20"/>
-              </w:rPr>
-            </w:pPr>
-          </w:p>
-        </w:tc>
-      </w:tr>
-      <w:tr>
-        <w:trPr>
-          <w:trHeight w:hRule="exact" w:val="559"/>
-          <w:tblHeader/>
-        </w:trPr>
-        <w:tc>
-          <w:tcPr>
-            <w:tcW w:w="2922" w:type="dxa"/>
-            <w:tcBorders>
-              <w:top w:val="single" w:sz="5" w:space="0" w:color="000000"/>
-              <w:left w:val="single" w:sz="5" w:space="0" w:color="000000"/>
-              <w:bottom w:val="single" w:sz="5" w:space="0" w:color="000000"/>
-              <w:right w:val="single" w:sz="5" w:space="0" w:color="000000"/>
-            </w:tcBorders>
-          </w:tcPr>
-          <w:p>
-            <w:pPr>
-              <w:spacing w:line="229" w:lineRule="exact"/>
-              <w:ind w:left="102"/>
-              <w:rPr>
-                <w:sz w:val="20"/>
-                <w:szCs w:val="20"/>
-              </w:rPr>
-            </w:pPr>
-          </w:p>
-        </w:tc>
-        <w:tc>
-          <w:tcPr>
-            <w:tcW w:w="1843" w:type="dxa"/>
-            <w:tcBorders>
-              <w:top w:val="single" w:sz="5" w:space="0" w:color="000000"/>
-              <w:left w:val="single" w:sz="5" w:space="0" w:color="000000"/>
-              <w:bottom w:val="single" w:sz="5" w:space="0" w:color="000000"/>
-              <w:right w:val="single" w:sz="5" w:space="0" w:color="000000"/>
-            </w:tcBorders>
-          </w:tcPr>
-          <w:p>
-            <w:pPr>
-              <w:spacing w:line="226" w:lineRule="exact"/>
-              <w:ind w:left="102"/>
-              <w:rPr>
-                <w:sz w:val="20"/>
-                <w:szCs w:val="20"/>
-              </w:rPr>
-            </w:pPr>
-          </w:p>
-        </w:tc>
-        <w:tc>
-          <w:tcPr>
-            <w:tcW w:w="3685" w:type="dxa"/>
-            <w:tcBorders>
-              <w:top w:val="single" w:sz="5" w:space="0" w:color="000000"/>
-              <w:left w:val="single" w:sz="5" w:space="0" w:color="000000"/>
-              <w:bottom w:val="single" w:sz="5" w:space="0" w:color="000000"/>
-              <w:right w:val="single" w:sz="5" w:space="0" w:color="000000"/>
-            </w:tcBorders>
-          </w:tcPr>
-          <w:p>
-            <w:pPr>
-              <w:spacing w:line="226" w:lineRule="exact"/>
-              <w:ind w:left="102"/>
-              <w:rPr>
-                <w:spacing w:val="-1"/>
-                <w:sz w:val="20"/>
-                <w:szCs w:val="20"/>
-              </w:rPr>
-            </w:pPr>
-          </w:p>
-        </w:tc>
-        <w:tc>
-          <w:tcPr>
-            <w:tcW w:w="851" w:type="dxa"/>
-            <w:tcBorders>
-              <w:top w:val="single" w:sz="5" w:space="0" w:color="000000"/>
-              <w:left w:val="single" w:sz="5" w:space="0" w:color="000000"/>
-              <w:bottom w:val="single" w:sz="5" w:space="0" w:color="000000"/>
-              <w:right w:val="single" w:sz="5" w:space="0" w:color="000000"/>
-            </w:tcBorders>
-          </w:tcPr>
-          <w:p>
-            <w:pPr>
-              <w:spacing w:line="226" w:lineRule="exact"/>
-              <w:ind w:left="102"/>
-              <w:rPr>
-                <w:spacing w:val="-1"/>
-                <w:sz w:val="20"/>
-                <w:szCs w:val="20"/>
-              </w:rPr>
-            </w:pPr>
-          </w:p>
-        </w:tc>
-      </w:tr>
-      <w:tr>
-        <w:trPr>
-          <w:trHeight w:hRule="exact" w:val="559"/>
-          <w:tblHeader/>
-        </w:trPr>
-        <w:tc>
-          <w:tcPr>
-            <w:tcW w:w="2922" w:type="dxa"/>
-            <w:tcBorders>
-              <w:top w:val="single" w:sz="5" w:space="0" w:color="000000"/>
-              <w:left w:val="single" w:sz="5" w:space="0" w:color="000000"/>
-              <w:bottom w:val="single" w:sz="5" w:space="0" w:color="000000"/>
-              <w:right w:val="single" w:sz="5" w:space="0" w:color="000000"/>
-            </w:tcBorders>
-          </w:tcPr>
-          <w:p>
-            <w:pPr>
-              <w:spacing w:line="229" w:lineRule="exact"/>
-              <w:ind w:left="102"/>
-              <w:rPr>
-                <w:sz w:val="20"/>
-                <w:szCs w:val="20"/>
-              </w:rPr>
-            </w:pPr>
-          </w:p>
-        </w:tc>
-        <w:tc>
-          <w:tcPr>
-            <w:tcW w:w="1843" w:type="dxa"/>
-            <w:tcBorders>
-              <w:top w:val="single" w:sz="5" w:space="0" w:color="000000"/>
-              <w:left w:val="single" w:sz="5" w:space="0" w:color="000000"/>
-              <w:bottom w:val="single" w:sz="5" w:space="0" w:color="000000"/>
-              <w:right w:val="single" w:sz="5" w:space="0" w:color="000000"/>
-            </w:tcBorders>
-          </w:tcPr>
-          <w:p>
-            <w:pPr>
-              <w:spacing w:line="226" w:lineRule="exact"/>
-              <w:ind w:left="102"/>
-              <w:rPr>
-                <w:sz w:val="20"/>
-                <w:szCs w:val="20"/>
-              </w:rPr>
-            </w:pPr>
-          </w:p>
-        </w:tc>
-        <w:tc>
-          <w:tcPr>
-            <w:tcW w:w="3685" w:type="dxa"/>
-            <w:tcBorders>
-              <w:top w:val="single" w:sz="5" w:space="0" w:color="000000"/>
-              <w:left w:val="single" w:sz="5" w:space="0" w:color="000000"/>
-              <w:bottom w:val="single" w:sz="5" w:space="0" w:color="000000"/>
-              <w:right w:val="single" w:sz="5" w:space="0" w:color="000000"/>
-            </w:tcBorders>
-          </w:tcPr>
-          <w:p>
-            <w:pPr>
-              <w:spacing w:line="226" w:lineRule="exact"/>
-              <w:ind w:left="102"/>
-              <w:rPr>
-                <w:spacing w:val="-1"/>
-                <w:sz w:val="20"/>
-                <w:szCs w:val="20"/>
-              </w:rPr>
-            </w:pPr>
-          </w:p>
-        </w:tc>
-        <w:tc>
-          <w:tcPr>
-            <w:tcW w:w="851" w:type="dxa"/>
-            <w:tcBorders>
-              <w:top w:val="single" w:sz="5" w:space="0" w:color="000000"/>
-              <w:left w:val="single" w:sz="5" w:space="0" w:color="000000"/>
-              <w:bottom w:val="single" w:sz="5" w:space="0" w:color="000000"/>
-              <w:right w:val="single" w:sz="5" w:space="0" w:color="000000"/>
-            </w:tcBorders>
-          </w:tcPr>
-          <w:p>
-            <w:pPr>
-              <w:spacing w:line="226" w:lineRule="exact"/>
-              <w:ind w:left="102"/>
-              <w:rPr>
-                <w:spacing w:val="-1"/>
-                <w:sz w:val="20"/>
-                <w:szCs w:val="20"/>
-              </w:rPr>
-            </w:pPr>
-          </w:p>
-        </w:tc>
-      </w:tr>
-      <w:tr>
-        <w:trPr>
-          <w:trHeight w:hRule="exact" w:val="559"/>
-          <w:tblHeader/>
-        </w:trPr>
-        <w:tc>
-          <w:tcPr>
-            <w:tcW w:w="2922" w:type="dxa"/>
-            <w:tcBorders>
-              <w:top w:val="single" w:sz="5" w:space="0" w:color="000000"/>
-              <w:left w:val="single" w:sz="5" w:space="0" w:color="000000"/>
-              <w:bottom w:val="single" w:sz="5" w:space="0" w:color="000000"/>
-              <w:right w:val="single" w:sz="5" w:space="0" w:color="000000"/>
-            </w:tcBorders>
-          </w:tcPr>
-          <w:p>
-            <w:pPr>
-              <w:spacing w:line="229" w:lineRule="exact"/>
-              <w:ind w:left="102"/>
-              <w:rPr>
-                <w:sz w:val="20"/>
-                <w:szCs w:val="20"/>
-              </w:rPr>
-            </w:pPr>
-          </w:p>
-        </w:tc>
-        <w:tc>
-          <w:tcPr>
-            <w:tcW w:w="1843" w:type="dxa"/>
-            <w:tcBorders>
-              <w:top w:val="single" w:sz="5" w:space="0" w:color="000000"/>
-              <w:left w:val="single" w:sz="5" w:space="0" w:color="000000"/>
-              <w:bottom w:val="single" w:sz="5" w:space="0" w:color="000000"/>
-              <w:right w:val="single" w:sz="5" w:space="0" w:color="000000"/>
-            </w:tcBorders>
-          </w:tcPr>
-          <w:p>
-            <w:pPr>
-              <w:spacing w:line="226" w:lineRule="exact"/>
-              <w:ind w:left="102"/>
-              <w:rPr>
-                <w:sz w:val="20"/>
-                <w:szCs w:val="20"/>
-              </w:rPr>
-            </w:pPr>
-          </w:p>
-        </w:tc>
-        <w:tc>
-          <w:tcPr>
-            <w:tcW w:w="3685" w:type="dxa"/>
-            <w:tcBorders>
-              <w:top w:val="single" w:sz="5" w:space="0" w:color="000000"/>
-              <w:left w:val="single" w:sz="5" w:space="0" w:color="000000"/>
-              <w:bottom w:val="single" w:sz="5" w:space="0" w:color="000000"/>
-              <w:right w:val="single" w:sz="5" w:space="0" w:color="000000"/>
-            </w:tcBorders>
-          </w:tcPr>
-          <w:p>
-            <w:pPr>
-              <w:spacing w:line="226" w:lineRule="exact"/>
-              <w:ind w:left="102"/>
-              <w:rPr>
-                <w:spacing w:val="-1"/>
-                <w:sz w:val="20"/>
-                <w:szCs w:val="20"/>
-              </w:rPr>
-            </w:pPr>
-          </w:p>
-        </w:tc>
-        <w:tc>
-          <w:tcPr>
-            <w:tcW w:w="851" w:type="dxa"/>
-            <w:tcBorders>
-              <w:top w:val="single" w:sz="5" w:space="0" w:color="000000"/>
-              <w:left w:val="single" w:sz="5" w:space="0" w:color="000000"/>
-              <w:bottom w:val="single" w:sz="5" w:space="0" w:color="000000"/>
-              <w:right w:val="single" w:sz="5" w:space="0" w:color="000000"/>
-            </w:tcBorders>
-          </w:tcPr>
-          <w:p>
-            <w:pPr>
-              <w:spacing w:line="226" w:lineRule="exact"/>
-              <w:ind w:left="102"/>
-              <w:rPr>
-                <w:spacing w:val="-1"/>
-                <w:sz w:val="20"/>
-                <w:szCs w:val="20"/>
-              </w:rPr>
-            </w:pPr>
-          </w:p>
-        </w:tc>
-      </w:tr>
-      <w:tr>
-        <w:trPr>
-          <w:trHeight w:hRule="exact" w:val="559"/>
-          <w:tblHeader/>
-        </w:trPr>
-        <w:tc>
-          <w:tcPr>
-            <w:tcW w:w="2922" w:type="dxa"/>
-            <w:tcBorders>
-              <w:top w:val="single" w:sz="5" w:space="0" w:color="000000"/>
-              <w:left w:val="single" w:sz="5" w:space="0" w:color="000000"/>
-              <w:bottom w:val="single" w:sz="5" w:space="0" w:color="000000"/>
-              <w:right w:val="single" w:sz="5" w:space="0" w:color="000000"/>
-            </w:tcBorders>
-          </w:tcPr>
-          <w:p>
-            <w:pPr>
-              <w:spacing w:line="229" w:lineRule="exact"/>
-              <w:ind w:left="102"/>
-              <w:rPr>
-                <w:sz w:val="20"/>
-                <w:szCs w:val="20"/>
-              </w:rPr>
-            </w:pPr>
-          </w:p>
-        </w:tc>
-        <w:tc>
-          <w:tcPr>
-            <w:tcW w:w="1843" w:type="dxa"/>
-            <w:tcBorders>
-              <w:top w:val="single" w:sz="5" w:space="0" w:color="000000"/>
-              <w:left w:val="single" w:sz="5" w:space="0" w:color="000000"/>
-              <w:bottom w:val="single" w:sz="5" w:space="0" w:color="000000"/>
-              <w:right w:val="single" w:sz="5" w:space="0" w:color="000000"/>
-            </w:tcBorders>
-          </w:tcPr>
-          <w:p>
-            <w:pPr>
-              <w:spacing w:line="226" w:lineRule="exact"/>
-              <w:ind w:left="102"/>
-              <w:rPr>
-                <w:sz w:val="20"/>
-                <w:szCs w:val="20"/>
-              </w:rPr>
-            </w:pPr>
-          </w:p>
-        </w:tc>
-        <w:tc>
-          <w:tcPr>
-            <w:tcW w:w="3685" w:type="dxa"/>
-            <w:tcBorders>
-              <w:top w:val="single" w:sz="5" w:space="0" w:color="000000"/>
-              <w:left w:val="single" w:sz="5" w:space="0" w:color="000000"/>
-              <w:bottom w:val="single" w:sz="5" w:space="0" w:color="000000"/>
-              <w:right w:val="single" w:sz="5" w:space="0" w:color="000000"/>
-            </w:tcBorders>
-          </w:tcPr>
-          <w:p>
-            <w:pPr>
-              <w:spacing w:line="226" w:lineRule="exact"/>
-              <w:ind w:left="102"/>
-              <w:rPr>
-                <w:spacing w:val="-1"/>
-                <w:sz w:val="20"/>
-                <w:szCs w:val="20"/>
-              </w:rPr>
-            </w:pPr>
-          </w:p>
-        </w:tc>
-        <w:tc>
-          <w:tcPr>
-            <w:tcW w:w="851" w:type="dxa"/>
-            <w:tcBorders>
-              <w:top w:val="single" w:sz="5" w:space="0" w:color="000000"/>
-              <w:left w:val="single" w:sz="5" w:space="0" w:color="000000"/>
-              <w:bottom w:val="single" w:sz="5" w:space="0" w:color="000000"/>
-              <w:right w:val="single" w:sz="5" w:space="0" w:color="000000"/>
-            </w:tcBorders>
-          </w:tcPr>
-          <w:p>
-            <w:pPr>
-              <w:spacing w:line="226" w:lineRule="exact"/>
-              <w:ind w:left="102"/>
-              <w:rPr>
-                <w:spacing w:val="-1"/>
-                <w:sz w:val="20"/>
-                <w:szCs w:val="20"/>
-              </w:rPr>
-            </w:pPr>
-          </w:p>
-        </w:tc>
-      </w:tr>
     </w:tbl>
     <w:p/>
     <w:p/>
     <w:sectPr>
-      <w:headerReference w:type="default" r:id="rId21"/>
       <w:pgSz w:w="11909" w:h="16840"/>
       <w:pgMar w:top="1480" w:right="1080" w:bottom="993" w:left="1060" w:header="907" w:footer="0" w:gutter="0"/>
       <w:cols w:space="720"/>
@@ -42050,105 +41861,7 @@
 
 <file path=word/comments.xml><?xml version="1.0" encoding="utf-8"?>
 <w:comments xmlns:wpc="http://schemas.microsoft.com/office/word/2010/wordprocessingCanvas" xmlns:mc="http://schemas.openxmlformats.org/markup-compatibility/2006" xmlns:o="urn:schemas-microsoft-com:office:office" xmlns:r="http://schemas.openxmlformats.org/officeDocument/2006/relationships" xmlns:m="http://schemas.openxmlformats.org/officeDocument/2006/math" xmlns:v="urn:schemas-microsoft-com:vml" xmlns:wp14="http://schemas.microsoft.com/office/word/2010/wordprocessingDrawing" xmlns:wp="http://schemas.openxmlformats.org/drawingml/2006/wordprocessingDrawing" xmlns:w10="urn:schemas-microsoft-com:office:word" xmlns:w="http://schemas.openxmlformats.org/wordprocessingml/2006/main" xmlns:w14="http://schemas.microsoft.com/office/word/2010/wordml" xmlns:wpg="http://schemas.microsoft.com/office/word/2010/wordprocessingGroup" xmlns:wpi="http://schemas.microsoft.com/office/word/2010/wordprocessingInk" xmlns:wne="http://schemas.microsoft.com/office/word/2006/wordml" xmlns:wps="http://schemas.microsoft.com/office/word/2010/wordprocessingShape" mc:Ignorable="w14 wp14">
-  <w:comment w:id="23" w:author="Marcus Claus" w:date="2013-05-20T13:14:00Z" w:initials="MC">
-    <w:p>
-      <w:pPr>
-        <w:pStyle w:val="Kommentarer"/>
-        <w:rPr>
-          <w:lang w:val="sv-SE"/>
-        </w:rPr>
-      </w:pPr>
-      <w:r>
-        <w:rPr>
-          <w:rStyle w:val="Kommentarsreferens"/>
-        </w:rPr>
-        <w:annotationRef/>
-      </w:r>
-      <w:proofErr w:type="spellStart"/>
-      <w:r>
-        <w:rPr>
-          <w:lang w:val="sv-SE"/>
-        </w:rPr>
-        <w:t>GetVaccinationHistory</w:t>
-      </w:r>
-      <w:proofErr w:type="spellEnd"/>
-      <w:r>
-        <w:rPr>
-          <w:lang w:val="sv-SE"/>
-        </w:rPr>
-        <w:t xml:space="preserve"> listar patients (all) vaccinationer (enligt anslutet KS)</w:t>
-      </w:r>
-    </w:p>
-  </w:comment>
-  <w:comment w:id="24" w:author="Marcus Claus" w:date="2013-05-20T13:30:00Z" w:initials="MC">
-    <w:p>
-      <w:pPr>
-        <w:pStyle w:val="Kommentarer"/>
-        <w:rPr>
-          <w:lang w:val="sv-SE"/>
-        </w:rPr>
-      </w:pPr>
-      <w:r>
-        <w:rPr>
-          <w:rStyle w:val="Kommentarsreferens"/>
-        </w:rPr>
-        <w:annotationRef/>
-      </w:r>
-      <w:r>
-        <w:rPr>
-          <w:lang w:val="sv-SE"/>
-        </w:rPr>
-        <w:t>Vad g</w:t>
-      </w:r>
-      <w:r>
-        <w:rPr>
-          <w:lang w:val="sv-SE"/>
-        </w:rPr>
-        <w:t>ä</w:t>
-      </w:r>
-      <w:r>
-        <w:rPr>
-          <w:lang w:val="sv-SE"/>
-        </w:rPr>
-        <w:t xml:space="preserve">ller Svevac och produktionen av </w:t>
-      </w:r>
-      <w:proofErr w:type="spellStart"/>
-      <w:r>
-        <w:rPr>
-          <w:lang w:val="sv-SE"/>
-        </w:rPr>
-        <w:t>GetVaccinationHistory</w:t>
-      </w:r>
-      <w:proofErr w:type="spellEnd"/>
-      <w:r>
-        <w:rPr>
-          <w:lang w:val="sv-SE"/>
-        </w:rPr>
-        <w:t xml:space="preserve"> så är vårdkontakt-begreppet </w:t>
-      </w:r>
-      <w:proofErr w:type="gramStart"/>
-      <w:r>
-        <w:rPr>
-          <w:lang w:val="sv-SE"/>
-        </w:rPr>
-        <w:t>ej</w:t>
-      </w:r>
-      <w:proofErr w:type="gramEnd"/>
-      <w:r>
-        <w:rPr>
-          <w:lang w:val="sv-SE"/>
-        </w:rPr>
-        <w:t xml:space="preserve"> entydigt då alla vaccinatörer inte har HSAi</w:t>
-      </w:r>
-      <w:r>
-        <w:rPr>
-          <w:lang w:val="sv-SE"/>
-        </w:rPr>
-        <w:t>d.</w:t>
-      </w:r>
-    </w:p>
-  </w:comment>
-  <w:comment w:id="44" w:author="Marcus Claus" w:date="2013-05-20T13:48:00Z" w:initials="MC">
+  <w:comment w:id="42" w:author="Marcus Claus" w:date="2013-05-20T13:48:00Z" w:initials="MC">
     <w:p>
       <w:r>
         <w:rPr>
@@ -42188,7 +41901,7 @@
       </w:pPr>
     </w:p>
   </w:comment>
-  <w:comment w:id="45" w:author="Marcus Claus" w:date="2013-05-20T13:20:00Z" w:initials="MC">
+  <w:comment w:id="43" w:author="Marcus Claus" w:date="2013-05-20T13:20:00Z" w:initials="MC">
     <w:p>
       <w:pPr>
         <w:pStyle w:val="Kommentarer"/>
@@ -42210,7 +41923,7 @@
       </w:r>
     </w:p>
   </w:comment>
-  <w:comment w:id="46" w:author="Marcus Claus" w:date="2013-05-10T12:07:00Z" w:initials="MC">
+  <w:comment w:id="44" w:author="Marcus Claus" w:date="2013-05-21T11:42:00Z" w:initials="MC">
     <w:p>
       <w:pPr>
         <w:pStyle w:val="Kommentarer"/>
@@ -42228,25 +41941,31 @@
         <w:rPr>
           <w:lang w:val="sv-SE"/>
         </w:rPr>
-        <w:t xml:space="preserve">Konvention för </w:t>
+        <w:t>Nytt. Beslutat I projektet (</w:t>
       </w:r>
       <w:proofErr w:type="spellStart"/>
       <w:r>
         <w:rPr>
           <w:lang w:val="sv-SE"/>
         </w:rPr>
-        <w:t>lamplight</w:t>
+        <w:t>jpn</w:t>
       </w:r>
       <w:proofErr w:type="spellEnd"/>
       <w:r>
         <w:rPr>
           <w:lang w:val="sv-SE"/>
         </w:rPr>
-        <w:t xml:space="preserve"> kortnamn här?</w:t>
+        <w:t xml:space="preserve">) av JE m.fl. </w:t>
+      </w:r>
+      <w:r>
+        <w:rPr>
+          <w:lang w:val="sv-SE"/>
+        </w:rPr>
+        <w:t>21/5</w:t>
       </w:r>
     </w:p>
   </w:comment>
-  <w:comment w:id="66" w:author="Marcus Claus" w:date="2013-05-20T13:37:00Z" w:initials="MC">
+  <w:comment w:id="45" w:author="Marcus Claus" w:date="2013-05-10T12:07:00Z" w:initials="MC">
     <w:p>
       <w:pPr>
         <w:pStyle w:val="Kommentarer"/>
@@ -42264,6 +41983,42 @@
         <w:rPr>
           <w:lang w:val="sv-SE"/>
         </w:rPr>
+        <w:t xml:space="preserve">Konvention för </w:t>
+      </w:r>
+      <w:proofErr w:type="spellStart"/>
+      <w:r>
+        <w:rPr>
+          <w:lang w:val="sv-SE"/>
+        </w:rPr>
+        <w:t>lamplight</w:t>
+      </w:r>
+      <w:proofErr w:type="spellEnd"/>
+      <w:r>
+        <w:rPr>
+          <w:lang w:val="sv-SE"/>
+        </w:rPr>
+        <w:t xml:space="preserve"> kortnamn här?</w:t>
+      </w:r>
+    </w:p>
+  </w:comment>
+  <w:comment w:id="65" w:author="Marcus Claus" w:date="2013-05-20T13:37:00Z" w:initials="MC">
+    <w:p>
+      <w:pPr>
+        <w:pStyle w:val="Kommentarer"/>
+        <w:rPr>
+          <w:lang w:val="sv-SE"/>
+        </w:rPr>
+      </w:pPr>
+      <w:r>
+        <w:rPr>
+          <w:rStyle w:val="Kommentarsreferens"/>
+        </w:rPr>
+        <w:annotationRef/>
+      </w:r>
+      <w:r>
+        <w:rPr>
+          <w:lang w:val="sv-SE"/>
+        </w:rPr>
         <w:t xml:space="preserve">För </w:t>
       </w:r>
       <w:r>
@@ -42294,7 +42049,7 @@
       <w:proofErr w:type="gramEnd"/>
     </w:p>
   </w:comment>
-  <w:comment w:id="72" w:author="Marcus Claus" w:date="2013-05-20T13:33:00Z" w:initials="MC">
+  <w:comment w:id="74" w:author="Marcus Claus" w:date="2013-05-20T13:33:00Z" w:initials="MC">
     <w:p>
       <w:pPr>
         <w:pStyle w:val="Kommentarer"/>
@@ -42340,7 +42095,7 @@
       </w:r>
     </w:p>
   </w:comment>
-  <w:comment w:id="74" w:author="Marcus Claus" w:date="2013-05-10T12:44:00Z" w:initials="MC">
+  <w:comment w:id="76" w:author="Marcus Claus" w:date="2013-05-20T15:08:00Z" w:initials="MC">
     <w:p>
       <w:pPr>
         <w:pStyle w:val="Kommentarer"/>
@@ -42358,35 +42113,91 @@
         <w:rPr>
           <w:lang w:val="sv-SE"/>
         </w:rPr>
-        <w:t xml:space="preserve">Vi </w:t>
+        <w:t>Kommentar till Svevac-anslutning: Kan anses vara OK alltid</w:t>
+      </w:r>
+      <w:r>
+        <w:rPr>
+          <w:lang w:val="sv-SE"/>
+        </w:rPr>
+        <w:t>. Ta med SMI…</w:t>
+      </w:r>
+    </w:p>
+    <w:p>
+      <w:pPr>
+        <w:pStyle w:val="Kommentarer"/>
+        <w:rPr>
+          <w:lang w:val="sv-SE"/>
+        </w:rPr>
+      </w:pPr>
+      <w:r>
+        <w:rPr>
+          <w:lang w:val="sv-SE"/>
+        </w:rPr>
+        <w:t>JE: Delar din bedömning. Men jag gissar att det skulle behöva fastställas genom att SMI skickar ut en uppdaterad informationshanteringspolicy för underskrift av anslutna vårdgivare?</w:t>
+      </w:r>
+    </w:p>
+  </w:comment>
+  <w:comment w:id="77" w:author="Marcus Claus" w:date="2013-05-20T15:34:00Z" w:initials="MC">
+    <w:p>
+      <w:pPr>
+        <w:pStyle w:val="Kommentarer"/>
+        <w:rPr>
+          <w:lang w:val="sv-SE"/>
+        </w:rPr>
+      </w:pPr>
+      <w:r>
+        <w:rPr>
+          <w:rStyle w:val="Kommentarsreferens"/>
+        </w:rPr>
+        <w:annotationRef/>
+      </w:r>
+    </w:p>
+    <w:p>
+      <w:pPr>
+        <w:pStyle w:val="Kommentarer"/>
+        <w:rPr>
+          <w:lang w:val="sv-SE"/>
+        </w:rPr>
+      </w:pPr>
+      <w:r>
+        <w:rPr>
+          <w:lang w:val="sv-SE"/>
+        </w:rPr>
+        <w:t xml:space="preserve">JE: </w:t>
+      </w:r>
+      <w:r>
+        <w:rPr>
+          <w:lang w:val="sv-SE"/>
+        </w:rPr>
+        <w:t xml:space="preserve">Får makulerad information lämna journalen/verksamheten? Behövs i så fall makuleringsorsak? </w:t>
       </w:r>
       <w:proofErr w:type="spellStart"/>
       <w:r>
         <w:rPr>
           <w:lang w:val="sv-SE"/>
         </w:rPr>
-        <w:t>behöer</w:t>
+        <w:t>Bheöver</w:t>
       </w:r>
       <w:proofErr w:type="spellEnd"/>
       <w:r>
         <w:rPr>
           <w:lang w:val="sv-SE"/>
         </w:rPr>
-        <w:t xml:space="preserve"> fånga denna sak I </w:t>
+        <w:t xml:space="preserve"> vi diskutera detta ur ett generellt perspektiv? Det kanske ska in i alla journalhistorik-kontrakt? Det kanske ska vara en sökflagga så att man antingen BARA får makulerade eller att de inte alls ingår? Tar gärna upp det på nästa </w:t>
       </w:r>
       <w:proofErr w:type="spellStart"/>
       <w:r>
         <w:rPr>
           <w:lang w:val="sv-SE"/>
         </w:rPr>
-        <w:t>vårddok</w:t>
+        <w:t>integratinsmöte</w:t>
       </w:r>
       <w:proofErr w:type="spellEnd"/>
       <w:r>
         <w:rPr>
           <w:lang w:val="sv-SE"/>
         </w:rPr>
-        <w:t xml:space="preserve"> kontraktet, anteckningstyp så att det blir stringent.</w:t>
+        <w:t>.</w:t>
       </w:r>
     </w:p>
     <w:p>
@@ -42404,2047 +42215,25 @@
           <w:lang w:val="sv-SE"/>
         </w:rPr>
       </w:pPr>
-      <w:proofErr w:type="gramStart"/>
       <w:r>
         <w:rPr>
           <w:lang w:val="sv-SE"/>
         </w:rPr>
-        <w:t>Jag har dock medvetet lagt in ett fritextfält nedan för att i nuläget uppmärksamma ’problemet’</w:t>
-      </w:r>
-      <w:proofErr w:type="gramEnd"/>
+        <w:t>MC: togs av SMI ur perspektivet rapportering/</w:t>
+      </w:r>
+      <w:proofErr w:type="spellStart"/>
       <w:r>
         <w:rPr>
           <w:lang w:val="sv-SE"/>
         </w:rPr>
-        <w:t xml:space="preserve"> och ge en möjlighet att lägga med friare typ av info i detta kontrakt </w:t>
-      </w:r>
-      <w:proofErr w:type="spellStart"/>
+        <w:t>staistik</w:t>
+      </w:r>
+      <w:proofErr w:type="spellEnd"/>
       <w:r>
         <w:rPr>
           <w:lang w:val="sv-SE"/>
         </w:rPr>
-        <w:t>åxå</w:t>
-      </w:r>
-      <w:proofErr w:type="spellEnd"/>
-      <w:r>
-        <w:rPr>
-          <w:lang w:val="sv-SE"/>
-        </w:rPr>
-        <w:t>.</w:t>
-      </w:r>
-    </w:p>
-  </w:comment>
-  <w:comment w:id="75" w:author="Marcus Claus" w:date="2013-05-20T13:25:00Z" w:initials="MC">
-    <w:p>
-      <w:pPr>
-        <w:pStyle w:val="Kommentarer"/>
-        <w:rPr>
-          <w:lang w:val="sv-SE"/>
-        </w:rPr>
-      </w:pPr>
-      <w:r>
-        <w:rPr>
-          <w:rStyle w:val="Kommentarsreferens"/>
-        </w:rPr>
-        <w:annotationRef/>
-      </w:r>
-      <w:r>
-        <w:rPr>
-          <w:lang w:val="sv-SE"/>
-        </w:rPr>
-        <w:t xml:space="preserve">Svevac är </w:t>
-      </w:r>
-      <w:proofErr w:type="spellStart"/>
-      <w:r>
-        <w:rPr>
-          <w:lang w:val="sv-SE"/>
-        </w:rPr>
-        <w:t>hsiid</w:t>
-      </w:r>
-      <w:proofErr w:type="spellEnd"/>
-      <w:r>
-        <w:rPr>
-          <w:lang w:val="sv-SE"/>
-        </w:rPr>
-        <w:t xml:space="preserve"> EJ obligatoriskt och finns </w:t>
-      </w:r>
-      <w:proofErr w:type="gramStart"/>
-      <w:r>
-        <w:rPr>
-          <w:lang w:val="sv-SE"/>
-        </w:rPr>
-        <w:t>ej</w:t>
-      </w:r>
-      <w:proofErr w:type="gramEnd"/>
-      <w:r>
-        <w:rPr>
-          <w:lang w:val="sv-SE"/>
-        </w:rPr>
-        <w:t xml:space="preserve"> för alla. </w:t>
-      </w:r>
-      <w:proofErr w:type="gramStart"/>
-      <w:r>
-        <w:rPr>
-          <w:lang w:val="sv-SE"/>
-        </w:rPr>
-        <w:t>Därav</w:t>
-      </w:r>
-      <w:proofErr w:type="gramEnd"/>
-      <w:r>
-        <w:rPr>
-          <w:lang w:val="sv-SE"/>
-        </w:rPr>
-        <w:t xml:space="preserve"> valfritt här.</w:t>
-      </w:r>
-    </w:p>
-  </w:comment>
-  <w:comment w:id="76" w:author="Marcus Claus" w:date="2013-05-20T15:06:00Z" w:initials="MC">
-    <w:p>
-      <w:pPr>
-        <w:pStyle w:val="Kommentarer"/>
-        <w:rPr>
-          <w:lang w:val="sv-SE"/>
-        </w:rPr>
-      </w:pPr>
-      <w:r>
-        <w:rPr>
-          <w:rStyle w:val="Kommentarsreferens"/>
-        </w:rPr>
-        <w:annotationRef/>
-      </w:r>
-      <w:r>
-        <w:rPr>
-          <w:rStyle w:val="Kommentarsreferens"/>
-        </w:rPr>
-        <w:annotationRef/>
-      </w:r>
-      <w:r>
-        <w:rPr>
-          <w:lang w:val="sv-SE"/>
-        </w:rPr>
-        <w:t xml:space="preserve">Svevac är </w:t>
-      </w:r>
-      <w:proofErr w:type="spellStart"/>
-      <w:r>
-        <w:rPr>
-          <w:lang w:val="sv-SE"/>
-        </w:rPr>
-        <w:t>hsa</w:t>
-      </w:r>
-      <w:r>
-        <w:rPr>
-          <w:lang w:val="sv-SE"/>
-        </w:rPr>
-        <w:t>id</w:t>
-      </w:r>
-      <w:proofErr w:type="spellEnd"/>
-      <w:r>
-        <w:rPr>
-          <w:lang w:val="sv-SE"/>
-        </w:rPr>
-        <w:t xml:space="preserve"> EJ obligatoriskt och finns </w:t>
-      </w:r>
-      <w:proofErr w:type="gramStart"/>
-      <w:r>
-        <w:rPr>
-          <w:lang w:val="sv-SE"/>
-        </w:rPr>
-        <w:t>ej</w:t>
-      </w:r>
-      <w:proofErr w:type="gramEnd"/>
-      <w:r>
-        <w:rPr>
-          <w:lang w:val="sv-SE"/>
-        </w:rPr>
-        <w:t xml:space="preserve"> för alla. </w:t>
-      </w:r>
-      <w:proofErr w:type="gramStart"/>
-      <w:r>
-        <w:rPr>
-          <w:lang w:val="sv-SE"/>
-        </w:rPr>
-        <w:t>Därav</w:t>
-      </w:r>
-      <w:proofErr w:type="gramEnd"/>
-      <w:r>
-        <w:rPr>
-          <w:lang w:val="sv-SE"/>
-        </w:rPr>
-        <w:t xml:space="preserve"> valfritt här.</w:t>
-      </w:r>
-    </w:p>
-    <w:p>
-      <w:pPr>
-        <w:pStyle w:val="Kommentarer"/>
-        <w:rPr>
-          <w:lang w:val="sv-SE"/>
-        </w:rPr>
-      </w:pPr>
-    </w:p>
-    <w:p>
-      <w:pPr>
-        <w:pStyle w:val="Kommentarer"/>
-        <w:rPr>
-          <w:lang w:val="sv-SE"/>
-        </w:rPr>
-      </w:pPr>
-    </w:p>
-    <w:p>
-      <w:pPr>
-        <w:pStyle w:val="Kommentarer"/>
-        <w:rPr>
-          <w:lang w:val="sv-SE"/>
-        </w:rPr>
-      </w:pPr>
-      <w:r>
-        <w:rPr>
-          <w:lang w:val="sv-SE"/>
-        </w:rPr>
-        <w:t xml:space="preserve">JE: Jag tror inte det kommer att fungera i förlängningen. Inom nära framtid kommer det mesta att styras via anslutningskatalogen. Och då krävs HSA-id. Ett exempel: Utan HSA-id kan vi inte informera patienten om vilka vårdenheter som är anslutna. Informationen kan heller inte visas i vårdgivartjänster (NPÖ </w:t>
-      </w:r>
-      <w:proofErr w:type="spellStart"/>
-      <w:r>
-        <w:rPr>
-          <w:lang w:val="sv-SE"/>
-        </w:rPr>
-        <w:t>etc</w:t>
-      </w:r>
-      <w:proofErr w:type="spellEnd"/>
-      <w:r>
-        <w:rPr>
-          <w:lang w:val="sv-SE"/>
-        </w:rPr>
-        <w:t>). Det är ju också krav på Svevac-journalen enligt utredningen som ni gjort. Jag är rädd att vi får brottas med strukturer vi inte kunnat förutse om vi släpper igenom information utan krav på PDL-enhetsmärkning. Mitt förslag är att vi kräver HSA-id här (inte på medarbetare, men för organisation). Resten får helt enkelt falla utanför.</w:t>
-      </w:r>
-    </w:p>
-    <w:p>
-      <w:pPr>
-        <w:pStyle w:val="Kommentarer"/>
-        <w:rPr>
-          <w:lang w:val="sv-SE"/>
-        </w:rPr>
-      </w:pPr>
-    </w:p>
-    <w:p>
-      <w:pPr>
-        <w:pStyle w:val="Kommentarer"/>
-        <w:rPr>
-          <w:lang w:val="sv-SE"/>
-        </w:rPr>
-      </w:pPr>
-      <w:proofErr w:type="gramStart"/>
-      <w:r>
-        <w:rPr>
-          <w:lang w:val="sv-SE"/>
-        </w:rPr>
-        <w:t xml:space="preserve">MC: </w:t>
-      </w:r>
-      <w:proofErr w:type="spellStart"/>
-      <w:r>
-        <w:rPr>
-          <w:lang w:val="sv-SE"/>
-        </w:rPr>
-        <w:t>Pga</w:t>
-      </w:r>
-      <w:proofErr w:type="spellEnd"/>
-      <w:r>
-        <w:rPr>
-          <w:lang w:val="sv-SE"/>
-        </w:rPr>
-        <w:t xml:space="preserve"> att Svevac har mkt få </w:t>
-      </w:r>
-      <w:proofErr w:type="spellStart"/>
-      <w:r>
-        <w:rPr>
-          <w:lang w:val="sv-SE"/>
-        </w:rPr>
-        <w:t>HSAidn</w:t>
-      </w:r>
-      <w:proofErr w:type="spellEnd"/>
-      <w:r>
-        <w:rPr>
-          <w:lang w:val="sv-SE"/>
-        </w:rPr>
-        <w:t xml:space="preserve"> angivna för vaccinatörerna så kanske SMI:s HSAid kan anges som ’default’</w:t>
-      </w:r>
-      <w:proofErr w:type="gramEnd"/>
-      <w:r>
-        <w:rPr>
-          <w:lang w:val="sv-SE"/>
-        </w:rPr>
-        <w:t xml:space="preserve"> medan man (SMI…) gör en uppdatering av vaccinatörernas </w:t>
-      </w:r>
-      <w:proofErr w:type="spellStart"/>
-      <w:r>
-        <w:rPr>
-          <w:lang w:val="sv-SE"/>
-        </w:rPr>
-        <w:t>HSAidn</w:t>
-      </w:r>
-      <w:proofErr w:type="spellEnd"/>
-      <w:r>
-        <w:rPr>
-          <w:lang w:val="sv-SE"/>
-        </w:rPr>
-        <w:t xml:space="preserve"> i systemet. Detta arbete ligger som en del i anpassning av Svevac till Säk.tj, vilket är föremål för underlag för finansieringsfråga.</w:t>
-      </w:r>
-    </w:p>
-    <w:p>
-      <w:pPr>
-        <w:pStyle w:val="Kommentarer"/>
-        <w:rPr>
-          <w:lang w:val="sv-SE"/>
-        </w:rPr>
-      </w:pPr>
-      <w:r>
-        <w:rPr>
-          <w:lang w:val="sv-SE"/>
-        </w:rPr>
-        <w:t xml:space="preserve">Kan man </w:t>
-      </w:r>
-      <w:proofErr w:type="spellStart"/>
-      <w:r>
-        <w:rPr>
-          <w:lang w:val="sv-SE"/>
-        </w:rPr>
-        <w:t>tänkasig</w:t>
-      </w:r>
-      <w:proofErr w:type="spellEnd"/>
-      <w:r>
-        <w:rPr>
-          <w:lang w:val="sv-SE"/>
-        </w:rPr>
-        <w:t xml:space="preserve"> att vaccinatörens </w:t>
-      </w:r>
-      <w:proofErr w:type="spellStart"/>
-      <w:r>
-        <w:rPr>
-          <w:lang w:val="sv-SE"/>
-        </w:rPr>
-        <w:t>orgnr</w:t>
-      </w:r>
-      <w:proofErr w:type="spellEnd"/>
-      <w:r>
-        <w:rPr>
-          <w:lang w:val="sv-SE"/>
-        </w:rPr>
-        <w:t xml:space="preserve"> på </w:t>
-      </w:r>
-      <w:proofErr w:type="spellStart"/>
-      <w:r>
-        <w:rPr>
-          <w:lang w:val="sv-SE"/>
-        </w:rPr>
-        <w:t>hsa.format</w:t>
-      </w:r>
-      <w:proofErr w:type="spellEnd"/>
-      <w:r>
-        <w:rPr>
-          <w:lang w:val="sv-SE"/>
-        </w:rPr>
-        <w:t>?</w:t>
-      </w:r>
-    </w:p>
-    <w:p>
-      <w:pPr>
-        <w:pStyle w:val="Kommentarer"/>
-        <w:rPr>
-          <w:lang w:val="sv-SE"/>
-        </w:rPr>
-      </w:pPr>
-    </w:p>
-  </w:comment>
-  <w:comment w:id="77" w:author="Marcus Claus" w:date="2013-05-20T15:07:00Z" w:initials="MC">
-    <w:p>
-      <w:pPr>
-        <w:pStyle w:val="Kommentarer"/>
-        <w:rPr>
-          <w:lang w:val="sv-SE"/>
-        </w:rPr>
-      </w:pPr>
-      <w:r>
-        <w:rPr>
-          <w:rStyle w:val="Kommentarsreferens"/>
-        </w:rPr>
-        <w:annotationRef/>
-      </w:r>
-      <w:r>
-        <w:rPr>
-          <w:rStyle w:val="Kommentarsreferens"/>
-        </w:rPr>
-        <w:annotationRef/>
-      </w:r>
-      <w:r>
-        <w:rPr>
-          <w:lang w:val="sv-SE"/>
-        </w:rPr>
-        <w:t xml:space="preserve">Svevac är </w:t>
-      </w:r>
-      <w:proofErr w:type="spellStart"/>
-      <w:r>
-        <w:rPr>
-          <w:lang w:val="sv-SE"/>
-        </w:rPr>
-        <w:t>hsiid</w:t>
-      </w:r>
-      <w:proofErr w:type="spellEnd"/>
-      <w:r>
-        <w:rPr>
-          <w:lang w:val="sv-SE"/>
-        </w:rPr>
-        <w:t xml:space="preserve"> EJ obligatoriskt och finns </w:t>
-      </w:r>
-      <w:proofErr w:type="gramStart"/>
-      <w:r>
-        <w:rPr>
-          <w:lang w:val="sv-SE"/>
-        </w:rPr>
-        <w:t>ej</w:t>
-      </w:r>
-      <w:proofErr w:type="gramEnd"/>
-      <w:r>
-        <w:rPr>
-          <w:lang w:val="sv-SE"/>
-        </w:rPr>
-        <w:t xml:space="preserve"> för alla. </w:t>
-      </w:r>
-      <w:proofErr w:type="gramStart"/>
-      <w:r>
-        <w:rPr>
-          <w:lang w:val="sv-SE"/>
-        </w:rPr>
-        <w:t>Därav</w:t>
-      </w:r>
-      <w:proofErr w:type="gramEnd"/>
-      <w:r>
-        <w:rPr>
-          <w:lang w:val="sv-SE"/>
-        </w:rPr>
-        <w:t xml:space="preserve"> valfritt här.</w:t>
-      </w:r>
-    </w:p>
-    <w:p>
-      <w:pPr>
-        <w:pStyle w:val="Kommentarer"/>
-        <w:rPr>
-          <w:lang w:val="sv-SE"/>
-        </w:rPr>
-      </w:pPr>
-      <w:r>
-        <w:rPr>
-          <w:lang w:val="sv-SE"/>
-        </w:rPr>
-        <w:t>JE: enl ovan.</w:t>
-      </w:r>
-    </w:p>
-    <w:p>
-      <w:pPr>
-        <w:pStyle w:val="Kommentarer"/>
-        <w:rPr>
-          <w:lang w:val="sv-SE"/>
-        </w:rPr>
-      </w:pPr>
-      <w:r>
-        <w:rPr>
-          <w:lang w:val="sv-SE"/>
-        </w:rPr>
-        <w:t>MC: enl ovan</w:t>
-      </w:r>
-    </w:p>
-    <w:p>
-      <w:pPr>
-        <w:pStyle w:val="Kommentarer"/>
-        <w:rPr>
-          <w:lang w:val="sv-SE"/>
-        </w:rPr>
-      </w:pPr>
-    </w:p>
-  </w:comment>
-  <w:comment w:id="78" w:author="Marcus Claus" w:date="2013-05-20T15:04:00Z" w:initials="MC">
-    <w:p>
-      <w:pPr>
-        <w:pStyle w:val="Kommentarer"/>
-        <w:rPr>
-          <w:lang w:val="sv-SE"/>
-        </w:rPr>
-      </w:pPr>
-      <w:r>
-        <w:rPr>
-          <w:rStyle w:val="Kommentarsreferens"/>
-        </w:rPr>
-        <w:annotationRef/>
-      </w:r>
-      <w:r>
-        <w:rPr>
-          <w:rStyle w:val="Kommentarsreferens"/>
-        </w:rPr>
-        <w:annotationRef/>
-      </w:r>
-      <w:r>
-        <w:rPr>
-          <w:lang w:val="sv-SE"/>
-        </w:rPr>
-        <w:t xml:space="preserve">Svevac är </w:t>
-      </w:r>
-      <w:proofErr w:type="spellStart"/>
-      <w:r>
-        <w:rPr>
-          <w:lang w:val="sv-SE"/>
-        </w:rPr>
-        <w:t>hsiid</w:t>
-      </w:r>
-      <w:proofErr w:type="spellEnd"/>
-      <w:r>
-        <w:rPr>
-          <w:lang w:val="sv-SE"/>
-        </w:rPr>
-        <w:t xml:space="preserve"> EJ obligatoriskt och finns </w:t>
-      </w:r>
-      <w:proofErr w:type="gramStart"/>
-      <w:r>
-        <w:rPr>
-          <w:lang w:val="sv-SE"/>
-        </w:rPr>
-        <w:t>ej</w:t>
-      </w:r>
-      <w:proofErr w:type="gramEnd"/>
-      <w:r>
-        <w:rPr>
-          <w:lang w:val="sv-SE"/>
-        </w:rPr>
-        <w:t xml:space="preserve"> för alla. </w:t>
-      </w:r>
-      <w:proofErr w:type="gramStart"/>
-      <w:r>
-        <w:rPr>
-          <w:lang w:val="sv-SE"/>
-        </w:rPr>
-        <w:t>Därav</w:t>
-      </w:r>
-      <w:proofErr w:type="gramEnd"/>
-      <w:r>
-        <w:rPr>
-          <w:lang w:val="sv-SE"/>
-        </w:rPr>
-        <w:t xml:space="preserve"> valfritt här. </w:t>
-      </w:r>
-    </w:p>
-    <w:p>
-      <w:pPr>
-        <w:pStyle w:val="Kommentarer"/>
-        <w:rPr>
-          <w:lang w:val="sv-SE"/>
-        </w:rPr>
-      </w:pPr>
-      <w:r>
-        <w:rPr>
-          <w:lang w:val="sv-SE"/>
-        </w:rPr>
-        <w:t xml:space="preserve">JE: Detta fält är det juridiskt krav på. Det är ett juridiskt kravställt fält i EI och är också nödvändigt för att SMI ska kunna vara PU-biträde ut vårdgivarna. Observera att detta fält inte innehåller någon annan information än informationsägande vårdgivares </w:t>
-      </w:r>
-      <w:proofErr w:type="spellStart"/>
-      <w:r>
-        <w:rPr>
-          <w:lang w:val="sv-SE"/>
-        </w:rPr>
-        <w:t>orgnummer</w:t>
-      </w:r>
-      <w:proofErr w:type="spellEnd"/>
-      <w:r>
-        <w:rPr>
-          <w:lang w:val="sv-SE"/>
-        </w:rPr>
-        <w:t>, men på HSA-format</w:t>
-      </w:r>
-    </w:p>
-    <w:p>
-      <w:pPr>
-        <w:pStyle w:val="Kommentarer"/>
-        <w:rPr>
-          <w:lang w:val="sv-SE"/>
-        </w:rPr>
-      </w:pPr>
-      <w:r>
-        <w:rPr>
-          <w:lang w:val="sv-SE"/>
-        </w:rPr>
-        <w:t>MC: Se ovan. Undersök att Svevac har org.nr för vaccinatörerna</w:t>
-      </w:r>
-    </w:p>
-    <w:p>
-      <w:pPr>
-        <w:pStyle w:val="Kommentarer"/>
-        <w:rPr>
-          <w:lang w:val="sv-SE"/>
-        </w:rPr>
-      </w:pPr>
-    </w:p>
-  </w:comment>
-  <w:comment w:id="79" w:author="Marcus Claus" w:date="2013-05-20T15:08:00Z" w:initials="MC">
-    <w:p>
-      <w:pPr>
-        <w:pStyle w:val="Kommentarer"/>
-        <w:rPr>
-          <w:lang w:val="sv-SE"/>
-        </w:rPr>
-      </w:pPr>
-      <w:r>
-        <w:rPr>
-          <w:rStyle w:val="Kommentarsreferens"/>
-        </w:rPr>
-        <w:annotationRef/>
-      </w:r>
-      <w:r>
-        <w:rPr>
-          <w:lang w:val="sv-SE"/>
-        </w:rPr>
-        <w:t xml:space="preserve">I Svevac är </w:t>
-      </w:r>
-      <w:proofErr w:type="spellStart"/>
-      <w:r>
-        <w:rPr>
-          <w:lang w:val="sv-SE"/>
-        </w:rPr>
-        <w:t>hsiid</w:t>
-      </w:r>
-      <w:proofErr w:type="spellEnd"/>
-      <w:r>
-        <w:rPr>
-          <w:lang w:val="sv-SE"/>
-        </w:rPr>
-        <w:t xml:space="preserve"> </w:t>
-      </w:r>
-      <w:proofErr w:type="gramStart"/>
-      <w:r>
-        <w:rPr>
-          <w:lang w:val="sv-SE"/>
-        </w:rPr>
-        <w:t>ej</w:t>
-      </w:r>
-      <w:proofErr w:type="gramEnd"/>
-      <w:r>
-        <w:rPr>
-          <w:lang w:val="sv-SE"/>
-        </w:rPr>
-        <w:t xml:space="preserve"> </w:t>
-      </w:r>
-      <w:proofErr w:type="spellStart"/>
-      <w:r>
-        <w:rPr>
-          <w:lang w:val="sv-SE"/>
-        </w:rPr>
-        <w:t>oblig</w:t>
-      </w:r>
-      <w:proofErr w:type="spellEnd"/>
-      <w:r>
-        <w:rPr>
-          <w:lang w:val="sv-SE"/>
-        </w:rPr>
-        <w:t xml:space="preserve">. </w:t>
-      </w:r>
-      <w:r>
-        <w:rPr>
-          <w:lang w:val="sv-SE"/>
-        </w:rPr>
-        <w:t xml:space="preserve">Så det kan vara signerat UTAN angivet </w:t>
-      </w:r>
-      <w:proofErr w:type="spellStart"/>
-      <w:r>
-        <w:rPr>
-          <w:lang w:val="sv-SE"/>
-        </w:rPr>
-        <w:t>hsaid</w:t>
-      </w:r>
-      <w:proofErr w:type="spellEnd"/>
-      <w:r>
-        <w:rPr>
-          <w:lang w:val="sv-SE"/>
-        </w:rPr>
-        <w:t>.</w:t>
-      </w:r>
-    </w:p>
-    <w:p>
-      <w:pPr>
-        <w:pStyle w:val="Kommentarer"/>
-        <w:rPr>
-          <w:lang w:val="sv-SE"/>
-        </w:rPr>
-      </w:pPr>
-      <w:r>
-        <w:rPr>
-          <w:lang w:val="sv-SE"/>
-        </w:rPr>
-        <w:t xml:space="preserve">JE: Helt ok, men vi bord väl i så fall lägga till </w:t>
-      </w:r>
-      <w:proofErr w:type="spellStart"/>
-      <w:r>
-        <w:rPr>
-          <w:sz w:val="20"/>
-          <w:lang w:val="sv-SE"/>
-        </w:rPr>
-        <w:t>legalAuthenticatorName</w:t>
-      </w:r>
-      <w:proofErr w:type="spellEnd"/>
-      <w:r>
-        <w:rPr>
-          <w:sz w:val="20"/>
-          <w:lang w:val="sv-SE"/>
-        </w:rPr>
-        <w:t>?</w:t>
-      </w:r>
-    </w:p>
-  </w:comment>
-  <w:comment w:id="80" w:author="Marcus Claus" w:date="2013-05-20T15:08:00Z" w:initials="MC">
-    <w:p>
-      <w:pPr>
-        <w:pStyle w:val="Kommentarer"/>
-        <w:rPr>
-          <w:lang w:val="sv-SE"/>
-        </w:rPr>
-      </w:pPr>
-      <w:r>
-        <w:rPr>
-          <w:rStyle w:val="Kommentarsreferens"/>
-        </w:rPr>
-        <w:annotationRef/>
-      </w:r>
-      <w:r>
-        <w:rPr>
-          <w:lang w:val="sv-SE"/>
-        </w:rPr>
-        <w:t>Kommentar till Svevac-anslutning: Kan anses vara OK alltid</w:t>
-      </w:r>
-      <w:r>
-        <w:rPr>
-          <w:lang w:val="sv-SE"/>
-        </w:rPr>
-        <w:t>. Ta med SMI…</w:t>
-      </w:r>
-    </w:p>
-    <w:p>
-      <w:pPr>
-        <w:pStyle w:val="Kommentarer"/>
-        <w:rPr>
-          <w:lang w:val="sv-SE"/>
-        </w:rPr>
-      </w:pPr>
-      <w:r>
-        <w:rPr>
-          <w:lang w:val="sv-SE"/>
-        </w:rPr>
-        <w:t>JE: Delar din bedömning. Men jag gissar att det skulle behöva fastställas genom att SMI skickar ut en uppdaterad informationshanteringspolicy för underskrift av anslutna vårdgivare?</w:t>
-      </w:r>
-    </w:p>
-  </w:comment>
-  <w:comment w:id="81" w:author="Marcus Claus" w:date="2013-05-20T15:11:00Z" w:initials="MC">
-    <w:p>
-      <w:pPr>
-        <w:pStyle w:val="Kommentarer"/>
-        <w:rPr>
-          <w:lang w:val="sv-SE"/>
-        </w:rPr>
-      </w:pPr>
-      <w:r>
-        <w:rPr>
-          <w:rStyle w:val="Kommentarsreferens"/>
-        </w:rPr>
-        <w:annotationRef/>
-      </w:r>
-    </w:p>
-    <w:p>
-      <w:pPr>
-        <w:pStyle w:val="Kommentarer"/>
-        <w:rPr>
-          <w:lang w:val="sv-SE"/>
-        </w:rPr>
-      </w:pPr>
-      <w:r>
-        <w:rPr>
-          <w:lang w:val="sv-SE"/>
-        </w:rPr>
-        <w:t xml:space="preserve">JE: </w:t>
-      </w:r>
-      <w:r>
-        <w:rPr>
-          <w:lang w:val="sv-SE"/>
-        </w:rPr>
-        <w:t xml:space="preserve">Jag uppfattar detta som en sammanblandning av </w:t>
-      </w:r>
-      <w:proofErr w:type="spellStart"/>
-      <w:r>
-        <w:rPr>
-          <w:lang w:val="sv-SE"/>
-        </w:rPr>
-        <w:t>GetCareContacts</w:t>
-      </w:r>
-      <w:proofErr w:type="spellEnd"/>
-      <w:r>
-        <w:rPr>
-          <w:lang w:val="sv-SE"/>
-        </w:rPr>
-        <w:t xml:space="preserve"> och journalhistoriken. Vårdkontaktinformation bör tas genom </w:t>
-      </w:r>
-      <w:proofErr w:type="spellStart"/>
-      <w:r>
-        <w:rPr>
-          <w:lang w:val="sv-SE"/>
-        </w:rPr>
-        <w:t>GetCareContacts</w:t>
-      </w:r>
-      <w:proofErr w:type="spellEnd"/>
-      <w:r>
-        <w:rPr>
-          <w:lang w:val="sv-SE"/>
-        </w:rPr>
-        <w:t xml:space="preserve">. Och patientid är med i </w:t>
-      </w:r>
-      <w:proofErr w:type="spellStart"/>
-      <w:r>
-        <w:rPr>
-          <w:lang w:val="sv-SE"/>
-        </w:rPr>
-        <w:t>headern</w:t>
-      </w:r>
-      <w:proofErr w:type="spellEnd"/>
-      <w:r>
-        <w:rPr>
-          <w:lang w:val="sv-SE"/>
-        </w:rPr>
-        <w:t xml:space="preserve">. Förslag på namn: </w:t>
-      </w:r>
-      <w:proofErr w:type="spellStart"/>
-      <w:r>
-        <w:rPr>
-          <w:lang w:val="sv-SE"/>
-        </w:rPr>
-        <w:t>VaccinationDocumentBody</w:t>
-      </w:r>
-      <w:proofErr w:type="spellEnd"/>
-      <w:r>
-        <w:rPr>
-          <w:lang w:val="sv-SE"/>
-        </w:rPr>
-        <w:t xml:space="preserve"> som indelas i </w:t>
-      </w:r>
-      <w:proofErr w:type="spellStart"/>
-      <w:r>
-        <w:rPr>
-          <w:lang w:val="sv-SE"/>
-        </w:rPr>
-        <w:t>Prescription</w:t>
-      </w:r>
-      <w:proofErr w:type="spellEnd"/>
-      <w:r>
-        <w:rPr>
-          <w:lang w:val="sv-SE"/>
-        </w:rPr>
-        <w:t>(</w:t>
-      </w:r>
-      <w:proofErr w:type="spellStart"/>
-      <w:r>
-        <w:rPr>
-          <w:lang w:val="sv-SE"/>
-        </w:rPr>
-        <w:t>Type</w:t>
-      </w:r>
-      <w:proofErr w:type="spellEnd"/>
-      <w:r>
-        <w:rPr>
-          <w:lang w:val="sv-SE"/>
-        </w:rPr>
-        <w:t>) och Administration(</w:t>
-      </w:r>
-      <w:proofErr w:type="spellStart"/>
-      <w:r>
-        <w:rPr>
-          <w:lang w:val="sv-SE"/>
-        </w:rPr>
-        <w:t>Type</w:t>
-      </w:r>
-      <w:proofErr w:type="spellEnd"/>
-      <w:r>
-        <w:rPr>
-          <w:lang w:val="sv-SE"/>
-        </w:rPr>
-        <w:t>)</w:t>
-      </w:r>
-    </w:p>
-    <w:p>
-      <w:pPr>
-        <w:pStyle w:val="Kommentarer"/>
-        <w:rPr>
-          <w:lang w:val="sv-SE"/>
-        </w:rPr>
-      </w:pPr>
-    </w:p>
-    <w:p>
-      <w:pPr>
-        <w:pStyle w:val="Kommentarer"/>
-        <w:rPr>
-          <w:lang w:val="sv-SE"/>
-        </w:rPr>
-      </w:pPr>
-      <w:r>
-        <w:rPr>
-          <w:lang w:val="sv-SE"/>
-        </w:rPr>
-        <w:t xml:space="preserve">MC: Nej. Det framkom i övningarna med gruppen att admin infon från vaccinationstillfällena behövdes samlas i samma kontrakt iom att &gt;1 vaccination kan ske vid samma tillfälle samt viss info behöver nås historiskt även om </w:t>
-      </w:r>
-      <w:proofErr w:type="spellStart"/>
-      <w:r>
-        <w:rPr>
-          <w:lang w:val="sv-SE"/>
-        </w:rPr>
-        <w:t>hsa</w:t>
-      </w:r>
-      <w:proofErr w:type="spellEnd"/>
-      <w:r>
-        <w:rPr>
-          <w:lang w:val="sv-SE"/>
-        </w:rPr>
-        <w:t xml:space="preserve"> kopplas bort.</w:t>
-      </w:r>
-    </w:p>
-  </w:comment>
-  <w:comment w:id="82" w:author="Marcus Claus" w:date="2013-05-20T15:13:00Z" w:initials="MC">
-    <w:p>
-      <w:pPr>
-        <w:pStyle w:val="Kommentarer"/>
-        <w:rPr>
-          <w:lang w:val="sv-SE"/>
-        </w:rPr>
-      </w:pPr>
-      <w:r>
-        <w:rPr>
-          <w:rStyle w:val="Kommentarsreferens"/>
-        </w:rPr>
-        <w:annotationRef/>
-      </w:r>
-      <w:r>
-        <w:rPr>
-          <w:lang w:val="sv-SE"/>
-        </w:rPr>
-        <w:t xml:space="preserve">Obs kan vara annan än den som registrerat informationen (vilken anges I </w:t>
-      </w:r>
-      <w:proofErr w:type="spellStart"/>
-      <w:r>
-        <w:rPr>
-          <w:lang w:val="sv-SE"/>
-        </w:rPr>
-        <w:t>header</w:t>
-      </w:r>
-      <w:proofErr w:type="spellEnd"/>
-      <w:r>
-        <w:rPr>
-          <w:lang w:val="sv-SE"/>
-        </w:rPr>
-        <w:t>)</w:t>
-      </w:r>
-    </w:p>
-  </w:comment>
-  <w:comment w:id="83" w:author="Marcus Claus" w:date="2013-05-20T15:13:00Z" w:initials="MC">
-    <w:p>
-      <w:pPr>
-        <w:pStyle w:val="Kommentarer"/>
-      </w:pPr>
-      <w:r>
-        <w:rPr>
-          <w:rStyle w:val="Kommentarsreferens"/>
-        </w:rPr>
-        <w:annotationRef/>
-      </w:r>
-      <w:r>
-        <w:t xml:space="preserve">Se </w:t>
-      </w:r>
-      <w:proofErr w:type="spellStart"/>
-      <w:r>
-        <w:t>fg</w:t>
-      </w:r>
-      <w:proofErr w:type="spellEnd"/>
-    </w:p>
-  </w:comment>
-  <w:comment w:id="84" w:author="Marcus Claus" w:date="2013-05-20T15:21:00Z" w:initials="MC">
-    <w:p>
-      <w:pPr>
-        <w:pStyle w:val="Kommentarer"/>
-      </w:pPr>
-      <w:r>
-        <w:rPr>
-          <w:rStyle w:val="Kommentarsreferens"/>
-        </w:rPr>
-        <w:annotationRef/>
-      </w:r>
-    </w:p>
-    <w:p>
-      <w:pPr>
-        <w:pStyle w:val="Kommentarer"/>
-        <w:rPr>
-          <w:lang w:val="sv-SE"/>
-        </w:rPr>
-      </w:pPr>
-      <w:r>
-        <w:rPr>
-          <w:lang w:val="sv-SE"/>
-        </w:rPr>
-        <w:t xml:space="preserve">JE: </w:t>
-      </w:r>
-      <w:proofErr w:type="spellStart"/>
-      <w:r>
-        <w:rPr>
-          <w:lang w:val="sv-SE"/>
-        </w:rPr>
-        <w:t>HSA_id</w:t>
-      </w:r>
-      <w:proofErr w:type="spellEnd"/>
-      <w:r>
-        <w:rPr>
-          <w:lang w:val="sv-SE"/>
-        </w:rPr>
-        <w:t xml:space="preserve"> försvinner inte över tid. Men de </w:t>
-      </w:r>
-      <w:proofErr w:type="gramStart"/>
-      <w:r>
-        <w:rPr>
-          <w:lang w:val="sv-SE"/>
-        </w:rPr>
-        <w:t>hangs</w:t>
-      </w:r>
-      <w:proofErr w:type="gramEnd"/>
-      <w:r>
-        <w:rPr>
-          <w:lang w:val="sv-SE"/>
-        </w:rPr>
-        <w:t xml:space="preserve"> av från strukturen. Ser inte att detta behövs? Kan ju även härledas från adressen.</w:t>
-      </w:r>
-    </w:p>
-    <w:p>
-      <w:pPr>
-        <w:pStyle w:val="Kommentarer"/>
-        <w:rPr>
-          <w:lang w:val="sv-SE"/>
-        </w:rPr>
-      </w:pPr>
-    </w:p>
-    <w:p>
-      <w:pPr>
-        <w:pStyle w:val="Kommentarer"/>
-        <w:rPr>
-          <w:lang w:val="sv-SE"/>
-        </w:rPr>
-      </w:pPr>
-      <w:proofErr w:type="spellStart"/>
-      <w:proofErr w:type="gramStart"/>
-      <w:r>
-        <w:rPr>
-          <w:lang w:val="sv-SE"/>
-        </w:rPr>
-        <w:t>MC:behövs</w:t>
-      </w:r>
-      <w:proofErr w:type="spellEnd"/>
-      <w:proofErr w:type="gramEnd"/>
-      <w:r>
-        <w:rPr>
-          <w:lang w:val="sv-SE"/>
-        </w:rPr>
-        <w:t xml:space="preserve"> av statistikskäl rapporter; enkelhet. Kan förvisso härledas ur postnumret. Men </w:t>
-      </w:r>
-      <w:proofErr w:type="spellStart"/>
-      <w:r>
-        <w:rPr>
-          <w:lang w:val="sv-SE"/>
-        </w:rPr>
-        <w:t>men</w:t>
-      </w:r>
-      <w:proofErr w:type="spellEnd"/>
-      <w:r>
-        <w:rPr>
-          <w:lang w:val="sv-SE"/>
-        </w:rPr>
-        <w:t>…</w:t>
-      </w:r>
-      <w:bookmarkStart w:id="85" w:name="_GoBack"/>
-      <w:bookmarkEnd w:id="85"/>
-    </w:p>
-  </w:comment>
-  <w:comment w:id="86" w:author="Marcus Claus" w:date="2013-05-20T15:21:00Z" w:initials="MC">
-    <w:p>
-      <w:pPr>
-        <w:pStyle w:val="Kommentarer"/>
-        <w:rPr>
-          <w:lang w:val="sv-SE"/>
-        </w:rPr>
-      </w:pPr>
-      <w:r>
-        <w:rPr>
-          <w:rStyle w:val="Kommentarsreferens"/>
-        </w:rPr>
-        <w:annotationRef/>
-      </w:r>
-    </w:p>
-    <w:p>
-      <w:pPr>
-        <w:pStyle w:val="Kommentarer"/>
-        <w:rPr>
-          <w:lang w:val="sv-SE"/>
-        </w:rPr>
-      </w:pPr>
-      <w:r>
-        <w:rPr>
-          <w:lang w:val="sv-SE"/>
-        </w:rPr>
-        <w:t xml:space="preserve">JE: </w:t>
-      </w:r>
-      <w:r>
-        <w:rPr>
-          <w:lang w:val="sv-SE"/>
-        </w:rPr>
-        <w:t xml:space="preserve">Vi har väl inga statistikkrav på journalsystemen? SMI kanske håller statistik men det </w:t>
-      </w:r>
-      <w:proofErr w:type="spellStart"/>
-      <w:r>
-        <w:rPr>
-          <w:lang w:val="sv-SE"/>
-        </w:rPr>
-        <w:t>staller</w:t>
-      </w:r>
-      <w:proofErr w:type="spellEnd"/>
-      <w:r>
-        <w:rPr>
-          <w:lang w:val="sv-SE"/>
-        </w:rPr>
-        <w:t xml:space="preserve"> väl egentligen inte krav på tjänstekontrakt mot journalsystemen? Skatteverket har ju korrekt information i anslutning till registreringstillfället.</w:t>
-      </w:r>
-    </w:p>
-    <w:p>
-      <w:pPr>
-        <w:pStyle w:val="Kommentarer"/>
-        <w:rPr>
-          <w:lang w:val="sv-SE"/>
-        </w:rPr>
-      </w:pPr>
-    </w:p>
-    <w:p>
-      <w:pPr>
-        <w:pStyle w:val="Kommentarer"/>
-        <w:rPr>
-          <w:lang w:val="sv-SE"/>
-        </w:rPr>
-      </w:pPr>
-    </w:p>
-    <w:p>
-      <w:pPr>
-        <w:pStyle w:val="Kommentarer"/>
-        <w:rPr>
-          <w:lang w:val="sv-SE"/>
-        </w:rPr>
-      </w:pPr>
-      <w:r>
-        <w:rPr>
-          <w:lang w:val="sv-SE"/>
-        </w:rPr>
-        <w:t xml:space="preserve">MC: togs upp som </w:t>
-      </w:r>
-      <w:proofErr w:type="spellStart"/>
-      <w:r>
-        <w:rPr>
-          <w:lang w:val="sv-SE"/>
-        </w:rPr>
-        <w:t>info.krav</w:t>
-      </w:r>
-      <w:proofErr w:type="spellEnd"/>
-      <w:r>
-        <w:rPr>
-          <w:lang w:val="sv-SE"/>
-        </w:rPr>
-        <w:t xml:space="preserve"> </w:t>
-      </w:r>
-      <w:r>
-        <w:rPr>
-          <w:lang w:val="sv-SE"/>
-        </w:rPr>
-        <w:t>utifrån de rapporter som tas fram ur Svevac t ex.</w:t>
-      </w:r>
-    </w:p>
-  </w:comment>
-  <w:comment w:id="87" w:author="Marcus Claus" w:date="2013-05-20T15:22:00Z" w:initials="MC">
-    <w:p>
-      <w:pPr>
-        <w:pStyle w:val="Kommentarer"/>
-        <w:rPr>
-          <w:lang w:val="sv-SE"/>
-        </w:rPr>
-      </w:pPr>
-      <w:r>
-        <w:rPr>
-          <w:rStyle w:val="Kommentarsreferens"/>
-        </w:rPr>
-        <w:annotationRef/>
-      </w:r>
-    </w:p>
-    <w:p>
-      <w:pPr>
-        <w:pStyle w:val="Kommentarer"/>
-        <w:rPr>
-          <w:lang w:val="sv-SE"/>
-        </w:rPr>
-      </w:pPr>
-      <w:r>
-        <w:rPr>
-          <w:lang w:val="sv-SE"/>
-        </w:rPr>
-        <w:t xml:space="preserve">JE: </w:t>
-      </w:r>
-      <w:r>
-        <w:rPr>
-          <w:lang w:val="sv-SE"/>
-        </w:rPr>
-        <w:t xml:space="preserve">Finns i </w:t>
-      </w:r>
-      <w:proofErr w:type="spellStart"/>
-      <w:r>
-        <w:rPr>
-          <w:lang w:val="sv-SE"/>
-        </w:rPr>
-        <w:t>header</w:t>
-      </w:r>
-      <w:proofErr w:type="spellEnd"/>
-      <w:r>
-        <w:rPr>
-          <w:lang w:val="sv-SE"/>
-        </w:rPr>
-        <w:t xml:space="preserve">? OBS – vi kan i praktiken inte få med data som inte är </w:t>
-      </w:r>
-      <w:proofErr w:type="spellStart"/>
-      <w:r>
-        <w:rPr>
-          <w:lang w:val="sv-SE"/>
-        </w:rPr>
-        <w:t>mappat</w:t>
-      </w:r>
-      <w:proofErr w:type="spellEnd"/>
-      <w:r>
-        <w:rPr>
-          <w:lang w:val="sv-SE"/>
-        </w:rPr>
-        <w:t xml:space="preserve"> till samordningsnummer eller personnummer eftersom reservnummer inte stödjs av nationella tjänster. Så födelsenummer finns i personidentiteten.</w:t>
-      </w:r>
-    </w:p>
-    <w:p>
-      <w:pPr>
-        <w:pStyle w:val="Kommentarer"/>
-        <w:rPr>
-          <w:lang w:val="sv-SE"/>
-        </w:rPr>
-      </w:pPr>
-    </w:p>
-    <w:p>
-      <w:pPr>
-        <w:pStyle w:val="Kommentarer"/>
-        <w:rPr>
-          <w:lang w:val="sv-SE"/>
-        </w:rPr>
-      </w:pPr>
-      <w:proofErr w:type="spellStart"/>
-      <w:proofErr w:type="gramStart"/>
-      <w:r>
-        <w:rPr>
-          <w:lang w:val="sv-SE"/>
-        </w:rPr>
-        <w:t>MC:för</w:t>
-      </w:r>
-      <w:proofErr w:type="spellEnd"/>
-      <w:proofErr w:type="gramEnd"/>
-      <w:r>
-        <w:rPr>
-          <w:lang w:val="sv-SE"/>
-        </w:rPr>
-        <w:t xml:space="preserve"> statistiken. Men kan ju tas bort här.</w:t>
-      </w:r>
-    </w:p>
-  </w:comment>
-  <w:comment w:id="88" w:author="Marcus Claus" w:date="2013-05-20T15:25:00Z" w:initials="MC">
-    <w:p>
-      <w:pPr>
-        <w:pStyle w:val="Kommentarer"/>
-        <w:rPr>
-          <w:lang w:val="sv-SE"/>
-        </w:rPr>
-      </w:pPr>
-      <w:r>
-        <w:rPr>
-          <w:rStyle w:val="Kommentarsreferens"/>
-        </w:rPr>
-        <w:annotationRef/>
-      </w:r>
-    </w:p>
-    <w:p>
-      <w:pPr>
-        <w:pStyle w:val="Kommentarer"/>
-        <w:rPr>
-          <w:lang w:val="sv-SE"/>
-        </w:rPr>
-      </w:pPr>
-      <w:r>
-        <w:rPr>
-          <w:lang w:val="sv-SE"/>
-        </w:rPr>
-        <w:t xml:space="preserve">JE: </w:t>
-      </w:r>
-      <w:r>
-        <w:rPr>
-          <w:lang w:val="sv-SE"/>
-        </w:rPr>
-        <w:t>Ges av personnummer/samordningsnummer.</w:t>
-      </w:r>
-    </w:p>
-    <w:p>
-      <w:pPr>
-        <w:pStyle w:val="Kommentarer"/>
-        <w:rPr>
-          <w:lang w:val="sv-SE"/>
-        </w:rPr>
-      </w:pPr>
-    </w:p>
-    <w:p>
-      <w:pPr>
-        <w:pStyle w:val="Kommentarer"/>
-        <w:rPr>
-          <w:lang w:val="sv-SE"/>
-        </w:rPr>
-      </w:pPr>
-      <w:r>
-        <w:rPr>
-          <w:lang w:val="sv-SE"/>
-        </w:rPr>
-        <w:t>MC: ges 0/9 där? I vissa fall är ju ½ ej bestämda</w:t>
-      </w:r>
-      <w:proofErr w:type="gramStart"/>
-      <w:r>
-        <w:rPr>
-          <w:lang w:val="sv-SE"/>
-        </w:rPr>
-        <w:t>..</w:t>
-      </w:r>
-      <w:proofErr w:type="gramEnd"/>
-      <w:r>
-        <w:rPr>
-          <w:lang w:val="sv-SE"/>
-        </w:rPr>
-        <w:t xml:space="preserve"> Även statistikbehov.</w:t>
-      </w:r>
-    </w:p>
-  </w:comment>
-  <w:comment w:id="89" w:author="Marcus Claus" w:date="2013-05-20T15:26:00Z" w:initials="MC">
-    <w:p>
-      <w:pPr>
-        <w:pStyle w:val="Kommentarer"/>
-        <w:rPr>
-          <w:lang w:val="sv-SE"/>
-        </w:rPr>
-      </w:pPr>
-      <w:r>
-        <w:rPr>
-          <w:rStyle w:val="Kommentarsreferens"/>
-        </w:rPr>
-        <w:annotationRef/>
-      </w:r>
-      <w:r>
-        <w:rPr>
-          <w:lang w:val="sv-SE"/>
-        </w:rPr>
-        <w:t xml:space="preserve">Som alternative till att använda generell </w:t>
-      </w:r>
-      <w:proofErr w:type="spellStart"/>
-      <w:r>
-        <w:rPr>
-          <w:lang w:val="sv-SE"/>
-        </w:rPr>
-        <w:t>vårddok</w:t>
-      </w:r>
-      <w:proofErr w:type="spellEnd"/>
-      <w:r>
-        <w:rPr>
-          <w:lang w:val="sv-SE"/>
-        </w:rPr>
-        <w:t xml:space="preserve">, anteckningstyp. </w:t>
-      </w:r>
-      <w:r>
-        <w:rPr>
-          <w:lang w:val="sv-SE"/>
-        </w:rPr>
-        <w:t xml:space="preserve">På detta sätt KAN vi samla all </w:t>
-      </w:r>
-      <w:proofErr w:type="spellStart"/>
-      <w:r>
-        <w:rPr>
-          <w:lang w:val="sv-SE"/>
-        </w:rPr>
-        <w:t>vacc.historik</w:t>
-      </w:r>
-      <w:proofErr w:type="spellEnd"/>
-      <w:r>
-        <w:rPr>
-          <w:lang w:val="sv-SE"/>
-        </w:rPr>
-        <w:t xml:space="preserve"> genom detta TK även om källsystemen inte är strukturerade i dagsläget. Då kan de successivt införa strukturerad vacc.info och använda samma TK nu och </w:t>
-      </w:r>
-      <w:proofErr w:type="gramStart"/>
-      <w:r>
-        <w:rPr>
-          <w:lang w:val="sv-SE"/>
-        </w:rPr>
-        <w:t>framgent</w:t>
-      </w:r>
-      <w:proofErr w:type="gramEnd"/>
-      <w:r>
-        <w:rPr>
-          <w:lang w:val="sv-SE"/>
-        </w:rPr>
-        <w:t xml:space="preserve"> i den takt de förmår.</w:t>
-      </w:r>
-    </w:p>
-    <w:p>
-      <w:pPr>
-        <w:pStyle w:val="Kommentarer"/>
-        <w:rPr>
-          <w:lang w:val="sv-SE"/>
-        </w:rPr>
-      </w:pPr>
-    </w:p>
-    <w:p>
-      <w:pPr>
-        <w:pStyle w:val="Kommentarer"/>
-        <w:rPr>
-          <w:lang w:val="sv-SE"/>
-        </w:rPr>
-      </w:pPr>
-      <w:r>
-        <w:rPr>
-          <w:lang w:val="sv-SE"/>
-        </w:rPr>
-        <w:t xml:space="preserve">JE: Kan detta hanteras som </w:t>
-      </w:r>
-      <w:proofErr w:type="spellStart"/>
-      <w:r>
-        <w:rPr>
-          <w:lang w:val="sv-SE"/>
-        </w:rPr>
-        <w:t>mediatype</w:t>
-      </w:r>
-      <w:proofErr w:type="spellEnd"/>
-      <w:r>
-        <w:rPr>
-          <w:lang w:val="sv-SE"/>
-        </w:rPr>
-        <w:t xml:space="preserve"> enligt </w:t>
-      </w:r>
-      <w:proofErr w:type="spellStart"/>
-      <w:r>
-        <w:rPr>
-          <w:lang w:val="sv-SE"/>
-        </w:rPr>
-        <w:t>GetCareDocumentation</w:t>
-      </w:r>
-      <w:proofErr w:type="spellEnd"/>
-      <w:r>
-        <w:rPr>
-          <w:lang w:val="sv-SE"/>
-        </w:rPr>
-        <w:t xml:space="preserve">? Så får vi en mappning mot HL7 CDA </w:t>
-      </w:r>
-      <w:proofErr w:type="spellStart"/>
-      <w:r>
-        <w:rPr>
-          <w:lang w:val="sv-SE"/>
-        </w:rPr>
-        <w:t>pss</w:t>
-      </w:r>
-      <w:proofErr w:type="spellEnd"/>
-      <w:r>
-        <w:rPr>
-          <w:lang w:val="sv-SE"/>
-        </w:rPr>
-        <w:t xml:space="preserve"> som för övriga kontrakt?</w:t>
-      </w:r>
-    </w:p>
-    <w:p>
-      <w:pPr>
-        <w:pStyle w:val="Kommentarer"/>
-        <w:rPr>
-          <w:lang w:val="sv-SE"/>
-        </w:rPr>
-      </w:pPr>
-    </w:p>
-  </w:comment>
-  <w:comment w:id="90" w:author="Marcus Claus" w:date="2013-05-20T16:19:00Z" w:initials="MC">
-    <w:p>
-      <w:pPr>
-        <w:pStyle w:val="Kommentarer"/>
-        <w:rPr>
-          <w:lang w:val="sv-SE"/>
-        </w:rPr>
-      </w:pPr>
-      <w:r>
-        <w:rPr>
-          <w:rStyle w:val="Kommentarsreferens"/>
-        </w:rPr>
-        <w:annotationRef/>
-      </w:r>
-    </w:p>
-    <w:p>
-      <w:pPr>
-        <w:pStyle w:val="Kommentarer"/>
-        <w:rPr>
-          <w:lang w:val="sv-SE"/>
-        </w:rPr>
-      </w:pPr>
-      <w:r>
-        <w:rPr>
-          <w:lang w:val="sv-SE"/>
-        </w:rPr>
-        <w:t>JE:</w:t>
-      </w:r>
-    </w:p>
-    <w:p>
-      <w:pPr>
-        <w:pStyle w:val="Kommentarer"/>
-        <w:rPr>
-          <w:lang w:val="sv-SE"/>
-        </w:rPr>
-      </w:pPr>
-      <w:r>
-        <w:rPr>
-          <w:lang w:val="sv-SE"/>
-        </w:rPr>
-        <w:t xml:space="preserve">På vilket sätt skiljer sig det från </w:t>
-      </w:r>
-      <w:proofErr w:type="spellStart"/>
-      <w:r>
-        <w:rPr>
-          <w:lang w:val="sv-SE"/>
-        </w:rPr>
-        <w:t>authorCareUnit</w:t>
-      </w:r>
-      <w:proofErr w:type="spellEnd"/>
-      <w:r>
-        <w:rPr>
-          <w:lang w:val="sv-SE"/>
-        </w:rPr>
-        <w:t>? Är vi verkligen ute efter ordinationen? Eller är det Administrerande enhet som är det viktiga? Eller är det samma sak i de fall ordinationen administreras av professionen?</w:t>
-      </w:r>
-    </w:p>
-    <w:p>
-      <w:pPr>
-        <w:pStyle w:val="Kommentarer"/>
-        <w:rPr>
-          <w:lang w:val="sv-SE"/>
-        </w:rPr>
-      </w:pPr>
-    </w:p>
-    <w:p>
-      <w:pPr>
-        <w:pStyle w:val="Kommentarer"/>
-        <w:rPr>
-          <w:lang w:val="sv-SE"/>
-        </w:rPr>
-      </w:pPr>
-      <w:r>
-        <w:rPr>
-          <w:lang w:val="sv-SE"/>
-        </w:rPr>
-        <w:t xml:space="preserve">MC: är med </w:t>
-      </w:r>
-      <w:proofErr w:type="spellStart"/>
-      <w:r>
-        <w:rPr>
-          <w:lang w:val="sv-SE"/>
-        </w:rPr>
-        <w:t>pga</w:t>
-      </w:r>
-      <w:proofErr w:type="spellEnd"/>
-      <w:r>
-        <w:rPr>
-          <w:lang w:val="sv-SE"/>
-        </w:rPr>
-        <w:t xml:space="preserve"> </w:t>
-      </w:r>
-      <w:proofErr w:type="spellStart"/>
-      <w:r>
-        <w:rPr>
-          <w:lang w:val="sv-SE"/>
-        </w:rPr>
-        <w:t>TakeCare</w:t>
-      </w:r>
-      <w:proofErr w:type="spellEnd"/>
-      <w:r>
-        <w:rPr>
-          <w:lang w:val="sv-SE"/>
-        </w:rPr>
-        <w:t xml:space="preserve"> har det och det troligen längre fram kommer med från journalsystemens </w:t>
-      </w:r>
-      <w:proofErr w:type="spellStart"/>
-      <w:r>
-        <w:rPr>
-          <w:lang w:val="sv-SE"/>
-        </w:rPr>
-        <w:t>läk.medelmoduler</w:t>
-      </w:r>
-      <w:proofErr w:type="spellEnd"/>
-      <w:r>
-        <w:rPr>
-          <w:lang w:val="sv-SE"/>
-        </w:rPr>
-        <w:t>.</w:t>
-      </w:r>
-    </w:p>
-    <w:p>
-      <w:pPr>
-        <w:pStyle w:val="Kommentarer"/>
-        <w:rPr>
-          <w:lang w:val="sv-SE"/>
-        </w:rPr>
-      </w:pPr>
-    </w:p>
-    <w:p>
-      <w:pPr>
-        <w:pStyle w:val="Kommentarer"/>
-        <w:rPr>
-          <w:lang w:val="sv-SE"/>
-        </w:rPr>
-      </w:pPr>
-      <w:proofErr w:type="spellStart"/>
-      <w:r>
-        <w:rPr>
-          <w:lang w:val="sv-SE"/>
-        </w:rPr>
-        <w:t>Author</w:t>
-      </w:r>
-      <w:proofErr w:type="spellEnd"/>
-      <w:r>
-        <w:rPr>
-          <w:lang w:val="sv-SE"/>
-        </w:rPr>
-        <w:t>=den som registrerar infon. Performer=den som ger vaccinationen</w:t>
-      </w:r>
-    </w:p>
-    <w:p>
-      <w:pPr>
-        <w:pStyle w:val="Kommentarer"/>
-        <w:rPr>
-          <w:lang w:val="sv-SE"/>
-        </w:rPr>
-      </w:pPr>
-      <w:proofErr w:type="spellStart"/>
-      <w:r>
-        <w:rPr>
-          <w:lang w:val="sv-SE"/>
-        </w:rPr>
-        <w:t>prescriber</w:t>
-      </w:r>
-      <w:proofErr w:type="spellEnd"/>
-      <w:r>
-        <w:rPr>
-          <w:lang w:val="sv-SE"/>
-        </w:rPr>
-        <w:t xml:space="preserve"> = den som ordinerat den.</w:t>
-      </w:r>
-    </w:p>
-    <w:p>
-      <w:pPr>
-        <w:pStyle w:val="Kommentarer"/>
-        <w:rPr>
-          <w:lang w:val="sv-SE"/>
-        </w:rPr>
-      </w:pPr>
-    </w:p>
-    <w:p>
-      <w:pPr>
-        <w:pStyle w:val="Kommentarer"/>
-        <w:rPr>
-          <w:lang w:val="sv-SE"/>
-        </w:rPr>
-      </w:pPr>
-      <w:r>
-        <w:rPr>
-          <w:lang w:val="sv-SE"/>
-        </w:rPr>
-        <w:t>De kan vara olika alla tre</w:t>
-      </w:r>
-    </w:p>
-  </w:comment>
-  <w:comment w:id="91" w:author="Marcus Claus" w:date="2013-05-20T15:34:00Z" w:initials="MC">
-    <w:p>
-      <w:pPr>
-        <w:pStyle w:val="Kommentarer"/>
-        <w:rPr>
-          <w:lang w:val="sv-SE"/>
-        </w:rPr>
-      </w:pPr>
-      <w:r>
-        <w:rPr>
-          <w:rStyle w:val="Kommentarsreferens"/>
-        </w:rPr>
-        <w:annotationRef/>
-      </w:r>
-    </w:p>
-    <w:p>
-      <w:pPr>
-        <w:pStyle w:val="Kommentarer"/>
-        <w:rPr>
-          <w:lang w:val="sv-SE"/>
-        </w:rPr>
-      </w:pPr>
-      <w:r>
-        <w:rPr>
-          <w:lang w:val="sv-SE"/>
-        </w:rPr>
-        <w:t xml:space="preserve">JE: </w:t>
-      </w:r>
-      <w:r>
-        <w:rPr>
-          <w:lang w:val="sv-SE"/>
-        </w:rPr>
-        <w:t xml:space="preserve">Får makulerad information lämna journalen/verksamheten? Behövs i så fall makuleringsorsak? </w:t>
-      </w:r>
-      <w:proofErr w:type="spellStart"/>
-      <w:r>
-        <w:rPr>
-          <w:lang w:val="sv-SE"/>
-        </w:rPr>
-        <w:t>Bheöver</w:t>
-      </w:r>
-      <w:proofErr w:type="spellEnd"/>
-      <w:r>
-        <w:rPr>
-          <w:lang w:val="sv-SE"/>
-        </w:rPr>
-        <w:t xml:space="preserve"> vi diskutera detta ur ett generellt perspektiv? Det kanske ska in i alla journalhistorik-kontrakt? Det kanske ska vara en sökflagga så att man antingen BARA får makulerade eller att de inte alls ingår? Tar gärna upp det på nästa </w:t>
-      </w:r>
-      <w:proofErr w:type="spellStart"/>
-      <w:r>
-        <w:rPr>
-          <w:lang w:val="sv-SE"/>
-        </w:rPr>
-        <w:t>integratinsmöte</w:t>
-      </w:r>
-      <w:proofErr w:type="spellEnd"/>
-      <w:r>
-        <w:rPr>
-          <w:lang w:val="sv-SE"/>
-        </w:rPr>
-        <w:t>.</w:t>
-      </w:r>
-    </w:p>
-    <w:p>
-      <w:pPr>
-        <w:pStyle w:val="Kommentarer"/>
-        <w:rPr>
-          <w:lang w:val="sv-SE"/>
-        </w:rPr>
-      </w:pPr>
-    </w:p>
-    <w:p>
-      <w:pPr>
-        <w:pStyle w:val="Kommentarer"/>
-        <w:rPr>
-          <w:lang w:val="sv-SE"/>
-        </w:rPr>
-      </w:pPr>
-      <w:r>
-        <w:rPr>
-          <w:lang w:val="sv-SE"/>
-        </w:rPr>
-        <w:t>MC: togs av SMI ur perspektivet rapportering/</w:t>
-      </w:r>
-      <w:proofErr w:type="spellStart"/>
-      <w:r>
-        <w:rPr>
-          <w:lang w:val="sv-SE"/>
-        </w:rPr>
-        <w:t>staistik</w:t>
-      </w:r>
-      <w:proofErr w:type="spellEnd"/>
-      <w:r>
-        <w:rPr>
-          <w:lang w:val="sv-SE"/>
-        </w:rPr>
         <w:t>. Frågan är relevant. Att diskutera.</w:t>
-      </w:r>
-    </w:p>
-    <w:p>
-      <w:pPr>
-        <w:pStyle w:val="Kommentarer"/>
-        <w:rPr>
-          <w:lang w:val="sv-SE"/>
-        </w:rPr>
-      </w:pPr>
-    </w:p>
-  </w:comment>
-  <w:comment w:id="92" w:author="Marcus Claus" w:date="2013-05-20T16:22:00Z" w:initials="MC">
-    <w:p>
-      <w:pPr>
-        <w:pStyle w:val="Kommentarer"/>
-        <w:rPr>
-          <w:lang w:val="sv-SE"/>
-        </w:rPr>
-      </w:pPr>
-      <w:r>
-        <w:rPr>
-          <w:rStyle w:val="Kommentarsreferens"/>
-        </w:rPr>
-        <w:annotationRef/>
-      </w:r>
-    </w:p>
-    <w:p>
-      <w:pPr>
-        <w:pStyle w:val="Kommentarer"/>
-        <w:rPr>
-          <w:lang w:val="sv-SE"/>
-        </w:rPr>
-      </w:pPr>
-      <w:r>
-        <w:rPr>
-          <w:lang w:val="sv-SE"/>
-        </w:rPr>
-        <w:t xml:space="preserve">JE: </w:t>
-      </w:r>
-      <w:r>
-        <w:rPr>
-          <w:lang w:val="sv-SE"/>
-        </w:rPr>
-        <w:t xml:space="preserve">Skulle </w:t>
-      </w:r>
-      <w:r>
-        <w:rPr>
-          <w:lang w:val="sv-SE"/>
-        </w:rPr>
-        <w:t xml:space="preserve">önska att all </w:t>
-      </w:r>
-      <w:proofErr w:type="spellStart"/>
-      <w:r>
-        <w:rPr>
-          <w:lang w:val="sv-SE"/>
-        </w:rPr>
-        <w:t>productinformation</w:t>
-      </w:r>
-      <w:proofErr w:type="spellEnd"/>
-      <w:r>
-        <w:rPr>
-          <w:lang w:val="sv-SE"/>
-        </w:rPr>
-        <w:t xml:space="preserve"> samlas under en struktur som beskriver preparatet – </w:t>
-      </w:r>
-      <w:proofErr w:type="gramStart"/>
-      <w:r>
-        <w:rPr>
-          <w:lang w:val="sv-SE"/>
-        </w:rPr>
-        <w:t>dvs</w:t>
-      </w:r>
-      <w:proofErr w:type="gramEnd"/>
-      <w:r>
-        <w:rPr>
-          <w:lang w:val="sv-SE"/>
-        </w:rPr>
-        <w:t xml:space="preserve"> alla relaterade fält blir nivå-4-fält under en sammanhållande typ. Kan namn/</w:t>
-      </w:r>
-      <w:proofErr w:type="spellStart"/>
-      <w:r>
-        <w:rPr>
-          <w:lang w:val="sv-SE"/>
-        </w:rPr>
-        <w:t>terminology</w:t>
-      </w:r>
-      <w:proofErr w:type="spellEnd"/>
-      <w:r>
-        <w:rPr>
-          <w:lang w:val="sv-SE"/>
-        </w:rPr>
-        <w:t xml:space="preserve"> hämtas från NOD?</w:t>
-      </w:r>
-    </w:p>
-    <w:p>
-      <w:pPr>
-        <w:pStyle w:val="Kommentarer"/>
-        <w:rPr>
-          <w:lang w:val="sv-SE"/>
-        </w:rPr>
-      </w:pPr>
-    </w:p>
-    <w:p>
-      <w:pPr>
-        <w:pStyle w:val="Kommentarer"/>
-        <w:rPr>
-          <w:lang w:val="sv-SE"/>
-        </w:rPr>
-      </w:pPr>
-      <w:r>
-        <w:rPr>
-          <w:lang w:val="sv-SE"/>
-        </w:rPr>
-        <w:t xml:space="preserve">MC: kolla med </w:t>
-      </w:r>
-      <w:proofErr w:type="spellStart"/>
-      <w:r>
-        <w:rPr>
-          <w:lang w:val="sv-SE"/>
-        </w:rPr>
-        <w:t>helena</w:t>
-      </w:r>
-      <w:proofErr w:type="spellEnd"/>
-      <w:r>
-        <w:rPr>
-          <w:lang w:val="sv-SE"/>
-        </w:rPr>
-        <w:t xml:space="preserve"> P</w:t>
-      </w:r>
-      <w:r>
-        <w:rPr>
-          <w:lang w:val="sv-SE"/>
-        </w:rPr>
-        <w:t xml:space="preserve">. Finns det ngt robust i nuläget? eller måste vi köra på för att komma vidare med </w:t>
-      </w:r>
-      <w:proofErr w:type="spellStart"/>
-      <w:r>
-        <w:rPr>
-          <w:lang w:val="sv-SE"/>
-        </w:rPr>
-        <w:t>tk+svevac</w:t>
-      </w:r>
-      <w:proofErr w:type="spellEnd"/>
-      <w:r>
-        <w:rPr>
-          <w:lang w:val="sv-SE"/>
-        </w:rPr>
-        <w:t>…</w:t>
-      </w:r>
-    </w:p>
-    <w:p>
-      <w:pPr>
-        <w:pStyle w:val="Kommentarer"/>
-        <w:rPr>
-          <w:lang w:val="sv-SE"/>
-        </w:rPr>
-      </w:pPr>
-    </w:p>
-    <w:p>
-      <w:pPr>
-        <w:pStyle w:val="Kommentarer"/>
-        <w:rPr>
-          <w:lang w:val="sv-SE"/>
-        </w:rPr>
-      </w:pPr>
-    </w:p>
-  </w:comment>
-  <w:comment w:id="93" w:author="Marcus Claus" w:date="2013-05-20T15:36:00Z" w:initials="MC">
-    <w:p>
-      <w:pPr>
-        <w:pStyle w:val="Kommentarer"/>
-        <w:rPr>
-          <w:lang w:val="sv-SE"/>
-        </w:rPr>
-      </w:pPr>
-      <w:r>
-        <w:rPr>
-          <w:rStyle w:val="Kommentarsreferens"/>
-        </w:rPr>
-        <w:annotationRef/>
-      </w:r>
-    </w:p>
-    <w:p>
-      <w:pPr>
-        <w:pStyle w:val="Kommentarer"/>
-        <w:rPr>
-          <w:lang w:val="sv-SE"/>
-        </w:rPr>
-      </w:pPr>
-      <w:r>
-        <w:rPr>
-          <w:lang w:val="sv-SE"/>
-        </w:rPr>
-        <w:t xml:space="preserve">JE: </w:t>
-      </w:r>
-      <w:r>
-        <w:rPr>
-          <w:lang w:val="sv-SE"/>
-        </w:rPr>
-        <w:t xml:space="preserve">Borde kanske egentligen referera </w:t>
-      </w:r>
-      <w:proofErr w:type="spellStart"/>
-      <w:r>
-        <w:rPr>
-          <w:lang w:val="sv-SE"/>
-        </w:rPr>
-        <w:t>batchnr</w:t>
-      </w:r>
-      <w:proofErr w:type="spellEnd"/>
-      <w:r>
-        <w:rPr>
-          <w:lang w:val="sv-SE"/>
-        </w:rPr>
-        <w:t xml:space="preserve"> i ett produktregister</w:t>
-      </w:r>
-      <w:proofErr w:type="gramStart"/>
-      <w:r>
-        <w:rPr>
-          <w:lang w:val="sv-SE"/>
-        </w:rPr>
-        <w:t>…men</w:t>
-      </w:r>
-      <w:proofErr w:type="gramEnd"/>
-      <w:r>
-        <w:rPr>
-          <w:lang w:val="sv-SE"/>
-        </w:rPr>
-        <w:t xml:space="preserve"> det finns väl inget sådant idag? </w:t>
-      </w:r>
-      <w:r>
-        <w:rPr>
-          <w:lang w:val="sv-SE"/>
-        </w:rPr>
-        <w:t>Kanske borde hanteras nationellt---</w:t>
-      </w:r>
-    </w:p>
-    <w:p>
-      <w:pPr>
-        <w:pStyle w:val="Kommentarer"/>
-        <w:rPr>
-          <w:lang w:val="sv-SE"/>
-        </w:rPr>
-      </w:pPr>
-    </w:p>
-    <w:p>
-      <w:pPr>
-        <w:pStyle w:val="Kommentarer"/>
-        <w:rPr>
-          <w:lang w:val="sv-SE"/>
-        </w:rPr>
-      </w:pPr>
-      <w:r>
-        <w:rPr>
-          <w:lang w:val="sv-SE"/>
-        </w:rPr>
-        <w:t xml:space="preserve">MC: </w:t>
-      </w:r>
-      <w:proofErr w:type="spellStart"/>
-      <w:r>
-        <w:rPr>
-          <w:lang w:val="sv-SE"/>
-        </w:rPr>
-        <w:t>batchnr</w:t>
-      </w:r>
-      <w:proofErr w:type="spellEnd"/>
-      <w:r>
-        <w:rPr>
-          <w:lang w:val="sv-SE"/>
-        </w:rPr>
-        <w:t xml:space="preserve"> anges unikt för varje tillverkare. </w:t>
-      </w:r>
-      <w:r>
-        <w:rPr>
-          <w:lang w:val="sv-SE"/>
-        </w:rPr>
-        <w:t>Finns inget centralt register</w:t>
       </w:r>
     </w:p>
     <w:p>
@@ -45027,7 +42816,10 @@
             </w:tabs>
           </w:pPr>
           <w:r>
-            <w:t>Utgåva PA1</w:t>
+            <w:t>Utgåva PA</w:t>
+          </w:r>
+          <w:r>
+            <w:t>2</w:t>
           </w:r>
         </w:p>
       </w:tc>
@@ -45245,7 +43037,7 @@
             <w:rPr>
               <w:noProof/>
             </w:rPr>
-            <w:t>2</w:t>
+            <w:t>4</w:t>
           </w:r>
           <w:r>
             <w:rPr>
@@ -45269,7 +43061,7 @@
             <w:rPr>
               <w:noProof/>
             </w:rPr>
-            <w:t>32</w:t>
+            <w:t>31</w:t>
           </w:r>
           <w:r>
             <w:rPr>
@@ -45340,7 +43132,7 @@
               <w:rFonts w:ascii="Arial" w:hAnsi="Arial" w:cs="Arial"/>
               <w:noProof/>
             </w:rPr>
-            <w:t>2013-05-20</w:t>
+            <w:t>2013-05-21</w:t>
           </w:r>
           <w:r>
             <w:rPr>
@@ -45374,909 +43166,6 @@
       <w:tc>
         <w:tcPr>
           <w:tcW w:w="2848" w:type="dxa"/>
-          <w:tcBorders>
-            <w:top w:val="none" w:sz="8" w:space="0" w:color="000000"/>
-            <w:left w:val="none" w:sz="8" w:space="0" w:color="000000"/>
-            <w:bottom w:val="single" w:sz="4" w:space="0" w:color="000000"/>
-            <w:right w:val="none" w:sz="8" w:space="0" w:color="000000"/>
-          </w:tcBorders>
-          <w:shd w:val="clear" w:color="auto" w:fill="auto"/>
-          <w:tcMar>
-            <w:top w:w="0" w:type="dxa"/>
-            <w:left w:w="0" w:type="dxa"/>
-            <w:bottom w:w="0" w:type="dxa"/>
-            <w:right w:w="0" w:type="dxa"/>
-          </w:tcMar>
-        </w:tcPr>
-        <w:p/>
-      </w:tc>
-    </w:tr>
-  </w:tbl>
-  <w:p>
-    <w:pPr>
-      <w:pStyle w:val="Sidhuvud"/>
-    </w:pPr>
-  </w:p>
-</w:hdr>
-</file>
-
-<file path=word/header2.xml><?xml version="1.0" encoding="utf-8"?>
-<w:hdr xmlns:wpc="http://schemas.microsoft.com/office/word/2010/wordprocessingCanvas" xmlns:mc="http://schemas.openxmlformats.org/markup-compatibility/2006" xmlns:o="urn:schemas-microsoft-com:office:office" xmlns:r="http://schemas.openxmlformats.org/officeDocument/2006/relationships" xmlns:m="http://schemas.openxmlformats.org/officeDocument/2006/math" xmlns:v="urn:schemas-microsoft-com:vml" xmlns:wp14="http://schemas.microsoft.com/office/word/2010/wordprocessingDrawing" xmlns:wp="http://schemas.openxmlformats.org/drawingml/2006/wordprocessingDrawing" xmlns:w10="urn:schemas-microsoft-com:office:word" xmlns:w="http://schemas.openxmlformats.org/wordprocessingml/2006/main" xmlns:w14="http://schemas.microsoft.com/office/word/2010/wordml" xmlns:wpg="http://schemas.microsoft.com/office/word/2010/wordprocessingGroup" xmlns:wpi="http://schemas.microsoft.com/office/word/2010/wordprocessingInk" xmlns:wne="http://schemas.microsoft.com/office/word/2006/wordml" xmlns:wps="http://schemas.microsoft.com/office/word/2010/wordprocessingShape" mc:Ignorable="w14 wp14">
-  <w:tbl>
-    <w:tblPr>
-      <w:tblW w:w="0" w:type="auto"/>
-      <w:tblLayout w:type="fixed"/>
-      <w:tblLook w:val="0000" w:firstRow="0" w:lastRow="0" w:firstColumn="0" w:lastColumn="0" w:noHBand="0" w:noVBand="0"/>
-    </w:tblPr>
-    <w:tblGrid>
-      <w:gridCol w:w="3130"/>
-      <w:gridCol w:w="3236"/>
-      <w:gridCol w:w="3132"/>
-    </w:tblGrid>
-    <w:tr>
-      <w:trPr>
-        <w:cantSplit/>
-        <w:trHeight w:val="260"/>
-      </w:trPr>
-      <w:tc>
-        <w:tcPr>
-          <w:tcW w:w="3130" w:type="dxa"/>
-          <w:tcBorders>
-            <w:top w:val="none" w:sz="8" w:space="0" w:color="000000"/>
-            <w:left w:val="none" w:sz="8" w:space="0" w:color="000000"/>
-            <w:bottom w:val="none" w:sz="8" w:space="0" w:color="000000"/>
-            <w:right w:val="none" w:sz="8" w:space="0" w:color="000000"/>
-          </w:tcBorders>
-          <w:shd w:val="clear" w:color="auto" w:fill="auto"/>
-          <w:tcMar>
-            <w:top w:w="0" w:type="dxa"/>
-            <w:left w:w="0" w:type="dxa"/>
-            <w:bottom w:w="0" w:type="dxa"/>
-            <w:right w:w="0" w:type="dxa"/>
-          </w:tcMar>
-        </w:tcPr>
-        <w:p>
-          <w:pPr>
-            <w:rPr>
-              <w:rFonts w:ascii="Arial" w:hAnsi="Arial" w:cs="Arial"/>
-            </w:rPr>
-          </w:pPr>
-          <w:proofErr w:type="gramStart"/>
-          <w:r>
-            <w:rPr>
-              <w:rFonts w:ascii="Arial" w:hAnsi="Arial" w:cs="Arial"/>
-            </w:rPr>
-            <w:t>riv:clinicalprocess</w:t>
-          </w:r>
-          <w:proofErr w:type="gramEnd"/>
-          <w:r>
-            <w:rPr>
-              <w:rFonts w:ascii="Arial" w:hAnsi="Arial" w:cs="Arial"/>
-            </w:rPr>
-            <w:t>:activityprescription:actoutcome:2</w:t>
-          </w:r>
-        </w:p>
-        <w:p>
-          <w:pPr>
-            <w:pStyle w:val="Sidhuvudvnster"/>
-            <w:tabs>
-              <w:tab w:val="left" w:pos="-31632"/>
-              <w:tab w:val="left" w:pos="-30328"/>
-              <w:tab w:val="left" w:pos="-29024"/>
-              <w:tab w:val="left" w:pos="-27720"/>
-              <w:tab w:val="left" w:pos="-26416"/>
-              <w:tab w:val="left" w:pos="-25112"/>
-              <w:tab w:val="left" w:pos="-23808"/>
-              <w:tab w:val="left" w:pos="-22504"/>
-              <w:tab w:val="left" w:pos="-21200"/>
-              <w:tab w:val="left" w:pos="-19896"/>
-              <w:tab w:val="left" w:pos="-18592"/>
-              <w:tab w:val="left" w:pos="-17288"/>
-              <w:tab w:val="left" w:pos="-15984"/>
-              <w:tab w:val="left" w:pos="-14680"/>
-              <w:tab w:val="left" w:pos="-13376"/>
-              <w:tab w:val="left" w:pos="-12072"/>
-              <w:tab w:val="left" w:pos="-10768"/>
-              <w:tab w:val="left" w:pos="-9464"/>
-              <w:tab w:val="left" w:pos="-8160"/>
-              <w:tab w:val="left" w:pos="-6856"/>
-              <w:tab w:val="left" w:pos="-5552"/>
-              <w:tab w:val="left" w:pos="-4248"/>
-              <w:tab w:val="left" w:pos="-2944"/>
-              <w:tab w:val="left" w:pos="9128"/>
-              <w:tab w:val="left" w:pos="10432"/>
-              <w:tab w:val="left" w:pos="11736"/>
-              <w:tab w:val="left" w:pos="13040"/>
-              <w:tab w:val="left" w:pos="14344"/>
-              <w:tab w:val="left" w:pos="15648"/>
-              <w:tab w:val="left" w:pos="16952"/>
-              <w:tab w:val="left" w:pos="18256"/>
-              <w:tab w:val="left" w:pos="19560"/>
-              <w:tab w:val="left" w:pos="20864"/>
-              <w:tab w:val="left" w:pos="22168"/>
-              <w:tab w:val="left" w:pos="23472"/>
-              <w:tab w:val="left" w:pos="24776"/>
-              <w:tab w:val="left" w:pos="26080"/>
-              <w:tab w:val="left" w:pos="27384"/>
-              <w:tab w:val="left" w:pos="28688"/>
-              <w:tab w:val="left" w:pos="29992"/>
-              <w:tab w:val="left" w:pos="31296"/>
-              <w:tab w:val="left" w:pos="31680"/>
-            </w:tabs>
-            <w:rPr>
-              <w:b/>
-              <w:sz w:val="24"/>
-            </w:rPr>
-          </w:pPr>
-        </w:p>
-      </w:tc>
-      <w:tc>
-        <w:tcPr>
-          <w:tcW w:w="3236" w:type="dxa"/>
-          <w:vMerge w:val="restart"/>
-          <w:tcBorders>
-            <w:top w:val="none" w:sz="8" w:space="0" w:color="000000"/>
-            <w:left w:val="none" w:sz="8" w:space="0" w:color="000000"/>
-            <w:bottom w:val="none" w:sz="8" w:space="0" w:color="000000"/>
-            <w:right w:val="none" w:sz="8" w:space="0" w:color="000000"/>
-          </w:tcBorders>
-          <w:shd w:val="clear" w:color="auto" w:fill="auto"/>
-          <w:tcMar>
-            <w:top w:w="0" w:type="dxa"/>
-            <w:left w:w="0" w:type="dxa"/>
-            <w:bottom w:w="0" w:type="dxa"/>
-            <w:right w:w="0" w:type="dxa"/>
-          </w:tcMar>
-        </w:tcPr>
-        <w:p>
-          <w:pPr>
-            <w:pStyle w:val="Sidhuvudcentrerad"/>
-            <w:tabs>
-              <w:tab w:val="left" w:pos="-31632"/>
-              <w:tab w:val="left" w:pos="-30328"/>
-              <w:tab w:val="left" w:pos="-29024"/>
-              <w:tab w:val="left" w:pos="-27720"/>
-              <w:tab w:val="left" w:pos="-26416"/>
-              <w:tab w:val="left" w:pos="-25112"/>
-              <w:tab w:val="left" w:pos="-23808"/>
-              <w:tab w:val="left" w:pos="-22504"/>
-              <w:tab w:val="left" w:pos="-21200"/>
-              <w:tab w:val="left" w:pos="-19896"/>
-              <w:tab w:val="left" w:pos="-18592"/>
-              <w:tab w:val="left" w:pos="-17288"/>
-              <w:tab w:val="left" w:pos="-15984"/>
-              <w:tab w:val="left" w:pos="-14680"/>
-              <w:tab w:val="left" w:pos="-13376"/>
-              <w:tab w:val="left" w:pos="-12072"/>
-              <w:tab w:val="left" w:pos="-10768"/>
-              <w:tab w:val="left" w:pos="-9464"/>
-              <w:tab w:val="left" w:pos="-8160"/>
-              <w:tab w:val="left" w:pos="-6856"/>
-              <w:tab w:val="left" w:pos="-5552"/>
-              <w:tab w:val="left" w:pos="-4248"/>
-              <w:tab w:val="left" w:pos="-2944"/>
-              <w:tab w:val="left" w:pos="-1640"/>
-              <w:tab w:val="left" w:pos="2608"/>
-              <w:tab w:val="left" w:pos="3912"/>
-              <w:tab w:val="left" w:pos="5216"/>
-              <w:tab w:val="left" w:pos="6520"/>
-              <w:tab w:val="left" w:pos="7824"/>
-              <w:tab w:val="left" w:pos="9128"/>
-              <w:tab w:val="left" w:pos="10432"/>
-              <w:tab w:val="left" w:pos="11736"/>
-              <w:tab w:val="left" w:pos="13040"/>
-              <w:tab w:val="left" w:pos="14344"/>
-              <w:tab w:val="left" w:pos="15648"/>
-              <w:tab w:val="left" w:pos="16952"/>
-              <w:tab w:val="left" w:pos="18256"/>
-              <w:tab w:val="left" w:pos="19560"/>
-              <w:tab w:val="left" w:pos="20864"/>
-              <w:tab w:val="left" w:pos="22168"/>
-              <w:tab w:val="left" w:pos="23472"/>
-              <w:tab w:val="left" w:pos="24776"/>
-              <w:tab w:val="left" w:pos="26080"/>
-              <w:tab w:val="left" w:pos="27384"/>
-              <w:tab w:val="left" w:pos="28688"/>
-              <w:tab w:val="left" w:pos="29992"/>
-              <w:tab w:val="left" w:pos="31296"/>
-              <w:tab w:val="left" w:pos="31680"/>
-            </w:tabs>
-          </w:pPr>
-          <w:r>
-            <w:rPr>
-              <w:sz w:val="24"/>
-              <w:lang w:val="en-US"/>
-            </w:rPr>
-            <w:t xml:space="preserve">&lt;&lt;plats </w:t>
-          </w:r>
-          <w:proofErr w:type="spellStart"/>
-          <w:r>
-            <w:rPr>
-              <w:sz w:val="24"/>
-              <w:lang w:val="en-US"/>
-            </w:rPr>
-            <w:t>för</w:t>
-          </w:r>
-          <w:proofErr w:type="spellEnd"/>
-          <w:r>
-            <w:rPr>
-              <w:sz w:val="24"/>
-              <w:lang w:val="en-US"/>
-            </w:rPr>
-            <w:t xml:space="preserve"> </w:t>
-          </w:r>
-          <w:proofErr w:type="spellStart"/>
-          <w:r>
-            <w:rPr>
-              <w:sz w:val="24"/>
-              <w:lang w:val="en-US"/>
-            </w:rPr>
-            <w:t>ägarens</w:t>
-          </w:r>
-          <w:proofErr w:type="spellEnd"/>
-          <w:r>
-            <w:rPr>
-              <w:sz w:val="24"/>
-              <w:lang w:val="en-US"/>
-            </w:rPr>
-            <w:t xml:space="preserve"> </w:t>
-          </w:r>
-          <w:proofErr w:type="spellStart"/>
-          <w:r>
-            <w:rPr>
-              <w:sz w:val="24"/>
-              <w:lang w:val="en-US"/>
-            </w:rPr>
-            <w:t>loggo</w:t>
-          </w:r>
-          <w:proofErr w:type="spellEnd"/>
-          <w:r>
-            <w:rPr>
-              <w:sz w:val="24"/>
-              <w:lang w:val="en-US"/>
-            </w:rPr>
-            <w:t>&gt;&gt;</w:t>
-          </w:r>
-          <w:r>
-            <w:rPr>
-              <w:noProof/>
-              <w:lang w:eastAsia="sv-SE"/>
-            </w:rPr>
-          </w:r>
-          <w:r>
-            <w:rPr>
-              <w:noProof/>
-              <w:lang w:eastAsia="sv-SE"/>
-            </w:rPr>
-            <w:pict w14:anchorId="42D083BE">
-              <v:shape id="AutoShape 1" o:spid="_x0000_s2049" style="width:159.05pt;height:35.05pt;visibility:visible;mso-wrap-style:square;mso-left-percent:-10001;mso-top-percent:-10001;mso-position-horizontal:absolute;mso-position-horizontal-relative:char;mso-position-vertical:absolute;mso-position-vertical-relative:line;mso-left-percent:-10001;mso-top-percent:-10001;v-text-anchor:top" coordsize="20000,20000" o:spt="100" o:gfxdata="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" adj="0,,0" path="">
-                <v:stroke joinstyle="round"/>
-                <v:formulas/>
-                <v:path o:connecttype="segments" textboxrect="@1,@1,@1,@1"/>
-                <w10:wrap type="none"/>
-                <w10:anchorlock/>
-              </v:shape>
-            </w:pict>
-          </w:r>
-        </w:p>
-      </w:tc>
-      <w:tc>
-        <w:tcPr>
-          <w:tcW w:w="3132" w:type="dxa"/>
-          <w:tcBorders>
-            <w:top w:val="none" w:sz="8" w:space="0" w:color="000000"/>
-            <w:left w:val="none" w:sz="8" w:space="0" w:color="000000"/>
-            <w:bottom w:val="none" w:sz="8" w:space="0" w:color="000000"/>
-            <w:right w:val="none" w:sz="8" w:space="0" w:color="000000"/>
-          </w:tcBorders>
-          <w:shd w:val="clear" w:color="auto" w:fill="auto"/>
-          <w:tcMar>
-            <w:top w:w="0" w:type="dxa"/>
-            <w:left w:w="0" w:type="dxa"/>
-            <w:bottom w:w="0" w:type="dxa"/>
-            <w:right w:w="0" w:type="dxa"/>
-          </w:tcMar>
-        </w:tcPr>
-        <w:p>
-          <w:pPr>
-            <w:pStyle w:val="Sidhuvudhger"/>
-            <w:tabs>
-              <w:tab w:val="left" w:pos="-31632"/>
-              <w:tab w:val="left" w:pos="-30328"/>
-              <w:tab w:val="left" w:pos="-29024"/>
-              <w:tab w:val="left" w:pos="-27720"/>
-              <w:tab w:val="left" w:pos="-26416"/>
-              <w:tab w:val="left" w:pos="-25112"/>
-              <w:tab w:val="left" w:pos="-23808"/>
-              <w:tab w:val="left" w:pos="-22504"/>
-              <w:tab w:val="left" w:pos="-21200"/>
-              <w:tab w:val="left" w:pos="-19896"/>
-              <w:tab w:val="left" w:pos="-18592"/>
-              <w:tab w:val="left" w:pos="-17288"/>
-              <w:tab w:val="left" w:pos="-15984"/>
-              <w:tab w:val="left" w:pos="-14680"/>
-              <w:tab w:val="left" w:pos="-13376"/>
-              <w:tab w:val="left" w:pos="-12072"/>
-              <w:tab w:val="left" w:pos="-10768"/>
-              <w:tab w:val="left" w:pos="-9464"/>
-              <w:tab w:val="left" w:pos="-8160"/>
-              <w:tab w:val="left" w:pos="-6856"/>
-              <w:tab w:val="left" w:pos="-5552"/>
-              <w:tab w:val="left" w:pos="-4248"/>
-              <w:tab w:val="left" w:pos="-2944"/>
-              <w:tab w:val="left" w:pos="9128"/>
-              <w:tab w:val="left" w:pos="10432"/>
-              <w:tab w:val="left" w:pos="11736"/>
-              <w:tab w:val="left" w:pos="13040"/>
-              <w:tab w:val="left" w:pos="14344"/>
-              <w:tab w:val="left" w:pos="15648"/>
-              <w:tab w:val="left" w:pos="16952"/>
-              <w:tab w:val="left" w:pos="18256"/>
-              <w:tab w:val="left" w:pos="19560"/>
-              <w:tab w:val="left" w:pos="20864"/>
-              <w:tab w:val="left" w:pos="22168"/>
-              <w:tab w:val="left" w:pos="23472"/>
-              <w:tab w:val="left" w:pos="24776"/>
-              <w:tab w:val="left" w:pos="26080"/>
-              <w:tab w:val="left" w:pos="27384"/>
-              <w:tab w:val="left" w:pos="28688"/>
-              <w:tab w:val="left" w:pos="29992"/>
-              <w:tab w:val="left" w:pos="31296"/>
-              <w:tab w:val="left" w:pos="31680"/>
-            </w:tabs>
-          </w:pPr>
-          <w:r>
-            <w:t xml:space="preserve"> </w:t>
-          </w:r>
-        </w:p>
-      </w:tc>
-    </w:tr>
-    <w:tr>
-      <w:trPr>
-        <w:cantSplit/>
-        <w:trHeight w:val="252"/>
-      </w:trPr>
-      <w:tc>
-        <w:tcPr>
-          <w:tcW w:w="3130" w:type="dxa"/>
-          <w:tcBorders>
-            <w:top w:val="none" w:sz="8" w:space="0" w:color="000000"/>
-            <w:left w:val="none" w:sz="8" w:space="0" w:color="000000"/>
-            <w:bottom w:val="none" w:sz="8" w:space="0" w:color="000000"/>
-            <w:right w:val="none" w:sz="8" w:space="0" w:color="000000"/>
-          </w:tcBorders>
-          <w:shd w:val="clear" w:color="auto" w:fill="auto"/>
-          <w:tcMar>
-            <w:top w:w="0" w:type="dxa"/>
-            <w:left w:w="0" w:type="dxa"/>
-            <w:bottom w:w="0" w:type="dxa"/>
-            <w:right w:w="0" w:type="dxa"/>
-          </w:tcMar>
-        </w:tcPr>
-        <w:p>
-          <w:pPr>
-            <w:pStyle w:val="Sidhuvudvnster"/>
-            <w:tabs>
-              <w:tab w:val="left" w:pos="-31632"/>
-              <w:tab w:val="left" w:pos="-30328"/>
-              <w:tab w:val="left" w:pos="-29024"/>
-              <w:tab w:val="left" w:pos="-27720"/>
-              <w:tab w:val="left" w:pos="-26416"/>
-              <w:tab w:val="left" w:pos="-25112"/>
-              <w:tab w:val="left" w:pos="-23808"/>
-              <w:tab w:val="left" w:pos="-22504"/>
-              <w:tab w:val="left" w:pos="-21200"/>
-              <w:tab w:val="left" w:pos="-19896"/>
-              <w:tab w:val="left" w:pos="-18592"/>
-              <w:tab w:val="left" w:pos="-17288"/>
-              <w:tab w:val="left" w:pos="-15984"/>
-              <w:tab w:val="left" w:pos="-14680"/>
-              <w:tab w:val="left" w:pos="-13376"/>
-              <w:tab w:val="left" w:pos="-12072"/>
-              <w:tab w:val="left" w:pos="-10768"/>
-              <w:tab w:val="left" w:pos="-9464"/>
-              <w:tab w:val="left" w:pos="-8160"/>
-              <w:tab w:val="left" w:pos="-6856"/>
-              <w:tab w:val="left" w:pos="-5552"/>
-              <w:tab w:val="left" w:pos="-4248"/>
-              <w:tab w:val="left" w:pos="-2944"/>
-              <w:tab w:val="left" w:pos="9128"/>
-              <w:tab w:val="left" w:pos="10432"/>
-              <w:tab w:val="left" w:pos="11736"/>
-              <w:tab w:val="left" w:pos="13040"/>
-              <w:tab w:val="left" w:pos="14344"/>
-              <w:tab w:val="left" w:pos="15648"/>
-              <w:tab w:val="left" w:pos="16952"/>
-              <w:tab w:val="left" w:pos="18256"/>
-              <w:tab w:val="left" w:pos="19560"/>
-              <w:tab w:val="left" w:pos="20864"/>
-              <w:tab w:val="left" w:pos="22168"/>
-              <w:tab w:val="left" w:pos="23472"/>
-              <w:tab w:val="left" w:pos="24776"/>
-              <w:tab w:val="left" w:pos="26080"/>
-              <w:tab w:val="left" w:pos="27384"/>
-              <w:tab w:val="left" w:pos="28688"/>
-              <w:tab w:val="left" w:pos="29992"/>
-              <w:tab w:val="left" w:pos="31296"/>
-              <w:tab w:val="left" w:pos="31680"/>
-            </w:tabs>
-          </w:pPr>
-          <w:r>
-            <w:fldChar w:fldCharType="begin"/>
-          </w:r>
-          <w:r>
-            <w:instrText xml:space="preserve"> SUBJECT  \* MERGEFORMAT </w:instrText>
-          </w:r>
-          <w:r>
-            <w:fldChar w:fldCharType="end"/>
-          </w:r>
-        </w:p>
-      </w:tc>
-      <w:tc>
-        <w:tcPr>
-          <w:tcW w:w="3236" w:type="dxa"/>
-          <w:vMerge/>
-          <w:tcBorders>
-            <w:top w:val="single" w:sz="8" w:space="0" w:color="000000"/>
-            <w:left w:val="none" w:sz="8" w:space="0" w:color="000000"/>
-            <w:bottom w:val="single" w:sz="8" w:space="0" w:color="000000"/>
-            <w:right w:val="none" w:sz="8" w:space="0" w:color="000000"/>
-          </w:tcBorders>
-          <w:shd w:val="clear" w:color="auto" w:fill="auto"/>
-          <w:tcMar>
-            <w:top w:w="0" w:type="dxa"/>
-            <w:left w:w="0" w:type="dxa"/>
-            <w:bottom w:w="0" w:type="dxa"/>
-            <w:right w:w="0" w:type="dxa"/>
-          </w:tcMar>
-          <w:vAlign w:val="center"/>
-        </w:tcPr>
-        <w:p>
-          <w:pPr>
-            <w:pStyle w:val="Sidhuvudcentrerad"/>
-            <w:tabs>
-              <w:tab w:val="left" w:pos="-31632"/>
-              <w:tab w:val="left" w:pos="-30328"/>
-              <w:tab w:val="left" w:pos="-29024"/>
-              <w:tab w:val="left" w:pos="-27720"/>
-              <w:tab w:val="left" w:pos="-26416"/>
-              <w:tab w:val="left" w:pos="-25112"/>
-              <w:tab w:val="left" w:pos="-23808"/>
-              <w:tab w:val="left" w:pos="-22504"/>
-              <w:tab w:val="left" w:pos="-21200"/>
-              <w:tab w:val="left" w:pos="-19896"/>
-              <w:tab w:val="left" w:pos="-18592"/>
-              <w:tab w:val="left" w:pos="-17288"/>
-              <w:tab w:val="left" w:pos="-15984"/>
-              <w:tab w:val="left" w:pos="-14680"/>
-              <w:tab w:val="left" w:pos="-13376"/>
-              <w:tab w:val="left" w:pos="-12072"/>
-              <w:tab w:val="left" w:pos="-10768"/>
-              <w:tab w:val="left" w:pos="-9464"/>
-              <w:tab w:val="left" w:pos="-8160"/>
-              <w:tab w:val="left" w:pos="-6856"/>
-              <w:tab w:val="left" w:pos="-5552"/>
-              <w:tab w:val="left" w:pos="-4248"/>
-              <w:tab w:val="left" w:pos="-2944"/>
-              <w:tab w:val="left" w:pos="-1640"/>
-              <w:tab w:val="left" w:pos="1304"/>
-            </w:tabs>
-          </w:pPr>
-        </w:p>
-      </w:tc>
-      <w:tc>
-        <w:tcPr>
-          <w:tcW w:w="3132" w:type="dxa"/>
-          <w:tcBorders>
-            <w:top w:val="none" w:sz="8" w:space="0" w:color="000000"/>
-            <w:left w:val="none" w:sz="8" w:space="0" w:color="000000"/>
-            <w:bottom w:val="none" w:sz="8" w:space="0" w:color="000000"/>
-            <w:right w:val="none" w:sz="8" w:space="0" w:color="000000"/>
-          </w:tcBorders>
-          <w:shd w:val="clear" w:color="auto" w:fill="auto"/>
-          <w:tcMar>
-            <w:top w:w="0" w:type="dxa"/>
-            <w:left w:w="0" w:type="dxa"/>
-            <w:bottom w:w="0" w:type="dxa"/>
-            <w:right w:w="0" w:type="dxa"/>
-          </w:tcMar>
-        </w:tcPr>
-        <w:p>
-          <w:pPr>
-            <w:pStyle w:val="Sidhuvudhger"/>
-            <w:tabs>
-              <w:tab w:val="left" w:pos="-31632"/>
-              <w:tab w:val="left" w:pos="-30328"/>
-              <w:tab w:val="left" w:pos="-29024"/>
-              <w:tab w:val="left" w:pos="-27720"/>
-              <w:tab w:val="left" w:pos="-26416"/>
-              <w:tab w:val="left" w:pos="-25112"/>
-              <w:tab w:val="left" w:pos="-23808"/>
-              <w:tab w:val="left" w:pos="-22504"/>
-              <w:tab w:val="left" w:pos="-21200"/>
-              <w:tab w:val="left" w:pos="-19896"/>
-              <w:tab w:val="left" w:pos="-18592"/>
-              <w:tab w:val="left" w:pos="-17288"/>
-              <w:tab w:val="left" w:pos="-15984"/>
-              <w:tab w:val="left" w:pos="-14680"/>
-              <w:tab w:val="left" w:pos="-13376"/>
-              <w:tab w:val="left" w:pos="-12072"/>
-              <w:tab w:val="left" w:pos="-10768"/>
-              <w:tab w:val="left" w:pos="-9464"/>
-              <w:tab w:val="left" w:pos="-8160"/>
-              <w:tab w:val="left" w:pos="-6856"/>
-              <w:tab w:val="left" w:pos="-5552"/>
-              <w:tab w:val="left" w:pos="-4248"/>
-              <w:tab w:val="left" w:pos="-2944"/>
-              <w:tab w:val="left" w:pos="9128"/>
-              <w:tab w:val="left" w:pos="10432"/>
-              <w:tab w:val="left" w:pos="11736"/>
-              <w:tab w:val="left" w:pos="13040"/>
-              <w:tab w:val="left" w:pos="14344"/>
-              <w:tab w:val="left" w:pos="15648"/>
-              <w:tab w:val="left" w:pos="16952"/>
-              <w:tab w:val="left" w:pos="18256"/>
-              <w:tab w:val="left" w:pos="19560"/>
-              <w:tab w:val="left" w:pos="20864"/>
-              <w:tab w:val="left" w:pos="22168"/>
-              <w:tab w:val="left" w:pos="23472"/>
-              <w:tab w:val="left" w:pos="24776"/>
-              <w:tab w:val="left" w:pos="26080"/>
-              <w:tab w:val="left" w:pos="27384"/>
-              <w:tab w:val="left" w:pos="28688"/>
-              <w:tab w:val="left" w:pos="29992"/>
-              <w:tab w:val="left" w:pos="31296"/>
-              <w:tab w:val="left" w:pos="31680"/>
-            </w:tabs>
-          </w:pPr>
-          <w:r>
-            <w:t>Utgåva PA1</w:t>
-          </w:r>
-        </w:p>
-      </w:tc>
-    </w:tr>
-    <w:tr>
-      <w:trPr>
-        <w:cantSplit/>
-        <w:trHeight w:val="254"/>
-      </w:trPr>
-      <w:tc>
-        <w:tcPr>
-          <w:tcW w:w="3130" w:type="dxa"/>
-          <w:tcBorders>
-            <w:top w:val="none" w:sz="8" w:space="0" w:color="000000"/>
-            <w:left w:val="none" w:sz="8" w:space="0" w:color="000000"/>
-            <w:bottom w:val="none" w:sz="8" w:space="0" w:color="000000"/>
-            <w:right w:val="none" w:sz="8" w:space="0" w:color="000000"/>
-          </w:tcBorders>
-          <w:shd w:val="clear" w:color="auto" w:fill="auto"/>
-          <w:tcMar>
-            <w:top w:w="0" w:type="dxa"/>
-            <w:left w:w="0" w:type="dxa"/>
-            <w:bottom w:w="0" w:type="dxa"/>
-            <w:right w:w="0" w:type="dxa"/>
-          </w:tcMar>
-        </w:tcPr>
-        <w:p>
-          <w:pPr>
-            <w:pStyle w:val="Sidhuvudvnster"/>
-            <w:tabs>
-              <w:tab w:val="left" w:pos="-31632"/>
-              <w:tab w:val="left" w:pos="-30328"/>
-              <w:tab w:val="left" w:pos="-29024"/>
-              <w:tab w:val="left" w:pos="-27720"/>
-              <w:tab w:val="left" w:pos="-26416"/>
-              <w:tab w:val="left" w:pos="-25112"/>
-              <w:tab w:val="left" w:pos="-23808"/>
-              <w:tab w:val="left" w:pos="-22504"/>
-              <w:tab w:val="left" w:pos="-21200"/>
-              <w:tab w:val="left" w:pos="-19896"/>
-              <w:tab w:val="left" w:pos="-18592"/>
-              <w:tab w:val="left" w:pos="-17288"/>
-              <w:tab w:val="left" w:pos="-15984"/>
-              <w:tab w:val="left" w:pos="-14680"/>
-              <w:tab w:val="left" w:pos="-13376"/>
-              <w:tab w:val="left" w:pos="-12072"/>
-              <w:tab w:val="left" w:pos="-10768"/>
-              <w:tab w:val="left" w:pos="-9464"/>
-              <w:tab w:val="left" w:pos="-8160"/>
-              <w:tab w:val="left" w:pos="-6856"/>
-              <w:tab w:val="left" w:pos="-5552"/>
-              <w:tab w:val="left" w:pos="-4248"/>
-              <w:tab w:val="left" w:pos="-2944"/>
-              <w:tab w:val="left" w:pos="9128"/>
-              <w:tab w:val="left" w:pos="10432"/>
-              <w:tab w:val="left" w:pos="11736"/>
-              <w:tab w:val="left" w:pos="13040"/>
-              <w:tab w:val="left" w:pos="14344"/>
-              <w:tab w:val="left" w:pos="15648"/>
-              <w:tab w:val="left" w:pos="16952"/>
-              <w:tab w:val="left" w:pos="18256"/>
-              <w:tab w:val="left" w:pos="19560"/>
-              <w:tab w:val="left" w:pos="20864"/>
-              <w:tab w:val="left" w:pos="22168"/>
-              <w:tab w:val="left" w:pos="23472"/>
-              <w:tab w:val="left" w:pos="24776"/>
-              <w:tab w:val="left" w:pos="26080"/>
-              <w:tab w:val="left" w:pos="27384"/>
-              <w:tab w:val="left" w:pos="28688"/>
-              <w:tab w:val="left" w:pos="29992"/>
-              <w:tab w:val="left" w:pos="31296"/>
-              <w:tab w:val="left" w:pos="31680"/>
-            </w:tabs>
-          </w:pPr>
-          <w:proofErr w:type="spellStart"/>
-          <w:r>
-            <w:t>CeHis</w:t>
-          </w:r>
-          <w:proofErr w:type="spellEnd"/>
-          <w:r>
-            <w:t xml:space="preserve"> arkitekturledning</w:t>
-          </w:r>
-        </w:p>
-      </w:tc>
-      <w:tc>
-        <w:tcPr>
-          <w:tcW w:w="3236" w:type="dxa"/>
-          <w:vMerge/>
-          <w:tcBorders>
-            <w:top w:val="single" w:sz="8" w:space="0" w:color="000000"/>
-            <w:left w:val="none" w:sz="8" w:space="0" w:color="000000"/>
-            <w:bottom w:val="none" w:sz="8" w:space="0" w:color="000000"/>
-            <w:right w:val="none" w:sz="8" w:space="0" w:color="000000"/>
-          </w:tcBorders>
-          <w:shd w:val="clear" w:color="auto" w:fill="auto"/>
-          <w:tcMar>
-            <w:top w:w="0" w:type="dxa"/>
-            <w:left w:w="0" w:type="dxa"/>
-            <w:bottom w:w="0" w:type="dxa"/>
-            <w:right w:w="0" w:type="dxa"/>
-          </w:tcMar>
-          <w:vAlign w:val="center"/>
-        </w:tcPr>
-        <w:p>
-          <w:pPr>
-            <w:pStyle w:val="Sidhuvudcentrerad"/>
-            <w:tabs>
-              <w:tab w:val="left" w:pos="-31632"/>
-              <w:tab w:val="left" w:pos="-30328"/>
-              <w:tab w:val="left" w:pos="-29024"/>
-              <w:tab w:val="left" w:pos="-27720"/>
-              <w:tab w:val="left" w:pos="-26416"/>
-              <w:tab w:val="left" w:pos="-25112"/>
-              <w:tab w:val="left" w:pos="-23808"/>
-              <w:tab w:val="left" w:pos="-22504"/>
-              <w:tab w:val="left" w:pos="-21200"/>
-              <w:tab w:val="left" w:pos="-19896"/>
-              <w:tab w:val="left" w:pos="-18592"/>
-              <w:tab w:val="left" w:pos="-17288"/>
-              <w:tab w:val="left" w:pos="-15984"/>
-              <w:tab w:val="left" w:pos="-14680"/>
-              <w:tab w:val="left" w:pos="-13376"/>
-              <w:tab w:val="left" w:pos="-12072"/>
-              <w:tab w:val="left" w:pos="-10768"/>
-              <w:tab w:val="left" w:pos="-9464"/>
-              <w:tab w:val="left" w:pos="-8160"/>
-              <w:tab w:val="left" w:pos="-6856"/>
-              <w:tab w:val="left" w:pos="-5552"/>
-              <w:tab w:val="left" w:pos="-4248"/>
-              <w:tab w:val="left" w:pos="-2944"/>
-              <w:tab w:val="left" w:pos="-1640"/>
-              <w:tab w:val="left" w:pos="1304"/>
-            </w:tabs>
-          </w:pPr>
-        </w:p>
-      </w:tc>
-      <w:tc>
-        <w:tcPr>
-          <w:tcW w:w="3132" w:type="dxa"/>
-          <w:tcBorders>
-            <w:top w:val="none" w:sz="8" w:space="0" w:color="000000"/>
-            <w:left w:val="none" w:sz="8" w:space="0" w:color="000000"/>
-            <w:bottom w:val="none" w:sz="8" w:space="0" w:color="000000"/>
-            <w:right w:val="none" w:sz="8" w:space="0" w:color="000000"/>
-          </w:tcBorders>
-          <w:shd w:val="clear" w:color="auto" w:fill="auto"/>
-          <w:tcMar>
-            <w:top w:w="0" w:type="dxa"/>
-            <w:left w:w="0" w:type="dxa"/>
-            <w:bottom w:w="0" w:type="dxa"/>
-            <w:right w:w="0" w:type="dxa"/>
-          </w:tcMar>
-        </w:tcPr>
-        <w:p>
-          <w:pPr>
-            <w:pStyle w:val="Sidhuvudhger"/>
-            <w:tabs>
-              <w:tab w:val="left" w:pos="-31632"/>
-              <w:tab w:val="left" w:pos="-30328"/>
-              <w:tab w:val="left" w:pos="-29024"/>
-              <w:tab w:val="left" w:pos="-27720"/>
-              <w:tab w:val="left" w:pos="-26416"/>
-              <w:tab w:val="left" w:pos="-25112"/>
-              <w:tab w:val="left" w:pos="-23808"/>
-              <w:tab w:val="left" w:pos="-22504"/>
-              <w:tab w:val="left" w:pos="-21200"/>
-              <w:tab w:val="left" w:pos="-19896"/>
-              <w:tab w:val="left" w:pos="-18592"/>
-              <w:tab w:val="left" w:pos="-17288"/>
-              <w:tab w:val="left" w:pos="-15984"/>
-              <w:tab w:val="left" w:pos="-14680"/>
-              <w:tab w:val="left" w:pos="-13376"/>
-              <w:tab w:val="left" w:pos="-12072"/>
-              <w:tab w:val="left" w:pos="-10768"/>
-              <w:tab w:val="left" w:pos="-9464"/>
-              <w:tab w:val="left" w:pos="-8160"/>
-              <w:tab w:val="left" w:pos="-6856"/>
-              <w:tab w:val="left" w:pos="-5552"/>
-              <w:tab w:val="left" w:pos="-4248"/>
-              <w:tab w:val="left" w:pos="-2944"/>
-              <w:tab w:val="left" w:pos="9128"/>
-              <w:tab w:val="left" w:pos="10432"/>
-              <w:tab w:val="left" w:pos="11736"/>
-              <w:tab w:val="left" w:pos="13040"/>
-              <w:tab w:val="left" w:pos="14344"/>
-              <w:tab w:val="left" w:pos="15648"/>
-              <w:tab w:val="left" w:pos="16952"/>
-              <w:tab w:val="left" w:pos="18256"/>
-              <w:tab w:val="left" w:pos="19560"/>
-              <w:tab w:val="left" w:pos="20864"/>
-              <w:tab w:val="left" w:pos="22168"/>
-              <w:tab w:val="left" w:pos="23472"/>
-              <w:tab w:val="left" w:pos="24776"/>
-              <w:tab w:val="left" w:pos="26080"/>
-              <w:tab w:val="left" w:pos="27384"/>
-              <w:tab w:val="left" w:pos="28688"/>
-              <w:tab w:val="left" w:pos="29992"/>
-              <w:tab w:val="left" w:pos="31296"/>
-              <w:tab w:val="left" w:pos="31680"/>
-            </w:tabs>
-          </w:pPr>
-          <w:r>
-            <w:t xml:space="preserve">Sida: </w:t>
-          </w:r>
-          <w:r>
-            <w:fldChar w:fldCharType="begin"/>
-          </w:r>
-          <w:r>
-            <w:instrText xml:space="preserve"> PAGE </w:instrText>
-          </w:r>
-          <w:r>
-            <w:fldChar w:fldCharType="separate"/>
-          </w:r>
-          <w:r>
-            <w:rPr>
-              <w:noProof/>
-            </w:rPr>
-            <w:t>27</w:t>
-          </w:r>
-          <w:r>
-            <w:rPr>
-              <w:noProof/>
-            </w:rPr>
-            <w:fldChar w:fldCharType="end"/>
-          </w:r>
-          <w:r>
-            <w:t xml:space="preserve"> (</w:t>
-          </w:r>
-          <w:r>
-            <w:fldChar w:fldCharType="begin"/>
-          </w:r>
-          <w:r>
-            <w:instrText xml:space="preserve"> NUMPAGES </w:instrText>
-          </w:r>
-          <w:r>
-            <w:fldChar w:fldCharType="separate"/>
-          </w:r>
-          <w:r>
-            <w:rPr>
-              <w:noProof/>
-            </w:rPr>
-            <w:t>32</w:t>
-          </w:r>
-          <w:r>
-            <w:rPr>
-              <w:noProof/>
-            </w:rPr>
-            <w:fldChar w:fldCharType="end"/>
-          </w:r>
-          <w:r>
-            <w:t>)</w:t>
-          </w:r>
-        </w:p>
-      </w:tc>
-    </w:tr>
-    <w:tr>
-      <w:trPr>
-        <w:cantSplit/>
-        <w:trHeight w:val="265"/>
-      </w:trPr>
-      <w:tc>
-        <w:tcPr>
-          <w:tcW w:w="3130" w:type="dxa"/>
-          <w:tcBorders>
-            <w:top w:val="none" w:sz="8" w:space="0" w:color="000000"/>
-            <w:left w:val="none" w:sz="8" w:space="0" w:color="000000"/>
-            <w:bottom w:val="single" w:sz="4" w:space="0" w:color="000000"/>
-            <w:right w:val="none" w:sz="8" w:space="0" w:color="000000"/>
-          </w:tcBorders>
-          <w:shd w:val="clear" w:color="auto" w:fill="auto"/>
-          <w:tcMar>
-            <w:top w:w="0" w:type="dxa"/>
-            <w:left w:w="0" w:type="dxa"/>
-            <w:bottom w:w="0" w:type="dxa"/>
-            <w:right w:w="0" w:type="dxa"/>
-          </w:tcMar>
-        </w:tcPr>
-        <w:p>
-          <w:pPr>
-            <w:rPr>
-              <w:rFonts w:ascii="Arial" w:hAnsi="Arial" w:cs="Arial"/>
-            </w:rPr>
-          </w:pPr>
-          <w:r>
-            <w:rPr>
-              <w:rFonts w:ascii="Arial" w:hAnsi="Arial" w:cs="Arial"/>
-            </w:rPr>
-            <w:t xml:space="preserve">Utskriftsdatum: </w:t>
-          </w:r>
-          <w:r>
-            <w:rPr>
-              <w:rFonts w:ascii="Arial" w:hAnsi="Arial" w:cs="Arial"/>
-            </w:rPr>
-            <w:fldChar w:fldCharType="begin"/>
-          </w:r>
-          <w:r>
-            <w:rPr>
-              <w:rFonts w:ascii="Arial" w:hAnsi="Arial" w:cs="Arial"/>
-            </w:rPr>
-            <w:instrText xml:space="preserve"> DATE \@ "yyyy-MM-dd" </w:instrText>
-          </w:r>
-          <w:r>
-            <w:rPr>
-              <w:rFonts w:ascii="Arial" w:hAnsi="Arial" w:cs="Arial"/>
-            </w:rPr>
-            <w:fldChar w:fldCharType="separate"/>
-          </w:r>
-          <w:r>
-            <w:rPr>
-              <w:rFonts w:ascii="Arial" w:hAnsi="Arial" w:cs="Arial"/>
-              <w:noProof/>
-            </w:rPr>
-            <w:t>2013-05-20</w:t>
-          </w:r>
-          <w:r>
-            <w:rPr>
-              <w:rFonts w:ascii="Arial" w:hAnsi="Arial" w:cs="Arial"/>
-              <w:sz w:val="16"/>
-              <w:szCs w:val="16"/>
-            </w:rPr>
-            <w:fldChar w:fldCharType="end"/>
-          </w:r>
-        </w:p>
-      </w:tc>
-      <w:tc>
-        <w:tcPr>
-          <w:tcW w:w="3236" w:type="dxa"/>
-          <w:tcBorders>
-            <w:top w:val="none" w:sz="8" w:space="0" w:color="000000"/>
-            <w:left w:val="none" w:sz="8" w:space="0" w:color="000000"/>
-            <w:bottom w:val="single" w:sz="4" w:space="0" w:color="000000"/>
-            <w:right w:val="none" w:sz="8" w:space="0" w:color="000000"/>
-          </w:tcBorders>
-          <w:shd w:val="clear" w:color="auto" w:fill="auto"/>
-          <w:tcMar>
-            <w:top w:w="0" w:type="dxa"/>
-            <w:left w:w="0" w:type="dxa"/>
-            <w:bottom w:w="0" w:type="dxa"/>
-            <w:right w:w="0" w:type="dxa"/>
-          </w:tcMar>
-        </w:tcPr>
-        <w:p/>
-      </w:tc>
-      <w:tc>
-        <w:tcPr>
-          <w:tcW w:w="3132" w:type="dxa"/>
           <w:tcBorders>
             <w:top w:val="none" w:sz="8" w:space="0" w:color="000000"/>
             <w:left w:val="none" w:sz="8" w:space="0" w:color="000000"/>
@@ -50076,7 +46965,7 @@
 </file>
 
 <file path=customXml/itemProps1.xml><?xml version="1.0" encoding="utf-8"?>
-<ds:datastoreItem xmlns:ds="http://schemas.openxmlformats.org/officeDocument/2006/customXml" ds:itemID="{F419F590-F88E-4AA5-9D73-692B5A4DB17C}">
+<ds:datastoreItem xmlns:ds="http://schemas.openxmlformats.org/officeDocument/2006/customXml" ds:itemID="{ED1838BB-8CE0-4657-84EF-0521E0D56506}">
   <ds:schemaRefs>
     <ds:schemaRef ds:uri="http://schemas.openxmlformats.org/officeDocument/2006/bibliography"/>
   </ds:schemaRefs>

--- a/ServiceInteractions/riv/clinicalprocess/activityprescription/actoutcome/trunk/docs/Tjänstekontraktsbeskrivning riv_clinicalprocess_activityprescription_actoutcome.docx
+++ b/ServiceInteractions/riv/clinicalprocess/activityprescription/actoutcome/trunk/docs/Tjänstekontraktsbeskrivning riv_clinicalprocess_activityprescription_actoutcome.docx
@@ -275,15 +275,29 @@
           <w:sz w:val="44"/>
         </w:rPr>
       </w:pPr>
-      <w:fldSimple w:instr=" SUBJECT  \* MERGEFORMAT ">
-        <w:r>
-          <w:rPr>
-            <w:rFonts w:ascii="Arial" w:hAnsi="Arial"/>
-            <w:sz w:val="44"/>
-          </w:rPr>
-          <w:t>Tjänstekontraktsbeskrivning</w:t>
-        </w:r>
-      </w:fldSimple>
+      <w:r>
+        <w:fldChar w:fldCharType="begin"/>
+      </w:r>
+      <w:r>
+        <w:instrText xml:space="preserve"> SUBJECT  \* MERGEFORMAT </w:instrText>
+      </w:r>
+      <w:r>
+        <w:fldChar w:fldCharType="separate"/>
+      </w:r>
+      <w:r>
+        <w:rPr>
+          <w:rFonts w:ascii="Arial" w:hAnsi="Arial"/>
+          <w:sz w:val="44"/>
+        </w:rPr>
+        <w:t>Tjänstekontraktsbeskrivning</w:t>
+      </w:r>
+      <w:r>
+        <w:rPr>
+          <w:rFonts w:ascii="Arial" w:hAnsi="Arial"/>
+          <w:sz w:val="44"/>
+        </w:rPr>
+        <w:fldChar w:fldCharType="end"/>
+      </w:r>
     </w:p>
     <w:p>
       <w:pPr>
@@ -1369,8 +1383,6 @@
         </w:rPr>
         <w:fldChar w:fldCharType="separate"/>
       </w:r>
-      <w:bookmarkStart w:id="2" w:name="_GoBack"/>
-      <w:bookmarkEnd w:id="2"/>
       <w:r>
         <w:rPr>
           <w:noProof/>
@@ -3841,14 +3853,14 @@
         </w:tabs>
         <w:ind w:right="838" w:firstLine="0"/>
       </w:pPr>
-      <w:bookmarkStart w:id="3" w:name="_Toc341787023"/>
-      <w:bookmarkStart w:id="4" w:name="_Toc356983679"/>
+      <w:bookmarkStart w:id="2" w:name="_Toc341787023"/>
+      <w:bookmarkStart w:id="3" w:name="_Toc356983679"/>
       <w:r>
         <w:lastRenderedPageBreak/>
         <w:t>Inledning</w:t>
       </w:r>
+      <w:bookmarkEnd w:id="2"/>
       <w:bookmarkEnd w:id="3"/>
-      <w:bookmarkEnd w:id="4"/>
     </w:p>
     <w:p>
       <w:pPr>
@@ -4019,275 +4031,275 @@
         </w:tabs>
         <w:ind w:right="838" w:firstLine="0"/>
       </w:pPr>
-      <w:bookmarkStart w:id="5" w:name="_Toc356983680"/>
+      <w:bookmarkStart w:id="4" w:name="_Toc356983680"/>
       <w:r>
         <w:t>Användningsområden</w:t>
       </w:r>
+      <w:bookmarkEnd w:id="4"/>
+    </w:p>
+    <w:p>
+      <w:pPr>
+        <w:pStyle w:val="Brdtext"/>
+        <w:tabs>
+          <w:tab w:val="left" w:pos="567"/>
+        </w:tabs>
+        <w:ind w:right="838"/>
+      </w:pPr>
+      <w:r>
+        <w:t xml:space="preserve">Tjänstedomänen </w:t>
+      </w:r>
+      <w:r>
+        <w:t xml:space="preserve">syftar till att tillmötesgå behovet av systemoberoende åtkomst till </w:t>
+      </w:r>
+      <w:r>
+        <w:t xml:space="preserve">information om utfallet av </w:t>
+      </w:r>
+      <w:r>
+        <w:t xml:space="preserve">ordinations- och </w:t>
+      </w:r>
+      <w:r>
+        <w:t>förskrivningsrelaterade aktiviteter</w:t>
+      </w:r>
+      <w:r>
+        <w:t xml:space="preserve"> för såväl</w:t>
+      </w:r>
+      <w:r>
+        <w:t xml:space="preserve"> vårdgivar- som invånartjänster.</w:t>
+      </w:r>
+    </w:p>
+    <w:p>
+      <w:pPr>
+        <w:pStyle w:val="Brdtext"/>
+        <w:tabs>
+          <w:tab w:val="left" w:pos="567"/>
+        </w:tabs>
+        <w:ind w:right="838"/>
+      </w:pPr>
+    </w:p>
+    <w:p>
+      <w:pPr>
+        <w:pStyle w:val="Brdtext"/>
+        <w:tabs>
+          <w:tab w:val="left" w:pos="567"/>
+        </w:tabs>
+        <w:ind w:right="838"/>
+      </w:pPr>
+      <w:r>
+        <w:t>”</w:t>
+      </w:r>
+      <w:r>
+        <w:t>Min journal</w:t>
+      </w:r>
+      <w:r>
+        <w:t>”</w:t>
+      </w:r>
+      <w:r>
+        <w:t>, ”Mitt vårdflöde”, N</w:t>
+      </w:r>
+      <w:r>
+        <w:t xml:space="preserve">ationell patientöversikt och tjänster för elektroniskt utlämnande till patientens egna </w:t>
+      </w:r>
+      <w:r>
+        <w:t>tjänster</w:t>
+      </w:r>
+      <w:r>
+        <w:t xml:space="preserve"> (</w:t>
+      </w:r>
+      <w:r>
+        <w:t xml:space="preserve">via </w:t>
+      </w:r>
+      <w:r>
+        <w:t>API-</w:t>
+      </w:r>
+      <w:proofErr w:type="spellStart"/>
+      <w:r>
+        <w:t>Gateway</w:t>
+      </w:r>
+      <w:proofErr w:type="spellEnd"/>
+      <w:r>
+        <w:t>)</w:t>
+      </w:r>
+      <w:r>
+        <w:t xml:space="preserve"> </w:t>
+      </w:r>
+      <w:r>
+        <w:t xml:space="preserve">som exempelvis </w:t>
+      </w:r>
+      <w:r>
+        <w:t>personligt konto</w:t>
+      </w:r>
+      <w:r>
+        <w:t xml:space="preserve"> </w:t>
+      </w:r>
+      <w:r>
+        <w:t>för hälsoinformation</w:t>
+      </w:r>
+      <w:r>
+        <w:t xml:space="preserve"> </w:t>
+      </w:r>
+      <w:r>
+        <w:t xml:space="preserve">är </w:t>
+      </w:r>
+      <w:r>
+        <w:t xml:space="preserve">exempel på nationella tjänster med behov av </w:t>
+      </w:r>
+      <w:r>
+        <w:t>åt</w:t>
+      </w:r>
+      <w:r>
+        <w:t xml:space="preserve">komst till </w:t>
+      </w:r>
+      <w:r>
+        <w:t>sådan information.</w:t>
+      </w:r>
+    </w:p>
+    <w:p>
+      <w:pPr>
+        <w:pStyle w:val="Brdtext"/>
+        <w:tabs>
+          <w:tab w:val="left" w:pos="567"/>
+        </w:tabs>
+        <w:ind w:right="838"/>
+      </w:pPr>
+    </w:p>
+    <w:p>
+      <w:pPr>
+        <w:pStyle w:val="Brdtext"/>
+        <w:tabs>
+          <w:tab w:val="left" w:pos="567"/>
+        </w:tabs>
+        <w:ind w:right="838"/>
+      </w:pPr>
+      <w:r>
+        <w:t>Tjänstekontrakten i denna domän ska tillmötesgå de nationella behoven men också fylla behovet</w:t>
+      </w:r>
+      <w:r>
+        <w:t xml:space="preserve"> </w:t>
+      </w:r>
+      <w:r>
+        <w:t xml:space="preserve">för </w:t>
+      </w:r>
+      <w:r>
+        <w:t>tjänster regionalt och lokalt.</w:t>
+      </w:r>
+    </w:p>
+    <w:p>
+      <w:pPr>
+        <w:pStyle w:val="Brdtext"/>
+        <w:tabs>
+          <w:tab w:val="left" w:pos="567"/>
+        </w:tabs>
+        <w:ind w:right="838"/>
+      </w:pPr>
+    </w:p>
+    <w:p>
+      <w:pPr>
+        <w:pStyle w:val="Brdtext"/>
+        <w:tabs>
+          <w:tab w:val="left" w:pos="567"/>
+        </w:tabs>
+        <w:ind w:right="838"/>
+      </w:pPr>
+      <w:r>
+        <w:t xml:space="preserve">För att vara tillämpbara för både invånar- och vårdgivartjänster behöver tjänstekontrakten förmedla den information som behövs för att båda typerna av </w:t>
+      </w:r>
+      <w:r>
+        <w:t>e-</w:t>
+      </w:r>
+      <w:r>
+        <w:t>tjänster</w:t>
+      </w:r>
+      <w:r>
+        <w:t xml:space="preserve"> (tjänstekonsumenter)</w:t>
+      </w:r>
+      <w:r>
+        <w:t xml:space="preserve"> ska ha det underlag som behövs för att säkerställa behörig åtkomst</w:t>
+      </w:r>
+      <w:r>
+        <w:t xml:space="preserve"> för sina respektive använda</w:t>
+      </w:r>
+      <w:r>
+        <w:t>r</w:t>
+      </w:r>
+      <w:r>
+        <w:t>grupper.</w:t>
+      </w:r>
+      <w:r>
+        <w:t xml:space="preserve"> </w:t>
+      </w:r>
+    </w:p>
+    <w:p>
+      <w:pPr>
+        <w:pStyle w:val="Brdtext"/>
+        <w:tabs>
+          <w:tab w:val="left" w:pos="567"/>
+        </w:tabs>
+        <w:ind w:right="838"/>
+      </w:pPr>
+    </w:p>
+    <w:p>
+      <w:pPr>
+        <w:pStyle w:val="Brdtext"/>
+        <w:tabs>
+          <w:tab w:val="left" w:pos="567"/>
+        </w:tabs>
+        <w:ind w:right="838"/>
+      </w:pPr>
+      <w:r>
+        <w:t xml:space="preserve">Det är dock en grundläggande princip att tjänsteproducenterna </w:t>
+      </w:r>
+      <w:r>
+        <w:rPr>
+          <w:u w:val="single"/>
+        </w:rPr>
+        <w:t>inte</w:t>
+      </w:r>
+      <w:r>
+        <w:t xml:space="preserve"> ska anpassa svaret efter frågeställaren, utan istället tillhandahålla fullständig information som tjänstekonsumenten kan anpassa</w:t>
+      </w:r>
+      <w:r>
+        <w:t xml:space="preserve"> och </w:t>
+      </w:r>
+      <w:proofErr w:type="spellStart"/>
+      <w:r>
+        <w:t>behörighets</w:t>
+      </w:r>
+      <w:r>
+        <w:t>styra</w:t>
+      </w:r>
+      <w:proofErr w:type="spellEnd"/>
+      <w:r>
+        <w:t xml:space="preserve"> </w:t>
+      </w:r>
+      <w:r>
+        <w:t>för</w:t>
+      </w:r>
+      <w:r>
+        <w:t xml:space="preserve"> sin målgrupp. </w:t>
+      </w:r>
+    </w:p>
+    <w:p>
+      <w:pPr>
+        <w:pStyle w:val="Brdtext"/>
+        <w:tabs>
+          <w:tab w:val="left" w:pos="567"/>
+        </w:tabs>
+        <w:ind w:right="838"/>
+      </w:pPr>
+    </w:p>
+    <w:p>
+      <w:pPr>
+        <w:pStyle w:val="Rubrik2b"/>
+        <w:tabs>
+          <w:tab w:val="left" w:pos="567"/>
+        </w:tabs>
+        <w:ind w:right="838" w:firstLine="0"/>
+      </w:pPr>
+      <w:bookmarkStart w:id="5" w:name="_Toc356983681"/>
+      <w:r>
+        <w:t>Övrigt</w:t>
+      </w:r>
       <w:bookmarkEnd w:id="5"/>
-    </w:p>
-    <w:p>
-      <w:pPr>
-        <w:pStyle w:val="Brdtext"/>
-        <w:tabs>
-          <w:tab w:val="left" w:pos="567"/>
-        </w:tabs>
-        <w:ind w:right="838"/>
-      </w:pPr>
-      <w:r>
-        <w:t xml:space="preserve">Tjänstedomänen </w:t>
-      </w:r>
-      <w:r>
-        <w:t xml:space="preserve">syftar till att tillmötesgå behovet av systemoberoende åtkomst till </w:t>
-      </w:r>
-      <w:r>
-        <w:t xml:space="preserve">information om utfallet av </w:t>
-      </w:r>
-      <w:r>
-        <w:t xml:space="preserve">ordinations- och </w:t>
-      </w:r>
-      <w:r>
-        <w:t>förskrivningsrelaterade aktiviteter</w:t>
-      </w:r>
-      <w:r>
-        <w:t xml:space="preserve"> för såväl</w:t>
-      </w:r>
-      <w:r>
-        <w:t xml:space="preserve"> vårdgivar- som invånartjänster.</w:t>
-      </w:r>
-    </w:p>
-    <w:p>
-      <w:pPr>
-        <w:pStyle w:val="Brdtext"/>
-        <w:tabs>
-          <w:tab w:val="left" w:pos="567"/>
-        </w:tabs>
-        <w:ind w:right="838"/>
-      </w:pPr>
-    </w:p>
-    <w:p>
-      <w:pPr>
-        <w:pStyle w:val="Brdtext"/>
-        <w:tabs>
-          <w:tab w:val="left" w:pos="567"/>
-        </w:tabs>
-        <w:ind w:right="838"/>
-      </w:pPr>
-      <w:r>
-        <w:t>”</w:t>
-      </w:r>
-      <w:r>
-        <w:t>Min journal</w:t>
-      </w:r>
-      <w:r>
-        <w:t>”</w:t>
-      </w:r>
-      <w:r>
-        <w:t>, ”Mitt vårdflöde”, N</w:t>
-      </w:r>
-      <w:r>
-        <w:t xml:space="preserve">ationell patientöversikt och tjänster för elektroniskt utlämnande till patientens egna </w:t>
-      </w:r>
-      <w:r>
-        <w:t>tjänster</w:t>
-      </w:r>
-      <w:r>
-        <w:t xml:space="preserve"> (</w:t>
-      </w:r>
-      <w:r>
-        <w:t xml:space="preserve">via </w:t>
-      </w:r>
-      <w:r>
-        <w:t>API-</w:t>
-      </w:r>
-      <w:proofErr w:type="spellStart"/>
-      <w:r>
-        <w:t>Gateway</w:t>
-      </w:r>
-      <w:proofErr w:type="spellEnd"/>
-      <w:r>
-        <w:t>)</w:t>
-      </w:r>
-      <w:r>
-        <w:t xml:space="preserve"> </w:t>
-      </w:r>
-      <w:r>
-        <w:t xml:space="preserve">som exempelvis </w:t>
-      </w:r>
-      <w:r>
-        <w:t>personligt konto</w:t>
-      </w:r>
-      <w:r>
-        <w:t xml:space="preserve"> </w:t>
-      </w:r>
-      <w:r>
-        <w:t>för hälsoinformation</w:t>
-      </w:r>
-      <w:r>
-        <w:t xml:space="preserve"> </w:t>
-      </w:r>
-      <w:r>
-        <w:t xml:space="preserve">är </w:t>
-      </w:r>
-      <w:r>
-        <w:t xml:space="preserve">exempel på nationella tjänster med behov av </w:t>
-      </w:r>
-      <w:r>
-        <w:t>åt</w:t>
-      </w:r>
-      <w:r>
-        <w:t xml:space="preserve">komst till </w:t>
-      </w:r>
-      <w:r>
-        <w:t>sådan information.</w:t>
-      </w:r>
-    </w:p>
-    <w:p>
-      <w:pPr>
-        <w:pStyle w:val="Brdtext"/>
-        <w:tabs>
-          <w:tab w:val="left" w:pos="567"/>
-        </w:tabs>
-        <w:ind w:right="838"/>
-      </w:pPr>
-    </w:p>
-    <w:p>
-      <w:pPr>
-        <w:pStyle w:val="Brdtext"/>
-        <w:tabs>
-          <w:tab w:val="left" w:pos="567"/>
-        </w:tabs>
-        <w:ind w:right="838"/>
-      </w:pPr>
-      <w:r>
-        <w:t>Tjänstekontrakten i denna domän ska tillmötesgå de nationella behoven men också fylla behovet</w:t>
-      </w:r>
-      <w:r>
-        <w:t xml:space="preserve"> </w:t>
-      </w:r>
-      <w:r>
-        <w:t xml:space="preserve">för </w:t>
-      </w:r>
-      <w:r>
-        <w:t>tjänster regionalt och lokalt.</w:t>
-      </w:r>
-    </w:p>
-    <w:p>
-      <w:pPr>
-        <w:pStyle w:val="Brdtext"/>
-        <w:tabs>
-          <w:tab w:val="left" w:pos="567"/>
-        </w:tabs>
-        <w:ind w:right="838"/>
-      </w:pPr>
-    </w:p>
-    <w:p>
-      <w:pPr>
-        <w:pStyle w:val="Brdtext"/>
-        <w:tabs>
-          <w:tab w:val="left" w:pos="567"/>
-        </w:tabs>
-        <w:ind w:right="838"/>
-      </w:pPr>
-      <w:r>
-        <w:t xml:space="preserve">För att vara tillämpbara för både invånar- och vårdgivartjänster behöver tjänstekontrakten förmedla den information som behövs för att båda typerna av </w:t>
-      </w:r>
-      <w:r>
-        <w:t>e-</w:t>
-      </w:r>
-      <w:r>
-        <w:t>tjänster</w:t>
-      </w:r>
-      <w:r>
-        <w:t xml:space="preserve"> (tjänstekonsumenter)</w:t>
-      </w:r>
-      <w:r>
-        <w:t xml:space="preserve"> ska ha det underlag som behövs för att säkerställa behörig åtkomst</w:t>
-      </w:r>
-      <w:r>
-        <w:t xml:space="preserve"> för sina respektive använda</w:t>
-      </w:r>
-      <w:r>
-        <w:t>r</w:t>
-      </w:r>
-      <w:r>
-        <w:t>grupper.</w:t>
-      </w:r>
-      <w:r>
-        <w:t xml:space="preserve"> </w:t>
-      </w:r>
-    </w:p>
-    <w:p>
-      <w:pPr>
-        <w:pStyle w:val="Brdtext"/>
-        <w:tabs>
-          <w:tab w:val="left" w:pos="567"/>
-        </w:tabs>
-        <w:ind w:right="838"/>
-      </w:pPr>
-    </w:p>
-    <w:p>
-      <w:pPr>
-        <w:pStyle w:val="Brdtext"/>
-        <w:tabs>
-          <w:tab w:val="left" w:pos="567"/>
-        </w:tabs>
-        <w:ind w:right="838"/>
-      </w:pPr>
-      <w:r>
-        <w:t xml:space="preserve">Det är dock en grundläggande princip att tjänsteproducenterna </w:t>
-      </w:r>
-      <w:r>
-        <w:rPr>
-          <w:u w:val="single"/>
-        </w:rPr>
-        <w:t>inte</w:t>
-      </w:r>
-      <w:r>
-        <w:t xml:space="preserve"> ska anpassa svaret efter frågeställaren, utan istället tillhandahålla fullständig information som tjänstekonsumenten kan anpassa</w:t>
-      </w:r>
-      <w:r>
-        <w:t xml:space="preserve"> och </w:t>
-      </w:r>
-      <w:proofErr w:type="spellStart"/>
-      <w:r>
-        <w:t>behörighets</w:t>
-      </w:r>
-      <w:r>
-        <w:t>styra</w:t>
-      </w:r>
-      <w:proofErr w:type="spellEnd"/>
-      <w:r>
-        <w:t xml:space="preserve"> </w:t>
-      </w:r>
-      <w:r>
-        <w:t>för</w:t>
-      </w:r>
-      <w:r>
-        <w:t xml:space="preserve"> sin målgrupp. </w:t>
-      </w:r>
-    </w:p>
-    <w:p>
-      <w:pPr>
-        <w:pStyle w:val="Brdtext"/>
-        <w:tabs>
-          <w:tab w:val="left" w:pos="567"/>
-        </w:tabs>
-        <w:ind w:right="838"/>
-      </w:pPr>
-    </w:p>
-    <w:p>
-      <w:pPr>
-        <w:pStyle w:val="Rubrik2b"/>
-        <w:tabs>
-          <w:tab w:val="left" w:pos="567"/>
-        </w:tabs>
-        <w:ind w:right="838" w:firstLine="0"/>
-      </w:pPr>
-      <w:bookmarkStart w:id="6" w:name="_Toc356983681"/>
-      <w:r>
-        <w:t>Övrigt</w:t>
-      </w:r>
-      <w:bookmarkEnd w:id="6"/>
     </w:p>
     <w:p>
       <w:pPr>
@@ -4404,12 +4416,12 @@
         </w:tabs>
         <w:ind w:right="838" w:firstLine="0"/>
       </w:pPr>
-      <w:bookmarkStart w:id="7" w:name="_Toc356983682"/>
+      <w:bookmarkStart w:id="6" w:name="_Toc356983682"/>
       <w:r>
         <w:lastRenderedPageBreak/>
         <w:t>Arbetsgrupp</w:t>
       </w:r>
-      <w:bookmarkEnd w:id="7"/>
+      <w:bookmarkEnd w:id="6"/>
     </w:p>
     <w:p>
       <w:pPr>
@@ -4763,7 +4775,7 @@
           <w:lang w:eastAsia="en-US"/>
         </w:rPr>
       </w:pPr>
-      <w:bookmarkStart w:id="8" w:name="_Toc219337763"/>
+      <w:bookmarkStart w:id="7" w:name="_Toc219337763"/>
       <w:r>
         <w:br w:type="page"/>
       </w:r>
@@ -4780,62 +4792,62 @@
           <w:bCs w:val="0"/>
         </w:rPr>
       </w:pPr>
-      <w:bookmarkStart w:id="9" w:name="_Toc356983683"/>
+      <w:bookmarkStart w:id="8" w:name="_Toc356983683"/>
       <w:r>
         <w:lastRenderedPageBreak/>
         <w:t>Tjänstedomänens arkitektur</w:t>
       </w:r>
+      <w:bookmarkEnd w:id="7"/>
       <w:bookmarkEnd w:id="8"/>
+    </w:p>
+    <w:p>
+      <w:pPr>
+        <w:pStyle w:val="Brdtext"/>
+        <w:tabs>
+          <w:tab w:val="left" w:pos="567"/>
+        </w:tabs>
+        <w:ind w:right="838"/>
+      </w:pPr>
+      <w:r>
+        <w:t>I detta avsnitt beskrivs hur T-boken tillämpats i tjänstedomänen. Avsnittet syftar till att ge läsaren överblick och förståelse. Avsnittet inn</w:t>
+      </w:r>
+      <w:r>
+        <w:t xml:space="preserve">ehåller inga regler, men ger ett sammanhang </w:t>
+      </w:r>
+      <w:r>
+        <w:t xml:space="preserve">för de regler som </w:t>
+      </w:r>
+      <w:r>
+        <w:t>beskriv</w:t>
+      </w:r>
+      <w:r>
+        <w:t>s i övriga delar av dokumentet.</w:t>
+      </w:r>
+    </w:p>
+    <w:p>
+      <w:pPr>
+        <w:pStyle w:val="Brdtext"/>
+        <w:tabs>
+          <w:tab w:val="left" w:pos="567"/>
+        </w:tabs>
+        <w:ind w:right="838"/>
+      </w:pPr>
+    </w:p>
+    <w:p>
+      <w:pPr>
+        <w:pStyle w:val="Rubrik2b"/>
+        <w:tabs>
+          <w:tab w:val="left" w:pos="567"/>
+        </w:tabs>
+        <w:ind w:right="838" w:firstLine="0"/>
+      </w:pPr>
+      <w:bookmarkStart w:id="9" w:name="_Toc219337764"/>
+      <w:bookmarkStart w:id="10" w:name="_Toc356983684"/>
+      <w:r>
+        <w:t>Övergripande</w:t>
+      </w:r>
       <w:bookmarkEnd w:id="9"/>
-    </w:p>
-    <w:p>
-      <w:pPr>
-        <w:pStyle w:val="Brdtext"/>
-        <w:tabs>
-          <w:tab w:val="left" w:pos="567"/>
-        </w:tabs>
-        <w:ind w:right="838"/>
-      </w:pPr>
-      <w:r>
-        <w:t>I detta avsnitt beskrivs hur T-boken tillämpats i tjänstedomänen. Avsnittet syftar till att ge läsaren överblick och förståelse. Avsnittet inn</w:t>
-      </w:r>
-      <w:r>
-        <w:t xml:space="preserve">ehåller inga regler, men ger ett sammanhang </w:t>
-      </w:r>
-      <w:r>
-        <w:t xml:space="preserve">för de regler som </w:t>
-      </w:r>
-      <w:r>
-        <w:t>beskriv</w:t>
-      </w:r>
-      <w:r>
-        <w:t>s i övriga delar av dokumentet.</w:t>
-      </w:r>
-    </w:p>
-    <w:p>
-      <w:pPr>
-        <w:pStyle w:val="Brdtext"/>
-        <w:tabs>
-          <w:tab w:val="left" w:pos="567"/>
-        </w:tabs>
-        <w:ind w:right="838"/>
-      </w:pPr>
-    </w:p>
-    <w:p>
-      <w:pPr>
-        <w:pStyle w:val="Rubrik2b"/>
-        <w:tabs>
-          <w:tab w:val="left" w:pos="567"/>
-        </w:tabs>
-        <w:ind w:right="838" w:firstLine="0"/>
-      </w:pPr>
-      <w:bookmarkStart w:id="10" w:name="_Toc219337764"/>
-      <w:bookmarkStart w:id="11" w:name="_Toc356983684"/>
-      <w:r>
-        <w:t>Övergripande</w:t>
-      </w:r>
       <w:bookmarkEnd w:id="10"/>
-      <w:bookmarkEnd w:id="11"/>
     </w:p>
     <w:p>
       <w:pPr>
@@ -5242,9 +5254,9 @@
         </w:tabs>
         <w:ind w:right="839" w:firstLine="0"/>
       </w:pPr>
-      <w:bookmarkStart w:id="12" w:name="_Toc219337765"/>
-      <w:bookmarkStart w:id="13" w:name="_Toc227077986"/>
-      <w:bookmarkStart w:id="14" w:name="_Toc356983685"/>
+      <w:bookmarkStart w:id="11" w:name="_Toc219337765"/>
+      <w:bookmarkStart w:id="12" w:name="_Toc227077986"/>
+      <w:bookmarkStart w:id="13" w:name="_Toc356983685"/>
       <w:r>
         <w:lastRenderedPageBreak/>
         <w:t>Nationell</w:t>
@@ -5252,9 +5264,9 @@
       <w:r>
         <w:t xml:space="preserve"> användning</w:t>
       </w:r>
+      <w:bookmarkEnd w:id="11"/>
       <w:bookmarkEnd w:id="12"/>
       <w:bookmarkEnd w:id="13"/>
-      <w:bookmarkEnd w:id="14"/>
     </w:p>
     <w:p>
       <w:pPr>
@@ -5563,9 +5575,9 @@
         </w:tabs>
         <w:ind w:right="838" w:firstLine="0"/>
       </w:pPr>
-      <w:bookmarkStart w:id="15" w:name="_Toc219337766"/>
-      <w:bookmarkStart w:id="16" w:name="_Toc227077987"/>
-      <w:bookmarkStart w:id="17" w:name="_Toc356983686"/>
+      <w:bookmarkStart w:id="14" w:name="_Toc219337766"/>
+      <w:bookmarkStart w:id="15" w:name="_Toc227077987"/>
+      <w:bookmarkStart w:id="16" w:name="_Toc356983686"/>
       <w:r>
         <w:t>Regional</w:t>
       </w:r>
@@ -5575,9 +5587,9 @@
       <w:r>
         <w:t>användning</w:t>
       </w:r>
+      <w:bookmarkEnd w:id="14"/>
       <w:bookmarkEnd w:id="15"/>
       <w:bookmarkEnd w:id="16"/>
-      <w:bookmarkEnd w:id="17"/>
     </w:p>
     <w:p>
       <w:pPr>
@@ -5692,15 +5704,15 @@
         </w:tabs>
         <w:ind w:right="838" w:firstLine="0"/>
       </w:pPr>
-      <w:bookmarkStart w:id="18" w:name="_Toc219337767"/>
-      <w:bookmarkStart w:id="19" w:name="_Toc227077988"/>
-      <w:bookmarkStart w:id="20" w:name="_Toc356983687"/>
+      <w:bookmarkStart w:id="17" w:name="_Toc219337767"/>
+      <w:bookmarkStart w:id="18" w:name="_Toc227077988"/>
+      <w:bookmarkStart w:id="19" w:name="_Toc356983687"/>
       <w:r>
         <w:t>Adresseringsmodell</w:t>
       </w:r>
+      <w:bookmarkEnd w:id="17"/>
       <w:bookmarkEnd w:id="18"/>
       <w:bookmarkEnd w:id="19"/>
-      <w:bookmarkEnd w:id="20"/>
     </w:p>
     <w:p>
       <w:pPr>
@@ -5869,13 +5881,13 @@
       <w:pPr>
         <w:pStyle w:val="Rubrik3b"/>
       </w:pPr>
-      <w:bookmarkStart w:id="21" w:name="_Toc219337768"/>
-      <w:bookmarkStart w:id="22" w:name="_Toc227077989"/>
+      <w:bookmarkStart w:id="20" w:name="_Toc219337768"/>
+      <w:bookmarkStart w:id="21" w:name="_Toc227077989"/>
       <w:r>
         <w:t>Adressering vid nationell användning</w:t>
       </w:r>
+      <w:bookmarkEnd w:id="20"/>
       <w:bookmarkEnd w:id="21"/>
-      <w:bookmarkEnd w:id="22"/>
     </w:p>
     <w:p>
       <w:pPr>
@@ -6003,8 +6015,8 @@
         <w:keepNext/>
         <w:keepLines/>
       </w:pPr>
-      <w:bookmarkStart w:id="23" w:name="_Toc219337769"/>
-      <w:bookmarkStart w:id="24" w:name="_Toc227077990"/>
+      <w:bookmarkStart w:id="22" w:name="_Toc219337769"/>
+      <w:bookmarkStart w:id="23" w:name="_Toc227077990"/>
       <w:r>
         <w:lastRenderedPageBreak/>
         <w:t>Adressering</w:t>
@@ -6018,8 +6030,8 @@
       <w:r>
         <w:t xml:space="preserve"> användning</w:t>
       </w:r>
+      <w:bookmarkEnd w:id="22"/>
       <w:bookmarkEnd w:id="23"/>
-      <w:bookmarkEnd w:id="24"/>
     </w:p>
     <w:p>
       <w:pPr>
@@ -6148,7 +6160,7 @@
         <w:keepNext/>
         <w:keepLines/>
       </w:pPr>
-      <w:bookmarkStart w:id="25" w:name="_Toc227077991"/>
+      <w:bookmarkStart w:id="24" w:name="_Toc227077991"/>
       <w:r>
         <w:t xml:space="preserve">Adressering </w:t>
       </w:r>
@@ -6158,7 +6170,7 @@
       <w:r>
         <w:t xml:space="preserve"> till ett källsystem</w:t>
       </w:r>
-      <w:bookmarkEnd w:id="25"/>
+      <w:bookmarkEnd w:id="24"/>
     </w:p>
     <w:p>
       <w:pPr>
@@ -6465,12 +6477,12 @@
         <w:keepNext/>
         <w:keepLines/>
       </w:pPr>
-      <w:bookmarkStart w:id="26" w:name="_Toc227077992"/>
+      <w:bookmarkStart w:id="25" w:name="_Toc227077992"/>
       <w:r>
         <w:lastRenderedPageBreak/>
         <w:t>Sammanfattning av adresseringsmodell</w:t>
       </w:r>
-      <w:bookmarkEnd w:id="26"/>
+      <w:bookmarkEnd w:id="25"/>
     </w:p>
     <w:p>
       <w:pPr>
@@ -6728,152 +6740,152 @@
         </w:tabs>
         <w:ind w:right="838" w:firstLine="0"/>
       </w:pPr>
-      <w:bookmarkStart w:id="27" w:name="_Toc227077993"/>
-      <w:bookmarkStart w:id="28" w:name="_Toc356983688"/>
+      <w:bookmarkStart w:id="26" w:name="_Toc227077993"/>
+      <w:bookmarkStart w:id="27" w:name="_Toc356983688"/>
       <w:r>
         <w:t xml:space="preserve">Aggregerande </w:t>
       </w:r>
       <w:r>
         <w:t>tjänster</w:t>
       </w:r>
+      <w:bookmarkEnd w:id="26"/>
       <w:bookmarkEnd w:id="27"/>
+    </w:p>
+    <w:p>
+      <w:pPr>
+        <w:pStyle w:val="Brdtext"/>
+        <w:tabs>
+          <w:tab w:val="left" w:pos="567"/>
+        </w:tabs>
+        <w:ind w:right="838"/>
+      </w:pPr>
+      <w:r>
+        <w:t xml:space="preserve">Det behövs en aggregerande tjänst för varje tjänstekontrakt i denna domän. </w:t>
+      </w:r>
+    </w:p>
+    <w:p>
+      <w:pPr>
+        <w:pStyle w:val="Brdtext"/>
+        <w:tabs>
+          <w:tab w:val="left" w:pos="567"/>
+        </w:tabs>
+        <w:ind w:right="838"/>
+      </w:pPr>
+    </w:p>
+    <w:p>
+      <w:pPr>
+        <w:pStyle w:val="Brdtext"/>
+        <w:tabs>
+          <w:tab w:val="left" w:pos="567"/>
+        </w:tabs>
+        <w:ind w:right="838"/>
+      </w:pPr>
+      <w:r>
+        <w:t xml:space="preserve">Aggregerande tjänster har samma tjänstekontrakt och anropsadress som en traditionell virtuell tjänst, men nås via olika logiska adresser. </w:t>
+      </w:r>
+    </w:p>
+    <w:p>
+      <w:pPr>
+        <w:pStyle w:val="Brdtext"/>
+        <w:tabs>
+          <w:tab w:val="left" w:pos="567"/>
+        </w:tabs>
+        <w:ind w:right="838"/>
+      </w:pPr>
+    </w:p>
+    <w:p>
+      <w:pPr>
+        <w:pStyle w:val="Brdtext"/>
+        <w:tabs>
+          <w:tab w:val="left" w:pos="567"/>
+        </w:tabs>
+        <w:ind w:right="838"/>
+      </w:pPr>
+      <w:r>
+        <w:t xml:space="preserve">Om ett källsystemets HSA-id anges som logisk adress, kommer frågemeddelandet att dirigera vidare direkt till källsystemet utan att passera en aggregerande tjänst. </w:t>
+      </w:r>
+    </w:p>
+    <w:p>
+      <w:pPr>
+        <w:pStyle w:val="Brdtext"/>
+        <w:tabs>
+          <w:tab w:val="left" w:pos="567"/>
+        </w:tabs>
+        <w:ind w:right="838"/>
+      </w:pPr>
+    </w:p>
+    <w:p>
+      <w:pPr>
+        <w:pStyle w:val="Brdtext"/>
+        <w:tabs>
+          <w:tab w:val="left" w:pos="567"/>
+        </w:tabs>
+        <w:ind w:right="838"/>
+      </w:pPr>
+      <w:r>
+        <w:t xml:space="preserve">Om logisk adress HSA-id för Inera eller en huvudman kommer anropet </w:t>
+      </w:r>
+      <w:r>
+        <w:t>att dirigeras till aggregerande tjänsten som i sin tur – efter att ha konsulterat engagemangsindex, vidarebefordrar frågan till de källsystem som har information om patienten</w:t>
+      </w:r>
+      <w:r>
+        <w:t>.</w:t>
+      </w:r>
+    </w:p>
+    <w:p>
+      <w:pPr>
+        <w:pStyle w:val="Brdtext"/>
+        <w:tabs>
+          <w:tab w:val="left" w:pos="567"/>
+        </w:tabs>
+        <w:ind w:right="838"/>
+      </w:pPr>
+    </w:p>
+    <w:p>
+      <w:pPr>
+        <w:pStyle w:val="Rubrik2b"/>
+        <w:tabs>
+          <w:tab w:val="left" w:pos="567"/>
+        </w:tabs>
+        <w:ind w:right="838" w:firstLine="0"/>
+      </w:pPr>
+      <w:bookmarkStart w:id="28" w:name="_Toc219337770"/>
+      <w:bookmarkStart w:id="29" w:name="_Toc227077994"/>
+      <w:bookmarkStart w:id="30" w:name="_Ref356978697"/>
+      <w:bookmarkStart w:id="31" w:name="_Ref356978705"/>
+      <w:bookmarkStart w:id="32" w:name="_Ref356978712"/>
+      <w:bookmarkStart w:id="33" w:name="_Ref356980548"/>
+      <w:bookmarkStart w:id="34" w:name="_Toc356983689"/>
+      <w:r>
+        <w:t>Informationssäkerhet</w:t>
+      </w:r>
       <w:bookmarkEnd w:id="28"/>
-    </w:p>
-    <w:p>
-      <w:pPr>
-        <w:pStyle w:val="Brdtext"/>
-        <w:tabs>
-          <w:tab w:val="left" w:pos="567"/>
-        </w:tabs>
-        <w:ind w:right="838"/>
-      </w:pPr>
-      <w:r>
-        <w:t xml:space="preserve">Det behövs en aggregerande tjänst för varje tjänstekontrakt i denna domän. </w:t>
-      </w:r>
-    </w:p>
-    <w:p>
-      <w:pPr>
-        <w:pStyle w:val="Brdtext"/>
-        <w:tabs>
-          <w:tab w:val="left" w:pos="567"/>
-        </w:tabs>
-        <w:ind w:right="838"/>
-      </w:pPr>
-    </w:p>
-    <w:p>
-      <w:pPr>
-        <w:pStyle w:val="Brdtext"/>
-        <w:tabs>
-          <w:tab w:val="left" w:pos="567"/>
-        </w:tabs>
-        <w:ind w:right="838"/>
-      </w:pPr>
-      <w:r>
-        <w:t xml:space="preserve">Aggregerande tjänster har samma tjänstekontrakt och anropsadress som en traditionell virtuell tjänst, men nås via olika logiska adresser. </w:t>
-      </w:r>
-    </w:p>
-    <w:p>
-      <w:pPr>
-        <w:pStyle w:val="Brdtext"/>
-        <w:tabs>
-          <w:tab w:val="left" w:pos="567"/>
-        </w:tabs>
-        <w:ind w:right="838"/>
-      </w:pPr>
-    </w:p>
-    <w:p>
-      <w:pPr>
-        <w:pStyle w:val="Brdtext"/>
-        <w:tabs>
-          <w:tab w:val="left" w:pos="567"/>
-        </w:tabs>
-        <w:ind w:right="838"/>
-      </w:pPr>
-      <w:r>
-        <w:t xml:space="preserve">Om ett källsystemets HSA-id anges som logisk adress, kommer frågemeddelandet att dirigera vidare direkt till källsystemet utan att passera en aggregerande tjänst. </w:t>
-      </w:r>
-    </w:p>
-    <w:p>
-      <w:pPr>
-        <w:pStyle w:val="Brdtext"/>
-        <w:tabs>
-          <w:tab w:val="left" w:pos="567"/>
-        </w:tabs>
-        <w:ind w:right="838"/>
-      </w:pPr>
-    </w:p>
-    <w:p>
-      <w:pPr>
-        <w:pStyle w:val="Brdtext"/>
-        <w:tabs>
-          <w:tab w:val="left" w:pos="567"/>
-        </w:tabs>
-        <w:ind w:right="838"/>
-      </w:pPr>
-      <w:r>
-        <w:t xml:space="preserve">Om logisk adress HSA-id för Inera eller en huvudman kommer anropet </w:t>
-      </w:r>
-      <w:r>
-        <w:t>att dirigeras till aggregerande tjänsten som i sin tur – efter att ha konsulterat engagemangsindex, vidarebefordrar frågan till de källsystem som har information om patienten</w:t>
-      </w:r>
-      <w:r>
-        <w:t>.</w:t>
-      </w:r>
-    </w:p>
-    <w:p>
-      <w:pPr>
-        <w:pStyle w:val="Brdtext"/>
-        <w:tabs>
-          <w:tab w:val="left" w:pos="567"/>
-        </w:tabs>
-        <w:ind w:right="838"/>
-      </w:pPr>
-    </w:p>
-    <w:p>
-      <w:pPr>
-        <w:pStyle w:val="Rubrik2b"/>
-        <w:tabs>
-          <w:tab w:val="left" w:pos="567"/>
-        </w:tabs>
-        <w:ind w:right="838" w:firstLine="0"/>
-      </w:pPr>
-      <w:bookmarkStart w:id="29" w:name="_Toc219337770"/>
-      <w:bookmarkStart w:id="30" w:name="_Toc227077994"/>
-      <w:bookmarkStart w:id="31" w:name="_Ref356978697"/>
-      <w:bookmarkStart w:id="32" w:name="_Ref356978705"/>
-      <w:bookmarkStart w:id="33" w:name="_Ref356978712"/>
-      <w:bookmarkStart w:id="34" w:name="_Ref356980548"/>
-      <w:bookmarkStart w:id="35" w:name="_Toc356983689"/>
-      <w:r>
-        <w:t>Informationssäkerhet</w:t>
-      </w:r>
       <w:bookmarkEnd w:id="29"/>
       <w:bookmarkEnd w:id="30"/>
       <w:bookmarkEnd w:id="31"/>
       <w:bookmarkEnd w:id="32"/>
       <w:bookmarkEnd w:id="33"/>
       <w:bookmarkEnd w:id="34"/>
+    </w:p>
+    <w:p>
+      <w:pPr>
+        <w:pStyle w:val="Rubrik3b"/>
+      </w:pPr>
+      <w:bookmarkStart w:id="35" w:name="_Toc219337771"/>
+      <w:bookmarkStart w:id="36" w:name="_Toc227077995"/>
+    </w:p>
+    <w:p>
+      <w:pPr>
+        <w:pStyle w:val="Rubrik3b"/>
+      </w:pPr>
+      <w:r>
+        <w:t xml:space="preserve">Medarbetarens </w:t>
+      </w:r>
+      <w:r>
+        <w:t>direktåtkomst</w:t>
+      </w:r>
       <w:bookmarkEnd w:id="35"/>
-    </w:p>
-    <w:p>
-      <w:pPr>
-        <w:pStyle w:val="Rubrik3b"/>
-      </w:pPr>
-      <w:bookmarkStart w:id="36" w:name="_Toc219337771"/>
-      <w:bookmarkStart w:id="37" w:name="_Toc227077995"/>
-    </w:p>
-    <w:p>
-      <w:pPr>
-        <w:pStyle w:val="Rubrik3b"/>
-      </w:pPr>
-      <w:r>
-        <w:t xml:space="preserve">Medarbetarens </w:t>
-      </w:r>
-      <w:r>
-        <w:t>direktåtkomst</w:t>
-      </w:r>
       <w:bookmarkEnd w:id="36"/>
-      <w:bookmarkEnd w:id="37"/>
     </w:p>
     <w:p>
       <w:pPr>
@@ -7194,15 +7206,85 @@
         </w:tabs>
         <w:ind w:right="838" w:firstLine="0"/>
       </w:pPr>
-      <w:bookmarkStart w:id="38" w:name="_Toc219337772"/>
-      <w:bookmarkStart w:id="39" w:name="_Toc227077996"/>
-      <w:bookmarkStart w:id="40" w:name="_Toc356983690"/>
+      <w:bookmarkStart w:id="37" w:name="_Toc219337772"/>
+      <w:bookmarkStart w:id="38" w:name="_Toc227077996"/>
+      <w:bookmarkStart w:id="39" w:name="_Toc356983690"/>
       <w:r>
         <w:t>Patientens direktåtkomst</w:t>
       </w:r>
+      <w:bookmarkEnd w:id="37"/>
       <w:bookmarkEnd w:id="38"/>
       <w:bookmarkEnd w:id="39"/>
+    </w:p>
+    <w:p>
+      <w:pPr>
+        <w:pStyle w:val="Brdtext"/>
+        <w:tabs>
+          <w:tab w:val="left" w:pos="567"/>
+        </w:tabs>
+        <w:ind w:right="838"/>
+      </w:pPr>
+      <w:r>
+        <w:t xml:space="preserve">Alla tjänstekontrakten i denna tjänstedomän har en svarsflagga som anger om verksamheten (informationsägaren) godkänt att informationen får visas för patient. Det kan t.ex. ha skett genom </w:t>
+      </w:r>
+      <w:proofErr w:type="spellStart"/>
+      <w:r>
+        <w:t>menprövning</w:t>
+      </w:r>
+      <w:proofErr w:type="spellEnd"/>
+      <w:r>
+        <w:t xml:space="preserve"> eller </w:t>
+      </w:r>
+      <w:proofErr w:type="gramStart"/>
+      <w:r>
+        <w:t>rådrum</w:t>
+      </w:r>
+      <w:proofErr w:type="gramEnd"/>
+      <w:r>
+        <w:t xml:space="preserve">. </w:t>
+      </w:r>
+    </w:p>
+    <w:p>
+      <w:pPr>
+        <w:pStyle w:val="Brdtext"/>
+        <w:tabs>
+          <w:tab w:val="left" w:pos="567"/>
+        </w:tabs>
+        <w:ind w:right="838"/>
+      </w:pPr>
+    </w:p>
+    <w:p>
+      <w:pPr>
+        <w:pStyle w:val="Brdtext"/>
+        <w:tabs>
+          <w:tab w:val="left" w:pos="567"/>
+        </w:tabs>
+        <w:ind w:right="838"/>
+      </w:pPr>
+      <w:r>
+        <w:t>Det är varje vårdgivares ansvar att tjänsteproducenten sätter ”kan visas för patient”-flaggan i enlighet med vårdgivarens verksamhetsregler.</w:t>
+      </w:r>
+    </w:p>
+    <w:p>
+      <w:pPr>
+        <w:pStyle w:val="Brdtext"/>
+        <w:tabs>
+          <w:tab w:val="left" w:pos="567"/>
+        </w:tabs>
+        <w:ind w:right="838"/>
+      </w:pPr>
+    </w:p>
+    <w:p>
+      <w:pPr>
+        <w:pStyle w:val="Rubrik3b"/>
+      </w:pPr>
+      <w:bookmarkStart w:id="40" w:name="_Toc219337773"/>
+      <w:bookmarkStart w:id="41" w:name="_Toc227077997"/>
+      <w:r>
+        <w:t>Generellt</w:t>
+      </w:r>
       <w:bookmarkEnd w:id="40"/>
+      <w:bookmarkEnd w:id="41"/>
     </w:p>
     <w:p>
       <w:pPr>
@@ -7213,23 +7295,15 @@
         <w:ind w:right="838"/>
       </w:pPr>
       <w:r>
-        <w:t xml:space="preserve">Alla tjänstekontrakten i denna tjänstedomän har en svarsflagga som anger om verksamheten (informationsägaren) godkänt att informationen får visas för patient. Det kan t.ex. ha skett genom </w:t>
-      </w:r>
-      <w:proofErr w:type="spellStart"/>
-      <w:r>
-        <w:t>menprövning</w:t>
-      </w:r>
-      <w:proofErr w:type="spellEnd"/>
-      <w:r>
-        <w:t xml:space="preserve"> eller </w:t>
+        <w:t>Tjänsteproducenten ansvarar för att information endast lämnas ut till de tjänstekonsumenter som informationsägaren godkänt. Det är inte ett juridiskt krav, men tydliggörs här eftersom det avviker från T-boken i det att tjänsteplattformen då inte ansvarar för den tekniska åtkomstkontrollen (</w:t>
       </w:r>
       <w:proofErr w:type="gramStart"/>
       <w:r>
-        <w:t>rådrum</w:t>
+        <w:t>ej</w:t>
       </w:r>
       <w:proofErr w:type="gramEnd"/>
       <w:r>
-        <w:t xml:space="preserve">. </w:t>
+        <w:t xml:space="preserve"> möjligt när systembaserad adressering tillämpas). </w:t>
       </w:r>
     </w:p>
     <w:p>
@@ -7248,9 +7322,39 @@
           <w:tab w:val="left" w:pos="567"/>
         </w:tabs>
         <w:ind w:right="838"/>
-      </w:pPr>
-      <w:r>
-        <w:t>Det är varje vårdgivares ansvar att tjänsteproducenten sätter ”kan visas för patient”-flaggan i enlighet med vårdgivarens verksamhetsregler.</w:t>
+        <w:rPr>
+          <w:b/>
+        </w:rPr>
+      </w:pPr>
+      <w:r>
+        <w:rPr>
+          <w:b/>
+        </w:rPr>
+        <w:t>Om informationsägaren har behov av att reglera åtkomst per tjänste</w:t>
+      </w:r>
+      <w:r>
+        <w:rPr>
+          <w:b/>
+        </w:rPr>
+        <w:softHyphen/>
+      </w:r>
+      <w:r>
+        <w:rPr>
+          <w:b/>
+        </w:rPr>
+        <w:t>konsument, ska tjänste</w:t>
+      </w:r>
+      <w:r>
+        <w:rPr>
+          <w:b/>
+        </w:rPr>
+        <w:softHyphen/>
+      </w:r>
+      <w:r>
+        <w:rPr>
+          <w:b/>
+        </w:rPr>
+        <w:t xml:space="preserve">producenten filtrera svaret enligt informationsägarens önskemål. </w:t>
       </w:r>
     </w:p>
     <w:p>
@@ -7264,164 +7368,72 @@
     </w:p>
     <w:p>
       <w:pPr>
-        <w:pStyle w:val="Rubrik3b"/>
-      </w:pPr>
-      <w:bookmarkStart w:id="41" w:name="_Toc219337773"/>
-      <w:bookmarkStart w:id="42" w:name="_Toc227077997"/>
-      <w:r>
-        <w:t>Generellt</w:t>
-      </w:r>
-      <w:bookmarkEnd w:id="41"/>
+        <w:pStyle w:val="Brdtext"/>
+        <w:tabs>
+          <w:tab w:val="left" w:pos="567"/>
+        </w:tabs>
+        <w:ind w:right="838"/>
+      </w:pPr>
+      <w:r>
+        <w:t xml:space="preserve">Observera att det är regionala policyer snarare än lagar och förordningar som styr i vilken grad tjänsteproducenten ska begränsa åtkomst för en viss </w:t>
+      </w:r>
+      <w:r>
+        <w:t xml:space="preserve">tjänstekonsument. </w:t>
+      </w:r>
+    </w:p>
+    <w:p>
+      <w:pPr>
+        <w:pStyle w:val="Brdtext"/>
+        <w:tabs>
+          <w:tab w:val="left" w:pos="567"/>
+        </w:tabs>
+        <w:ind w:right="838"/>
+      </w:pPr>
+    </w:p>
+    <w:p>
+      <w:pPr>
+        <w:pStyle w:val="Brdtext"/>
+        <w:tabs>
+          <w:tab w:val="left" w:pos="567"/>
+        </w:tabs>
+        <w:ind w:right="838"/>
+      </w:pPr>
+      <w:r>
+        <w:t>Kunskapen om tjänsteproducentens identitet (d.v.s. ursprunglig tjänstekonsument i anropskedjan) får bara användas för teknisk åtkomstbegränsning på så sätt att svaret blir som om de PDL-enheter vars verksamhetschef inte godkänner aktuell tjänsteproducent varit exkluderade i frågan.</w:t>
+      </w:r>
+    </w:p>
+    <w:p>
+      <w:pPr>
+        <w:pStyle w:val="Brdtext"/>
+        <w:tabs>
+          <w:tab w:val="left" w:pos="567"/>
+        </w:tabs>
+        <w:ind w:right="838"/>
+      </w:pPr>
+    </w:p>
+    <w:p>
+      <w:pPr>
+        <w:pStyle w:val="Rubrik2b"/>
+        <w:tabs>
+          <w:tab w:val="left" w:pos="567"/>
+        </w:tabs>
+        <w:ind w:right="838" w:firstLine="0"/>
+      </w:pPr>
+      <w:bookmarkStart w:id="42" w:name="_Toc219337774"/>
+      <w:bookmarkStart w:id="43" w:name="_Toc227077998"/>
+      <w:bookmarkStart w:id="44" w:name="_Toc356983691"/>
+      <w:r>
+        <w:t>Tjänstekontraktens</w:t>
+      </w:r>
+      <w:r>
+        <w:t xml:space="preserve"> desi</w:t>
+      </w:r>
       <w:bookmarkEnd w:id="42"/>
-    </w:p>
-    <w:p>
-      <w:pPr>
-        <w:pStyle w:val="Brdtext"/>
-        <w:tabs>
-          <w:tab w:val="left" w:pos="567"/>
-        </w:tabs>
-        <w:ind w:right="838"/>
-      </w:pPr>
-      <w:r>
-        <w:t>Tjänsteproducenten ansvarar för att information endast lämnas ut till de tjänstekonsumenter som informationsägaren godkänt. Det är inte ett juridiskt krav, men tydliggörs här eftersom det avviker från T-boken i det att tjänsteplattformen då inte ansvarar för den tekniska åtkomstkontrollen (</w:t>
-      </w:r>
-      <w:proofErr w:type="gramStart"/>
-      <w:r>
-        <w:t>ej</w:t>
-      </w:r>
-      <w:proofErr w:type="gramEnd"/>
-      <w:r>
-        <w:t xml:space="preserve"> möjligt när systembaserad adressering tillämpas). </w:t>
-      </w:r>
-    </w:p>
-    <w:p>
-      <w:pPr>
-        <w:pStyle w:val="Brdtext"/>
-        <w:tabs>
-          <w:tab w:val="left" w:pos="567"/>
-        </w:tabs>
-        <w:ind w:right="838"/>
-      </w:pPr>
-    </w:p>
-    <w:p>
-      <w:pPr>
-        <w:pStyle w:val="Brdtext"/>
-        <w:tabs>
-          <w:tab w:val="left" w:pos="567"/>
-        </w:tabs>
-        <w:ind w:right="838"/>
-        <w:rPr>
-          <w:b/>
-        </w:rPr>
-      </w:pPr>
-      <w:r>
-        <w:rPr>
-          <w:b/>
-        </w:rPr>
-        <w:t>Om informationsägaren har behov av att reglera åtkomst per tjänste</w:t>
-      </w:r>
-      <w:r>
-        <w:rPr>
-          <w:b/>
-        </w:rPr>
-        <w:softHyphen/>
-      </w:r>
-      <w:r>
-        <w:rPr>
-          <w:b/>
-        </w:rPr>
-        <w:t>konsument, ska tjänste</w:t>
-      </w:r>
-      <w:r>
-        <w:rPr>
-          <w:b/>
-        </w:rPr>
-        <w:softHyphen/>
-      </w:r>
-      <w:r>
-        <w:rPr>
-          <w:b/>
-        </w:rPr>
-        <w:t xml:space="preserve">producenten filtrera svaret enligt informationsägarens önskemål. </w:t>
-      </w:r>
-    </w:p>
-    <w:p>
-      <w:pPr>
-        <w:pStyle w:val="Brdtext"/>
-        <w:tabs>
-          <w:tab w:val="left" w:pos="567"/>
-        </w:tabs>
-        <w:ind w:right="838"/>
-      </w:pPr>
-    </w:p>
-    <w:p>
-      <w:pPr>
-        <w:pStyle w:val="Brdtext"/>
-        <w:tabs>
-          <w:tab w:val="left" w:pos="567"/>
-        </w:tabs>
-        <w:ind w:right="838"/>
-      </w:pPr>
-      <w:r>
-        <w:t xml:space="preserve">Observera att det är regionala policyer snarare än lagar och förordningar som styr i vilken grad tjänsteproducenten ska begränsa åtkomst för en viss </w:t>
-      </w:r>
-      <w:r>
-        <w:t xml:space="preserve">tjänstekonsument. </w:t>
-      </w:r>
-    </w:p>
-    <w:p>
-      <w:pPr>
-        <w:pStyle w:val="Brdtext"/>
-        <w:tabs>
-          <w:tab w:val="left" w:pos="567"/>
-        </w:tabs>
-        <w:ind w:right="838"/>
-      </w:pPr>
-    </w:p>
-    <w:p>
-      <w:pPr>
-        <w:pStyle w:val="Brdtext"/>
-        <w:tabs>
-          <w:tab w:val="left" w:pos="567"/>
-        </w:tabs>
-        <w:ind w:right="838"/>
-      </w:pPr>
-      <w:r>
-        <w:t>Kunskapen om tjänsteproducentens identitet (d.v.s. ursprunglig tjänstekonsument i anropskedjan) får bara användas för teknisk åtkomstbegränsning på så sätt att svaret blir som om de PDL-enheter vars verksamhetschef inte godkänner aktuell tjänsteproducent varit exkluderade i frågan.</w:t>
-      </w:r>
-    </w:p>
-    <w:p>
-      <w:pPr>
-        <w:pStyle w:val="Brdtext"/>
-        <w:tabs>
-          <w:tab w:val="left" w:pos="567"/>
-        </w:tabs>
-        <w:ind w:right="838"/>
-      </w:pPr>
-    </w:p>
-    <w:p>
-      <w:pPr>
-        <w:pStyle w:val="Rubrik2b"/>
-        <w:tabs>
-          <w:tab w:val="left" w:pos="567"/>
-        </w:tabs>
-        <w:ind w:right="838" w:firstLine="0"/>
-      </w:pPr>
-      <w:bookmarkStart w:id="43" w:name="_Toc219337774"/>
-      <w:bookmarkStart w:id="44" w:name="_Toc227077998"/>
-      <w:bookmarkStart w:id="45" w:name="_Toc356983691"/>
-      <w:r>
-        <w:t>Tjänstekontraktens</w:t>
-      </w:r>
-      <w:r>
-        <w:t xml:space="preserve"> desi</w:t>
+      <w:r>
+        <w:t>gn</w:t>
       </w:r>
       <w:bookmarkEnd w:id="43"/>
-      <w:r>
-        <w:t>gn</w:t>
-      </w:r>
       <w:bookmarkEnd w:id="44"/>
-      <w:bookmarkEnd w:id="45"/>
     </w:p>
     <w:p>
       <w:pPr>
@@ -7597,7 +7609,7 @@
       <w:r>
         <w:t>för att skapa ett svarsmeddelande från ett HL7 CDA-meddelande.</w:t>
       </w:r>
-      <w:bookmarkStart w:id="46" w:name="_Toc219337776"/>
+      <w:bookmarkStart w:id="45" w:name="_Toc219337776"/>
     </w:p>
     <w:p>
       <w:pPr>
@@ -7616,11 +7628,11 @@
         </w:tabs>
         <w:ind w:right="838" w:firstLine="0"/>
       </w:pPr>
-      <w:bookmarkStart w:id="47" w:name="_Toc356983692"/>
+      <w:bookmarkStart w:id="46" w:name="_Toc356983692"/>
       <w:r>
         <w:t>Generella regler</w:t>
       </w:r>
-      <w:bookmarkEnd w:id="47"/>
+      <w:bookmarkEnd w:id="46"/>
     </w:p>
     <w:p>
       <w:pPr>
@@ -7639,15 +7651,15 @@
         </w:tabs>
         <w:ind w:right="838" w:firstLine="0"/>
       </w:pPr>
-      <w:bookmarkStart w:id="48" w:name="_Toc356983693"/>
+      <w:bookmarkStart w:id="47" w:name="_Toc356983693"/>
       <w:r>
         <w:t>Uppdatering</w:t>
       </w:r>
       <w:r>
         <w:t xml:space="preserve"> av engagemangsindex</w:t>
       </w:r>
-      <w:bookmarkEnd w:id="46"/>
-      <w:bookmarkEnd w:id="48"/>
+      <w:bookmarkEnd w:id="45"/>
+      <w:bookmarkEnd w:id="47"/>
     </w:p>
     <w:p>
       <w:pPr>
@@ -9837,15 +9849,15 @@
         </w:tabs>
         <w:ind w:right="838" w:firstLine="0"/>
       </w:pPr>
-      <w:bookmarkStart w:id="49" w:name="_Toc219337778"/>
-      <w:bookmarkStart w:id="50" w:name="_Toc224895972"/>
-      <w:bookmarkStart w:id="51" w:name="_Toc356983694"/>
+      <w:bookmarkStart w:id="48" w:name="_Toc219337778"/>
+      <w:bookmarkStart w:id="49" w:name="_Toc224895972"/>
+      <w:bookmarkStart w:id="50" w:name="_Toc356983694"/>
       <w:r>
         <w:t>SLA-krav</w:t>
       </w:r>
+      <w:bookmarkEnd w:id="48"/>
       <w:bookmarkEnd w:id="49"/>
       <w:bookmarkEnd w:id="50"/>
-      <w:bookmarkEnd w:id="51"/>
     </w:p>
     <w:p>
       <w:pPr>
@@ -10208,16 +10220,16 @@
         </w:tabs>
         <w:ind w:right="838" w:firstLine="0"/>
       </w:pPr>
-      <w:bookmarkStart w:id="52" w:name="_Toc224895973"/>
-      <w:bookmarkStart w:id="53" w:name="_Toc356983695"/>
+      <w:bookmarkStart w:id="51" w:name="_Toc224895973"/>
+      <w:bookmarkStart w:id="52" w:name="_Toc356983695"/>
       <w:r>
         <w:t>Gemensamma</w:t>
       </w:r>
       <w:r>
         <w:t xml:space="preserve"> konsumentregler</w:t>
       </w:r>
+      <w:bookmarkEnd w:id="51"/>
       <w:bookmarkEnd w:id="52"/>
-      <w:bookmarkEnd w:id="53"/>
     </w:p>
     <w:p>
       <w:pPr>
@@ -10279,15 +10291,15 @@
         </w:tabs>
         <w:ind w:right="839" w:firstLine="0"/>
       </w:pPr>
-      <w:bookmarkStart w:id="54" w:name="_Toc341787026"/>
-      <w:bookmarkStart w:id="55" w:name="_Toc219337779"/>
-      <w:bookmarkStart w:id="56" w:name="_Toc356983696"/>
+      <w:bookmarkStart w:id="53" w:name="_Toc341787026"/>
+      <w:bookmarkStart w:id="54" w:name="_Toc219337779"/>
+      <w:bookmarkStart w:id="55" w:name="_Toc356983696"/>
       <w:r>
         <w:t>Format för Datum</w:t>
       </w:r>
+      <w:bookmarkEnd w:id="53"/>
       <w:bookmarkEnd w:id="54"/>
       <w:bookmarkEnd w:id="55"/>
-      <w:bookmarkEnd w:id="56"/>
     </w:p>
     <w:p>
       <w:pPr>
@@ -10322,15 +10334,15 @@
         </w:tabs>
         <w:ind w:right="839" w:firstLine="0"/>
       </w:pPr>
-      <w:bookmarkStart w:id="57" w:name="_Toc341787027"/>
-      <w:bookmarkStart w:id="58" w:name="_Toc219337780"/>
-      <w:bookmarkStart w:id="59" w:name="_Toc356983697"/>
+      <w:bookmarkStart w:id="56" w:name="_Toc341787027"/>
+      <w:bookmarkStart w:id="57" w:name="_Toc219337780"/>
+      <w:bookmarkStart w:id="58" w:name="_Toc356983697"/>
       <w:r>
         <w:t>Format för tidpunkter</w:t>
       </w:r>
+      <w:bookmarkEnd w:id="56"/>
       <w:bookmarkEnd w:id="57"/>
       <w:bookmarkEnd w:id="58"/>
-      <w:bookmarkEnd w:id="59"/>
     </w:p>
     <w:p>
       <w:pPr>
@@ -10406,219 +10418,219 @@
         </w:tabs>
         <w:ind w:right="839" w:firstLine="0"/>
       </w:pPr>
-      <w:bookmarkStart w:id="60" w:name="_Toc341787028"/>
-      <w:bookmarkStart w:id="61" w:name="_Toc219337781"/>
-      <w:bookmarkStart w:id="62" w:name="_Toc356983698"/>
+      <w:bookmarkStart w:id="59" w:name="_Toc341787028"/>
+      <w:bookmarkStart w:id="60" w:name="_Toc219337781"/>
+      <w:bookmarkStart w:id="61" w:name="_Toc356983698"/>
       <w:r>
         <w:t>Tidszon för tidpunkter</w:t>
       </w:r>
+      <w:bookmarkEnd w:id="59"/>
       <w:bookmarkEnd w:id="60"/>
       <w:bookmarkEnd w:id="61"/>
+    </w:p>
+    <w:p>
+      <w:pPr>
+        <w:pStyle w:val="Brdtext"/>
+        <w:tabs>
+          <w:tab w:val="left" w:pos="567"/>
+        </w:tabs>
+        <w:ind w:right="838"/>
+      </w:pPr>
+      <w:r>
+        <w:t xml:space="preserve">Tidszon anges inte i meddelandeformaten. </w:t>
+      </w:r>
+    </w:p>
+    <w:p>
+      <w:pPr>
+        <w:pStyle w:val="Brdtext"/>
+        <w:tabs>
+          <w:tab w:val="left" w:pos="567"/>
+        </w:tabs>
+        <w:ind w:right="838"/>
+      </w:pPr>
+    </w:p>
+    <w:p>
+      <w:pPr>
+        <w:pStyle w:val="Brdtext"/>
+        <w:tabs>
+          <w:tab w:val="left" w:pos="567"/>
+        </w:tabs>
+        <w:ind w:right="838"/>
+      </w:pPr>
+      <w:r>
+        <w:t xml:space="preserve">Alla information om datum och tidpunkter som utbyts via tjänsterna ska ange datum och tidpunkter i den tidszon som gäller/gällde i Sverige vid den tidpunkt som respektive datum- eller tidpunktsfält bär information om. </w:t>
+      </w:r>
+    </w:p>
+    <w:p>
+      <w:pPr>
+        <w:pStyle w:val="Brdtext"/>
+        <w:tabs>
+          <w:tab w:val="left" w:pos="567"/>
+        </w:tabs>
+        <w:ind w:right="838"/>
+      </w:pPr>
+    </w:p>
+    <w:p>
+      <w:pPr>
+        <w:pStyle w:val="Brdtext"/>
+        <w:tabs>
+          <w:tab w:val="left" w:pos="567"/>
+        </w:tabs>
+        <w:ind w:right="838"/>
+      </w:pPr>
+      <w:r>
+        <w:t>Såväl tjänstekonsumenter som tjänsteproducenter skall med andra ord förutsätta att datum och tidpunkter som utbyts är i tidszonerna CET (svensk normaltid) respektive CEST (svensk normaltid med justering för sommartid).</w:t>
+      </w:r>
+    </w:p>
+    <w:p>
+      <w:pPr>
+        <w:pStyle w:val="Brdtext"/>
+        <w:tabs>
+          <w:tab w:val="left" w:pos="567"/>
+        </w:tabs>
+        <w:ind w:left="0" w:right="838"/>
+      </w:pPr>
+    </w:p>
+    <w:p>
+      <w:pPr>
+        <w:pStyle w:val="Rubrik2b"/>
+        <w:tabs>
+          <w:tab w:val="left" w:pos="567"/>
+        </w:tabs>
+        <w:ind w:right="838" w:firstLine="0"/>
+      </w:pPr>
+      <w:bookmarkStart w:id="62" w:name="_Toc341787029"/>
+      <w:bookmarkStart w:id="63" w:name="_Toc219337782"/>
+      <w:bookmarkStart w:id="64" w:name="_Toc356983699"/>
+      <w:r>
+        <w:t>Felhantering</w:t>
+      </w:r>
       <w:bookmarkEnd w:id="62"/>
-    </w:p>
-    <w:p>
-      <w:pPr>
-        <w:pStyle w:val="Brdtext"/>
-        <w:tabs>
-          <w:tab w:val="left" w:pos="567"/>
-        </w:tabs>
-        <w:ind w:right="838"/>
-      </w:pPr>
-      <w:r>
-        <w:t xml:space="preserve">Tidszon anges inte i meddelandeformaten. </w:t>
-      </w:r>
-    </w:p>
-    <w:p>
-      <w:pPr>
-        <w:pStyle w:val="Brdtext"/>
-        <w:tabs>
-          <w:tab w:val="left" w:pos="567"/>
-        </w:tabs>
-        <w:ind w:right="838"/>
-      </w:pPr>
-    </w:p>
-    <w:p>
-      <w:pPr>
-        <w:pStyle w:val="Brdtext"/>
-        <w:tabs>
-          <w:tab w:val="left" w:pos="567"/>
-        </w:tabs>
-        <w:ind w:right="838"/>
-      </w:pPr>
-      <w:r>
-        <w:t xml:space="preserve">Alla information om datum och tidpunkter som utbyts via tjänsterna ska ange datum och tidpunkter i den tidszon som gäller/gällde i Sverige vid den tidpunkt som respektive datum- eller tidpunktsfält bär information om. </w:t>
-      </w:r>
-    </w:p>
-    <w:p>
-      <w:pPr>
-        <w:pStyle w:val="Brdtext"/>
-        <w:tabs>
-          <w:tab w:val="left" w:pos="567"/>
-        </w:tabs>
-        <w:ind w:right="838"/>
-      </w:pPr>
-    </w:p>
-    <w:p>
-      <w:pPr>
-        <w:pStyle w:val="Brdtext"/>
-        <w:tabs>
-          <w:tab w:val="left" w:pos="567"/>
-        </w:tabs>
-        <w:ind w:right="838"/>
-      </w:pPr>
-      <w:r>
-        <w:t>Såväl tjänstekonsumenter som tjänsteproducenter skall med andra ord förutsätta att datum och tidpunkter som utbyts är i tidszonerna CET (svensk normaltid) respektive CEST (svensk normaltid med justering för sommartid).</w:t>
-      </w:r>
-    </w:p>
-    <w:p>
-      <w:pPr>
-        <w:pStyle w:val="Brdtext"/>
-        <w:tabs>
-          <w:tab w:val="left" w:pos="567"/>
-        </w:tabs>
-        <w:ind w:left="0" w:right="838"/>
-      </w:pPr>
-    </w:p>
-    <w:p>
-      <w:pPr>
-        <w:pStyle w:val="Rubrik2b"/>
-        <w:tabs>
-          <w:tab w:val="left" w:pos="567"/>
-        </w:tabs>
-        <w:ind w:right="838" w:firstLine="0"/>
-      </w:pPr>
-      <w:bookmarkStart w:id="63" w:name="_Toc341787029"/>
-      <w:bookmarkStart w:id="64" w:name="_Toc219337782"/>
-      <w:bookmarkStart w:id="65" w:name="_Toc356983699"/>
-      <w:r>
-        <w:t>Felhantering</w:t>
-      </w:r>
       <w:bookmarkEnd w:id="63"/>
       <w:bookmarkEnd w:id="64"/>
+    </w:p>
+    <w:p>
+      <w:pPr>
+        <w:pStyle w:val="Rubrik3b"/>
+      </w:pPr>
+      <w:r>
+        <w:t>Allmänt om tekniska fel</w:t>
+      </w:r>
+    </w:p>
+    <w:p>
+      <w:pPr>
+        <w:pStyle w:val="Brdtext"/>
+        <w:tabs>
+          <w:tab w:val="left" w:pos="567"/>
+        </w:tabs>
+        <w:ind w:right="838"/>
+      </w:pPr>
+      <w:r>
+        <w:t>Vid ett tekniskt fel levereras ett generellt undantag (SOAP-</w:t>
+      </w:r>
+      <w:proofErr w:type="spellStart"/>
+      <w:r>
+        <w:t>Exception</w:t>
+      </w:r>
+      <w:proofErr w:type="spellEnd"/>
+      <w:r>
+        <w:t xml:space="preserve">). </w:t>
+      </w:r>
+    </w:p>
+    <w:p>
+      <w:pPr>
+        <w:pStyle w:val="Brdtext"/>
+        <w:tabs>
+          <w:tab w:val="left" w:pos="567"/>
+        </w:tabs>
+        <w:ind w:right="838"/>
+      </w:pPr>
+    </w:p>
+    <w:p>
+      <w:pPr>
+        <w:pStyle w:val="Brdtext"/>
+        <w:tabs>
+          <w:tab w:val="left" w:pos="567"/>
+        </w:tabs>
+        <w:ind w:right="838"/>
+      </w:pPr>
+      <w:r>
+        <w:t xml:space="preserve">Exempel på detta kan vara </w:t>
+      </w:r>
+      <w:proofErr w:type="spellStart"/>
+      <w:r>
+        <w:t>deadlock</w:t>
+      </w:r>
+      <w:proofErr w:type="spellEnd"/>
+      <w:r>
+        <w:t xml:space="preserve"> i databasen eller följdeffekter av programmeringsfel. </w:t>
+      </w:r>
+    </w:p>
+    <w:p>
+      <w:pPr>
+        <w:pStyle w:val="Brdtext"/>
+        <w:tabs>
+          <w:tab w:val="left" w:pos="567"/>
+        </w:tabs>
+        <w:ind w:right="838"/>
+      </w:pPr>
+    </w:p>
+    <w:p>
+      <w:pPr>
+        <w:pStyle w:val="Brdtext"/>
+        <w:tabs>
+          <w:tab w:val="left" w:pos="567"/>
+        </w:tabs>
+        <w:ind w:right="838"/>
+      </w:pPr>
+      <w:r>
+        <w:t xml:space="preserve">Tekniska fel får inte förmedla känsliga personuppgifter. </w:t>
+      </w:r>
+    </w:p>
+    <w:p>
+      <w:pPr>
+        <w:pStyle w:val="Brdtext"/>
+        <w:tabs>
+          <w:tab w:val="left" w:pos="567"/>
+        </w:tabs>
+        <w:ind w:right="838"/>
+      </w:pPr>
+    </w:p>
+    <w:p>
+      <w:pPr>
+        <w:pStyle w:val="Brdtext"/>
+        <w:tabs>
+          <w:tab w:val="left" w:pos="567"/>
+        </w:tabs>
+        <w:ind w:right="838"/>
+      </w:pPr>
+      <w:r>
+        <w:t>Istället rekommenderas att ett log-id förmedlas, som ger möjlighet för tjänsteproducentens förvaltning att bistå tjänstekonsumentens förvaltning med felsökning.</w:t>
+      </w:r>
+    </w:p>
+    <w:p>
+      <w:pPr>
+        <w:pStyle w:val="Brdtext"/>
+        <w:tabs>
+          <w:tab w:val="left" w:pos="567"/>
+        </w:tabs>
+        <w:ind w:right="838"/>
+      </w:pPr>
+    </w:p>
+    <w:p>
+      <w:pPr>
+        <w:pStyle w:val="Rubrik1"/>
+        <w:tabs>
+          <w:tab w:val="left" w:pos="567"/>
+        </w:tabs>
+        <w:ind w:right="838" w:firstLine="0"/>
+      </w:pPr>
+      <w:bookmarkStart w:id="65" w:name="_Toc356983700"/>
+      <w:bookmarkStart w:id="66" w:name="_Toc341787030"/>
+      <w:r>
+        <w:t>Gemensamma informationskomponenter</w:t>
+      </w:r>
       <w:bookmarkEnd w:id="65"/>
-    </w:p>
-    <w:p>
-      <w:pPr>
-        <w:pStyle w:val="Rubrik3b"/>
-      </w:pPr>
-      <w:r>
-        <w:t>Allmänt om tekniska fel</w:t>
-      </w:r>
-    </w:p>
-    <w:p>
-      <w:pPr>
-        <w:pStyle w:val="Brdtext"/>
-        <w:tabs>
-          <w:tab w:val="left" w:pos="567"/>
-        </w:tabs>
-        <w:ind w:right="838"/>
-      </w:pPr>
-      <w:r>
-        <w:t>Vid ett tekniskt fel levereras ett generellt undantag (SOAP-</w:t>
-      </w:r>
-      <w:proofErr w:type="spellStart"/>
-      <w:r>
-        <w:t>Exception</w:t>
-      </w:r>
-      <w:proofErr w:type="spellEnd"/>
-      <w:r>
-        <w:t xml:space="preserve">). </w:t>
-      </w:r>
-    </w:p>
-    <w:p>
-      <w:pPr>
-        <w:pStyle w:val="Brdtext"/>
-        <w:tabs>
-          <w:tab w:val="left" w:pos="567"/>
-        </w:tabs>
-        <w:ind w:right="838"/>
-      </w:pPr>
-    </w:p>
-    <w:p>
-      <w:pPr>
-        <w:pStyle w:val="Brdtext"/>
-        <w:tabs>
-          <w:tab w:val="left" w:pos="567"/>
-        </w:tabs>
-        <w:ind w:right="838"/>
-      </w:pPr>
-      <w:r>
-        <w:t xml:space="preserve">Exempel på detta kan vara </w:t>
-      </w:r>
-      <w:proofErr w:type="spellStart"/>
-      <w:r>
-        <w:t>deadlock</w:t>
-      </w:r>
-      <w:proofErr w:type="spellEnd"/>
-      <w:r>
-        <w:t xml:space="preserve"> i databasen eller följdeffekter av programmeringsfel. </w:t>
-      </w:r>
-    </w:p>
-    <w:p>
-      <w:pPr>
-        <w:pStyle w:val="Brdtext"/>
-        <w:tabs>
-          <w:tab w:val="left" w:pos="567"/>
-        </w:tabs>
-        <w:ind w:right="838"/>
-      </w:pPr>
-    </w:p>
-    <w:p>
-      <w:pPr>
-        <w:pStyle w:val="Brdtext"/>
-        <w:tabs>
-          <w:tab w:val="left" w:pos="567"/>
-        </w:tabs>
-        <w:ind w:right="838"/>
-      </w:pPr>
-      <w:r>
-        <w:t xml:space="preserve">Tekniska fel får inte förmedla känsliga personuppgifter. </w:t>
-      </w:r>
-    </w:p>
-    <w:p>
-      <w:pPr>
-        <w:pStyle w:val="Brdtext"/>
-        <w:tabs>
-          <w:tab w:val="left" w:pos="567"/>
-        </w:tabs>
-        <w:ind w:right="838"/>
-      </w:pPr>
-    </w:p>
-    <w:p>
-      <w:pPr>
-        <w:pStyle w:val="Brdtext"/>
-        <w:tabs>
-          <w:tab w:val="left" w:pos="567"/>
-        </w:tabs>
-        <w:ind w:right="838"/>
-      </w:pPr>
-      <w:r>
-        <w:t>Istället rekommenderas att ett log-id förmedlas, som ger möjlighet för tjänsteproducentens förvaltning att bistå tjänstekonsumentens förvaltning med felsökning.</w:t>
-      </w:r>
-    </w:p>
-    <w:p>
-      <w:pPr>
-        <w:pStyle w:val="Brdtext"/>
-        <w:tabs>
-          <w:tab w:val="left" w:pos="567"/>
-        </w:tabs>
-        <w:ind w:right="838"/>
-      </w:pPr>
-    </w:p>
-    <w:p>
-      <w:pPr>
-        <w:pStyle w:val="Rubrik1"/>
-        <w:tabs>
-          <w:tab w:val="left" w:pos="567"/>
-        </w:tabs>
-        <w:ind w:right="838" w:firstLine="0"/>
-      </w:pPr>
-      <w:bookmarkStart w:id="66" w:name="_Toc341787030"/>
-      <w:bookmarkStart w:id="67" w:name="_Toc356983700"/>
-      <w:r>
-        <w:t>Gemensamma informationskomponenter</w:t>
-      </w:r>
-      <w:bookmarkEnd w:id="67"/>
     </w:p>
     <w:p>
       <w:pPr>
@@ -20103,9 +20115,10 @@
     </w:tbl>
     <w:p>
       <w:pPr>
-        <w:keepNext/>
-        <w:keepLines/>
-        <w:spacing w:before="100" w:beforeAutospacing="1" w:after="100" w:afterAutospacing="1"/>
+        <w:tabs>
+          <w:tab w:val="left" w:pos="567"/>
+        </w:tabs>
+        <w:ind w:right="838"/>
         <w:rPr>
           <w:rFonts w:ascii="Arial" w:hAnsi="Arial" w:cs="Arial"/>
           <w:b/>
@@ -20113,17 +20126,18 @@
           <w:szCs w:val="22"/>
         </w:rPr>
       </w:pPr>
-      <w:r>
+    </w:p>
+    <w:p>
+      <w:pPr>
+        <w:tabs>
+          <w:tab w:val="left" w:pos="567"/>
+        </w:tabs>
+        <w:ind w:right="838"/>
         <w:rPr>
           <w:rFonts w:ascii="Arial" w:hAnsi="Arial" w:cs="Arial"/>
           <w:b/>
-          <w:bCs/>
-          <w:sz w:val="22"/>
-          <w:szCs w:val="22"/>
-        </w:rPr>
-        <w:lastRenderedPageBreak/>
-        <w:t> </w:t>
-      </w:r>
+        </w:rPr>
+      </w:pPr>
       <w:proofErr w:type="spellStart"/>
       <w:r>
         <w:rPr>
@@ -20132,274 +20146,12 @@
           <w:sz w:val="22"/>
           <w:szCs w:val="22"/>
         </w:rPr>
-        <w:t>CVType</w:t>
+        <w:t>ActorType</w:t>
       </w:r>
       <w:proofErr w:type="spellEnd"/>
     </w:p>
     <w:p>
       <w:pPr>
-        <w:pStyle w:val="TableParagraph"/>
-        <w:keepNext/>
-        <w:keepLines/>
-        <w:tabs>
-          <w:tab w:val="left" w:pos="567"/>
-        </w:tabs>
-        <w:spacing w:line="226" w:lineRule="exact"/>
-        <w:ind w:left="102" w:right="838"/>
-        <w:rPr>
-          <w:rFonts w:ascii="Times New Roman" w:eastAsia="Times New Roman" w:hAnsi="Times New Roman" w:cs="Times New Roman"/>
-          <w:sz w:val="20"/>
-          <w:szCs w:val="20"/>
-        </w:rPr>
-      </w:pPr>
-      <w:r>
-        <w:rPr>
-          <w:rFonts w:ascii="Times New Roman" w:eastAsia="Times New Roman" w:hAnsi="Times New Roman" w:cs="Times New Roman"/>
-          <w:sz w:val="20"/>
-          <w:szCs w:val="20"/>
-        </w:rPr>
-        <w:t>Typ som beskriver</w:t>
-      </w:r>
-      <w:r>
-        <w:rPr>
-          <w:rFonts w:ascii="Times New Roman" w:eastAsia="Times New Roman" w:hAnsi="Times New Roman" w:cs="Times New Roman"/>
-          <w:sz w:val="20"/>
-          <w:szCs w:val="20"/>
-        </w:rPr>
-        <w:t xml:space="preserve"> kodade värden med en struktur hämtad från HL7 CV</w:t>
-      </w:r>
-      <w:r>
-        <w:rPr>
-          <w:rFonts w:ascii="Times New Roman" w:eastAsia="Times New Roman" w:hAnsi="Times New Roman" w:cs="Times New Roman"/>
-          <w:sz w:val="20"/>
-          <w:szCs w:val="20"/>
-        </w:rPr>
-        <w:t xml:space="preserve"> </w:t>
-      </w:r>
-      <w:r>
-        <w:rPr>
-          <w:rFonts w:ascii="Times New Roman" w:eastAsia="Times New Roman" w:hAnsi="Times New Roman" w:cs="Times New Roman"/>
-          <w:sz w:val="20"/>
-          <w:szCs w:val="20"/>
-        </w:rPr>
-        <w:t>(</w:t>
-      </w:r>
-      <w:r>
-        <w:rPr>
-          <w:rFonts w:ascii="Times New Roman" w:eastAsia="Times New Roman" w:hAnsi="Times New Roman" w:cs="Times New Roman"/>
-          <w:sz w:val="20"/>
-          <w:szCs w:val="20"/>
-        </w:rPr>
-        <w:t>”</w:t>
-      </w:r>
-      <w:proofErr w:type="spellStart"/>
-      <w:r>
-        <w:rPr>
-          <w:rFonts w:ascii="Times New Roman" w:eastAsia="Times New Roman" w:hAnsi="Times New Roman" w:cs="Times New Roman"/>
-          <w:sz w:val="20"/>
-          <w:szCs w:val="20"/>
-        </w:rPr>
-        <w:t>Codedvalue</w:t>
-      </w:r>
-      <w:proofErr w:type="spellEnd"/>
-      <w:r>
-        <w:rPr>
-          <w:rFonts w:ascii="Times New Roman" w:eastAsia="Times New Roman" w:hAnsi="Times New Roman" w:cs="Times New Roman"/>
-          <w:sz w:val="20"/>
-          <w:szCs w:val="20"/>
-        </w:rPr>
-        <w:t>”</w:t>
-      </w:r>
-      <w:r>
-        <w:rPr>
-          <w:rFonts w:ascii="Times New Roman" w:eastAsia="Times New Roman" w:hAnsi="Times New Roman" w:cs="Times New Roman"/>
-          <w:sz w:val="20"/>
-          <w:szCs w:val="20"/>
-        </w:rPr>
-        <w:t>)</w:t>
-      </w:r>
-      <w:r>
-        <w:rPr>
-          <w:rFonts w:ascii="Times New Roman" w:eastAsia="Times New Roman" w:hAnsi="Times New Roman" w:cs="Times New Roman"/>
-          <w:sz w:val="20"/>
-          <w:szCs w:val="20"/>
-        </w:rPr>
-        <w:t xml:space="preserve">. </w:t>
-      </w:r>
-      <w:r>
-        <w:rPr>
-          <w:rFonts w:ascii="Times New Roman" w:eastAsia="Times New Roman" w:hAnsi="Times New Roman" w:cs="Times New Roman"/>
-          <w:sz w:val="20"/>
-          <w:szCs w:val="20"/>
-        </w:rPr>
-        <w:t>För implementering av attribut av slaget ”</w:t>
-      </w:r>
-      <w:r>
-        <w:rPr>
-          <w:rFonts w:ascii="Times New Roman" w:eastAsia="Times New Roman" w:hAnsi="Times New Roman" w:cs="Times New Roman"/>
-          <w:sz w:val="20"/>
-          <w:szCs w:val="20"/>
-        </w:rPr>
-        <w:t>KTOV</w:t>
-      </w:r>
-      <w:r>
-        <w:rPr>
-          <w:rFonts w:ascii="Times New Roman" w:eastAsia="Times New Roman" w:hAnsi="Times New Roman" w:cs="Times New Roman"/>
-          <w:sz w:val="20"/>
-          <w:szCs w:val="20"/>
-        </w:rPr>
-        <w:t>”</w:t>
-      </w:r>
-      <w:r>
-        <w:rPr>
-          <w:rFonts w:ascii="Times New Roman" w:eastAsia="Times New Roman" w:hAnsi="Times New Roman" w:cs="Times New Roman"/>
-          <w:sz w:val="20"/>
-          <w:szCs w:val="20"/>
-        </w:rPr>
-        <w:t xml:space="preserve"> i RIV.</w:t>
-      </w:r>
-      <w:r>
-        <w:rPr>
-          <w:rFonts w:ascii="Times New Roman" w:eastAsia="Times New Roman" w:hAnsi="Times New Roman" w:cs="Times New Roman"/>
-          <w:sz w:val="20"/>
-          <w:szCs w:val="20"/>
-        </w:rPr>
-        <w:t xml:space="preserve"> </w:t>
-      </w:r>
-      <w:r>
-        <w:rPr>
-          <w:rFonts w:ascii="Times New Roman" w:eastAsia="Times New Roman" w:hAnsi="Times New Roman" w:cs="Times New Roman"/>
-          <w:sz w:val="20"/>
-          <w:szCs w:val="20"/>
-        </w:rPr>
-        <w:t xml:space="preserve">Kodade värden </w:t>
-      </w:r>
-      <w:r>
-        <w:rPr>
-          <w:rFonts w:ascii="Times New Roman" w:eastAsia="Times New Roman" w:hAnsi="Times New Roman" w:cs="Times New Roman"/>
-          <w:sz w:val="20"/>
-          <w:szCs w:val="20"/>
-          <w:u w:val="single"/>
-        </w:rPr>
-        <w:t>kan</w:t>
-      </w:r>
-      <w:r>
-        <w:rPr>
-          <w:rFonts w:ascii="Times New Roman" w:eastAsia="Times New Roman" w:hAnsi="Times New Roman" w:cs="Times New Roman"/>
-          <w:sz w:val="20"/>
-          <w:szCs w:val="20"/>
-        </w:rPr>
-        <w:t xml:space="preserve"> avse officiellt </w:t>
-      </w:r>
-      <w:r>
-        <w:rPr>
-          <w:rFonts w:ascii="Times New Roman" w:eastAsia="Times New Roman" w:hAnsi="Times New Roman" w:cs="Times New Roman"/>
-          <w:sz w:val="20"/>
-          <w:szCs w:val="20"/>
-        </w:rPr>
-        <w:t xml:space="preserve">hanterade </w:t>
-      </w:r>
-      <w:proofErr w:type="spellStart"/>
-      <w:r>
-        <w:rPr>
-          <w:rFonts w:ascii="Times New Roman" w:eastAsia="Times New Roman" w:hAnsi="Times New Roman" w:cs="Times New Roman"/>
-          <w:sz w:val="20"/>
-          <w:szCs w:val="20"/>
-        </w:rPr>
-        <w:t>kodverk</w:t>
-      </w:r>
-      <w:proofErr w:type="spellEnd"/>
-      <w:r>
-        <w:rPr>
-          <w:rFonts w:ascii="Times New Roman" w:eastAsia="Times New Roman" w:hAnsi="Times New Roman" w:cs="Times New Roman"/>
-          <w:sz w:val="20"/>
-          <w:szCs w:val="20"/>
-        </w:rPr>
-        <w:t xml:space="preserve"> som hänvisas till med </w:t>
-      </w:r>
-      <w:proofErr w:type="spellStart"/>
-      <w:r>
-        <w:rPr>
-          <w:rFonts w:ascii="Times New Roman" w:eastAsia="Times New Roman" w:hAnsi="Times New Roman" w:cs="Times New Roman"/>
-          <w:sz w:val="20"/>
-          <w:szCs w:val="20"/>
-        </w:rPr>
-        <w:t>CodeSystem</w:t>
-      </w:r>
-      <w:proofErr w:type="spellEnd"/>
-      <w:r>
-        <w:rPr>
-          <w:rFonts w:ascii="Times New Roman" w:eastAsia="Times New Roman" w:hAnsi="Times New Roman" w:cs="Times New Roman"/>
-          <w:sz w:val="20"/>
-          <w:szCs w:val="20"/>
-        </w:rPr>
-        <w:t xml:space="preserve"> </w:t>
-      </w:r>
-      <w:r>
-        <w:rPr>
-          <w:rFonts w:ascii="Times New Roman" w:eastAsia="Times New Roman" w:hAnsi="Times New Roman" w:cs="Times New Roman"/>
-          <w:sz w:val="20"/>
-          <w:szCs w:val="20"/>
-        </w:rPr>
-        <w:t>OID. Men koden kan också avse lokalt, för källsystemet unikt, kodsystem och i sådana fall hänvisas kodverket med namn på källsystemet eller annan motsvarande relevant identifierare.</w:t>
-      </w:r>
-      <w:r>
-        <w:rPr>
-          <w:rFonts w:ascii="Times New Roman" w:eastAsia="Times New Roman" w:hAnsi="Times New Roman" w:cs="Times New Roman"/>
-          <w:sz w:val="20"/>
-          <w:szCs w:val="20"/>
-        </w:rPr>
-        <w:t xml:space="preserve"> </w:t>
-      </w:r>
-      <w:proofErr w:type="spellStart"/>
-      <w:r>
-        <w:rPr>
-          <w:rFonts w:ascii="Times New Roman" w:eastAsia="Times New Roman" w:hAnsi="Times New Roman" w:cs="Times New Roman"/>
-          <w:sz w:val="20"/>
-          <w:szCs w:val="20"/>
-        </w:rPr>
-        <w:t>Jmfr</w:t>
-      </w:r>
-      <w:proofErr w:type="spellEnd"/>
-      <w:r>
-        <w:rPr>
-          <w:rFonts w:ascii="Times New Roman" w:eastAsia="Times New Roman" w:hAnsi="Times New Roman" w:cs="Times New Roman"/>
-          <w:sz w:val="20"/>
-          <w:szCs w:val="20"/>
-        </w:rPr>
-        <w:t xml:space="preserve"> HL7 {</w:t>
-      </w:r>
-      <w:proofErr w:type="gramStart"/>
-      <w:r>
-        <w:rPr>
-          <w:rFonts w:ascii="Times New Roman" w:eastAsia="Times New Roman" w:hAnsi="Times New Roman" w:cs="Times New Roman"/>
-          <w:sz w:val="20"/>
-          <w:szCs w:val="20"/>
-        </w:rPr>
-        <w:t>urn:hl</w:t>
-      </w:r>
-      <w:proofErr w:type="gramEnd"/>
-      <w:r>
-        <w:rPr>
-          <w:rFonts w:ascii="Times New Roman" w:eastAsia="Times New Roman" w:hAnsi="Times New Roman" w:cs="Times New Roman"/>
-          <w:sz w:val="20"/>
-          <w:szCs w:val="20"/>
-        </w:rPr>
-        <w:t>7-org:v3</w:t>
-      </w:r>
-      <w:r>
-        <w:rPr>
-          <w:rFonts w:ascii="Times New Roman" w:eastAsia="Times New Roman" w:hAnsi="Times New Roman" w:cs="Times New Roman"/>
-          <w:sz w:val="20"/>
-          <w:szCs w:val="20"/>
-        </w:rPr>
-        <w:t>} CV.</w:t>
-      </w:r>
-    </w:p>
-    <w:p>
-      <w:pPr>
-        <w:keepNext/>
-        <w:keepLines/>
         <w:tabs>
           <w:tab w:val="left" w:pos="567"/>
         </w:tabs>
@@ -20431,8 +20183,6 @@
           </w:tcPr>
           <w:p>
             <w:pPr>
-              <w:keepNext/>
-              <w:keepLines/>
               <w:ind w:right="-108"/>
               <w:rPr>
                 <w:b/>
@@ -20454,8 +20204,6 @@
           </w:tcPr>
           <w:p>
             <w:pPr>
-              <w:keepNext/>
-              <w:keepLines/>
               <w:ind w:right="-108"/>
               <w:rPr>
                 <w:b/>
@@ -20479,8 +20227,6 @@
           </w:tcPr>
           <w:p>
             <w:pPr>
-              <w:keepNext/>
-              <w:keepLines/>
               <w:ind w:right="-108"/>
               <w:rPr>
                 <w:b/>
@@ -20502,8 +20248,7 @@
           </w:tcPr>
           <w:p>
             <w:pPr>
-              <w:keepNext/>
-              <w:keepLines/>
+              <w:ind w:right="-47"/>
               <w:rPr>
                 <w:b/>
               </w:rPr>
@@ -20524,14 +20269,31 @@
           </w:tcPr>
           <w:p>
             <w:pPr>
-              <w:pStyle w:val="TableParagraph"/>
-              <w:keepNext/>
-              <w:keepLines/>
+              <w:spacing w:line="226" w:lineRule="exact"/>
+              <w:ind w:left="102" w:right="-108"/>
+              <w:rPr>
+                <w:sz w:val="20"/>
+                <w:szCs w:val="20"/>
+              </w:rPr>
+            </w:pPr>
+            <w:r>
+              <w:rPr>
+                <w:sz w:val="20"/>
+                <w:szCs w:val="20"/>
+              </w:rPr>
+              <w:t>HSAid</w:t>
+            </w:r>
+          </w:p>
+        </w:tc>
+        <w:tc>
+          <w:tcPr>
+            <w:tcW w:w="1701" w:type="dxa"/>
+          </w:tcPr>
+          <w:p>
+            <w:pPr>
               <w:spacing w:line="229" w:lineRule="exact"/>
               <w:ind w:left="102" w:right="-108"/>
               <w:rPr>
-                <w:rFonts w:ascii="Times New Roman" w:eastAsia="Times New Roman" w:hAnsi="Times New Roman" w:cs="Times New Roman"/>
-                <w:spacing w:val="-1"/>
                 <w:sz w:val="20"/>
                 <w:szCs w:val="20"/>
               </w:rPr>
@@ -20539,25 +20301,21 @@
             <w:proofErr w:type="spellStart"/>
             <w:r>
               <w:rPr>
-                <w:rFonts w:ascii="Times New Roman" w:eastAsia="Times New Roman" w:hAnsi="Times New Roman" w:cs="Times New Roman"/>
-                <w:spacing w:val="-1"/>
-                <w:sz w:val="20"/>
-                <w:szCs w:val="20"/>
-              </w:rPr>
-              <w:t>Code</w:t>
+                <w:sz w:val="20"/>
+                <w:szCs w:val="20"/>
+              </w:rPr>
+              <w:t>HSAIDType</w:t>
             </w:r>
             <w:proofErr w:type="spellEnd"/>
           </w:p>
         </w:tc>
         <w:tc>
           <w:tcPr>
-            <w:tcW w:w="1701" w:type="dxa"/>
+            <w:tcW w:w="3543" w:type="dxa"/>
           </w:tcPr>
           <w:p>
             <w:pPr>
               <w:pStyle w:val="TableParagraph"/>
-              <w:keepNext/>
-              <w:keepLines/>
               <w:spacing w:line="226" w:lineRule="exact"/>
               <w:ind w:left="102" w:right="-108"/>
               <w:rPr>
@@ -20574,19 +20332,65 @@
                 <w:sz w:val="20"/>
                 <w:szCs w:val="20"/>
               </w:rPr>
-              <w:t>String</w:t>
-            </w:r>
-          </w:p>
-        </w:tc>
-        <w:tc>
-          <w:tcPr>
-            <w:tcW w:w="3543" w:type="dxa"/>
+              <w:t>HSAid för personen</w:t>
+            </w:r>
+          </w:p>
+        </w:tc>
+        <w:tc>
+          <w:tcPr>
+            <w:tcW w:w="1621" w:type="dxa"/>
           </w:tcPr>
           <w:p>
             <w:pPr>
               <w:pStyle w:val="TableParagraph"/>
-              <w:keepNext/>
-              <w:keepLines/>
+              <w:spacing w:line="226" w:lineRule="exact"/>
+              <w:ind w:left="102" w:right="-47"/>
+              <w:rPr>
+                <w:rFonts w:ascii="Times New Roman" w:eastAsia="Times New Roman" w:hAnsi="Times New Roman" w:cs="Times New Roman"/>
+                <w:spacing w:val="-1"/>
+                <w:sz w:val="20"/>
+                <w:szCs w:val="20"/>
+              </w:rPr>
+            </w:pPr>
+            <w:r>
+              <w:rPr>
+                <w:rFonts w:ascii="Times New Roman" w:eastAsia="Times New Roman" w:hAnsi="Times New Roman" w:cs="Times New Roman"/>
+                <w:spacing w:val="-1"/>
+                <w:sz w:val="20"/>
+                <w:szCs w:val="20"/>
+              </w:rPr>
+              <w:t>0</w:t>
+            </w:r>
+            <w:proofErr w:type="gramStart"/>
+            <w:r>
+              <w:rPr>
+                <w:rFonts w:ascii="Times New Roman" w:eastAsia="Times New Roman" w:hAnsi="Times New Roman" w:cs="Times New Roman"/>
+                <w:spacing w:val="-1"/>
+                <w:sz w:val="20"/>
+                <w:szCs w:val="20"/>
+              </w:rPr>
+              <w:t>..</w:t>
+            </w:r>
+            <w:proofErr w:type="gramEnd"/>
+            <w:r>
+              <w:rPr>
+                <w:rFonts w:ascii="Times New Roman" w:eastAsia="Times New Roman" w:hAnsi="Times New Roman" w:cs="Times New Roman"/>
+                <w:spacing w:val="-1"/>
+                <w:sz w:val="20"/>
+                <w:szCs w:val="20"/>
+              </w:rPr>
+              <w:t>1</w:t>
+            </w:r>
+          </w:p>
+        </w:tc>
+      </w:tr>
+      <w:tr>
+        <w:tc>
+          <w:tcPr>
+            <w:tcW w:w="2235" w:type="dxa"/>
+          </w:tcPr>
+          <w:p>
+            <w:pPr>
               <w:spacing w:line="226" w:lineRule="exact"/>
               <w:ind w:left="102" w:right="-108"/>
               <w:rPr>
@@ -20594,131 +20398,63 @@
                 <w:szCs w:val="20"/>
               </w:rPr>
             </w:pPr>
-            <w:r>
-              <w:rPr>
-                <w:sz w:val="20"/>
-                <w:szCs w:val="20"/>
-              </w:rPr>
-              <w:t xml:space="preserve">Kod enligt </w:t>
-            </w:r>
-            <w:r>
-              <w:rPr>
-                <w:sz w:val="20"/>
-                <w:szCs w:val="20"/>
-              </w:rPr>
-              <w:t xml:space="preserve">producentsystemets </w:t>
-            </w:r>
             <w:proofErr w:type="spellStart"/>
             <w:r>
               <w:rPr>
                 <w:sz w:val="20"/>
                 <w:szCs w:val="20"/>
               </w:rPr>
-              <w:t>kodverk</w:t>
+              <w:t>Name</w:t>
             </w:r>
             <w:proofErr w:type="spellEnd"/>
-            <w:r>
-              <w:rPr>
-                <w:sz w:val="20"/>
-                <w:szCs w:val="20"/>
-              </w:rPr>
-              <w:t xml:space="preserve">. </w:t>
-            </w:r>
-            <w:proofErr w:type="spellStart"/>
-            <w:r>
-              <w:rPr>
-                <w:sz w:val="20"/>
-                <w:szCs w:val="20"/>
-                <w:lang w:val="en-US"/>
-              </w:rPr>
-              <w:t>Exempel</w:t>
-            </w:r>
-            <w:proofErr w:type="spellEnd"/>
-            <w:r>
-              <w:rPr>
-                <w:sz w:val="20"/>
-                <w:szCs w:val="20"/>
-                <w:lang w:val="en-US"/>
-              </w:rPr>
-              <w:t>:</w:t>
-            </w:r>
-          </w:p>
+          </w:p>
+        </w:tc>
+        <w:tc>
+          <w:tcPr>
+            <w:tcW w:w="1701" w:type="dxa"/>
+          </w:tcPr>
+          <w:p>
+            <w:pPr>
+              <w:spacing w:line="229" w:lineRule="exact"/>
+              <w:ind w:left="102" w:right="-108"/>
+              <w:rPr>
+                <w:sz w:val="20"/>
+                <w:szCs w:val="20"/>
+              </w:rPr>
+            </w:pPr>
+            <w:r>
+              <w:rPr>
+                <w:sz w:val="20"/>
+                <w:szCs w:val="20"/>
+              </w:rPr>
+              <w:t>String</w:t>
+            </w:r>
+          </w:p>
+        </w:tc>
+        <w:tc>
+          <w:tcPr>
+            <w:tcW w:w="3543" w:type="dxa"/>
+          </w:tcPr>
           <w:p>
             <w:pPr>
               <w:pStyle w:val="TableParagraph"/>
-              <w:keepNext/>
-              <w:keepLines/>
               <w:spacing w:line="226" w:lineRule="exact"/>
               <w:ind w:left="102" w:right="-108"/>
               <w:rPr>
                 <w:rFonts w:ascii="Times New Roman" w:eastAsia="Times New Roman" w:hAnsi="Times New Roman" w:cs="Times New Roman"/>
-                <w:sz w:val="20"/>
-                <w:szCs w:val="20"/>
-                <w:lang w:val="en-US"/>
-              </w:rPr>
-            </w:pPr>
-            <w:r>
-              <w:rPr>
-                <w:sz w:val="20"/>
-                <w:szCs w:val="20"/>
-                <w:lang w:val="en-US"/>
-              </w:rPr>
-              <w:t xml:space="preserve">The plain code symbol defined by the code system. </w:t>
-            </w:r>
-            <w:r>
-              <w:rPr>
-                <w:sz w:val="20"/>
-                <w:szCs w:val="20"/>
-              </w:rPr>
-              <w:t xml:space="preserve">For </w:t>
-            </w:r>
-            <w:proofErr w:type="spellStart"/>
-            <w:r>
-              <w:rPr>
-                <w:sz w:val="20"/>
-                <w:szCs w:val="20"/>
-              </w:rPr>
-              <w:t>example</w:t>
-            </w:r>
-            <w:proofErr w:type="spellEnd"/>
-            <w:r>
-              <w:rPr>
-                <w:sz w:val="20"/>
-                <w:szCs w:val="20"/>
-              </w:rPr>
-              <w:t xml:space="preserve">, "784.0" is the code symbol of the ICD-9 </w:t>
-            </w:r>
-            <w:proofErr w:type="spellStart"/>
-            <w:r>
-              <w:rPr>
-                <w:sz w:val="20"/>
-                <w:szCs w:val="20"/>
-              </w:rPr>
-              <w:t>code</w:t>
-            </w:r>
-            <w:proofErr w:type="spellEnd"/>
-            <w:r>
-              <w:rPr>
-                <w:sz w:val="20"/>
-                <w:szCs w:val="20"/>
-              </w:rPr>
-              <w:t xml:space="preserve"> "784.0" for </w:t>
-            </w:r>
-            <w:proofErr w:type="spellStart"/>
-            <w:r>
-              <w:rPr>
-                <w:sz w:val="20"/>
-                <w:szCs w:val="20"/>
-              </w:rPr>
-              <w:t>headache</w:t>
-            </w:r>
-            <w:proofErr w:type="spellEnd"/>
-            <w:r>
-              <w:rPr>
-                <w:sz w:val="20"/>
-                <w:szCs w:val="20"/>
-              </w:rPr>
-              <w:t>.</w:t>
+                <w:spacing w:val="-1"/>
+                <w:sz w:val="20"/>
+                <w:szCs w:val="20"/>
+              </w:rPr>
+            </w:pPr>
+            <w:r>
+              <w:rPr>
+                <w:rFonts w:ascii="Times New Roman" w:eastAsia="Times New Roman" w:hAnsi="Times New Roman" w:cs="Times New Roman"/>
+                <w:spacing w:val="-1"/>
+                <w:sz w:val="20"/>
+                <w:szCs w:val="20"/>
+              </w:rPr>
+              <w:t>Namn på personen. Minst ett av dessa två fält ska anges.</w:t>
             </w:r>
           </w:p>
         </w:tc>
@@ -20729,29 +20465,29 @@
           <w:p>
             <w:pPr>
               <w:pStyle w:val="TableParagraph"/>
-              <w:keepNext/>
-              <w:keepLines/>
               <w:spacing w:line="226" w:lineRule="exact"/>
-              <w:ind w:left="102"/>
-              <w:rPr>
-                <w:rFonts w:ascii="Times New Roman" w:eastAsia="Times New Roman" w:hAnsi="Times New Roman" w:cs="Times New Roman"/>
-                <w:spacing w:val="-1"/>
-                <w:sz w:val="20"/>
-                <w:szCs w:val="20"/>
-              </w:rPr>
-            </w:pPr>
-            <w:r>
-              <w:rPr>
-                <w:rFonts w:ascii="Times New Roman" w:eastAsia="Times New Roman" w:hAnsi="Times New Roman" w:cs="Times New Roman"/>
-                <w:sz w:val="20"/>
-                <w:szCs w:val="20"/>
-              </w:rPr>
-              <w:t>1</w:t>
+              <w:ind w:left="102" w:right="-47"/>
+              <w:rPr>
+                <w:rFonts w:ascii="Times New Roman" w:eastAsia="Times New Roman" w:hAnsi="Times New Roman" w:cs="Times New Roman"/>
+                <w:spacing w:val="-1"/>
+                <w:sz w:val="20"/>
+                <w:szCs w:val="20"/>
+              </w:rPr>
+            </w:pPr>
+            <w:r>
+              <w:rPr>
+                <w:rFonts w:ascii="Times New Roman" w:eastAsia="Times New Roman" w:hAnsi="Times New Roman" w:cs="Times New Roman"/>
+                <w:spacing w:val="-1"/>
+                <w:sz w:val="20"/>
+                <w:szCs w:val="20"/>
+              </w:rPr>
+              <w:t>0</w:t>
             </w:r>
             <w:proofErr w:type="gramStart"/>
             <w:r>
               <w:rPr>
                 <w:rFonts w:ascii="Times New Roman" w:eastAsia="Times New Roman" w:hAnsi="Times New Roman" w:cs="Times New Roman"/>
+                <w:spacing w:val="-1"/>
                 <w:sz w:val="20"/>
                 <w:szCs w:val="20"/>
               </w:rPr>
@@ -20761,782 +20497,7 @@
             <w:r>
               <w:rPr>
                 <w:rFonts w:ascii="Times New Roman" w:eastAsia="Times New Roman" w:hAnsi="Times New Roman" w:cs="Times New Roman"/>
-                <w:sz w:val="20"/>
-                <w:szCs w:val="20"/>
-              </w:rPr>
-              <w:t>1</w:t>
-            </w:r>
-          </w:p>
-        </w:tc>
-      </w:tr>
-      <w:tr>
-        <w:tc>
-          <w:tcPr>
-            <w:tcW w:w="2235" w:type="dxa"/>
-          </w:tcPr>
-          <w:p>
-            <w:pPr>
-              <w:pStyle w:val="TableParagraph"/>
-              <w:keepNext/>
-              <w:keepLines/>
-              <w:spacing w:line="229" w:lineRule="exact"/>
-              <w:ind w:left="102" w:right="-108"/>
-              <w:rPr>
-                <w:rFonts w:ascii="Times New Roman" w:eastAsia="Times New Roman" w:hAnsi="Times New Roman" w:cs="Times New Roman"/>
-                <w:spacing w:val="-1"/>
-                <w:sz w:val="20"/>
-                <w:szCs w:val="20"/>
-              </w:rPr>
-            </w:pPr>
-            <w:proofErr w:type="spellStart"/>
-            <w:r>
-              <w:rPr>
-                <w:rFonts w:ascii="Times New Roman" w:eastAsia="Times New Roman" w:hAnsi="Times New Roman" w:cs="Times New Roman"/>
-                <w:spacing w:val="-1"/>
-                <w:sz w:val="20"/>
-                <w:szCs w:val="20"/>
-              </w:rPr>
-              <w:t>CodeSystem</w:t>
-            </w:r>
-            <w:proofErr w:type="spellEnd"/>
-          </w:p>
-        </w:tc>
-        <w:tc>
-          <w:tcPr>
-            <w:tcW w:w="1701" w:type="dxa"/>
-          </w:tcPr>
-          <w:p>
-            <w:pPr>
-              <w:pStyle w:val="TableParagraph"/>
-              <w:keepNext/>
-              <w:keepLines/>
-              <w:spacing w:line="226" w:lineRule="exact"/>
-              <w:ind w:left="102" w:right="-108"/>
-              <w:rPr>
-                <w:rFonts w:ascii="Times New Roman" w:eastAsia="Times New Roman" w:hAnsi="Times New Roman" w:cs="Times New Roman"/>
-                <w:spacing w:val="-1"/>
-                <w:sz w:val="20"/>
-                <w:szCs w:val="20"/>
-              </w:rPr>
-            </w:pPr>
-            <w:r>
-              <w:rPr>
-                <w:rFonts w:ascii="Times New Roman" w:eastAsia="Times New Roman" w:hAnsi="Times New Roman" w:cs="Times New Roman"/>
-                <w:spacing w:val="-1"/>
-                <w:sz w:val="20"/>
-                <w:szCs w:val="20"/>
-              </w:rPr>
-              <w:t>String</w:t>
-            </w:r>
-          </w:p>
-        </w:tc>
-        <w:tc>
-          <w:tcPr>
-            <w:tcW w:w="3543" w:type="dxa"/>
-          </w:tcPr>
-          <w:p>
-            <w:pPr>
-              <w:pStyle w:val="TableParagraph"/>
-              <w:keepNext/>
-              <w:keepLines/>
-              <w:spacing w:line="226" w:lineRule="exact"/>
-              <w:ind w:left="102" w:right="-108"/>
-              <w:rPr>
-                <w:rFonts w:ascii="Times New Roman" w:eastAsia="Times New Roman" w:hAnsi="Times New Roman" w:cs="Times New Roman"/>
-                <w:sz w:val="20"/>
-                <w:szCs w:val="20"/>
-              </w:rPr>
-            </w:pPr>
-            <w:r>
-              <w:rPr>
-                <w:sz w:val="20"/>
-                <w:szCs w:val="20"/>
-                <w:lang w:val="en-US"/>
-              </w:rPr>
-              <w:t>Specifies the code system that defines the code.</w:t>
-            </w:r>
-            <w:r>
-              <w:rPr>
-                <w:sz w:val="20"/>
-                <w:szCs w:val="20"/>
-                <w:lang w:val="en-US"/>
-              </w:rPr>
-              <w:t xml:space="preserve"> </w:t>
-            </w:r>
-            <w:proofErr w:type="gramStart"/>
-            <w:r>
-              <w:rPr>
-                <w:sz w:val="20"/>
-                <w:szCs w:val="20"/>
-              </w:rPr>
-              <w:t>Dvs</w:t>
-            </w:r>
-            <w:proofErr w:type="gramEnd"/>
-            <w:r>
-              <w:rPr>
-                <w:sz w:val="20"/>
-                <w:szCs w:val="20"/>
-              </w:rPr>
-              <w:t xml:space="preserve"> UID/</w:t>
-            </w:r>
-            <w:r>
-              <w:rPr>
-                <w:sz w:val="20"/>
-                <w:szCs w:val="20"/>
-              </w:rPr>
-              <w:t>O</w:t>
-            </w:r>
-            <w:r>
-              <w:rPr>
-                <w:sz w:val="20"/>
-                <w:szCs w:val="20"/>
-              </w:rPr>
-              <w:t xml:space="preserve">ID </w:t>
-            </w:r>
-            <w:r>
-              <w:rPr>
-                <w:sz w:val="20"/>
-                <w:szCs w:val="20"/>
-              </w:rPr>
-              <w:t xml:space="preserve">för det </w:t>
-            </w:r>
-            <w:proofErr w:type="spellStart"/>
-            <w:r>
-              <w:rPr>
-                <w:sz w:val="20"/>
-                <w:szCs w:val="20"/>
-              </w:rPr>
-              <w:t>kodverk</w:t>
-            </w:r>
-            <w:proofErr w:type="spellEnd"/>
-            <w:r>
-              <w:rPr>
-                <w:sz w:val="20"/>
-                <w:szCs w:val="20"/>
-              </w:rPr>
-              <w:t xml:space="preserve"> som används</w:t>
-            </w:r>
-            <w:r>
-              <w:rPr>
-                <w:sz w:val="20"/>
-                <w:szCs w:val="20"/>
-              </w:rPr>
-              <w:t xml:space="preserve">, </w:t>
-            </w:r>
-            <w:r>
-              <w:rPr>
-                <w:sz w:val="20"/>
-                <w:szCs w:val="20"/>
-                <w:u w:val="single"/>
-              </w:rPr>
-              <w:t>eller</w:t>
-            </w:r>
-            <w:r>
-              <w:rPr>
-                <w:sz w:val="20"/>
-                <w:szCs w:val="20"/>
-              </w:rPr>
-              <w:t xml:space="preserve">, om officiellt </w:t>
-            </w:r>
-            <w:proofErr w:type="spellStart"/>
-            <w:r>
-              <w:rPr>
-                <w:sz w:val="20"/>
-                <w:szCs w:val="20"/>
-              </w:rPr>
-              <w:t>kodverk</w:t>
-            </w:r>
-            <w:proofErr w:type="spellEnd"/>
-            <w:r>
-              <w:rPr>
-                <w:sz w:val="20"/>
-                <w:szCs w:val="20"/>
-              </w:rPr>
-              <w:t xml:space="preserve"> ej används, relevant hänvisning till källsystemets lokala </w:t>
-            </w:r>
-            <w:proofErr w:type="spellStart"/>
-            <w:r>
-              <w:rPr>
-                <w:sz w:val="20"/>
-                <w:szCs w:val="20"/>
-              </w:rPr>
-              <w:t>kodverk</w:t>
-            </w:r>
-            <w:proofErr w:type="spellEnd"/>
-            <w:r>
-              <w:rPr>
-                <w:sz w:val="20"/>
-                <w:szCs w:val="20"/>
-              </w:rPr>
-              <w:t>, t ex med namn på källsystemet som ”</w:t>
-            </w:r>
-            <w:proofErr w:type="spellStart"/>
-            <w:r>
-              <w:rPr>
-                <w:sz w:val="20"/>
-                <w:szCs w:val="20"/>
-              </w:rPr>
-              <w:t>svevac</w:t>
-            </w:r>
-            <w:proofErr w:type="spellEnd"/>
-            <w:r>
-              <w:rPr>
-                <w:sz w:val="20"/>
-                <w:szCs w:val="20"/>
-              </w:rPr>
-              <w:t>”, ”</w:t>
-            </w:r>
-            <w:proofErr w:type="spellStart"/>
-            <w:r>
-              <w:rPr>
-                <w:sz w:val="20"/>
-                <w:szCs w:val="20"/>
-              </w:rPr>
-              <w:t>takecare-sll</w:t>
-            </w:r>
-            <w:proofErr w:type="spellEnd"/>
-            <w:r>
-              <w:rPr>
-                <w:sz w:val="20"/>
-                <w:szCs w:val="20"/>
-              </w:rPr>
-              <w:t>” o.dyl.</w:t>
-            </w:r>
-          </w:p>
-        </w:tc>
-        <w:tc>
-          <w:tcPr>
-            <w:tcW w:w="1621" w:type="dxa"/>
-          </w:tcPr>
-          <w:p>
-            <w:pPr>
-              <w:pStyle w:val="TableParagraph"/>
-              <w:keepNext/>
-              <w:keepLines/>
-              <w:spacing w:line="226" w:lineRule="exact"/>
-              <w:ind w:left="102"/>
-              <w:rPr>
-                <w:rFonts w:ascii="Times New Roman" w:eastAsia="Times New Roman" w:hAnsi="Times New Roman" w:cs="Times New Roman"/>
-                <w:sz w:val="20"/>
-                <w:szCs w:val="20"/>
-              </w:rPr>
-            </w:pPr>
-            <w:r>
-              <w:rPr>
-                <w:rFonts w:ascii="Times New Roman" w:eastAsia="Times New Roman" w:hAnsi="Times New Roman" w:cs="Times New Roman"/>
-                <w:sz w:val="20"/>
-                <w:szCs w:val="20"/>
-              </w:rPr>
-              <w:t>1</w:t>
-            </w:r>
-            <w:proofErr w:type="gramStart"/>
-            <w:r>
-              <w:rPr>
-                <w:rFonts w:ascii="Times New Roman" w:eastAsia="Times New Roman" w:hAnsi="Times New Roman" w:cs="Times New Roman"/>
-                <w:sz w:val="20"/>
-                <w:szCs w:val="20"/>
-              </w:rPr>
-              <w:t>..</w:t>
-            </w:r>
-            <w:proofErr w:type="gramEnd"/>
-            <w:r>
-              <w:rPr>
-                <w:rFonts w:ascii="Times New Roman" w:eastAsia="Times New Roman" w:hAnsi="Times New Roman" w:cs="Times New Roman"/>
-                <w:sz w:val="20"/>
-                <w:szCs w:val="20"/>
-              </w:rPr>
-              <w:t>1</w:t>
-            </w:r>
-          </w:p>
-        </w:tc>
-      </w:tr>
-      <w:tr>
-        <w:tc>
-          <w:tcPr>
-            <w:tcW w:w="2235" w:type="dxa"/>
-          </w:tcPr>
-          <w:p>
-            <w:pPr>
-              <w:pStyle w:val="TableParagraph"/>
-              <w:keepNext/>
-              <w:keepLines/>
-              <w:spacing w:line="229" w:lineRule="exact"/>
-              <w:ind w:left="102" w:right="-108"/>
-              <w:rPr>
-                <w:rFonts w:ascii="Times New Roman" w:eastAsia="Times New Roman" w:hAnsi="Times New Roman" w:cs="Times New Roman"/>
-                <w:spacing w:val="-1"/>
-                <w:sz w:val="20"/>
-                <w:szCs w:val="20"/>
-              </w:rPr>
-            </w:pPr>
-            <w:proofErr w:type="spellStart"/>
-            <w:r>
-              <w:rPr>
-                <w:rFonts w:ascii="Times New Roman" w:eastAsia="Times New Roman" w:hAnsi="Times New Roman" w:cs="Times New Roman"/>
-                <w:spacing w:val="-1"/>
-                <w:sz w:val="20"/>
-                <w:szCs w:val="20"/>
-              </w:rPr>
-              <w:t>CodeSystemName</w:t>
-            </w:r>
-            <w:proofErr w:type="spellEnd"/>
-          </w:p>
-        </w:tc>
-        <w:tc>
-          <w:tcPr>
-            <w:tcW w:w="1701" w:type="dxa"/>
-          </w:tcPr>
-          <w:p>
-            <w:pPr>
-              <w:pStyle w:val="TableParagraph"/>
-              <w:keepNext/>
-              <w:keepLines/>
-              <w:spacing w:line="226" w:lineRule="exact"/>
-              <w:ind w:left="102" w:right="-108"/>
-              <w:rPr>
-                <w:rFonts w:ascii="Times New Roman" w:eastAsia="Times New Roman" w:hAnsi="Times New Roman" w:cs="Times New Roman"/>
-                <w:spacing w:val="-1"/>
-                <w:sz w:val="20"/>
-                <w:szCs w:val="20"/>
-              </w:rPr>
-            </w:pPr>
-            <w:r>
-              <w:rPr>
-                <w:rFonts w:ascii="Times New Roman" w:eastAsia="Times New Roman" w:hAnsi="Times New Roman" w:cs="Times New Roman"/>
-                <w:spacing w:val="-1"/>
-                <w:sz w:val="20"/>
-                <w:szCs w:val="20"/>
-              </w:rPr>
-              <w:t>String</w:t>
-            </w:r>
-          </w:p>
-        </w:tc>
-        <w:tc>
-          <w:tcPr>
-            <w:tcW w:w="3543" w:type="dxa"/>
-          </w:tcPr>
-          <w:p>
-            <w:pPr>
-              <w:pStyle w:val="TableParagraph"/>
-              <w:keepNext/>
-              <w:keepLines/>
-              <w:spacing w:line="226" w:lineRule="exact"/>
-              <w:ind w:left="102" w:right="-108"/>
-              <w:rPr>
-                <w:sz w:val="20"/>
-                <w:szCs w:val="20"/>
-                <w:lang w:val="en-US"/>
-              </w:rPr>
-            </w:pPr>
-            <w:r>
-              <w:rPr>
-                <w:sz w:val="20"/>
-                <w:szCs w:val="20"/>
-              </w:rPr>
-              <w:t>The common name of the coding system.</w:t>
-            </w:r>
-          </w:p>
-        </w:tc>
-        <w:tc>
-          <w:tcPr>
-            <w:tcW w:w="1621" w:type="dxa"/>
-          </w:tcPr>
-          <w:p>
-            <w:pPr>
-              <w:pStyle w:val="TableParagraph"/>
-              <w:keepNext/>
-              <w:keepLines/>
-              <w:spacing w:line="226" w:lineRule="exact"/>
-              <w:ind w:left="102"/>
-              <w:rPr>
-                <w:rFonts w:ascii="Times New Roman" w:eastAsia="Times New Roman" w:hAnsi="Times New Roman" w:cs="Times New Roman"/>
-                <w:sz w:val="20"/>
-                <w:szCs w:val="20"/>
-                <w:lang w:val="en-US"/>
-              </w:rPr>
-            </w:pPr>
-            <w:r>
-              <w:rPr>
-                <w:rFonts w:ascii="Times New Roman" w:eastAsia="Times New Roman" w:hAnsi="Times New Roman" w:cs="Times New Roman"/>
-                <w:sz w:val="20"/>
-                <w:szCs w:val="20"/>
-                <w:lang w:val="en-US"/>
-              </w:rPr>
-              <w:t>0..1</w:t>
-            </w:r>
-          </w:p>
-        </w:tc>
-      </w:tr>
-      <w:tr>
-        <w:tc>
-          <w:tcPr>
-            <w:tcW w:w="2235" w:type="dxa"/>
-          </w:tcPr>
-          <w:p>
-            <w:pPr>
-              <w:pStyle w:val="TableParagraph"/>
-              <w:keepNext/>
-              <w:keepLines/>
-              <w:spacing w:line="229" w:lineRule="exact"/>
-              <w:ind w:left="102" w:right="-108"/>
-              <w:rPr>
-                <w:rFonts w:ascii="Times New Roman" w:eastAsia="Times New Roman" w:hAnsi="Times New Roman" w:cs="Times New Roman"/>
-                <w:spacing w:val="-1"/>
-                <w:sz w:val="20"/>
-                <w:szCs w:val="20"/>
-              </w:rPr>
-            </w:pPr>
-            <w:proofErr w:type="spellStart"/>
-            <w:r>
-              <w:rPr>
-                <w:rFonts w:ascii="Times New Roman" w:eastAsia="Times New Roman" w:hAnsi="Times New Roman" w:cs="Times New Roman"/>
-                <w:spacing w:val="-1"/>
-                <w:sz w:val="20"/>
-                <w:szCs w:val="20"/>
-              </w:rPr>
-              <w:t>Code</w:t>
-            </w:r>
-            <w:r>
-              <w:rPr>
-                <w:rFonts w:ascii="Times New Roman" w:eastAsia="Times New Roman" w:hAnsi="Times New Roman" w:cs="Times New Roman"/>
-                <w:spacing w:val="-1"/>
-                <w:sz w:val="20"/>
-                <w:szCs w:val="20"/>
-              </w:rPr>
-              <w:t>System</w:t>
-            </w:r>
-            <w:r>
-              <w:rPr>
-                <w:rFonts w:ascii="Times New Roman" w:eastAsia="Times New Roman" w:hAnsi="Times New Roman" w:cs="Times New Roman"/>
-                <w:spacing w:val="-1"/>
-                <w:sz w:val="20"/>
-                <w:szCs w:val="20"/>
-              </w:rPr>
-              <w:t>V</w:t>
-            </w:r>
-            <w:r>
-              <w:rPr>
-                <w:rFonts w:ascii="Times New Roman" w:eastAsia="Times New Roman" w:hAnsi="Times New Roman" w:cs="Times New Roman"/>
-                <w:spacing w:val="-1"/>
-                <w:sz w:val="20"/>
-                <w:szCs w:val="20"/>
-              </w:rPr>
-              <w:t>ersion</w:t>
-            </w:r>
-            <w:proofErr w:type="spellEnd"/>
-          </w:p>
-        </w:tc>
-        <w:tc>
-          <w:tcPr>
-            <w:tcW w:w="1701" w:type="dxa"/>
-          </w:tcPr>
-          <w:p>
-            <w:pPr>
-              <w:pStyle w:val="TableParagraph"/>
-              <w:keepNext/>
-              <w:keepLines/>
-              <w:spacing w:line="226" w:lineRule="exact"/>
-              <w:ind w:left="102" w:right="-108"/>
-              <w:rPr>
-                <w:rFonts w:ascii="Times New Roman" w:eastAsia="Times New Roman" w:hAnsi="Times New Roman" w:cs="Times New Roman"/>
-                <w:spacing w:val="-1"/>
-                <w:sz w:val="20"/>
-                <w:szCs w:val="20"/>
-              </w:rPr>
-            </w:pPr>
-            <w:r>
-              <w:rPr>
-                <w:rFonts w:ascii="Times New Roman" w:eastAsia="Times New Roman" w:hAnsi="Times New Roman" w:cs="Times New Roman"/>
-                <w:spacing w:val="-1"/>
-                <w:sz w:val="20"/>
-                <w:szCs w:val="20"/>
-              </w:rPr>
-              <w:t>String</w:t>
-            </w:r>
-          </w:p>
-        </w:tc>
-        <w:tc>
-          <w:tcPr>
-            <w:tcW w:w="3543" w:type="dxa"/>
-          </w:tcPr>
-          <w:p>
-            <w:pPr>
-              <w:pStyle w:val="TableParagraph"/>
-              <w:keepNext/>
-              <w:keepLines/>
-              <w:spacing w:line="226" w:lineRule="exact"/>
-              <w:ind w:left="102" w:right="-108"/>
-              <w:rPr>
-                <w:sz w:val="20"/>
-                <w:szCs w:val="20"/>
-                <w:lang w:val="en-US"/>
-              </w:rPr>
-            </w:pPr>
-            <w:r>
-              <w:rPr>
-                <w:sz w:val="20"/>
-                <w:szCs w:val="20"/>
-                <w:lang w:val="en-US"/>
-              </w:rPr>
-              <w:t>If applicable, a version descriptor defined specifically for the given code system.</w:t>
-            </w:r>
-          </w:p>
-        </w:tc>
-        <w:tc>
-          <w:tcPr>
-            <w:tcW w:w="1621" w:type="dxa"/>
-          </w:tcPr>
-          <w:p>
-            <w:pPr>
-              <w:pStyle w:val="TableParagraph"/>
-              <w:keepNext/>
-              <w:keepLines/>
-              <w:spacing w:line="226" w:lineRule="exact"/>
-              <w:ind w:left="102"/>
-              <w:rPr>
-                <w:rFonts w:ascii="Times New Roman" w:eastAsia="Times New Roman" w:hAnsi="Times New Roman" w:cs="Times New Roman"/>
-                <w:sz w:val="20"/>
-                <w:szCs w:val="20"/>
-              </w:rPr>
-            </w:pPr>
-            <w:r>
-              <w:rPr>
-                <w:rFonts w:ascii="Times New Roman" w:eastAsia="Times New Roman" w:hAnsi="Times New Roman" w:cs="Times New Roman"/>
-                <w:sz w:val="20"/>
-                <w:szCs w:val="20"/>
-              </w:rPr>
-              <w:t>0</w:t>
-            </w:r>
-            <w:proofErr w:type="gramStart"/>
-            <w:r>
-              <w:rPr>
-                <w:rFonts w:ascii="Times New Roman" w:eastAsia="Times New Roman" w:hAnsi="Times New Roman" w:cs="Times New Roman"/>
-                <w:sz w:val="20"/>
-                <w:szCs w:val="20"/>
-              </w:rPr>
-              <w:t>..</w:t>
-            </w:r>
-            <w:proofErr w:type="gramEnd"/>
-            <w:r>
-              <w:rPr>
-                <w:rFonts w:ascii="Times New Roman" w:eastAsia="Times New Roman" w:hAnsi="Times New Roman" w:cs="Times New Roman"/>
-                <w:sz w:val="20"/>
-                <w:szCs w:val="20"/>
-              </w:rPr>
-              <w:t>1</w:t>
-            </w:r>
-          </w:p>
-        </w:tc>
-      </w:tr>
-      <w:tr>
-        <w:tc>
-          <w:tcPr>
-            <w:tcW w:w="2235" w:type="dxa"/>
-          </w:tcPr>
-          <w:p>
-            <w:pPr>
-              <w:pStyle w:val="TableParagraph"/>
-              <w:keepNext/>
-              <w:keepLines/>
-              <w:spacing w:line="229" w:lineRule="exact"/>
-              <w:ind w:left="102" w:right="-108"/>
-              <w:rPr>
-                <w:rFonts w:ascii="Times New Roman" w:eastAsia="Times New Roman" w:hAnsi="Times New Roman" w:cs="Times New Roman"/>
-                <w:spacing w:val="-1"/>
-                <w:sz w:val="20"/>
-                <w:szCs w:val="20"/>
-              </w:rPr>
-            </w:pPr>
-            <w:proofErr w:type="spellStart"/>
-            <w:r>
-              <w:rPr>
-                <w:rFonts w:ascii="Times New Roman" w:eastAsia="Times New Roman" w:hAnsi="Times New Roman" w:cs="Times New Roman"/>
-                <w:spacing w:val="-1"/>
-                <w:sz w:val="20"/>
-                <w:szCs w:val="20"/>
-              </w:rPr>
-              <w:t>d</w:t>
-            </w:r>
-            <w:r>
-              <w:rPr>
-                <w:rFonts w:ascii="Times New Roman" w:eastAsia="Times New Roman" w:hAnsi="Times New Roman" w:cs="Times New Roman"/>
-                <w:spacing w:val="-1"/>
-                <w:sz w:val="20"/>
-                <w:szCs w:val="20"/>
-              </w:rPr>
-              <w:t>isplayName</w:t>
-            </w:r>
-            <w:proofErr w:type="spellEnd"/>
-          </w:p>
-        </w:tc>
-        <w:tc>
-          <w:tcPr>
-            <w:tcW w:w="1701" w:type="dxa"/>
-          </w:tcPr>
-          <w:p>
-            <w:pPr>
-              <w:pStyle w:val="TableParagraph"/>
-              <w:keepNext/>
-              <w:keepLines/>
-              <w:spacing w:line="226" w:lineRule="exact"/>
-              <w:ind w:left="102" w:right="-108"/>
-              <w:rPr>
-                <w:rFonts w:ascii="Times New Roman" w:eastAsia="Times New Roman" w:hAnsi="Times New Roman" w:cs="Times New Roman"/>
-                <w:spacing w:val="-1"/>
-                <w:sz w:val="20"/>
-                <w:szCs w:val="20"/>
-              </w:rPr>
-            </w:pPr>
-            <w:r>
-              <w:rPr>
-                <w:rFonts w:ascii="Times New Roman" w:eastAsia="Times New Roman" w:hAnsi="Times New Roman" w:cs="Times New Roman"/>
-                <w:spacing w:val="-1"/>
-                <w:sz w:val="20"/>
-                <w:szCs w:val="20"/>
-              </w:rPr>
-              <w:t>String</w:t>
-            </w:r>
-          </w:p>
-        </w:tc>
-        <w:tc>
-          <w:tcPr>
-            <w:tcW w:w="3543" w:type="dxa"/>
-          </w:tcPr>
-          <w:p>
-            <w:pPr>
-              <w:pStyle w:val="TableParagraph"/>
-              <w:keepNext/>
-              <w:keepLines/>
-              <w:spacing w:line="226" w:lineRule="exact"/>
-              <w:ind w:left="102" w:right="-108"/>
-              <w:rPr>
-                <w:sz w:val="20"/>
-                <w:szCs w:val="20"/>
-              </w:rPr>
-            </w:pPr>
-            <w:r>
-              <w:rPr>
-                <w:sz w:val="20"/>
-                <w:szCs w:val="20"/>
-                <w:lang w:val="en-US"/>
-              </w:rPr>
-              <w:t>A name or title for the code, under which the sending system shows the code value to its users.</w:t>
-            </w:r>
-            <w:r>
-              <w:rPr>
-                <w:sz w:val="20"/>
-                <w:szCs w:val="20"/>
-                <w:lang w:val="en-US"/>
-              </w:rPr>
-              <w:br/>
-            </w:r>
-            <w:r>
-              <w:rPr>
-                <w:sz w:val="20"/>
-                <w:szCs w:val="20"/>
-              </w:rPr>
-              <w:t xml:space="preserve">Om separat </w:t>
-            </w:r>
-            <w:proofErr w:type="spellStart"/>
-            <w:r>
-              <w:rPr>
-                <w:sz w:val="20"/>
-                <w:szCs w:val="20"/>
-              </w:rPr>
-              <w:t>displayName</w:t>
-            </w:r>
-            <w:proofErr w:type="spellEnd"/>
-            <w:r>
-              <w:rPr>
-                <w:sz w:val="20"/>
-                <w:szCs w:val="20"/>
-              </w:rPr>
-              <w:t xml:space="preserve"> inte finns I producerande</w:t>
-            </w:r>
-            <w:r>
-              <w:rPr>
-                <w:sz w:val="20"/>
-                <w:szCs w:val="20"/>
-              </w:rPr>
-              <w:t xml:space="preserve"> </w:t>
-            </w:r>
-            <w:r>
-              <w:rPr>
-                <w:sz w:val="20"/>
-                <w:szCs w:val="20"/>
-              </w:rPr>
-              <w:t xml:space="preserve">system skall </w:t>
-            </w:r>
-            <w:r>
-              <w:rPr>
-                <w:sz w:val="20"/>
-                <w:szCs w:val="20"/>
-              </w:rPr>
-              <w:t>det ange</w:t>
-            </w:r>
-            <w:r>
-              <w:rPr>
-                <w:sz w:val="20"/>
-                <w:szCs w:val="20"/>
-              </w:rPr>
-              <w:t xml:space="preserve"> samma värde som för </w:t>
-            </w:r>
-            <w:proofErr w:type="spellStart"/>
-            <w:r>
-              <w:rPr>
-                <w:sz w:val="20"/>
-                <w:szCs w:val="20"/>
-              </w:rPr>
-              <w:t>Code</w:t>
-            </w:r>
-            <w:proofErr w:type="spellEnd"/>
-            <w:r>
-              <w:rPr>
-                <w:sz w:val="20"/>
-                <w:szCs w:val="20"/>
-              </w:rPr>
-              <w:t>.</w:t>
-            </w:r>
-          </w:p>
-        </w:tc>
-        <w:tc>
-          <w:tcPr>
-            <w:tcW w:w="1621" w:type="dxa"/>
-          </w:tcPr>
-          <w:p>
-            <w:pPr>
-              <w:pStyle w:val="TableParagraph"/>
-              <w:keepNext/>
-              <w:keepLines/>
-              <w:spacing w:line="226" w:lineRule="exact"/>
-              <w:ind w:left="102"/>
-              <w:rPr>
-                <w:rFonts w:ascii="Times New Roman" w:eastAsia="Times New Roman" w:hAnsi="Times New Roman" w:cs="Times New Roman"/>
-                <w:sz w:val="20"/>
-                <w:szCs w:val="20"/>
-              </w:rPr>
-            </w:pPr>
-            <w:r>
-              <w:rPr>
-                <w:rFonts w:ascii="Times New Roman" w:eastAsia="Times New Roman" w:hAnsi="Times New Roman" w:cs="Times New Roman"/>
-                <w:sz w:val="20"/>
-                <w:szCs w:val="20"/>
-              </w:rPr>
-              <w:t>1</w:t>
-            </w:r>
-            <w:proofErr w:type="gramStart"/>
-            <w:r>
-              <w:rPr>
-                <w:rFonts w:ascii="Times New Roman" w:eastAsia="Times New Roman" w:hAnsi="Times New Roman" w:cs="Times New Roman"/>
-                <w:sz w:val="20"/>
-                <w:szCs w:val="20"/>
-              </w:rPr>
-              <w:t>..</w:t>
-            </w:r>
-            <w:proofErr w:type="gramEnd"/>
-            <w:r>
-              <w:rPr>
-                <w:rFonts w:ascii="Times New Roman" w:eastAsia="Times New Roman" w:hAnsi="Times New Roman" w:cs="Times New Roman"/>
+                <w:spacing w:val="-1"/>
                 <w:sz w:val="20"/>
                 <w:szCs w:val="20"/>
               </w:rPr>
@@ -21551,18 +20512,295 @@
         <w:keepNext/>
         <w:keepLines/>
         <w:spacing w:before="100" w:beforeAutospacing="1" w:after="100" w:afterAutospacing="1"/>
-      </w:pPr>
-      <w:proofErr w:type="spellStart"/>
-      <w:r>
+        <w:rPr>
+          <w:rFonts w:ascii="Arial" w:hAnsi="Arial" w:cs="Arial"/>
+          <w:b/>
+          <w:bCs/>
+          <w:sz w:val="22"/>
+          <w:szCs w:val="22"/>
+        </w:rPr>
+      </w:pPr>
+      <w:r>
+        <w:rPr>
+          <w:rFonts w:ascii="Arial" w:hAnsi="Arial" w:cs="Arial"/>
+          <w:b/>
+          <w:bCs/>
+          <w:sz w:val="22"/>
+          <w:szCs w:val="22"/>
+        </w:rPr>
+        <w:lastRenderedPageBreak/>
+        <w:t> </w:t>
+      </w:r>
+    </w:p>
+    <w:p>
+      <w:pPr>
+        <w:keepNext/>
+        <w:keepLines/>
+        <w:spacing w:before="100" w:beforeAutospacing="1" w:after="100" w:afterAutospacing="1"/>
         <w:rPr>
           <w:rFonts w:ascii="Arial" w:hAnsi="Arial" w:cs="Arial"/>
           <w:b/>
           <w:sz w:val="22"/>
           <w:szCs w:val="22"/>
         </w:rPr>
-        <w:t>DosageType</w:t>
+      </w:pPr>
+      <w:proofErr w:type="spellStart"/>
+      <w:r>
+        <w:rPr>
+          <w:rFonts w:ascii="Arial" w:hAnsi="Arial" w:cs="Arial"/>
+          <w:b/>
+          <w:sz w:val="22"/>
+          <w:szCs w:val="22"/>
+        </w:rPr>
+        <w:t>CVType</w:t>
       </w:r>
       <w:proofErr w:type="spellEnd"/>
+    </w:p>
+    <w:p>
+      <w:pPr>
+        <w:pStyle w:val="TableParagraph"/>
+        <w:keepNext/>
+        <w:keepLines/>
+        <w:tabs>
+          <w:tab w:val="left" w:pos="567"/>
+        </w:tabs>
+        <w:spacing w:line="226" w:lineRule="exact"/>
+        <w:ind w:left="102" w:right="838"/>
+        <w:rPr>
+          <w:rFonts w:ascii="Times New Roman" w:eastAsia="Times New Roman" w:hAnsi="Times New Roman" w:cs="Times New Roman"/>
+          <w:sz w:val="20"/>
+          <w:szCs w:val="20"/>
+        </w:rPr>
+      </w:pPr>
+      <w:r>
+        <w:rPr>
+          <w:rFonts w:ascii="Times New Roman" w:eastAsia="Times New Roman" w:hAnsi="Times New Roman" w:cs="Times New Roman"/>
+          <w:sz w:val="20"/>
+          <w:szCs w:val="20"/>
+        </w:rPr>
+        <w:t>Typ som beskriver kodade värden med en struktur hämtad från HL7 CV</w:t>
+      </w:r>
+      <w:r>
+        <w:rPr>
+          <w:rFonts w:ascii="Times New Roman" w:eastAsia="Times New Roman" w:hAnsi="Times New Roman" w:cs="Times New Roman"/>
+          <w:sz w:val="20"/>
+          <w:szCs w:val="20"/>
+        </w:rPr>
+        <w:t xml:space="preserve"> </w:t>
+      </w:r>
+      <w:r>
+        <w:rPr>
+          <w:rFonts w:ascii="Times New Roman" w:eastAsia="Times New Roman" w:hAnsi="Times New Roman" w:cs="Times New Roman"/>
+          <w:sz w:val="20"/>
+          <w:szCs w:val="20"/>
+        </w:rPr>
+        <w:t>(</w:t>
+      </w:r>
+      <w:r>
+        <w:rPr>
+          <w:rFonts w:ascii="Times New Roman" w:eastAsia="Times New Roman" w:hAnsi="Times New Roman" w:cs="Times New Roman"/>
+          <w:sz w:val="20"/>
+          <w:szCs w:val="20"/>
+        </w:rPr>
+        <w:t>”</w:t>
+      </w:r>
+      <w:proofErr w:type="spellStart"/>
+      <w:r>
+        <w:rPr>
+          <w:rFonts w:ascii="Times New Roman" w:eastAsia="Times New Roman" w:hAnsi="Times New Roman" w:cs="Times New Roman"/>
+          <w:sz w:val="20"/>
+          <w:szCs w:val="20"/>
+        </w:rPr>
+        <w:t>Codedvalue</w:t>
+      </w:r>
+      <w:proofErr w:type="spellEnd"/>
+      <w:r>
+        <w:rPr>
+          <w:rFonts w:ascii="Times New Roman" w:eastAsia="Times New Roman" w:hAnsi="Times New Roman" w:cs="Times New Roman"/>
+          <w:sz w:val="20"/>
+          <w:szCs w:val="20"/>
+        </w:rPr>
+        <w:t>”</w:t>
+      </w:r>
+      <w:r>
+        <w:rPr>
+          <w:rFonts w:ascii="Times New Roman" w:eastAsia="Times New Roman" w:hAnsi="Times New Roman" w:cs="Times New Roman"/>
+          <w:sz w:val="20"/>
+          <w:szCs w:val="20"/>
+        </w:rPr>
+        <w:t>)</w:t>
+      </w:r>
+      <w:r>
+        <w:rPr>
+          <w:rFonts w:ascii="Times New Roman" w:eastAsia="Times New Roman" w:hAnsi="Times New Roman" w:cs="Times New Roman"/>
+          <w:sz w:val="20"/>
+          <w:szCs w:val="20"/>
+        </w:rPr>
+        <w:t xml:space="preserve">. </w:t>
+      </w:r>
+      <w:r>
+        <w:rPr>
+          <w:rFonts w:ascii="Times New Roman" w:eastAsia="Times New Roman" w:hAnsi="Times New Roman" w:cs="Times New Roman"/>
+          <w:sz w:val="20"/>
+          <w:szCs w:val="20"/>
+        </w:rPr>
+        <w:t>För implementering av attribut av slaget ”</w:t>
+      </w:r>
+      <w:r>
+        <w:rPr>
+          <w:rFonts w:ascii="Times New Roman" w:eastAsia="Times New Roman" w:hAnsi="Times New Roman" w:cs="Times New Roman"/>
+          <w:sz w:val="20"/>
+          <w:szCs w:val="20"/>
+        </w:rPr>
+        <w:t>KTOV</w:t>
+      </w:r>
+      <w:r>
+        <w:rPr>
+          <w:rFonts w:ascii="Times New Roman" w:eastAsia="Times New Roman" w:hAnsi="Times New Roman" w:cs="Times New Roman"/>
+          <w:sz w:val="20"/>
+          <w:szCs w:val="20"/>
+        </w:rPr>
+        <w:t>”</w:t>
+      </w:r>
+      <w:r>
+        <w:rPr>
+          <w:rFonts w:ascii="Times New Roman" w:eastAsia="Times New Roman" w:hAnsi="Times New Roman" w:cs="Times New Roman"/>
+          <w:sz w:val="20"/>
+          <w:szCs w:val="20"/>
+        </w:rPr>
+        <w:t xml:space="preserve"> i RIV. Kodade värden </w:t>
+      </w:r>
+      <w:r>
+        <w:rPr>
+          <w:rFonts w:ascii="Times New Roman" w:eastAsia="Times New Roman" w:hAnsi="Times New Roman" w:cs="Times New Roman"/>
+          <w:sz w:val="20"/>
+          <w:szCs w:val="20"/>
+          <w:u w:val="single"/>
+        </w:rPr>
+        <w:t>kan</w:t>
+      </w:r>
+      <w:r>
+        <w:rPr>
+          <w:rFonts w:ascii="Times New Roman" w:eastAsia="Times New Roman" w:hAnsi="Times New Roman" w:cs="Times New Roman"/>
+          <w:sz w:val="20"/>
+          <w:szCs w:val="20"/>
+        </w:rPr>
+        <w:t xml:space="preserve"> avse officiellt </w:t>
+      </w:r>
+      <w:r>
+        <w:rPr>
+          <w:rFonts w:ascii="Times New Roman" w:eastAsia="Times New Roman" w:hAnsi="Times New Roman" w:cs="Times New Roman"/>
+          <w:sz w:val="20"/>
+          <w:szCs w:val="20"/>
+        </w:rPr>
+        <w:t xml:space="preserve">hanterade </w:t>
+      </w:r>
+      <w:proofErr w:type="spellStart"/>
+      <w:r>
+        <w:rPr>
+          <w:rFonts w:ascii="Times New Roman" w:eastAsia="Times New Roman" w:hAnsi="Times New Roman" w:cs="Times New Roman"/>
+          <w:sz w:val="20"/>
+          <w:szCs w:val="20"/>
+        </w:rPr>
+        <w:t>kodverk</w:t>
+      </w:r>
+      <w:proofErr w:type="spellEnd"/>
+      <w:r>
+        <w:rPr>
+          <w:rFonts w:ascii="Times New Roman" w:eastAsia="Times New Roman" w:hAnsi="Times New Roman" w:cs="Times New Roman"/>
+          <w:sz w:val="20"/>
+          <w:szCs w:val="20"/>
+        </w:rPr>
+        <w:t xml:space="preserve"> som hänvisas till med </w:t>
+      </w:r>
+      <w:proofErr w:type="spellStart"/>
+      <w:r>
+        <w:rPr>
+          <w:rFonts w:ascii="Times New Roman" w:eastAsia="Times New Roman" w:hAnsi="Times New Roman" w:cs="Times New Roman"/>
+          <w:sz w:val="20"/>
+          <w:szCs w:val="20"/>
+        </w:rPr>
+        <w:t>CodeSystem</w:t>
+      </w:r>
+      <w:proofErr w:type="spellEnd"/>
+      <w:r>
+        <w:rPr>
+          <w:rFonts w:ascii="Times New Roman" w:eastAsia="Times New Roman" w:hAnsi="Times New Roman" w:cs="Times New Roman"/>
+          <w:sz w:val="20"/>
+          <w:szCs w:val="20"/>
+        </w:rPr>
+        <w:t xml:space="preserve"> </w:t>
+      </w:r>
+      <w:r>
+        <w:rPr>
+          <w:rFonts w:ascii="Times New Roman" w:eastAsia="Times New Roman" w:hAnsi="Times New Roman" w:cs="Times New Roman"/>
+          <w:sz w:val="20"/>
+          <w:szCs w:val="20"/>
+        </w:rPr>
+        <w:t>OID. Men koden kan också avse lokalt, för källsystemet unikt, kodsystem och i sådana fall hänvisas kodverket med namn på källsystemet eller annan motsvarande relevant identifierare.</w:t>
+      </w:r>
+      <w:r>
+        <w:rPr>
+          <w:rFonts w:ascii="Times New Roman" w:eastAsia="Times New Roman" w:hAnsi="Times New Roman" w:cs="Times New Roman"/>
+          <w:sz w:val="20"/>
+          <w:szCs w:val="20"/>
+        </w:rPr>
+        <w:t xml:space="preserve"> </w:t>
+      </w:r>
+      <w:proofErr w:type="spellStart"/>
+      <w:r>
+        <w:rPr>
+          <w:rFonts w:ascii="Times New Roman" w:eastAsia="Times New Roman" w:hAnsi="Times New Roman" w:cs="Times New Roman"/>
+          <w:sz w:val="20"/>
+          <w:szCs w:val="20"/>
+        </w:rPr>
+        <w:t>Jmfr</w:t>
+      </w:r>
+      <w:proofErr w:type="spellEnd"/>
+      <w:r>
+        <w:rPr>
+          <w:rFonts w:ascii="Times New Roman" w:eastAsia="Times New Roman" w:hAnsi="Times New Roman" w:cs="Times New Roman"/>
+          <w:sz w:val="20"/>
+          <w:szCs w:val="20"/>
+        </w:rPr>
+        <w:t xml:space="preserve"> HL7 {</w:t>
+      </w:r>
+      <w:proofErr w:type="gramStart"/>
+      <w:r>
+        <w:rPr>
+          <w:rFonts w:ascii="Times New Roman" w:eastAsia="Times New Roman" w:hAnsi="Times New Roman" w:cs="Times New Roman"/>
+          <w:sz w:val="20"/>
+          <w:szCs w:val="20"/>
+        </w:rPr>
+        <w:t>urn:hl</w:t>
+      </w:r>
+      <w:proofErr w:type="gramEnd"/>
+      <w:r>
+        <w:rPr>
+          <w:rFonts w:ascii="Times New Roman" w:eastAsia="Times New Roman" w:hAnsi="Times New Roman" w:cs="Times New Roman"/>
+          <w:sz w:val="20"/>
+          <w:szCs w:val="20"/>
+        </w:rPr>
+        <w:t>7-org:v3</w:t>
+      </w:r>
+      <w:r>
+        <w:rPr>
+          <w:rFonts w:ascii="Times New Roman" w:eastAsia="Times New Roman" w:hAnsi="Times New Roman" w:cs="Times New Roman"/>
+          <w:sz w:val="20"/>
+          <w:szCs w:val="20"/>
+        </w:rPr>
+        <w:t>} CV.</w:t>
+      </w:r>
+    </w:p>
+    <w:p>
+      <w:pPr>
+        <w:keepNext/>
+        <w:keepLines/>
+        <w:tabs>
+          <w:tab w:val="left" w:pos="567"/>
+        </w:tabs>
+        <w:ind w:right="838"/>
+      </w:pPr>
     </w:p>
     <w:tbl>
       <w:tblPr>
@@ -21702,7 +20940,7 @@
                 <w:sz w:val="20"/>
                 <w:szCs w:val="20"/>
               </w:rPr>
-              <w:t>quantity</w:t>
+              <w:t>Code</w:t>
             </w:r>
             <w:proofErr w:type="spellEnd"/>
           </w:p>
@@ -21725,76 +20963,21 @@
                 <w:szCs w:val="20"/>
               </w:rPr>
             </w:pPr>
-            <w:proofErr w:type="spellStart"/>
-            <w:r>
-              <w:rPr>
-                <w:rFonts w:ascii="Times New Roman" w:eastAsia="Times New Roman" w:hAnsi="Times New Roman" w:cs="Times New Roman"/>
-                <w:spacing w:val="-1"/>
-                <w:sz w:val="20"/>
-                <w:szCs w:val="20"/>
-              </w:rPr>
-              <w:t>PQType</w:t>
-            </w:r>
-            <w:proofErr w:type="spellEnd"/>
+            <w:r>
+              <w:rPr>
+                <w:rFonts w:ascii="Times New Roman" w:eastAsia="Times New Roman" w:hAnsi="Times New Roman" w:cs="Times New Roman"/>
+                <w:spacing w:val="-1"/>
+                <w:sz w:val="20"/>
+                <w:szCs w:val="20"/>
+              </w:rPr>
+              <w:t>String</w:t>
+            </w:r>
           </w:p>
         </w:tc>
         <w:tc>
           <w:tcPr>
             <w:tcW w:w="3543" w:type="dxa"/>
           </w:tcPr>
-          <w:p>
-            <w:pPr>
-              <w:spacing w:line="226" w:lineRule="exact"/>
-              <w:ind w:left="102"/>
-              <w:rPr>
-                <w:spacing w:val="-1"/>
-                <w:sz w:val="20"/>
-                <w:szCs w:val="20"/>
-              </w:rPr>
-            </w:pPr>
-            <w:r>
-              <w:rPr>
-                <w:spacing w:val="-1"/>
-                <w:sz w:val="20"/>
-                <w:szCs w:val="20"/>
-              </w:rPr>
-              <w:t xml:space="preserve">Mängd </w:t>
-            </w:r>
-            <w:r>
-              <w:rPr>
-                <w:spacing w:val="-1"/>
-                <w:sz w:val="20"/>
-                <w:szCs w:val="20"/>
-              </w:rPr>
-              <w:t>preparat</w:t>
-            </w:r>
-            <w:r>
-              <w:rPr>
-                <w:spacing w:val="-1"/>
-                <w:sz w:val="20"/>
-                <w:szCs w:val="20"/>
-              </w:rPr>
-              <w:t xml:space="preserve"> som givits </w:t>
-            </w:r>
-            <w:proofErr w:type="gramStart"/>
-            <w:r>
-              <w:rPr>
-                <w:spacing w:val="-1"/>
-                <w:sz w:val="20"/>
-                <w:szCs w:val="20"/>
-              </w:rPr>
-              <w:t>dvs</w:t>
-            </w:r>
-            <w:proofErr w:type="gramEnd"/>
-            <w:r>
-              <w:rPr>
-                <w:spacing w:val="-1"/>
-                <w:sz w:val="20"/>
-                <w:szCs w:val="20"/>
-              </w:rPr>
-              <w:t xml:space="preserve"> 1 ml etc.</w:t>
-            </w:r>
-          </w:p>
           <w:p>
             <w:pPr>
               <w:pStyle w:val="TableParagraph"/>
@@ -21803,18 +20986,77 @@
               <w:spacing w:line="226" w:lineRule="exact"/>
               <w:ind w:left="102" w:right="-108"/>
               <w:rPr>
-                <w:rFonts w:ascii="Times New Roman" w:eastAsia="Times New Roman" w:hAnsi="Times New Roman" w:cs="Times New Roman"/>
-                <w:sz w:val="20"/>
-                <w:szCs w:val="20"/>
-              </w:rPr>
-            </w:pPr>
-            <w:r>
-              <w:rPr>
-                <w:spacing w:val="-1"/>
-                <w:sz w:val="20"/>
-                <w:szCs w:val="20"/>
-              </w:rPr>
-              <w:t>Skall anges om möjligt i denna strukturerade form med värde(float) samt enhet. Annars i nästa fält om det endast finns angivet som text</w:t>
+                <w:sz w:val="20"/>
+                <w:szCs w:val="20"/>
+              </w:rPr>
+            </w:pPr>
+            <w:r>
+              <w:rPr>
+                <w:sz w:val="20"/>
+                <w:szCs w:val="20"/>
+              </w:rPr>
+              <w:t xml:space="preserve">Kod enligt </w:t>
+            </w:r>
+            <w:r>
+              <w:rPr>
+                <w:sz w:val="20"/>
+                <w:szCs w:val="20"/>
+              </w:rPr>
+              <w:t xml:space="preserve">producentsystemets </w:t>
+            </w:r>
+            <w:proofErr w:type="spellStart"/>
+            <w:r>
+              <w:rPr>
+                <w:sz w:val="20"/>
+                <w:szCs w:val="20"/>
+              </w:rPr>
+              <w:t>kodverk</w:t>
+            </w:r>
+            <w:proofErr w:type="spellEnd"/>
+            <w:r>
+              <w:rPr>
+                <w:sz w:val="20"/>
+                <w:szCs w:val="20"/>
+              </w:rPr>
+              <w:t xml:space="preserve">. </w:t>
+            </w:r>
+            <w:r>
+              <w:rPr>
+                <w:sz w:val="20"/>
+                <w:szCs w:val="20"/>
+              </w:rPr>
+              <w:t>Exempel:</w:t>
+            </w:r>
+          </w:p>
+          <w:p>
+            <w:pPr>
+              <w:pStyle w:val="TableParagraph"/>
+              <w:keepNext/>
+              <w:keepLines/>
+              <w:spacing w:line="226" w:lineRule="exact"/>
+              <w:ind w:left="102" w:right="-108"/>
+              <w:rPr>
+                <w:rFonts w:ascii="Times New Roman" w:eastAsia="Times New Roman" w:hAnsi="Times New Roman" w:cs="Times New Roman"/>
+                <w:sz w:val="20"/>
+                <w:szCs w:val="20"/>
+                <w:lang w:val="en-US"/>
+              </w:rPr>
+            </w:pPr>
+            <w:r>
+              <w:rPr>
+                <w:sz w:val="20"/>
+                <w:szCs w:val="20"/>
+                <w:lang w:val="en-US"/>
+              </w:rPr>
+              <w:t xml:space="preserve">The plain code symbol defined by the code system. </w:t>
+            </w:r>
+            <w:r>
+              <w:rPr>
+                <w:sz w:val="20"/>
+                <w:szCs w:val="20"/>
+                <w:lang w:val="en-US"/>
+              </w:rPr>
+              <w:t>For example, "784.0" is the code symbol of the ICD-9 code "784.0" for headache.</w:t>
             </w:r>
           </w:p>
         </w:tc>
@@ -21842,7 +21084,7 @@
                 <w:sz w:val="20"/>
                 <w:szCs w:val="20"/>
               </w:rPr>
-              <w:t>0</w:t>
+              <w:t>1</w:t>
             </w:r>
             <w:proofErr w:type="gramStart"/>
             <w:r>
@@ -21892,7 +21134,7 @@
                 <w:sz w:val="20"/>
                 <w:szCs w:val="20"/>
               </w:rPr>
-              <w:t>displayName</w:t>
+              <w:t>CodeSystem</w:t>
             </w:r>
             <w:proofErr w:type="spellEnd"/>
           </w:p>
@@ -21945,107 +21187,158 @@
             </w:pPr>
             <w:r>
               <w:rPr>
-                <w:spacing w:val="-1"/>
-                <w:sz w:val="20"/>
-                <w:szCs w:val="20"/>
-              </w:rPr>
-              <w:t xml:space="preserve">Fritextbeskrivning av </w:t>
-            </w:r>
-            <w:r>
-              <w:rPr>
-                <w:spacing w:val="-1"/>
-                <w:sz w:val="20"/>
-                <w:szCs w:val="20"/>
-              </w:rPr>
-              <w:t>preparat</w:t>
-            </w:r>
-            <w:r>
-              <w:rPr>
-                <w:spacing w:val="-1"/>
-                <w:sz w:val="20"/>
-                <w:szCs w:val="20"/>
-              </w:rPr>
-              <w:t xml:space="preserve"> och mängd som </w:t>
+                <w:sz w:val="20"/>
+                <w:szCs w:val="20"/>
+                <w:lang w:val="en-US"/>
+              </w:rPr>
+              <w:t>Specifies the code system that defines the code.</w:t>
+            </w:r>
+            <w:r>
+              <w:rPr>
+                <w:sz w:val="20"/>
+                <w:szCs w:val="20"/>
+                <w:lang w:val="en-US"/>
+              </w:rPr>
+              <w:t xml:space="preserve"> </w:t>
             </w:r>
             <w:proofErr w:type="gramStart"/>
             <w:r>
               <w:rPr>
-                <w:spacing w:val="-1"/>
-                <w:sz w:val="20"/>
-                <w:szCs w:val="20"/>
-              </w:rPr>
-              <w:t>givits</w:t>
+                <w:sz w:val="20"/>
+                <w:szCs w:val="20"/>
+              </w:rPr>
+              <w:t>Dvs</w:t>
             </w:r>
             <w:proofErr w:type="gramEnd"/>
             <w:r>
               <w:rPr>
-                <w:spacing w:val="-1"/>
-                <w:sz w:val="20"/>
-                <w:szCs w:val="20"/>
-              </w:rPr>
-              <w:t>. T ex ”</w:t>
+                <w:sz w:val="20"/>
+                <w:szCs w:val="20"/>
+              </w:rPr>
+              <w:t xml:space="preserve"> UID/</w:t>
+            </w:r>
+            <w:r>
+              <w:rPr>
+                <w:sz w:val="20"/>
+                <w:szCs w:val="20"/>
+              </w:rPr>
+              <w:t>O</w:t>
+            </w:r>
+            <w:r>
+              <w:rPr>
+                <w:sz w:val="20"/>
+                <w:szCs w:val="20"/>
+              </w:rPr>
+              <w:t xml:space="preserve">ID </w:t>
+            </w:r>
+            <w:r>
+              <w:rPr>
+                <w:sz w:val="20"/>
+                <w:szCs w:val="20"/>
+              </w:rPr>
+              <w:t xml:space="preserve">för det </w:t>
             </w:r>
             <w:proofErr w:type="spellStart"/>
             <w:r>
               <w:rPr>
-                <w:spacing w:val="-1"/>
-                <w:sz w:val="20"/>
-                <w:szCs w:val="20"/>
-              </w:rPr>
-              <w:t>Twinrix</w:t>
+                <w:sz w:val="20"/>
+                <w:szCs w:val="20"/>
+              </w:rPr>
+              <w:t>kodverk</w:t>
             </w:r>
             <w:proofErr w:type="spellEnd"/>
             <w:r>
               <w:rPr>
-                <w:spacing w:val="-1"/>
-                <w:sz w:val="20"/>
-                <w:szCs w:val="20"/>
-              </w:rPr>
-              <w:t xml:space="preserve"> 1 ml, 1 av 3”, ”2 ml” </w:t>
+                <w:sz w:val="20"/>
+                <w:szCs w:val="20"/>
+              </w:rPr>
+              <w:t xml:space="preserve"> som används</w:t>
+            </w:r>
+            <w:r>
+              <w:rPr>
+                <w:sz w:val="20"/>
+                <w:szCs w:val="20"/>
+              </w:rPr>
+              <w:t xml:space="preserve">, </w:t>
+            </w:r>
+            <w:r>
+              <w:rPr>
+                <w:sz w:val="20"/>
+                <w:szCs w:val="20"/>
+                <w:u w:val="single"/>
+              </w:rPr>
+              <w:t>eller</w:t>
+            </w:r>
+            <w:r>
+              <w:rPr>
+                <w:sz w:val="20"/>
+                <w:szCs w:val="20"/>
+              </w:rPr>
+              <w:t xml:space="preserve">, om officiellt </w:t>
             </w:r>
             <w:proofErr w:type="spellStart"/>
             <w:r>
               <w:rPr>
-                <w:spacing w:val="-1"/>
-                <w:sz w:val="20"/>
-                <w:szCs w:val="20"/>
-              </w:rPr>
-              <w:t>odyl</w:t>
+                <w:sz w:val="20"/>
+                <w:szCs w:val="20"/>
+              </w:rPr>
+              <w:t>kodverk</w:t>
             </w:r>
             <w:proofErr w:type="spellEnd"/>
             <w:r>
               <w:rPr>
-                <w:spacing w:val="-1"/>
-                <w:sz w:val="20"/>
-                <w:szCs w:val="20"/>
-              </w:rPr>
-              <w:t>.</w:t>
-            </w:r>
-            <w:r>
-              <w:rPr>
-                <w:spacing w:val="-1"/>
-                <w:sz w:val="20"/>
-                <w:szCs w:val="20"/>
-              </w:rPr>
-              <w:t xml:space="preserve"> Anges även om </w:t>
+                <w:sz w:val="20"/>
+                <w:szCs w:val="20"/>
+              </w:rPr>
+              <w:t xml:space="preserve"> ej används, relevant hänvisning till källsystemets lokala </w:t>
             </w:r>
             <w:proofErr w:type="spellStart"/>
             <w:r>
               <w:rPr>
-                <w:spacing w:val="-1"/>
-                <w:sz w:val="20"/>
-                <w:szCs w:val="20"/>
-              </w:rPr>
-              <w:t>quantity</w:t>
+                <w:sz w:val="20"/>
+                <w:szCs w:val="20"/>
+              </w:rPr>
+              <w:t>kodverk</w:t>
             </w:r>
             <w:proofErr w:type="spellEnd"/>
             <w:r>
               <w:rPr>
-                <w:spacing w:val="-1"/>
-                <w:sz w:val="20"/>
-                <w:szCs w:val="20"/>
-              </w:rPr>
-              <w:t xml:space="preserve"> angivits</w:t>
+                <w:sz w:val="20"/>
+                <w:szCs w:val="20"/>
+              </w:rPr>
+              <w:t>, t ex med namn på källsystemet som ”</w:t>
+            </w:r>
+            <w:proofErr w:type="spellStart"/>
+            <w:r>
+              <w:rPr>
+                <w:sz w:val="20"/>
+                <w:szCs w:val="20"/>
+              </w:rPr>
+              <w:t>svevac</w:t>
+            </w:r>
+            <w:proofErr w:type="spellEnd"/>
+            <w:r>
+              <w:rPr>
+                <w:sz w:val="20"/>
+                <w:szCs w:val="20"/>
+              </w:rPr>
+              <w:t>”, ”</w:t>
+            </w:r>
+            <w:proofErr w:type="spellStart"/>
+            <w:r>
+              <w:rPr>
+                <w:sz w:val="20"/>
+                <w:szCs w:val="20"/>
+              </w:rPr>
+              <w:t>takecare-sll</w:t>
+            </w:r>
+            <w:proofErr w:type="spellEnd"/>
+            <w:r>
+              <w:rPr>
+                <w:sz w:val="20"/>
+                <w:szCs w:val="20"/>
+              </w:rPr>
+              <w:t>” o.dyl.</w:t>
             </w:r>
           </w:p>
         </w:tc>
@@ -22095,6 +21388,1050 @@
           </w:p>
         </w:tc>
       </w:tr>
+      <w:tr>
+        <w:tc>
+          <w:tcPr>
+            <w:tcW w:w="2235" w:type="dxa"/>
+          </w:tcPr>
+          <w:p>
+            <w:pPr>
+              <w:pStyle w:val="TableParagraph"/>
+              <w:keepNext/>
+              <w:keepLines/>
+              <w:spacing w:line="229" w:lineRule="exact"/>
+              <w:ind w:left="102" w:right="-108"/>
+              <w:rPr>
+                <w:rFonts w:ascii="Times New Roman" w:eastAsia="Times New Roman" w:hAnsi="Times New Roman" w:cs="Times New Roman"/>
+                <w:spacing w:val="-1"/>
+                <w:sz w:val="20"/>
+                <w:szCs w:val="20"/>
+              </w:rPr>
+            </w:pPr>
+            <w:proofErr w:type="spellStart"/>
+            <w:r>
+              <w:rPr>
+                <w:rFonts w:ascii="Times New Roman" w:eastAsia="Times New Roman" w:hAnsi="Times New Roman" w:cs="Times New Roman"/>
+                <w:spacing w:val="-1"/>
+                <w:sz w:val="20"/>
+                <w:szCs w:val="20"/>
+              </w:rPr>
+              <w:t>CodeSystemName</w:t>
+            </w:r>
+            <w:proofErr w:type="spellEnd"/>
+          </w:p>
+        </w:tc>
+        <w:tc>
+          <w:tcPr>
+            <w:tcW w:w="1701" w:type="dxa"/>
+          </w:tcPr>
+          <w:p>
+            <w:pPr>
+              <w:pStyle w:val="TableParagraph"/>
+              <w:keepNext/>
+              <w:keepLines/>
+              <w:spacing w:line="226" w:lineRule="exact"/>
+              <w:ind w:left="102" w:right="-108"/>
+              <w:rPr>
+                <w:rFonts w:ascii="Times New Roman" w:eastAsia="Times New Roman" w:hAnsi="Times New Roman" w:cs="Times New Roman"/>
+                <w:spacing w:val="-1"/>
+                <w:sz w:val="20"/>
+                <w:szCs w:val="20"/>
+              </w:rPr>
+            </w:pPr>
+            <w:r>
+              <w:rPr>
+                <w:rFonts w:ascii="Times New Roman" w:eastAsia="Times New Roman" w:hAnsi="Times New Roman" w:cs="Times New Roman"/>
+                <w:spacing w:val="-1"/>
+                <w:sz w:val="20"/>
+                <w:szCs w:val="20"/>
+              </w:rPr>
+              <w:t>String</w:t>
+            </w:r>
+          </w:p>
+        </w:tc>
+        <w:tc>
+          <w:tcPr>
+            <w:tcW w:w="3543" w:type="dxa"/>
+          </w:tcPr>
+          <w:p>
+            <w:pPr>
+              <w:pStyle w:val="TableParagraph"/>
+              <w:keepNext/>
+              <w:keepLines/>
+              <w:spacing w:line="226" w:lineRule="exact"/>
+              <w:ind w:left="102" w:right="-108"/>
+              <w:rPr>
+                <w:sz w:val="20"/>
+                <w:szCs w:val="20"/>
+                <w:lang w:val="en-US"/>
+              </w:rPr>
+            </w:pPr>
+            <w:r>
+              <w:rPr>
+                <w:sz w:val="20"/>
+                <w:szCs w:val="20"/>
+                <w:lang w:val="en-US"/>
+              </w:rPr>
+              <w:t>The common name of the coding system.</w:t>
+            </w:r>
+          </w:p>
+        </w:tc>
+        <w:tc>
+          <w:tcPr>
+            <w:tcW w:w="1621" w:type="dxa"/>
+          </w:tcPr>
+          <w:p>
+            <w:pPr>
+              <w:pStyle w:val="TableParagraph"/>
+              <w:keepNext/>
+              <w:keepLines/>
+              <w:spacing w:line="226" w:lineRule="exact"/>
+              <w:ind w:left="102"/>
+              <w:rPr>
+                <w:rFonts w:ascii="Times New Roman" w:eastAsia="Times New Roman" w:hAnsi="Times New Roman" w:cs="Times New Roman"/>
+                <w:sz w:val="20"/>
+                <w:szCs w:val="20"/>
+                <w:lang w:val="en-US"/>
+              </w:rPr>
+            </w:pPr>
+            <w:r>
+              <w:rPr>
+                <w:rFonts w:ascii="Times New Roman" w:eastAsia="Times New Roman" w:hAnsi="Times New Roman" w:cs="Times New Roman"/>
+                <w:sz w:val="20"/>
+                <w:szCs w:val="20"/>
+                <w:lang w:val="en-US"/>
+              </w:rPr>
+              <w:t>0..1</w:t>
+            </w:r>
+          </w:p>
+        </w:tc>
+      </w:tr>
+      <w:tr>
+        <w:tc>
+          <w:tcPr>
+            <w:tcW w:w="2235" w:type="dxa"/>
+          </w:tcPr>
+          <w:p>
+            <w:pPr>
+              <w:pStyle w:val="TableParagraph"/>
+              <w:keepNext/>
+              <w:keepLines/>
+              <w:spacing w:line="229" w:lineRule="exact"/>
+              <w:ind w:left="102" w:right="-108"/>
+              <w:rPr>
+                <w:rFonts w:ascii="Times New Roman" w:eastAsia="Times New Roman" w:hAnsi="Times New Roman" w:cs="Times New Roman"/>
+                <w:spacing w:val="-1"/>
+                <w:sz w:val="20"/>
+                <w:szCs w:val="20"/>
+              </w:rPr>
+            </w:pPr>
+            <w:proofErr w:type="spellStart"/>
+            <w:r>
+              <w:rPr>
+                <w:rFonts w:ascii="Times New Roman" w:eastAsia="Times New Roman" w:hAnsi="Times New Roman" w:cs="Times New Roman"/>
+                <w:spacing w:val="-1"/>
+                <w:sz w:val="20"/>
+                <w:szCs w:val="20"/>
+              </w:rPr>
+              <w:t>Code</w:t>
+            </w:r>
+            <w:r>
+              <w:rPr>
+                <w:rFonts w:ascii="Times New Roman" w:eastAsia="Times New Roman" w:hAnsi="Times New Roman" w:cs="Times New Roman"/>
+                <w:spacing w:val="-1"/>
+                <w:sz w:val="20"/>
+                <w:szCs w:val="20"/>
+              </w:rPr>
+              <w:t>System</w:t>
+            </w:r>
+            <w:r>
+              <w:rPr>
+                <w:rFonts w:ascii="Times New Roman" w:eastAsia="Times New Roman" w:hAnsi="Times New Roman" w:cs="Times New Roman"/>
+                <w:spacing w:val="-1"/>
+                <w:sz w:val="20"/>
+                <w:szCs w:val="20"/>
+              </w:rPr>
+              <w:t>V</w:t>
+            </w:r>
+            <w:r>
+              <w:rPr>
+                <w:rFonts w:ascii="Times New Roman" w:eastAsia="Times New Roman" w:hAnsi="Times New Roman" w:cs="Times New Roman"/>
+                <w:spacing w:val="-1"/>
+                <w:sz w:val="20"/>
+                <w:szCs w:val="20"/>
+              </w:rPr>
+              <w:t>ersion</w:t>
+            </w:r>
+            <w:proofErr w:type="spellEnd"/>
+          </w:p>
+        </w:tc>
+        <w:tc>
+          <w:tcPr>
+            <w:tcW w:w="1701" w:type="dxa"/>
+          </w:tcPr>
+          <w:p>
+            <w:pPr>
+              <w:pStyle w:val="TableParagraph"/>
+              <w:keepNext/>
+              <w:keepLines/>
+              <w:spacing w:line="226" w:lineRule="exact"/>
+              <w:ind w:left="102" w:right="-108"/>
+              <w:rPr>
+                <w:rFonts w:ascii="Times New Roman" w:eastAsia="Times New Roman" w:hAnsi="Times New Roman" w:cs="Times New Roman"/>
+                <w:spacing w:val="-1"/>
+                <w:sz w:val="20"/>
+                <w:szCs w:val="20"/>
+              </w:rPr>
+            </w:pPr>
+            <w:r>
+              <w:rPr>
+                <w:rFonts w:ascii="Times New Roman" w:eastAsia="Times New Roman" w:hAnsi="Times New Roman" w:cs="Times New Roman"/>
+                <w:spacing w:val="-1"/>
+                <w:sz w:val="20"/>
+                <w:szCs w:val="20"/>
+              </w:rPr>
+              <w:t>String</w:t>
+            </w:r>
+          </w:p>
+        </w:tc>
+        <w:tc>
+          <w:tcPr>
+            <w:tcW w:w="3543" w:type="dxa"/>
+          </w:tcPr>
+          <w:p>
+            <w:pPr>
+              <w:pStyle w:val="TableParagraph"/>
+              <w:keepNext/>
+              <w:keepLines/>
+              <w:spacing w:line="226" w:lineRule="exact"/>
+              <w:ind w:left="102" w:right="-108"/>
+              <w:rPr>
+                <w:sz w:val="20"/>
+                <w:szCs w:val="20"/>
+                <w:lang w:val="en-US"/>
+              </w:rPr>
+            </w:pPr>
+            <w:r>
+              <w:rPr>
+                <w:sz w:val="20"/>
+                <w:szCs w:val="20"/>
+                <w:lang w:val="en-US"/>
+              </w:rPr>
+              <w:t>If applicable, a version descriptor defined specifically for the given code system.</w:t>
+            </w:r>
+          </w:p>
+        </w:tc>
+        <w:tc>
+          <w:tcPr>
+            <w:tcW w:w="1621" w:type="dxa"/>
+          </w:tcPr>
+          <w:p>
+            <w:pPr>
+              <w:pStyle w:val="TableParagraph"/>
+              <w:keepNext/>
+              <w:keepLines/>
+              <w:spacing w:line="226" w:lineRule="exact"/>
+              <w:ind w:left="102"/>
+              <w:rPr>
+                <w:rFonts w:ascii="Times New Roman" w:eastAsia="Times New Roman" w:hAnsi="Times New Roman" w:cs="Times New Roman"/>
+                <w:sz w:val="20"/>
+                <w:szCs w:val="20"/>
+              </w:rPr>
+            </w:pPr>
+            <w:r>
+              <w:rPr>
+                <w:rFonts w:ascii="Times New Roman" w:eastAsia="Times New Roman" w:hAnsi="Times New Roman" w:cs="Times New Roman"/>
+                <w:sz w:val="20"/>
+                <w:szCs w:val="20"/>
+              </w:rPr>
+              <w:t>0</w:t>
+            </w:r>
+            <w:proofErr w:type="gramStart"/>
+            <w:r>
+              <w:rPr>
+                <w:rFonts w:ascii="Times New Roman" w:eastAsia="Times New Roman" w:hAnsi="Times New Roman" w:cs="Times New Roman"/>
+                <w:sz w:val="20"/>
+                <w:szCs w:val="20"/>
+              </w:rPr>
+              <w:t>..</w:t>
+            </w:r>
+            <w:proofErr w:type="gramEnd"/>
+            <w:r>
+              <w:rPr>
+                <w:rFonts w:ascii="Times New Roman" w:eastAsia="Times New Roman" w:hAnsi="Times New Roman" w:cs="Times New Roman"/>
+                <w:sz w:val="20"/>
+                <w:szCs w:val="20"/>
+              </w:rPr>
+              <w:t>1</w:t>
+            </w:r>
+          </w:p>
+        </w:tc>
+      </w:tr>
+      <w:tr>
+        <w:tc>
+          <w:tcPr>
+            <w:tcW w:w="2235" w:type="dxa"/>
+          </w:tcPr>
+          <w:p>
+            <w:pPr>
+              <w:pStyle w:val="TableParagraph"/>
+              <w:keepNext/>
+              <w:keepLines/>
+              <w:spacing w:line="229" w:lineRule="exact"/>
+              <w:ind w:left="102" w:right="-108"/>
+              <w:rPr>
+                <w:rFonts w:ascii="Times New Roman" w:eastAsia="Times New Roman" w:hAnsi="Times New Roman" w:cs="Times New Roman"/>
+                <w:spacing w:val="-1"/>
+                <w:sz w:val="20"/>
+                <w:szCs w:val="20"/>
+              </w:rPr>
+            </w:pPr>
+            <w:proofErr w:type="spellStart"/>
+            <w:r>
+              <w:rPr>
+                <w:rFonts w:ascii="Times New Roman" w:eastAsia="Times New Roman" w:hAnsi="Times New Roman" w:cs="Times New Roman"/>
+                <w:spacing w:val="-1"/>
+                <w:sz w:val="20"/>
+                <w:szCs w:val="20"/>
+              </w:rPr>
+              <w:t>d</w:t>
+            </w:r>
+            <w:r>
+              <w:rPr>
+                <w:rFonts w:ascii="Times New Roman" w:eastAsia="Times New Roman" w:hAnsi="Times New Roman" w:cs="Times New Roman"/>
+                <w:spacing w:val="-1"/>
+                <w:sz w:val="20"/>
+                <w:szCs w:val="20"/>
+              </w:rPr>
+              <w:t>isplayName</w:t>
+            </w:r>
+            <w:proofErr w:type="spellEnd"/>
+          </w:p>
+        </w:tc>
+        <w:tc>
+          <w:tcPr>
+            <w:tcW w:w="1701" w:type="dxa"/>
+          </w:tcPr>
+          <w:p>
+            <w:pPr>
+              <w:pStyle w:val="TableParagraph"/>
+              <w:keepNext/>
+              <w:keepLines/>
+              <w:spacing w:line="226" w:lineRule="exact"/>
+              <w:ind w:left="102" w:right="-108"/>
+              <w:rPr>
+                <w:rFonts w:ascii="Times New Roman" w:eastAsia="Times New Roman" w:hAnsi="Times New Roman" w:cs="Times New Roman"/>
+                <w:spacing w:val="-1"/>
+                <w:sz w:val="20"/>
+                <w:szCs w:val="20"/>
+              </w:rPr>
+            </w:pPr>
+            <w:r>
+              <w:rPr>
+                <w:rFonts w:ascii="Times New Roman" w:eastAsia="Times New Roman" w:hAnsi="Times New Roman" w:cs="Times New Roman"/>
+                <w:spacing w:val="-1"/>
+                <w:sz w:val="20"/>
+                <w:szCs w:val="20"/>
+              </w:rPr>
+              <w:t>String</w:t>
+            </w:r>
+          </w:p>
+        </w:tc>
+        <w:tc>
+          <w:tcPr>
+            <w:tcW w:w="3543" w:type="dxa"/>
+          </w:tcPr>
+          <w:p>
+            <w:pPr>
+              <w:pStyle w:val="TableParagraph"/>
+              <w:keepNext/>
+              <w:keepLines/>
+              <w:spacing w:line="226" w:lineRule="exact"/>
+              <w:ind w:left="102" w:right="-108"/>
+              <w:rPr>
+                <w:sz w:val="20"/>
+                <w:szCs w:val="20"/>
+              </w:rPr>
+            </w:pPr>
+            <w:r>
+              <w:rPr>
+                <w:sz w:val="20"/>
+                <w:szCs w:val="20"/>
+                <w:lang w:val="en-US"/>
+              </w:rPr>
+              <w:t>A name or title for the code, under which the sending system shows the code value to its users.</w:t>
+            </w:r>
+            <w:r>
+              <w:rPr>
+                <w:sz w:val="20"/>
+                <w:szCs w:val="20"/>
+                <w:lang w:val="en-US"/>
+              </w:rPr>
+              <w:br/>
+            </w:r>
+            <w:r>
+              <w:rPr>
+                <w:sz w:val="20"/>
+                <w:szCs w:val="20"/>
+              </w:rPr>
+              <w:t xml:space="preserve">Om separat </w:t>
+            </w:r>
+            <w:proofErr w:type="spellStart"/>
+            <w:r>
+              <w:rPr>
+                <w:sz w:val="20"/>
+                <w:szCs w:val="20"/>
+              </w:rPr>
+              <w:t>displayName</w:t>
+            </w:r>
+            <w:proofErr w:type="spellEnd"/>
+            <w:r>
+              <w:rPr>
+                <w:sz w:val="20"/>
+                <w:szCs w:val="20"/>
+              </w:rPr>
+              <w:t xml:space="preserve"> inte finns I producerande</w:t>
+            </w:r>
+            <w:r>
+              <w:rPr>
+                <w:sz w:val="20"/>
+                <w:szCs w:val="20"/>
+              </w:rPr>
+              <w:t xml:space="preserve"> </w:t>
+            </w:r>
+            <w:r>
+              <w:rPr>
+                <w:sz w:val="20"/>
+                <w:szCs w:val="20"/>
+              </w:rPr>
+              <w:t xml:space="preserve">system skall </w:t>
+            </w:r>
+            <w:r>
+              <w:rPr>
+                <w:sz w:val="20"/>
+                <w:szCs w:val="20"/>
+              </w:rPr>
+              <w:t>det ange</w:t>
+            </w:r>
+            <w:r>
+              <w:rPr>
+                <w:sz w:val="20"/>
+                <w:szCs w:val="20"/>
+              </w:rPr>
+              <w:t xml:space="preserve"> samma värde som för </w:t>
+            </w:r>
+            <w:proofErr w:type="spellStart"/>
+            <w:r>
+              <w:rPr>
+                <w:sz w:val="20"/>
+                <w:szCs w:val="20"/>
+              </w:rPr>
+              <w:t>Code</w:t>
+            </w:r>
+            <w:proofErr w:type="spellEnd"/>
+            <w:r>
+              <w:rPr>
+                <w:sz w:val="20"/>
+                <w:szCs w:val="20"/>
+              </w:rPr>
+              <w:t>.</w:t>
+            </w:r>
+          </w:p>
+        </w:tc>
+        <w:tc>
+          <w:tcPr>
+            <w:tcW w:w="1621" w:type="dxa"/>
+          </w:tcPr>
+          <w:p>
+            <w:pPr>
+              <w:pStyle w:val="TableParagraph"/>
+              <w:keepNext/>
+              <w:keepLines/>
+              <w:spacing w:line="226" w:lineRule="exact"/>
+              <w:ind w:left="102"/>
+              <w:rPr>
+                <w:rFonts w:ascii="Times New Roman" w:eastAsia="Times New Roman" w:hAnsi="Times New Roman" w:cs="Times New Roman"/>
+                <w:sz w:val="20"/>
+                <w:szCs w:val="20"/>
+              </w:rPr>
+            </w:pPr>
+            <w:r>
+              <w:rPr>
+                <w:rFonts w:ascii="Times New Roman" w:eastAsia="Times New Roman" w:hAnsi="Times New Roman" w:cs="Times New Roman"/>
+                <w:sz w:val="20"/>
+                <w:szCs w:val="20"/>
+              </w:rPr>
+              <w:t>1</w:t>
+            </w:r>
+            <w:proofErr w:type="gramStart"/>
+            <w:r>
+              <w:rPr>
+                <w:rFonts w:ascii="Times New Roman" w:eastAsia="Times New Roman" w:hAnsi="Times New Roman" w:cs="Times New Roman"/>
+                <w:sz w:val="20"/>
+                <w:szCs w:val="20"/>
+              </w:rPr>
+              <w:t>..</w:t>
+            </w:r>
+            <w:proofErr w:type="gramEnd"/>
+            <w:r>
+              <w:rPr>
+                <w:rFonts w:ascii="Times New Roman" w:eastAsia="Times New Roman" w:hAnsi="Times New Roman" w:cs="Times New Roman"/>
+                <w:sz w:val="20"/>
+                <w:szCs w:val="20"/>
+              </w:rPr>
+              <w:t>1</w:t>
+            </w:r>
+          </w:p>
+        </w:tc>
+      </w:tr>
+    </w:tbl>
+    <w:p>
+      <w:pPr>
+        <w:keepNext/>
+        <w:keepLines/>
+        <w:spacing w:before="100" w:beforeAutospacing="1" w:after="100" w:afterAutospacing="1"/>
+      </w:pPr>
+      <w:proofErr w:type="spellStart"/>
+      <w:r>
+        <w:rPr>
+          <w:rFonts w:ascii="Arial" w:hAnsi="Arial" w:cs="Arial"/>
+          <w:b/>
+          <w:sz w:val="22"/>
+          <w:szCs w:val="22"/>
+        </w:rPr>
+        <w:t>DosageType</w:t>
+      </w:r>
+      <w:proofErr w:type="spellEnd"/>
+    </w:p>
+    <w:tbl>
+      <w:tblPr>
+        <w:tblStyle w:val="Tabellrutnt"/>
+        <w:tblW w:w="9100" w:type="dxa"/>
+        <w:tblLayout w:type="fixed"/>
+        <w:tblLook w:val="04A0" w:firstRow="1" w:lastRow="0" w:firstColumn="1" w:lastColumn="0" w:noHBand="0" w:noVBand="1"/>
+      </w:tblPr>
+      <w:tblGrid>
+        <w:gridCol w:w="2235"/>
+        <w:gridCol w:w="1701"/>
+        <w:gridCol w:w="3543"/>
+        <w:gridCol w:w="1621"/>
+      </w:tblGrid>
+      <w:tr>
+        <w:trPr>
+          <w:trHeight w:val="384"/>
+        </w:trPr>
+        <w:tc>
+          <w:tcPr>
+            <w:tcW w:w="2235" w:type="dxa"/>
+            <w:shd w:val="clear" w:color="auto" w:fill="D9D9D9" w:themeFill="background1" w:themeFillShade="D9"/>
+            <w:vAlign w:val="bottom"/>
+          </w:tcPr>
+          <w:p>
+            <w:pPr>
+              <w:keepNext/>
+              <w:keepLines/>
+              <w:ind w:right="-108"/>
+              <w:rPr>
+                <w:b/>
+              </w:rPr>
+            </w:pPr>
+            <w:r>
+              <w:rPr>
+                <w:b/>
+              </w:rPr>
+              <w:t>Namn</w:t>
+            </w:r>
+          </w:p>
+        </w:tc>
+        <w:tc>
+          <w:tcPr>
+            <w:tcW w:w="1701" w:type="dxa"/>
+            <w:shd w:val="clear" w:color="auto" w:fill="D9D9D9" w:themeFill="background1" w:themeFillShade="D9"/>
+            <w:vAlign w:val="bottom"/>
+          </w:tcPr>
+          <w:p>
+            <w:pPr>
+              <w:keepNext/>
+              <w:keepLines/>
+              <w:ind w:right="-108"/>
+              <w:rPr>
+                <w:b/>
+              </w:rPr>
+            </w:pPr>
+            <w:proofErr w:type="spellStart"/>
+            <w:r>
+              <w:rPr>
+                <w:b/>
+              </w:rPr>
+              <w:t>Datatyp</w:t>
+            </w:r>
+            <w:proofErr w:type="spellEnd"/>
+          </w:p>
+        </w:tc>
+        <w:tc>
+          <w:tcPr>
+            <w:tcW w:w="3543" w:type="dxa"/>
+            <w:shd w:val="clear" w:color="auto" w:fill="D9D9D9" w:themeFill="background1" w:themeFillShade="D9"/>
+            <w:vAlign w:val="bottom"/>
+          </w:tcPr>
+          <w:p>
+            <w:pPr>
+              <w:keepNext/>
+              <w:keepLines/>
+              <w:ind w:right="-108"/>
+              <w:rPr>
+                <w:b/>
+              </w:rPr>
+            </w:pPr>
+            <w:r>
+              <w:rPr>
+                <w:b/>
+              </w:rPr>
+              <w:t>Beskrivning</w:t>
+            </w:r>
+          </w:p>
+        </w:tc>
+        <w:tc>
+          <w:tcPr>
+            <w:tcW w:w="1621" w:type="dxa"/>
+            <w:shd w:val="clear" w:color="auto" w:fill="D9D9D9" w:themeFill="background1" w:themeFillShade="D9"/>
+            <w:vAlign w:val="bottom"/>
+          </w:tcPr>
+          <w:p>
+            <w:pPr>
+              <w:keepNext/>
+              <w:keepLines/>
+              <w:rPr>
+                <w:b/>
+              </w:rPr>
+            </w:pPr>
+            <w:r>
+              <w:rPr>
+                <w:b/>
+              </w:rPr>
+              <w:t>Kardinalitet</w:t>
+            </w:r>
+          </w:p>
+        </w:tc>
+      </w:tr>
+      <w:tr>
+        <w:tc>
+          <w:tcPr>
+            <w:tcW w:w="2235" w:type="dxa"/>
+          </w:tcPr>
+          <w:p>
+            <w:pPr>
+              <w:pStyle w:val="TableParagraph"/>
+              <w:keepNext/>
+              <w:keepLines/>
+              <w:spacing w:line="229" w:lineRule="exact"/>
+              <w:ind w:left="102" w:right="-108"/>
+              <w:rPr>
+                <w:rFonts w:ascii="Times New Roman" w:eastAsia="Times New Roman" w:hAnsi="Times New Roman" w:cs="Times New Roman"/>
+                <w:spacing w:val="-1"/>
+                <w:sz w:val="20"/>
+                <w:szCs w:val="20"/>
+              </w:rPr>
+            </w:pPr>
+            <w:proofErr w:type="spellStart"/>
+            <w:r>
+              <w:rPr>
+                <w:rFonts w:ascii="Times New Roman" w:eastAsia="Times New Roman" w:hAnsi="Times New Roman" w:cs="Times New Roman"/>
+                <w:spacing w:val="-1"/>
+                <w:sz w:val="20"/>
+                <w:szCs w:val="20"/>
+              </w:rPr>
+              <w:t>quantity</w:t>
+            </w:r>
+            <w:proofErr w:type="spellEnd"/>
+          </w:p>
+        </w:tc>
+        <w:tc>
+          <w:tcPr>
+            <w:tcW w:w="1701" w:type="dxa"/>
+          </w:tcPr>
+          <w:p>
+            <w:pPr>
+              <w:pStyle w:val="TableParagraph"/>
+              <w:keepNext/>
+              <w:keepLines/>
+              <w:spacing w:line="226" w:lineRule="exact"/>
+              <w:ind w:left="102" w:right="-108"/>
+              <w:rPr>
+                <w:rFonts w:ascii="Times New Roman" w:eastAsia="Times New Roman" w:hAnsi="Times New Roman" w:cs="Times New Roman"/>
+                <w:spacing w:val="-1"/>
+                <w:sz w:val="20"/>
+                <w:szCs w:val="20"/>
+              </w:rPr>
+            </w:pPr>
+            <w:proofErr w:type="spellStart"/>
+            <w:r>
+              <w:rPr>
+                <w:rFonts w:ascii="Times New Roman" w:eastAsia="Times New Roman" w:hAnsi="Times New Roman" w:cs="Times New Roman"/>
+                <w:spacing w:val="-1"/>
+                <w:sz w:val="20"/>
+                <w:szCs w:val="20"/>
+              </w:rPr>
+              <w:t>PQType</w:t>
+            </w:r>
+            <w:proofErr w:type="spellEnd"/>
+          </w:p>
+        </w:tc>
+        <w:tc>
+          <w:tcPr>
+            <w:tcW w:w="3543" w:type="dxa"/>
+          </w:tcPr>
+          <w:p>
+            <w:pPr>
+              <w:spacing w:line="226" w:lineRule="exact"/>
+              <w:ind w:left="102"/>
+              <w:rPr>
+                <w:spacing w:val="-1"/>
+                <w:sz w:val="20"/>
+                <w:szCs w:val="20"/>
+              </w:rPr>
+            </w:pPr>
+            <w:r>
+              <w:rPr>
+                <w:spacing w:val="-1"/>
+                <w:sz w:val="20"/>
+                <w:szCs w:val="20"/>
+              </w:rPr>
+              <w:t xml:space="preserve">Mängd preparat som givits </w:t>
+            </w:r>
+            <w:proofErr w:type="gramStart"/>
+            <w:r>
+              <w:rPr>
+                <w:spacing w:val="-1"/>
+                <w:sz w:val="20"/>
+                <w:szCs w:val="20"/>
+              </w:rPr>
+              <w:t>dvs</w:t>
+            </w:r>
+            <w:proofErr w:type="gramEnd"/>
+            <w:r>
+              <w:rPr>
+                <w:spacing w:val="-1"/>
+                <w:sz w:val="20"/>
+                <w:szCs w:val="20"/>
+              </w:rPr>
+              <w:t xml:space="preserve"> 1 ml etc.</w:t>
+            </w:r>
+          </w:p>
+          <w:p>
+            <w:pPr>
+              <w:pStyle w:val="TableParagraph"/>
+              <w:keepNext/>
+              <w:keepLines/>
+              <w:spacing w:line="226" w:lineRule="exact"/>
+              <w:ind w:left="102" w:right="-108"/>
+              <w:rPr>
+                <w:rFonts w:ascii="Times New Roman" w:eastAsia="Times New Roman" w:hAnsi="Times New Roman" w:cs="Times New Roman"/>
+                <w:sz w:val="20"/>
+                <w:szCs w:val="20"/>
+              </w:rPr>
+            </w:pPr>
+            <w:r>
+              <w:rPr>
+                <w:spacing w:val="-1"/>
+                <w:sz w:val="20"/>
+                <w:szCs w:val="20"/>
+              </w:rPr>
+              <w:t>Skall anges om möjligt i denna strukturerade form med värde(float) samt enhet. Annars i nästa fält om det endast finns angivet som text</w:t>
+            </w:r>
+          </w:p>
+        </w:tc>
+        <w:tc>
+          <w:tcPr>
+            <w:tcW w:w="1621" w:type="dxa"/>
+          </w:tcPr>
+          <w:p>
+            <w:pPr>
+              <w:pStyle w:val="TableParagraph"/>
+              <w:keepNext/>
+              <w:keepLines/>
+              <w:spacing w:line="226" w:lineRule="exact"/>
+              <w:ind w:left="102"/>
+              <w:rPr>
+                <w:rFonts w:ascii="Times New Roman" w:eastAsia="Times New Roman" w:hAnsi="Times New Roman" w:cs="Times New Roman"/>
+                <w:spacing w:val="-1"/>
+                <w:sz w:val="20"/>
+                <w:szCs w:val="20"/>
+              </w:rPr>
+            </w:pPr>
+            <w:r>
+              <w:rPr>
+                <w:rFonts w:ascii="Times New Roman" w:eastAsia="Times New Roman" w:hAnsi="Times New Roman" w:cs="Times New Roman"/>
+                <w:sz w:val="20"/>
+                <w:szCs w:val="20"/>
+              </w:rPr>
+              <w:t>0</w:t>
+            </w:r>
+            <w:proofErr w:type="gramStart"/>
+            <w:r>
+              <w:rPr>
+                <w:rFonts w:ascii="Times New Roman" w:eastAsia="Times New Roman" w:hAnsi="Times New Roman" w:cs="Times New Roman"/>
+                <w:sz w:val="20"/>
+                <w:szCs w:val="20"/>
+              </w:rPr>
+              <w:t>..</w:t>
+            </w:r>
+            <w:proofErr w:type="gramEnd"/>
+            <w:r>
+              <w:rPr>
+                <w:rFonts w:ascii="Times New Roman" w:eastAsia="Times New Roman" w:hAnsi="Times New Roman" w:cs="Times New Roman"/>
+                <w:sz w:val="20"/>
+                <w:szCs w:val="20"/>
+              </w:rPr>
+              <w:t>1</w:t>
+            </w:r>
+          </w:p>
+        </w:tc>
+      </w:tr>
+      <w:tr>
+        <w:tc>
+          <w:tcPr>
+            <w:tcW w:w="2235" w:type="dxa"/>
+          </w:tcPr>
+          <w:p>
+            <w:pPr>
+              <w:pStyle w:val="TableParagraph"/>
+              <w:keepNext/>
+              <w:keepLines/>
+              <w:spacing w:line="229" w:lineRule="exact"/>
+              <w:ind w:left="102" w:right="-108"/>
+              <w:rPr>
+                <w:rFonts w:ascii="Times New Roman" w:eastAsia="Times New Roman" w:hAnsi="Times New Roman" w:cs="Times New Roman"/>
+                <w:spacing w:val="-1"/>
+                <w:sz w:val="20"/>
+                <w:szCs w:val="20"/>
+              </w:rPr>
+            </w:pPr>
+            <w:proofErr w:type="spellStart"/>
+            <w:r>
+              <w:rPr>
+                <w:rFonts w:ascii="Times New Roman" w:eastAsia="Times New Roman" w:hAnsi="Times New Roman" w:cs="Times New Roman"/>
+                <w:spacing w:val="-1"/>
+                <w:sz w:val="20"/>
+                <w:szCs w:val="20"/>
+              </w:rPr>
+              <w:t>displayName</w:t>
+            </w:r>
+            <w:proofErr w:type="spellEnd"/>
+          </w:p>
+        </w:tc>
+        <w:tc>
+          <w:tcPr>
+            <w:tcW w:w="1701" w:type="dxa"/>
+          </w:tcPr>
+          <w:p>
+            <w:pPr>
+              <w:pStyle w:val="TableParagraph"/>
+              <w:keepNext/>
+              <w:keepLines/>
+              <w:spacing w:line="226" w:lineRule="exact"/>
+              <w:ind w:left="102" w:right="-108"/>
+              <w:rPr>
+                <w:rFonts w:ascii="Times New Roman" w:eastAsia="Times New Roman" w:hAnsi="Times New Roman" w:cs="Times New Roman"/>
+                <w:spacing w:val="-1"/>
+                <w:sz w:val="20"/>
+                <w:szCs w:val="20"/>
+              </w:rPr>
+            </w:pPr>
+            <w:r>
+              <w:rPr>
+                <w:rFonts w:ascii="Times New Roman" w:eastAsia="Times New Roman" w:hAnsi="Times New Roman" w:cs="Times New Roman"/>
+                <w:spacing w:val="-1"/>
+                <w:sz w:val="20"/>
+                <w:szCs w:val="20"/>
+              </w:rPr>
+              <w:t>String</w:t>
+            </w:r>
+          </w:p>
+        </w:tc>
+        <w:tc>
+          <w:tcPr>
+            <w:tcW w:w="3543" w:type="dxa"/>
+          </w:tcPr>
+          <w:p>
+            <w:pPr>
+              <w:pStyle w:val="TableParagraph"/>
+              <w:keepNext/>
+              <w:keepLines/>
+              <w:spacing w:line="226" w:lineRule="exact"/>
+              <w:ind w:left="102" w:right="-108"/>
+              <w:rPr>
+                <w:spacing w:val="-1"/>
+                <w:sz w:val="20"/>
+                <w:szCs w:val="20"/>
+              </w:rPr>
+            </w:pPr>
+            <w:r>
+              <w:rPr>
+                <w:spacing w:val="-1"/>
+                <w:sz w:val="20"/>
+                <w:szCs w:val="20"/>
+              </w:rPr>
+              <w:t xml:space="preserve">Fritextbeskrivning av preparat och mängd som </w:t>
+            </w:r>
+            <w:proofErr w:type="gramStart"/>
+            <w:r>
+              <w:rPr>
+                <w:spacing w:val="-1"/>
+                <w:sz w:val="20"/>
+                <w:szCs w:val="20"/>
+              </w:rPr>
+              <w:t>givits</w:t>
+            </w:r>
+            <w:proofErr w:type="gramEnd"/>
+            <w:r>
+              <w:rPr>
+                <w:spacing w:val="-1"/>
+                <w:sz w:val="20"/>
+                <w:szCs w:val="20"/>
+              </w:rPr>
+              <w:t>. T ex ”</w:t>
+            </w:r>
+            <w:proofErr w:type="spellStart"/>
+            <w:r>
+              <w:rPr>
+                <w:spacing w:val="-1"/>
+                <w:sz w:val="20"/>
+                <w:szCs w:val="20"/>
+              </w:rPr>
+              <w:t>Twinrix</w:t>
+            </w:r>
+            <w:proofErr w:type="spellEnd"/>
+            <w:r>
+              <w:rPr>
+                <w:spacing w:val="-1"/>
+                <w:sz w:val="20"/>
+                <w:szCs w:val="20"/>
+              </w:rPr>
+              <w:t xml:space="preserve"> 1 ml, 1 av 3”, ”2 ml” </w:t>
+            </w:r>
+            <w:proofErr w:type="spellStart"/>
+            <w:r>
+              <w:rPr>
+                <w:spacing w:val="-1"/>
+                <w:sz w:val="20"/>
+                <w:szCs w:val="20"/>
+              </w:rPr>
+              <w:t>odyl</w:t>
+            </w:r>
+            <w:proofErr w:type="spellEnd"/>
+            <w:r>
+              <w:rPr>
+                <w:spacing w:val="-1"/>
+                <w:sz w:val="20"/>
+                <w:szCs w:val="20"/>
+              </w:rPr>
+              <w:t>.</w:t>
+            </w:r>
+            <w:r>
+              <w:rPr>
+                <w:spacing w:val="-1"/>
+                <w:sz w:val="20"/>
+                <w:szCs w:val="20"/>
+              </w:rPr>
+              <w:t xml:space="preserve"> </w:t>
+            </w:r>
+          </w:p>
+          <w:p>
+            <w:pPr>
+              <w:pStyle w:val="TableParagraph"/>
+              <w:keepNext/>
+              <w:keepLines/>
+              <w:spacing w:line="226" w:lineRule="exact"/>
+              <w:ind w:left="102" w:right="-108"/>
+              <w:rPr>
+                <w:rFonts w:ascii="Times New Roman" w:eastAsia="Times New Roman" w:hAnsi="Times New Roman" w:cs="Times New Roman"/>
+                <w:sz w:val="20"/>
+                <w:szCs w:val="20"/>
+              </w:rPr>
+            </w:pPr>
+            <w:r>
+              <w:rPr>
+                <w:spacing w:val="-1"/>
+                <w:sz w:val="20"/>
+                <w:szCs w:val="20"/>
+              </w:rPr>
+              <w:t xml:space="preserve">Anges även om </w:t>
+            </w:r>
+            <w:proofErr w:type="spellStart"/>
+            <w:r>
+              <w:rPr>
+                <w:spacing w:val="-1"/>
+                <w:sz w:val="20"/>
+                <w:szCs w:val="20"/>
+              </w:rPr>
+              <w:t>quantity</w:t>
+            </w:r>
+            <w:proofErr w:type="spellEnd"/>
+            <w:r>
+              <w:rPr>
+                <w:spacing w:val="-1"/>
+                <w:sz w:val="20"/>
+                <w:szCs w:val="20"/>
+              </w:rPr>
+              <w:t xml:space="preserve"> angivits</w:t>
+            </w:r>
+            <w:r>
+              <w:rPr>
+                <w:spacing w:val="-1"/>
+                <w:sz w:val="20"/>
+                <w:szCs w:val="20"/>
+              </w:rPr>
+              <w:t xml:space="preserve"> ovan</w:t>
+            </w:r>
+          </w:p>
+        </w:tc>
+        <w:tc>
+          <w:tcPr>
+            <w:tcW w:w="1621" w:type="dxa"/>
+          </w:tcPr>
+          <w:p>
+            <w:pPr>
+              <w:pStyle w:val="TableParagraph"/>
+              <w:keepNext/>
+              <w:keepLines/>
+              <w:spacing w:line="226" w:lineRule="exact"/>
+              <w:ind w:left="102"/>
+              <w:rPr>
+                <w:rFonts w:ascii="Times New Roman" w:eastAsia="Times New Roman" w:hAnsi="Times New Roman" w:cs="Times New Roman"/>
+                <w:sz w:val="20"/>
+                <w:szCs w:val="20"/>
+              </w:rPr>
+            </w:pPr>
+            <w:r>
+              <w:rPr>
+                <w:rFonts w:ascii="Times New Roman" w:eastAsia="Times New Roman" w:hAnsi="Times New Roman" w:cs="Times New Roman"/>
+                <w:sz w:val="20"/>
+                <w:szCs w:val="20"/>
+              </w:rPr>
+              <w:t>1</w:t>
+            </w:r>
+            <w:proofErr w:type="gramStart"/>
+            <w:r>
+              <w:rPr>
+                <w:rFonts w:ascii="Times New Roman" w:eastAsia="Times New Roman" w:hAnsi="Times New Roman" w:cs="Times New Roman"/>
+                <w:sz w:val="20"/>
+                <w:szCs w:val="20"/>
+              </w:rPr>
+              <w:t>..</w:t>
+            </w:r>
+            <w:proofErr w:type="gramEnd"/>
+            <w:r>
+              <w:rPr>
+                <w:rFonts w:ascii="Times New Roman" w:eastAsia="Times New Roman" w:hAnsi="Times New Roman" w:cs="Times New Roman"/>
+                <w:sz w:val="20"/>
+                <w:szCs w:val="20"/>
+              </w:rPr>
+              <w:t>1</w:t>
+            </w:r>
+          </w:p>
+        </w:tc>
+      </w:tr>
     </w:tbl>
     <w:p>
       <w:pPr>
@@ -22128,13 +22465,13 @@
         </w:tabs>
         <w:ind w:firstLine="0"/>
       </w:pPr>
-      <w:bookmarkStart w:id="68" w:name="_Toc356983701"/>
+      <w:bookmarkStart w:id="67" w:name="_Toc356983701"/>
       <w:proofErr w:type="spellStart"/>
       <w:r>
         <w:lastRenderedPageBreak/>
         <w:t>GetVaccinationHistory</w:t>
       </w:r>
-      <w:bookmarkEnd w:id="68"/>
+      <w:bookmarkEnd w:id="67"/>
       <w:proofErr w:type="spellEnd"/>
       <w:r>
         <w:br/>
@@ -22203,11 +22540,11 @@
         </w:tabs>
         <w:ind w:right="838" w:firstLine="0"/>
       </w:pPr>
-      <w:bookmarkStart w:id="69" w:name="_Toc356983702"/>
+      <w:bookmarkStart w:id="68" w:name="_Toc356983702"/>
       <w:r>
         <w:t>Frivillighet</w:t>
       </w:r>
-      <w:bookmarkEnd w:id="69"/>
+      <w:bookmarkEnd w:id="68"/>
     </w:p>
     <w:p>
       <w:pPr>
@@ -22266,11 +22603,11 @@
         </w:tabs>
         <w:ind w:right="838" w:firstLine="0"/>
       </w:pPr>
-      <w:bookmarkStart w:id="70" w:name="_Toc356983703"/>
+      <w:bookmarkStart w:id="69" w:name="_Toc356983703"/>
       <w:r>
         <w:t>Version</w:t>
       </w:r>
-      <w:bookmarkEnd w:id="70"/>
+      <w:bookmarkEnd w:id="69"/>
     </w:p>
     <w:p>
       <w:pPr>
@@ -22332,11 +22669,11 @@
         </w:tabs>
         <w:ind w:right="838" w:firstLine="0"/>
       </w:pPr>
-      <w:bookmarkStart w:id="71" w:name="_Toc356983704"/>
+      <w:bookmarkStart w:id="70" w:name="_Toc356983704"/>
       <w:r>
         <w:t>SLA-krav</w:t>
       </w:r>
-      <w:bookmarkEnd w:id="71"/>
+      <w:bookmarkEnd w:id="70"/>
     </w:p>
     <w:p>
       <w:pPr>
@@ -22394,16 +22731,16 @@
         </w:tabs>
         <w:ind w:right="838" w:firstLine="0"/>
       </w:pPr>
-      <w:bookmarkStart w:id="72" w:name="_Ref356908162"/>
-      <w:bookmarkStart w:id="73" w:name="_Toc356983705"/>
+      <w:bookmarkStart w:id="71" w:name="_Ref356908162"/>
+      <w:bookmarkStart w:id="72" w:name="_Toc356983705"/>
       <w:r>
         <w:t>Särskilda förutsättningar beroende på typ av konsument</w:t>
       </w:r>
+      <w:bookmarkEnd w:id="71"/>
+      <w:r>
+        <w:t xml:space="preserve"> med hänsyn till historisk information (i äldre system)</w:t>
+      </w:r>
       <w:bookmarkEnd w:id="72"/>
-      <w:r>
-        <w:t xml:space="preserve"> med hänsyn till historisk information (i äldre system)</w:t>
-      </w:r>
-      <w:bookmarkEnd w:id="73"/>
     </w:p>
     <w:p>
       <w:pPr>
@@ -22445,12 +22782,12 @@
         <w:rPr>
           <w:spacing w:val="-1"/>
         </w:rPr>
+        <w:instrText xml:space="preserve"> \* MERGEFORMAT </w:instrText>
       </w:r>
       <w:r>
         <w:rPr>
           <w:spacing w:val="-1"/>
         </w:rPr>
-        <w:instrText xml:space="preserve"> \* MERGEFORMAT </w:instrText>
       </w:r>
       <w:r>
         <w:rPr>
@@ -22598,11 +22935,11 @@
         </w:tabs>
         <w:ind w:right="838" w:firstLine="0"/>
       </w:pPr>
-      <w:bookmarkStart w:id="74" w:name="_Toc356983706"/>
+      <w:bookmarkStart w:id="73" w:name="_Toc356983706"/>
       <w:r>
         <w:t>V-MIM</w:t>
       </w:r>
-      <w:bookmarkEnd w:id="74"/>
+      <w:bookmarkEnd w:id="73"/>
     </w:p>
     <w:p>
       <w:pPr>
@@ -22837,12 +23174,12 @@
           <w:color w:val="FF0000"/>
         </w:rPr>
       </w:pPr>
-      <w:bookmarkStart w:id="75" w:name="_Toc356983707"/>
+      <w:bookmarkStart w:id="74" w:name="_Toc356983707"/>
       <w:r>
         <w:lastRenderedPageBreak/>
         <w:t>Fältregler</w:t>
       </w:r>
-      <w:bookmarkEnd w:id="75"/>
+      <w:bookmarkEnd w:id="74"/>
       <w:r>
         <w:br/>
       </w:r>
@@ -25532,7 +25869,7 @@
       </w:tr>
       <w:tr>
         <w:trPr>
-          <w:trHeight w:hRule="exact" w:val="890"/>
+          <w:trHeight w:hRule="exact" w:val="859"/>
           <w:tblHeader/>
         </w:trPr>
         <w:tc>
@@ -25571,7 +25908,14 @@
                 <w:sz w:val="20"/>
                 <w:szCs w:val="20"/>
               </w:rPr>
-              <w:t>/../../</w:t>
+              <w:t>/</w:t>
+            </w:r>
+            <w:r>
+              <w:rPr>
+                <w:sz w:val="20"/>
+                <w:szCs w:val="20"/>
+              </w:rPr>
+              <w:t>../../</w:t>
             </w:r>
             <w:proofErr w:type="spellStart"/>
             <w:r>
@@ -25579,7 +25923,7 @@
                 <w:sz w:val="20"/>
                 <w:szCs w:val="20"/>
               </w:rPr>
-              <w:t>careUnit</w:t>
+              <w:t>patientPostalCode</w:t>
             </w:r>
             <w:proofErr w:type="spellEnd"/>
           </w:p>
@@ -25604,16 +25948,25 @@
                 <w:szCs w:val="20"/>
               </w:rPr>
             </w:pPr>
-            <w:proofErr w:type="spellStart"/>
-            <w:r>
-              <w:rPr>
-                <w:spacing w:val="-1"/>
-                <w:sz w:val="20"/>
-                <w:szCs w:val="20"/>
-              </w:rPr>
-              <w:t>OrgUnitType</w:t>
-            </w:r>
-            <w:proofErr w:type="spellEnd"/>
+            <w:r>
+              <w:rPr>
+                <w:spacing w:val="-1"/>
+                <w:sz w:val="20"/>
+                <w:szCs w:val="20"/>
+              </w:rPr>
+              <w:t>String</w:t>
+            </w:r>
+          </w:p>
+          <w:p>
+            <w:pPr>
+              <w:spacing w:line="229" w:lineRule="exact"/>
+              <w:ind w:left="102"/>
+              <w:rPr>
+                <w:spacing w:val="-1"/>
+                <w:sz w:val="20"/>
+                <w:szCs w:val="20"/>
+              </w:rPr>
+            </w:pPr>
           </w:p>
         </w:tc>
         <w:tc>
@@ -25642,15 +25995,25 @@
                 <w:sz w:val="20"/>
                 <w:szCs w:val="20"/>
               </w:rPr>
-              <w:t xml:space="preserve">Information om </w:t>
-            </w:r>
-            <w:r>
-              <w:rPr>
-                <w:spacing w:val="-1"/>
-                <w:sz w:val="20"/>
-                <w:szCs w:val="20"/>
-              </w:rPr>
-              <w:t>vårdenhet som utfört vaccinationen. Behöver bevaras iom att enhet kan upphöra och försvinna ur HS</w:t>
+              <w:t xml:space="preserve">Patientens bostadsadress postnummer vid tillfället för vaccineringen. Behövs </w:t>
+            </w:r>
+            <w:proofErr w:type="spellStart"/>
+            <w:r>
+              <w:rPr>
+                <w:spacing w:val="-1"/>
+                <w:sz w:val="20"/>
+                <w:szCs w:val="20"/>
+              </w:rPr>
+              <w:t>pga</w:t>
+            </w:r>
+            <w:proofErr w:type="spellEnd"/>
+            <w:r>
+              <w:rPr>
+                <w:spacing w:val="-1"/>
+                <w:sz w:val="20"/>
+                <w:szCs w:val="20"/>
+              </w:rPr>
+              <w:t xml:space="preserve"> statistikbehov då en person kan flytta.</w:t>
             </w:r>
           </w:p>
         </w:tc>
@@ -25708,7 +26071,7 @@
       </w:tr>
       <w:tr>
         <w:trPr>
-          <w:trHeight w:hRule="exact" w:val="859"/>
+          <w:trHeight w:hRule="exact" w:val="2331"/>
           <w:tblHeader/>
         </w:trPr>
         <w:tc>
@@ -25731,6 +26094,7 @@
               <w:rPr>
                 <w:sz w:val="20"/>
                 <w:szCs w:val="20"/>
+                <w:lang w:val="en-US"/>
               </w:rPr>
             </w:pPr>
             <w:proofErr w:type="gramStart"/>
@@ -25762,7 +26126,7 @@
                 <w:sz w:val="20"/>
                 <w:szCs w:val="20"/>
               </w:rPr>
-              <w:t>patientPostalCode</w:t>
+              <w:t>vaccinationUnstructuredNote</w:t>
             </w:r>
             <w:proofErr w:type="spellEnd"/>
           </w:p>
@@ -25782,14 +26146,12 @@
               <w:spacing w:line="229" w:lineRule="exact"/>
               <w:ind w:left="102"/>
               <w:rPr>
-                <w:spacing w:val="-1"/>
-                <w:sz w:val="20"/>
-                <w:szCs w:val="20"/>
-              </w:rPr>
-            </w:pPr>
-            <w:r>
-              <w:rPr>
-                <w:spacing w:val="-1"/>
+                <w:sz w:val="20"/>
+                <w:szCs w:val="20"/>
+              </w:rPr>
+            </w:pPr>
+            <w:r>
+              <w:rPr>
                 <w:sz w:val="20"/>
                 <w:szCs w:val="20"/>
               </w:rPr>
@@ -25801,7 +26163,6 @@
               <w:spacing w:line="229" w:lineRule="exact"/>
               <w:ind w:left="102"/>
               <w:rPr>
-                <w:spacing w:val="-1"/>
                 <w:sz w:val="20"/>
                 <w:szCs w:val="20"/>
               </w:rPr>
@@ -25834,16 +26195,94 @@
                 <w:sz w:val="20"/>
                 <w:szCs w:val="20"/>
               </w:rPr>
-              <w:t xml:space="preserve">Patientens bostadsadress postnummer vid tillfället för vaccineringen. Behövs </w:t>
+              <w:t>Enligt CDA:s konvention med läsbar fritextsammanfattning av den strukturerade information kan också använda här.</w:t>
+            </w:r>
+          </w:p>
+          <w:p>
+            <w:pPr>
+              <w:spacing w:line="226" w:lineRule="exact"/>
+              <w:ind w:left="102"/>
+              <w:rPr>
+                <w:spacing w:val="-1"/>
+                <w:sz w:val="20"/>
+                <w:szCs w:val="20"/>
+              </w:rPr>
+            </w:pPr>
+          </w:p>
+          <w:p>
+            <w:pPr>
+              <w:spacing w:line="226" w:lineRule="exact"/>
+              <w:ind w:left="102"/>
+              <w:rPr>
+                <w:spacing w:val="-1"/>
+                <w:sz w:val="20"/>
+                <w:szCs w:val="20"/>
+              </w:rPr>
+            </w:pPr>
+            <w:r>
+              <w:rPr>
+                <w:spacing w:val="-1"/>
+                <w:sz w:val="20"/>
+                <w:szCs w:val="20"/>
+              </w:rPr>
+              <w:t>Kan formateras enligt HL7NarrativeBlock.</w:t>
+            </w:r>
+          </w:p>
+          <w:p>
+            <w:pPr>
+              <w:spacing w:line="226" w:lineRule="exact"/>
+              <w:ind w:left="102"/>
+              <w:rPr>
+                <w:spacing w:val="-1"/>
+                <w:sz w:val="20"/>
+                <w:szCs w:val="20"/>
+              </w:rPr>
+            </w:pPr>
+          </w:p>
+          <w:p>
+            <w:pPr>
+              <w:spacing w:line="226" w:lineRule="exact"/>
+              <w:ind w:left="102"/>
+              <w:rPr>
+                <w:spacing w:val="-1"/>
+                <w:sz w:val="20"/>
+                <w:szCs w:val="20"/>
+              </w:rPr>
+            </w:pPr>
+            <w:r>
+              <w:rPr>
+                <w:spacing w:val="-1"/>
+                <w:sz w:val="20"/>
+                <w:szCs w:val="20"/>
+              </w:rPr>
+              <w:t xml:space="preserve">Not: Om endast ostrukturerad vaccinationsinformation finns, </w:t>
+            </w:r>
+            <w:r>
+              <w:rPr>
+                <w:i/>
+                <w:spacing w:val="-1"/>
+                <w:sz w:val="20"/>
+                <w:szCs w:val="20"/>
+              </w:rPr>
+              <w:t>kan</w:t>
+            </w:r>
+            <w:r>
+              <w:rPr>
+                <w:spacing w:val="-1"/>
+                <w:sz w:val="20"/>
+                <w:szCs w:val="20"/>
+              </w:rPr>
+              <w:t xml:space="preserve">, detta kontrakt produceras men i så fall inga </w:t>
             </w:r>
             <w:proofErr w:type="spellStart"/>
             <w:r>
               <w:rPr>
-                <w:spacing w:val="-1"/>
-                <w:sz w:val="20"/>
-                <w:szCs w:val="20"/>
-              </w:rPr>
-              <w:t>pga</w:t>
+                <w:i/>
+                <w:spacing w:val="-1"/>
+                <w:sz w:val="20"/>
+                <w:szCs w:val="20"/>
+              </w:rPr>
+              <w:t>administrationRecords</w:t>
             </w:r>
             <w:proofErr w:type="spellEnd"/>
             <w:r>
@@ -25852,7 +26291,7 @@
                 <w:sz w:val="20"/>
                 <w:szCs w:val="20"/>
               </w:rPr>
-              <w:t xml:space="preserve"> statistikbehov då en person kan flytta.</w:t>
+              <w:t xml:space="preserve"> nedan returneras.</w:t>
             </w:r>
           </w:p>
         </w:tc>
@@ -25885,7 +26324,7 @@
                 <w:sz w:val="20"/>
                 <w:szCs w:val="20"/>
               </w:rPr>
-              <w:t>1</w:t>
+              <w:t>0</w:t>
             </w:r>
             <w:proofErr w:type="gramStart"/>
             <w:r>
@@ -25910,7 +26349,7 @@
       </w:tr>
       <w:tr>
         <w:trPr>
-          <w:trHeight w:hRule="exact" w:val="2331"/>
+          <w:trHeight w:hRule="exact" w:val="1160"/>
           <w:tblHeader/>
         </w:trPr>
         <w:tc>
@@ -25936,36 +26375,22 @@
                 <w:lang w:val="en-US"/>
               </w:rPr>
             </w:pPr>
-            <w:proofErr w:type="gramStart"/>
-            <w:r>
-              <w:rPr>
-                <w:sz w:val="20"/>
-                <w:szCs w:val="20"/>
-              </w:rPr>
-              <w:t>..</w:t>
-            </w:r>
-            <w:proofErr w:type="gramEnd"/>
-            <w:r>
-              <w:rPr>
-                <w:sz w:val="20"/>
-                <w:szCs w:val="20"/>
-              </w:rPr>
-              <w:t>/</w:t>
-            </w:r>
-            <w:r>
-              <w:rPr>
-                <w:sz w:val="20"/>
-                <w:szCs w:val="20"/>
-              </w:rPr>
-              <w:t>../../</w:t>
+            <w:r>
+              <w:rPr>
+                <w:sz w:val="20"/>
+                <w:szCs w:val="20"/>
+                <w:lang w:val="en-US"/>
+              </w:rPr>
+              <w:t>../../../</w:t>
             </w:r>
             <w:proofErr w:type="spellStart"/>
             <w:r>
               <w:rPr>
                 <w:sz w:val="20"/>
                 <w:szCs w:val="20"/>
-              </w:rPr>
-              <w:t>vaccinationUnstructuredNote</w:t>
+                <w:lang w:val="en-US"/>
+              </w:rPr>
+              <w:t>riskCategory</w:t>
             </w:r>
             <w:proofErr w:type="spellEnd"/>
           </w:p>
@@ -25987,25 +26412,19 @@
               <w:rPr>
                 <w:sz w:val="20"/>
                 <w:szCs w:val="20"/>
-              </w:rPr>
-            </w:pPr>
-            <w:r>
-              <w:rPr>
-                <w:sz w:val="20"/>
-                <w:szCs w:val="20"/>
-              </w:rPr>
-              <w:t>String</w:t>
-            </w:r>
-          </w:p>
-          <w:p>
-            <w:pPr>
-              <w:spacing w:line="229" w:lineRule="exact"/>
-              <w:ind w:left="102"/>
-              <w:rPr>
-                <w:sz w:val="20"/>
-                <w:szCs w:val="20"/>
-              </w:rPr>
-            </w:pPr>
+                <w:lang w:val="en-US"/>
+              </w:rPr>
+            </w:pPr>
+            <w:proofErr w:type="spellStart"/>
+            <w:r>
+              <w:rPr>
+                <w:sz w:val="20"/>
+                <w:szCs w:val="20"/>
+                <w:lang w:val="en-US"/>
+              </w:rPr>
+              <w:t>CVType</w:t>
+            </w:r>
+            <w:proofErr w:type="spellEnd"/>
           </w:p>
         </w:tc>
         <w:tc>
@@ -26034,103 +26453,7 @@
                 <w:sz w:val="20"/>
                 <w:szCs w:val="20"/>
               </w:rPr>
-              <w:t>Enligt CDA:s konvention med läsbar fritextsammanfattning av den strukturerade information kan också använda här.</w:t>
-            </w:r>
-          </w:p>
-          <w:p>
-            <w:pPr>
-              <w:spacing w:line="226" w:lineRule="exact"/>
-              <w:ind w:left="102"/>
-              <w:rPr>
-                <w:spacing w:val="-1"/>
-                <w:sz w:val="20"/>
-                <w:szCs w:val="20"/>
-              </w:rPr>
-            </w:pPr>
-          </w:p>
-          <w:p>
-            <w:pPr>
-              <w:spacing w:line="226" w:lineRule="exact"/>
-              <w:ind w:left="102"/>
-              <w:rPr>
-                <w:spacing w:val="-1"/>
-                <w:sz w:val="20"/>
-                <w:szCs w:val="20"/>
-              </w:rPr>
-            </w:pPr>
-            <w:r>
-              <w:rPr>
-                <w:spacing w:val="-1"/>
-                <w:sz w:val="20"/>
-                <w:szCs w:val="20"/>
-              </w:rPr>
-              <w:t>Kan formateras enligt HL7NarrativeBlock.</w:t>
-            </w:r>
-          </w:p>
-          <w:p>
-            <w:pPr>
-              <w:spacing w:line="226" w:lineRule="exact"/>
-              <w:ind w:left="102"/>
-              <w:rPr>
-                <w:spacing w:val="-1"/>
-                <w:sz w:val="20"/>
-                <w:szCs w:val="20"/>
-              </w:rPr>
-            </w:pPr>
-          </w:p>
-          <w:p>
-            <w:pPr>
-              <w:spacing w:line="226" w:lineRule="exact"/>
-              <w:ind w:left="102"/>
-              <w:rPr>
-                <w:spacing w:val="-1"/>
-                <w:sz w:val="20"/>
-                <w:szCs w:val="20"/>
-              </w:rPr>
-            </w:pPr>
-            <w:r>
-              <w:rPr>
-                <w:spacing w:val="-1"/>
-                <w:sz w:val="20"/>
-                <w:szCs w:val="20"/>
-              </w:rPr>
-              <w:t xml:space="preserve">Not: Om endast ostrukturerad vaccinationsinformation finns, </w:t>
-            </w:r>
-            <w:r>
-              <w:rPr>
-                <w:i/>
-                <w:spacing w:val="-1"/>
-                <w:sz w:val="20"/>
-                <w:szCs w:val="20"/>
-              </w:rPr>
-              <w:t>kan</w:t>
-            </w:r>
-            <w:r>
-              <w:rPr>
-                <w:spacing w:val="-1"/>
-                <w:sz w:val="20"/>
-                <w:szCs w:val="20"/>
-              </w:rPr>
-              <w:t xml:space="preserve">, detta kontrakt produceras men i så fall inga </w:t>
-            </w:r>
-            <w:proofErr w:type="spellStart"/>
-            <w:r>
-              <w:rPr>
-                <w:i/>
-                <w:spacing w:val="-1"/>
-                <w:sz w:val="20"/>
-                <w:szCs w:val="20"/>
-              </w:rPr>
-              <w:t>administrationRecords</w:t>
-            </w:r>
-            <w:proofErr w:type="spellEnd"/>
-            <w:r>
-              <w:rPr>
-                <w:spacing w:val="-1"/>
-                <w:sz w:val="20"/>
-                <w:szCs w:val="20"/>
-              </w:rPr>
-              <w:t xml:space="preserve"> nedan returneras.</w:t>
+              <w:t>Information om patientens eventuella riskgruppstillhörighet, känd vid vaccinationstillfället, baserad på i förekommande fall patientens hälsodeklaration</w:t>
             </w:r>
           </w:p>
         </w:tc>
@@ -26181,14 +26504,14 @@
                 <w:sz w:val="20"/>
                 <w:szCs w:val="20"/>
               </w:rPr>
-              <w:t>1</w:t>
+              <w:t>*</w:t>
             </w:r>
           </w:p>
         </w:tc>
       </w:tr>
       <w:tr>
         <w:trPr>
-          <w:trHeight w:hRule="exact" w:val="1160"/>
+          <w:trHeight w:hRule="exact" w:val="1359"/>
           <w:tblHeader/>
         </w:trPr>
         <w:tc>
@@ -26211,25 +26534,31 @@
               <w:rPr>
                 <w:sz w:val="20"/>
                 <w:szCs w:val="20"/>
-                <w:lang w:val="en-US"/>
-              </w:rPr>
-            </w:pPr>
-            <w:r>
-              <w:rPr>
-                <w:sz w:val="20"/>
-                <w:szCs w:val="20"/>
-                <w:lang w:val="en-US"/>
-              </w:rPr>
-              <w:t>../../../</w:t>
+              </w:rPr>
+            </w:pPr>
+            <w:proofErr w:type="gramStart"/>
+            <w:r>
+              <w:rPr>
+                <w:sz w:val="20"/>
+                <w:szCs w:val="20"/>
+              </w:rPr>
+              <w:t>..</w:t>
+            </w:r>
+            <w:proofErr w:type="gramEnd"/>
+            <w:r>
+              <w:rPr>
+                <w:sz w:val="20"/>
+                <w:szCs w:val="20"/>
+              </w:rPr>
+              <w:t>/../../</w:t>
             </w:r>
             <w:proofErr w:type="spellStart"/>
             <w:r>
               <w:rPr>
                 <w:sz w:val="20"/>
                 <w:szCs w:val="20"/>
-                <w:lang w:val="en-US"/>
-              </w:rPr>
-              <w:t>riskCategory</w:t>
+              </w:rPr>
+              <w:t>patientAdverseEffect</w:t>
             </w:r>
             <w:proofErr w:type="spellEnd"/>
           </w:p>
@@ -26251,7 +26580,6 @@
               <w:rPr>
                 <w:sz w:val="20"/>
                 <w:szCs w:val="20"/>
-                <w:lang w:val="en-US"/>
               </w:rPr>
             </w:pPr>
             <w:proofErr w:type="spellStart"/>
@@ -26259,7 +26587,6 @@
               <w:rPr>
                 <w:sz w:val="20"/>
                 <w:szCs w:val="20"/>
-                <w:lang w:val="en-US"/>
               </w:rPr>
               <w:t>CVType</w:t>
             </w:r>
@@ -26292,7 +26619,41 @@
                 <w:sz w:val="20"/>
                 <w:szCs w:val="20"/>
               </w:rPr>
-              <w:t>Information om patientens eventuella riskgruppstillhörighet, känd vid vaccinationstillfället, baserad på i förekommande fall patientens hälsodeklaration</w:t>
+              <w:t xml:space="preserve">Information om patienten </w:t>
+            </w:r>
+            <w:proofErr w:type="gramStart"/>
+            <w:r>
+              <w:rPr>
+                <w:spacing w:val="-1"/>
+                <w:sz w:val="20"/>
+                <w:szCs w:val="20"/>
+              </w:rPr>
+              <w:t>erfarit</w:t>
+            </w:r>
+            <w:proofErr w:type="gramEnd"/>
+            <w:r>
+              <w:rPr>
+                <w:spacing w:val="-1"/>
+                <w:sz w:val="20"/>
+                <w:szCs w:val="20"/>
+              </w:rPr>
+              <w:t xml:space="preserve"> någon eller några reaktioner hänför bara till vaccinationstillfället men ej specifik vaccination (i </w:t>
+            </w:r>
+            <w:r>
+              <w:rPr>
+                <w:spacing w:val="-1"/>
+                <w:sz w:val="20"/>
+                <w:szCs w:val="20"/>
+              </w:rPr>
+              <w:t>fall som när flera vaccin givit</w:t>
+            </w:r>
+            <w:r>
+              <w:rPr>
+                <w:spacing w:val="-1"/>
+                <w:sz w:val="20"/>
+                <w:szCs w:val="20"/>
+              </w:rPr>
+              <w:t>s vid samma tillfälle)</w:t>
             </w:r>
           </w:p>
         </w:tc>
@@ -26350,7 +26711,7 @@
       </w:tr>
       <w:tr>
         <w:trPr>
-          <w:trHeight w:hRule="exact" w:val="1359"/>
+          <w:trHeight w:hRule="exact" w:val="1593"/>
           <w:tblHeader/>
         </w:trPr>
         <w:tc>
@@ -26397,7 +26758,7 @@
                 <w:sz w:val="20"/>
                 <w:szCs w:val="20"/>
               </w:rPr>
-              <w:t>patientAdverseEffect</w:t>
+              <w:t>vaccinationProgramName</w:t>
             </w:r>
             <w:proofErr w:type="spellEnd"/>
           </w:p>
@@ -26452,14 +26813,6 @@
                 <w:szCs w:val="20"/>
               </w:rPr>
             </w:pPr>
-            <w:r>
-              <w:rPr>
-                <w:spacing w:val="-1"/>
-                <w:sz w:val="20"/>
-                <w:szCs w:val="20"/>
-              </w:rPr>
-              <w:t xml:space="preserve">Information om patienten </w:t>
-            </w:r>
             <w:proofErr w:type="gramStart"/>
             <w:r>
               <w:rPr>
@@ -26467,7 +26820,23 @@
                 <w:sz w:val="20"/>
                 <w:szCs w:val="20"/>
               </w:rPr>
-              <w:t>erfarit</w:t>
+              <w:t xml:space="preserve">Information </w:t>
+            </w:r>
+            <w:r>
+              <w:rPr>
+                <w:spacing w:val="-1"/>
+                <w:sz w:val="20"/>
+                <w:szCs w:val="20"/>
+              </w:rPr>
+              <w:t xml:space="preserve"> </w:t>
+            </w:r>
+            <w:r>
+              <w:rPr>
+                <w:spacing w:val="-1"/>
+                <w:sz w:val="20"/>
+                <w:szCs w:val="20"/>
+              </w:rPr>
+              <w:t>om</w:t>
             </w:r>
             <w:proofErr w:type="gramEnd"/>
             <w:r>
@@ -26476,23 +26845,59 @@
                 <w:sz w:val="20"/>
                 <w:szCs w:val="20"/>
               </w:rPr>
-              <w:t xml:space="preserve"> någon eller några reaktioner hänför bara till vaccinationstillfället men ej specifik vaccination (i </w:t>
-            </w:r>
-            <w:r>
-              <w:rPr>
-                <w:spacing w:val="-1"/>
-                <w:sz w:val="20"/>
-                <w:szCs w:val="20"/>
-              </w:rPr>
-              <w:t>fall som när flera vaccin givit</w:t>
-            </w:r>
-            <w:r>
-              <w:rPr>
-                <w:spacing w:val="-1"/>
-                <w:sz w:val="20"/>
-                <w:szCs w:val="20"/>
-              </w:rPr>
-              <w:t>s vid samma tillfälle)</w:t>
+              <w:t xml:space="preserve"> </w:t>
+            </w:r>
+            <w:r>
+              <w:rPr>
+                <w:spacing w:val="-1"/>
+                <w:sz w:val="20"/>
+                <w:szCs w:val="20"/>
+              </w:rPr>
+              <w:t>vaccinationsprogram om vaccinationen är del av sådant program</w:t>
+            </w:r>
+            <w:r>
+              <w:rPr>
+                <w:spacing w:val="-1"/>
+                <w:sz w:val="20"/>
+                <w:szCs w:val="20"/>
+              </w:rPr>
+              <w:t xml:space="preserve">. Tillåter kodat värde liksom endast namn genom bruk av </w:t>
+            </w:r>
+            <w:proofErr w:type="spellStart"/>
+            <w:r>
+              <w:rPr>
+                <w:spacing w:val="-1"/>
+                <w:sz w:val="20"/>
+                <w:szCs w:val="20"/>
+              </w:rPr>
+              <w:t>DisplayName</w:t>
+            </w:r>
+            <w:proofErr w:type="spellEnd"/>
+            <w:r>
+              <w:rPr>
+                <w:spacing w:val="-1"/>
+                <w:sz w:val="20"/>
+                <w:szCs w:val="20"/>
+              </w:rPr>
+              <w:t xml:space="preserve"> i </w:t>
+            </w:r>
+            <w:proofErr w:type="spellStart"/>
+            <w:r>
+              <w:rPr>
+                <w:spacing w:val="-1"/>
+                <w:sz w:val="20"/>
+                <w:szCs w:val="20"/>
+              </w:rPr>
+              <w:t>CVType</w:t>
+            </w:r>
+            <w:proofErr w:type="spellEnd"/>
+            <w:r>
+              <w:rPr>
+                <w:spacing w:val="-1"/>
+                <w:sz w:val="20"/>
+                <w:szCs w:val="20"/>
+              </w:rPr>
+              <w:t>.</w:t>
             </w:r>
           </w:p>
         </w:tc>
@@ -26543,7 +26948,7 @@
                 <w:sz w:val="20"/>
                 <w:szCs w:val="20"/>
               </w:rPr>
-              <w:t>*</w:t>
+              <w:t>1</w:t>
             </w:r>
           </w:p>
         </w:tc>
@@ -26589,7 +26994,14 @@
                 <w:sz w:val="20"/>
                 <w:szCs w:val="20"/>
               </w:rPr>
-              <w:t>/../../</w:t>
+              <w:t>/../</w:t>
+            </w:r>
+            <w:r>
+              <w:rPr>
+                <w:sz w:val="20"/>
+                <w:szCs w:val="20"/>
+              </w:rPr>
+              <w:t>../</w:t>
             </w:r>
             <w:proofErr w:type="spellStart"/>
             <w:r>
@@ -26597,7 +27009,21 @@
                 <w:sz w:val="20"/>
                 <w:szCs w:val="20"/>
               </w:rPr>
-              <w:t>vaccinationProgramName</w:t>
+              <w:t>prescrib</w:t>
+            </w:r>
+            <w:r>
+              <w:rPr>
+                <w:sz w:val="20"/>
+                <w:szCs w:val="20"/>
+              </w:rPr>
+              <w:t>er</w:t>
+            </w:r>
+            <w:r>
+              <w:rPr>
+                <w:sz w:val="20"/>
+                <w:szCs w:val="20"/>
+              </w:rPr>
+              <w:t>Org</w:t>
             </w:r>
             <w:proofErr w:type="spellEnd"/>
           </w:p>
@@ -26621,13 +27047,15 @@
                 <w:szCs w:val="20"/>
               </w:rPr>
             </w:pPr>
-            <w:r>
-              <w:rPr>
-                <w:sz w:val="20"/>
-                <w:szCs w:val="20"/>
-              </w:rPr>
-              <w:t>String</w:t>
-            </w:r>
+            <w:proofErr w:type="spellStart"/>
+            <w:r>
+              <w:rPr>
+                <w:sz w:val="20"/>
+                <w:szCs w:val="20"/>
+              </w:rPr>
+              <w:t>OrgUnitType</w:t>
+            </w:r>
+            <w:proofErr w:type="spellEnd"/>
           </w:p>
         </w:tc>
         <w:tc>
@@ -26656,7 +27084,15 @@
                 <w:sz w:val="20"/>
                 <w:szCs w:val="20"/>
               </w:rPr>
-              <w:t>Namn på vaccinationsprogram om vaccinationen är del av sådant program</w:t>
+              <w:t xml:space="preserve">Information om var </w:t>
+            </w:r>
+            <w:r>
+              <w:rPr>
+                <w:spacing w:val="-1"/>
+                <w:sz w:val="20"/>
+                <w:szCs w:val="20"/>
+              </w:rPr>
+              <w:t>vaccinationen ordinerats (eller i fallet med förskrivna vaccinationsläkemedel, förskrivits)</w:t>
             </w:r>
           </w:p>
         </w:tc>
@@ -26761,7 +27197,14 @@
                 <w:sz w:val="20"/>
                 <w:szCs w:val="20"/>
               </w:rPr>
-              <w:t>prescriberUnitHSAid</w:t>
+              <w:t>prescriber</w:t>
+            </w:r>
+            <w:r>
+              <w:rPr>
+                <w:sz w:val="20"/>
+                <w:szCs w:val="20"/>
+              </w:rPr>
+              <w:t>Person</w:t>
             </w:r>
             <w:proofErr w:type="spellEnd"/>
           </w:p>
@@ -26791,7 +27234,7 @@
                 <w:sz w:val="20"/>
                 <w:szCs w:val="20"/>
               </w:rPr>
-              <w:t>HSAIDType</w:t>
+              <w:t>ActorType</w:t>
             </w:r>
             <w:proofErr w:type="spellEnd"/>
           </w:p>
@@ -26822,7 +27265,7 @@
                 <w:sz w:val="20"/>
                 <w:szCs w:val="20"/>
               </w:rPr>
-              <w:t>HSA-id för vårdenheten där vaccinationen ordinerats (eller i fallet med förskrivna vaccinationsläkemedel, förskrivits)</w:t>
+              <w:t>Information om vem som ordinerat/förskrivit vaccinationen</w:t>
             </w:r>
           </w:p>
         </w:tc>
@@ -26880,7 +27323,7 @@
       </w:tr>
       <w:tr>
         <w:trPr>
-          <w:trHeight w:hRule="exact" w:val="1593"/>
+          <w:trHeight w:hRule="exact" w:val="812"/>
           <w:tblHeader/>
         </w:trPr>
         <w:tc>
@@ -26901,6 +27344,7 @@
               <w:spacing w:line="229" w:lineRule="exact"/>
               <w:ind w:left="102"/>
               <w:rPr>
+                <w:i/>
                 <w:sz w:val="20"/>
                 <w:szCs w:val="20"/>
               </w:rPr>
@@ -26908,6 +27352,7 @@
             <w:proofErr w:type="gramStart"/>
             <w:r>
               <w:rPr>
+                <w:i/>
                 <w:sz w:val="20"/>
                 <w:szCs w:val="20"/>
               </w:rPr>
@@ -26916,18 +27361,20 @@
             <w:proofErr w:type="gramEnd"/>
             <w:r>
               <w:rPr>
-                <w:sz w:val="20"/>
-                <w:szCs w:val="20"/>
-              </w:rPr>
-              <w:t>/../../</w:t>
+                <w:i/>
+                <w:sz w:val="20"/>
+                <w:szCs w:val="20"/>
+              </w:rPr>
+              <w:t>/../</w:t>
             </w:r>
             <w:proofErr w:type="spellStart"/>
             <w:r>
               <w:rPr>
-                <w:sz w:val="20"/>
-                <w:szCs w:val="20"/>
-              </w:rPr>
-              <w:t>prescriberUnitName</w:t>
+                <w:i/>
+                <w:sz w:val="20"/>
+                <w:szCs w:val="20"/>
+              </w:rPr>
+              <w:t>administrationRecord</w:t>
             </w:r>
             <w:proofErr w:type="spellEnd"/>
           </w:p>
@@ -26951,13 +27398,26 @@
                 <w:szCs w:val="20"/>
               </w:rPr>
             </w:pPr>
-            <w:r>
-              <w:rPr>
-                <w:sz w:val="20"/>
-                <w:szCs w:val="20"/>
-              </w:rPr>
-              <w:t>String</w:t>
-            </w:r>
+            <w:proofErr w:type="spellStart"/>
+            <w:r>
+              <w:rPr>
+                <w:i/>
+                <w:spacing w:val="-1"/>
+                <w:sz w:val="20"/>
+                <w:szCs w:val="20"/>
+              </w:rPr>
+              <w:t>AdministrationRecord</w:t>
+            </w:r>
+            <w:r>
+              <w:rPr>
+                <w:i/>
+                <w:spacing w:val="-1"/>
+                <w:sz w:val="20"/>
+                <w:szCs w:val="20"/>
+              </w:rPr>
+              <w:t>Type</w:t>
+            </w:r>
+            <w:proofErr w:type="spellEnd"/>
           </w:p>
         </w:tc>
         <w:tc>
@@ -26975,18 +27435,40 @@
               <w:spacing w:line="226" w:lineRule="exact"/>
               <w:ind w:left="102"/>
               <w:rPr>
-                <w:spacing w:val="-1"/>
-                <w:sz w:val="20"/>
-                <w:szCs w:val="20"/>
-              </w:rPr>
-            </w:pPr>
-            <w:r>
-              <w:rPr>
-                <w:spacing w:val="-1"/>
-                <w:sz w:val="20"/>
-                <w:szCs w:val="20"/>
-              </w:rPr>
-              <w:t>Namn på enheten där vaccinationen ordinerats (eller i fallet med förskrivna vaccinationsläkemedel, förskrivits)</w:t>
+                <w:i/>
+                <w:spacing w:val="-1"/>
+                <w:sz w:val="20"/>
+                <w:szCs w:val="20"/>
+              </w:rPr>
+            </w:pPr>
+            <w:r>
+              <w:rPr>
+                <w:i/>
+                <w:spacing w:val="-1"/>
+                <w:sz w:val="20"/>
+                <w:szCs w:val="20"/>
+              </w:rPr>
+              <w:t xml:space="preserve">Information om utförd(a) vaccination(er) vid tillfället. Ordinerad men av någon anledning </w:t>
+            </w:r>
+            <w:proofErr w:type="gramStart"/>
+            <w:r>
+              <w:rPr>
+                <w:i/>
+                <w:spacing w:val="-1"/>
+                <w:sz w:val="20"/>
+                <w:szCs w:val="20"/>
+              </w:rPr>
+              <w:t>ej</w:t>
+            </w:r>
+            <w:proofErr w:type="gramEnd"/>
+            <w:r>
+              <w:rPr>
+                <w:i/>
+                <w:spacing w:val="-1"/>
+                <w:sz w:val="20"/>
+                <w:szCs w:val="20"/>
+              </w:rPr>
+              <w:t xml:space="preserve"> given vaccination kan inkluderas.</w:t>
             </w:r>
           </w:p>
         </w:tc>
@@ -27037,14 +27519,14 @@
                 <w:sz w:val="20"/>
                 <w:szCs w:val="20"/>
               </w:rPr>
-              <w:t>1</w:t>
+              <w:t>*</w:t>
             </w:r>
           </w:p>
         </w:tc>
       </w:tr>
       <w:tr>
         <w:trPr>
-          <w:trHeight w:hRule="exact" w:val="1593"/>
+          <w:trHeight w:hRule="exact" w:val="572"/>
           <w:tblHeader/>
         </w:trPr>
         <w:tc>
@@ -27059,9 +27541,6 @@
           </w:tcPr>
           <w:p>
             <w:pPr>
-              <w:tabs>
-                <w:tab w:val="left" w:pos="567"/>
-              </w:tabs>
               <w:spacing w:line="229" w:lineRule="exact"/>
               <w:ind w:left="102"/>
               <w:rPr>
@@ -27083,17 +27562,8 @@
                 <w:sz w:val="20"/>
                 <w:szCs w:val="20"/>
               </w:rPr>
-              <w:t>/../../</w:t>
-            </w:r>
-            <w:proofErr w:type="spellStart"/>
-            <w:r>
-              <w:rPr>
-                <w:sz w:val="20"/>
-                <w:szCs w:val="20"/>
-              </w:rPr>
-              <w:t>prescriberHSAid</w:t>
-            </w:r>
-            <w:proofErr w:type="spellEnd"/>
+              <w:t>/../../date</w:t>
+            </w:r>
           </w:p>
         </w:tc>
         <w:tc>
@@ -27121,7 +27591,7 @@
                 <w:sz w:val="20"/>
                 <w:szCs w:val="20"/>
               </w:rPr>
-              <w:t>HSAIDType</w:t>
+              <w:t>DateType</w:t>
             </w:r>
             <w:proofErr w:type="spellEnd"/>
           </w:p>
@@ -27152,7 +27622,15 @@
                 <w:sz w:val="20"/>
                 <w:szCs w:val="20"/>
               </w:rPr>
-              <w:t>HSA-id för ordinatören</w:t>
+              <w:t>Datum då</w:t>
+            </w:r>
+            <w:r>
+              <w:rPr>
+                <w:spacing w:val="-1"/>
+                <w:sz w:val="20"/>
+                <w:szCs w:val="20"/>
+              </w:rPr>
+              <w:t xml:space="preserve"> vaccinationen gavs</w:t>
             </w:r>
           </w:p>
         </w:tc>
@@ -27185,7 +27663,7 @@
                 <w:sz w:val="20"/>
                 <w:szCs w:val="20"/>
               </w:rPr>
-              <w:t>0</w:t>
+              <w:t>1</w:t>
             </w:r>
             <w:proofErr w:type="gramStart"/>
             <w:r>
@@ -27210,7 +27688,7 @@
       </w:tr>
       <w:tr>
         <w:trPr>
-          <w:trHeight w:hRule="exact" w:val="1593"/>
+          <w:trHeight w:hRule="exact" w:val="572"/>
           <w:tblHeader/>
         </w:trPr>
         <w:tc>
@@ -27241,7 +27719,6 @@
                 <w:sz w:val="20"/>
                 <w:szCs w:val="20"/>
               </w:rPr>
-              <w:lastRenderedPageBreak/>
               <w:t>..</w:t>
             </w:r>
             <w:proofErr w:type="gramEnd"/>
@@ -27258,7 +27735,7 @@
                 <w:sz w:val="20"/>
                 <w:szCs w:val="20"/>
               </w:rPr>
-              <w:t>prescriberName</w:t>
+              <w:t>anatomicalSite</w:t>
             </w:r>
             <w:proofErr w:type="spellEnd"/>
           </w:p>
@@ -27282,13 +27759,15 @@
                 <w:szCs w:val="20"/>
               </w:rPr>
             </w:pPr>
-            <w:r>
-              <w:rPr>
-                <w:sz w:val="20"/>
-                <w:szCs w:val="20"/>
-              </w:rPr>
-              <w:t>String</w:t>
-            </w:r>
+            <w:proofErr w:type="spellStart"/>
+            <w:r>
+              <w:rPr>
+                <w:sz w:val="20"/>
+                <w:szCs w:val="20"/>
+              </w:rPr>
+              <w:t>CVType</w:t>
+            </w:r>
+            <w:proofErr w:type="spellEnd"/>
           </w:p>
         </w:tc>
         <w:tc>
@@ -27317,18 +27796,26 @@
                 <w:sz w:val="20"/>
                 <w:szCs w:val="20"/>
               </w:rPr>
-              <w:t xml:space="preserve">Namn på </w:t>
-            </w:r>
-            <w:proofErr w:type="spellStart"/>
-            <w:r>
-              <w:rPr>
-                <w:spacing w:val="-1"/>
-                <w:sz w:val="20"/>
-                <w:szCs w:val="20"/>
-              </w:rPr>
-              <w:t>ordinatör</w:t>
-            </w:r>
-            <w:proofErr w:type="spellEnd"/>
+              <w:t xml:space="preserve">Information om var på kroppen vaccinet </w:t>
+            </w:r>
+            <w:proofErr w:type="gramStart"/>
+            <w:r>
+              <w:rPr>
+                <w:spacing w:val="-1"/>
+                <w:sz w:val="20"/>
+                <w:szCs w:val="20"/>
+              </w:rPr>
+              <w:t>givits</w:t>
+            </w:r>
+            <w:proofErr w:type="gramEnd"/>
+            <w:r>
+              <w:rPr>
+                <w:spacing w:val="-1"/>
+                <w:sz w:val="20"/>
+                <w:szCs w:val="20"/>
+              </w:rPr>
+              <w:t>.</w:t>
+            </w:r>
           </w:p>
         </w:tc>
         <w:tc>
@@ -27360,7 +27847,7 @@
                 <w:sz w:val="20"/>
                 <w:szCs w:val="20"/>
               </w:rPr>
-              <w:t>0</w:t>
+              <w:t>1</w:t>
             </w:r>
             <w:proofErr w:type="gramStart"/>
             <w:r>
@@ -27385,7 +27872,7 @@
       </w:tr>
       <w:tr>
         <w:trPr>
-          <w:trHeight w:hRule="exact" w:val="812"/>
+          <w:trHeight w:hRule="exact" w:val="583"/>
           <w:tblHeader/>
         </w:trPr>
         <w:tc>
@@ -27406,7 +27893,7 @@
               <w:spacing w:line="229" w:lineRule="exact"/>
               <w:ind w:left="102"/>
               <w:rPr>
-                <w:i/>
+                <w:b/>
                 <w:sz w:val="20"/>
                 <w:szCs w:val="20"/>
               </w:rPr>
@@ -27414,31 +27901,20 @@
             <w:proofErr w:type="gramStart"/>
             <w:r>
               <w:rPr>
-                <w:i/>
-                <w:sz w:val="20"/>
-                <w:szCs w:val="20"/>
-              </w:rPr>
+                <w:sz w:val="20"/>
+                <w:szCs w:val="20"/>
+              </w:rPr>
+              <w:lastRenderedPageBreak/>
               <w:t>..</w:t>
             </w:r>
             <w:proofErr w:type="gramEnd"/>
             <w:r>
               <w:rPr>
-                <w:i/>
-                <w:sz w:val="20"/>
-                <w:szCs w:val="20"/>
-              </w:rPr>
-              <w:t>/../</w:t>
-            </w:r>
-            <w:proofErr w:type="spellStart"/>
-            <w:r>
-              <w:rPr>
-                <w:i/>
-                <w:sz w:val="20"/>
-                <w:szCs w:val="20"/>
-              </w:rPr>
-              <w:t>administrationRecord</w:t>
-            </w:r>
-            <w:proofErr w:type="spellEnd"/>
+                <w:sz w:val="20"/>
+                <w:szCs w:val="20"/>
+              </w:rPr>
+              <w:t>/../../route</w:t>
+            </w:r>
           </w:p>
         </w:tc>
         <w:tc>
@@ -27463,21 +27939,10 @@
             <w:proofErr w:type="spellStart"/>
             <w:r>
               <w:rPr>
-                <w:i/>
-                <w:spacing w:val="-1"/>
-                <w:sz w:val="20"/>
-                <w:szCs w:val="20"/>
-              </w:rPr>
-              <w:t>AdministrationRecord</w:t>
-            </w:r>
-            <w:r>
-              <w:rPr>
-                <w:i/>
-                <w:spacing w:val="-1"/>
-                <w:sz w:val="20"/>
-                <w:szCs w:val="20"/>
-              </w:rPr>
-              <w:t>Type</w:t>
+                <w:sz w:val="20"/>
+                <w:szCs w:val="20"/>
+              </w:rPr>
+              <w:t>CVType</w:t>
             </w:r>
             <w:proofErr w:type="spellEnd"/>
           </w:p>
@@ -27497,40 +27962,36 @@
               <w:spacing w:line="226" w:lineRule="exact"/>
               <w:ind w:left="102"/>
               <w:rPr>
-                <w:i/>
-                <w:spacing w:val="-1"/>
-                <w:sz w:val="20"/>
-                <w:szCs w:val="20"/>
-              </w:rPr>
-            </w:pPr>
-            <w:r>
-              <w:rPr>
-                <w:i/>
-                <w:spacing w:val="-1"/>
-                <w:sz w:val="20"/>
-                <w:szCs w:val="20"/>
-              </w:rPr>
-              <w:t xml:space="preserve">Information om utförd(a) vaccination(er) vid tillfället. Ordinerad men av någon anledning </w:t>
+                <w:spacing w:val="-1"/>
+                <w:sz w:val="20"/>
+                <w:szCs w:val="20"/>
+              </w:rPr>
+            </w:pPr>
+            <w:r>
+              <w:rPr>
+                <w:spacing w:val="-1"/>
+                <w:sz w:val="20"/>
+                <w:szCs w:val="20"/>
+              </w:rPr>
+              <w:t xml:space="preserve">Information om hur vaccinet </w:t>
             </w:r>
             <w:proofErr w:type="gramStart"/>
             <w:r>
               <w:rPr>
-                <w:i/>
-                <w:spacing w:val="-1"/>
-                <w:sz w:val="20"/>
-                <w:szCs w:val="20"/>
-              </w:rPr>
-              <w:t>ej</w:t>
+                <w:spacing w:val="-1"/>
+                <w:sz w:val="20"/>
+                <w:szCs w:val="20"/>
+              </w:rPr>
+              <w:t>givits</w:t>
             </w:r>
             <w:proofErr w:type="gramEnd"/>
             <w:r>
               <w:rPr>
-                <w:i/>
-                <w:spacing w:val="-1"/>
-                <w:sz w:val="20"/>
-                <w:szCs w:val="20"/>
-              </w:rPr>
-              <w:t xml:space="preserve"> given vaccination kan inkluderas.</w:t>
+                <w:spacing w:val="-1"/>
+                <w:sz w:val="20"/>
+                <w:szCs w:val="20"/>
+              </w:rPr>
+              <w:t>. Ibland kallat ”administrationsväg”</w:t>
             </w:r>
           </w:p>
         </w:tc>
@@ -27563,7 +28024,7 @@
                 <w:sz w:val="20"/>
                 <w:szCs w:val="20"/>
               </w:rPr>
-              <w:t>0</w:t>
+              <w:t>1</w:t>
             </w:r>
             <w:proofErr w:type="gramStart"/>
             <w:r>
@@ -27581,14 +28042,14 @@
                 <w:sz w:val="20"/>
                 <w:szCs w:val="20"/>
               </w:rPr>
-              <w:t>*</w:t>
+              <w:t>1</w:t>
             </w:r>
           </w:p>
         </w:tc>
       </w:tr>
       <w:tr>
         <w:trPr>
-          <w:trHeight w:hRule="exact" w:val="572"/>
+          <w:trHeight w:hRule="exact" w:val="1241"/>
           <w:tblHeader/>
         </w:trPr>
         <w:tc>
@@ -27603,6 +28064,9 @@
           </w:tcPr>
           <w:p>
             <w:pPr>
+              <w:tabs>
+                <w:tab w:val="left" w:pos="567"/>
+              </w:tabs>
               <w:spacing w:line="229" w:lineRule="exact"/>
               <w:ind w:left="102"/>
               <w:rPr>
@@ -27624,8 +28088,17 @@
                 <w:sz w:val="20"/>
                 <w:szCs w:val="20"/>
               </w:rPr>
-              <w:t>/../../date</w:t>
-            </w:r>
+              <w:t>/../../</w:t>
+            </w:r>
+            <w:proofErr w:type="spellStart"/>
+            <w:r>
+              <w:rPr>
+                <w:sz w:val="20"/>
+                <w:szCs w:val="20"/>
+              </w:rPr>
+              <w:t>dosage</w:t>
+            </w:r>
+            <w:proofErr w:type="spellEnd"/>
           </w:p>
         </w:tc>
         <w:tc>
@@ -27653,7 +28126,7 @@
                 <w:sz w:val="20"/>
                 <w:szCs w:val="20"/>
               </w:rPr>
-              <w:t>DateType</w:t>
+              <w:t>DosageType</w:t>
             </w:r>
             <w:proofErr w:type="spellEnd"/>
           </w:p>
@@ -27684,16 +28157,18 @@
                 <w:sz w:val="20"/>
                 <w:szCs w:val="20"/>
               </w:rPr>
-              <w:t>Datum då</w:t>
-            </w:r>
-            <w:r>
-              <w:rPr>
-                <w:spacing w:val="-1"/>
-                <w:sz w:val="20"/>
-                <w:szCs w:val="20"/>
-              </w:rPr>
-              <w:t xml:space="preserve"> vaccinationen gavs</w:t>
-            </w:r>
+              <w:t xml:space="preserve">Mängd vaccin som </w:t>
+            </w:r>
+            <w:proofErr w:type="gramStart"/>
+            <w:r>
+              <w:rPr>
+                <w:spacing w:val="-1"/>
+                <w:sz w:val="20"/>
+                <w:szCs w:val="20"/>
+              </w:rPr>
+              <w:t>givits</w:t>
+            </w:r>
+            <w:proofErr w:type="gramEnd"/>
           </w:p>
         </w:tc>
         <w:tc>
@@ -27750,7 +28225,7 @@
       </w:tr>
       <w:tr>
         <w:trPr>
-          <w:trHeight w:hRule="exact" w:val="572"/>
+          <w:trHeight w:hRule="exact" w:val="1138"/>
           <w:tblHeader/>
         </w:trPr>
         <w:tc>
@@ -27797,7 +28272,7 @@
                 <w:sz w:val="20"/>
                 <w:szCs w:val="20"/>
               </w:rPr>
-              <w:t>anatomicalSite</w:t>
+              <w:t>isDoseComplete</w:t>
             </w:r>
             <w:proofErr w:type="spellEnd"/>
           </w:p>
@@ -27827,7 +28302,7 @@
                 <w:sz w:val="20"/>
                 <w:szCs w:val="20"/>
               </w:rPr>
-              <w:t>CVType</w:t>
+              <w:t>Boolean</w:t>
             </w:r>
             <w:proofErr w:type="spellEnd"/>
           </w:p>
@@ -27852,13 +28327,41 @@
                 <w:szCs w:val="20"/>
               </w:rPr>
             </w:pPr>
-            <w:r>
-              <w:rPr>
-                <w:spacing w:val="-1"/>
-                <w:sz w:val="20"/>
-                <w:szCs w:val="20"/>
-              </w:rPr>
-              <w:t xml:space="preserve">Information om var på kroppen vaccinet </w:t>
+            <w:proofErr w:type="spellStart"/>
+            <w:r>
+              <w:rPr>
+                <w:spacing w:val="-1"/>
+                <w:sz w:val="20"/>
+                <w:szCs w:val="20"/>
+              </w:rPr>
+              <w:t>True</w:t>
+            </w:r>
+            <w:proofErr w:type="spellEnd"/>
+            <w:r>
+              <w:rPr>
+                <w:spacing w:val="-1"/>
+                <w:sz w:val="20"/>
+                <w:szCs w:val="20"/>
+              </w:rPr>
+              <w:t xml:space="preserve"> om vaccineringen räknas som hel dos eller efter flera delvaccinationer fullt utförd. Annars </w:t>
+            </w:r>
+            <w:proofErr w:type="spellStart"/>
+            <w:r>
+              <w:rPr>
+                <w:spacing w:val="-1"/>
+                <w:sz w:val="20"/>
+                <w:szCs w:val="20"/>
+              </w:rPr>
+              <w:t>false</w:t>
+            </w:r>
+            <w:proofErr w:type="spellEnd"/>
+            <w:r>
+              <w:rPr>
+                <w:spacing w:val="-1"/>
+                <w:sz w:val="20"/>
+                <w:szCs w:val="20"/>
+              </w:rPr>
+              <w:t xml:space="preserve"> (</w:t>
             </w:r>
             <w:proofErr w:type="gramStart"/>
             <w:r>
@@ -27867,7 +28370,7 @@
                 <w:sz w:val="20"/>
                 <w:szCs w:val="20"/>
               </w:rPr>
-              <w:t>givits</w:t>
+              <w:t>dvs</w:t>
             </w:r>
             <w:proofErr w:type="gramEnd"/>
             <w:r>
@@ -27876,7 +28379,7 @@
                 <w:sz w:val="20"/>
                 <w:szCs w:val="20"/>
               </w:rPr>
-              <w:t>.</w:t>
+              <w:t xml:space="preserve"> för de fall som ytterligare delvaccinationer skall ges innan full dos är uppnådd)</w:t>
             </w:r>
           </w:p>
         </w:tc>
@@ -27909,7 +28412,7 @@
                 <w:sz w:val="20"/>
                 <w:szCs w:val="20"/>
               </w:rPr>
-              <w:t>1</w:t>
+              <w:t>0</w:t>
             </w:r>
             <w:proofErr w:type="gramStart"/>
             <w:r>
@@ -27934,7 +28437,7 @@
       </w:tr>
       <w:tr>
         <w:trPr>
-          <w:trHeight w:hRule="exact" w:val="583"/>
+          <w:trHeight w:hRule="exact" w:val="1126"/>
           <w:tblHeader/>
         </w:trPr>
         <w:tc>
@@ -27955,7 +28458,6 @@
               <w:spacing w:line="229" w:lineRule="exact"/>
               <w:ind w:left="102"/>
               <w:rPr>
-                <w:b/>
                 <w:sz w:val="20"/>
                 <w:szCs w:val="20"/>
               </w:rPr>
@@ -27974,8 +28476,17 @@
                 <w:sz w:val="20"/>
                 <w:szCs w:val="20"/>
               </w:rPr>
-              <w:t>/../../route</w:t>
-            </w:r>
+              <w:t>/../../</w:t>
+            </w:r>
+            <w:proofErr w:type="spellStart"/>
+            <w:r>
+              <w:rPr>
+                <w:sz w:val="20"/>
+                <w:szCs w:val="20"/>
+              </w:rPr>
+              <w:t>doseOrdinalNumber</w:t>
+            </w:r>
+            <w:proofErr w:type="spellEnd"/>
           </w:p>
         </w:tc>
         <w:tc>
@@ -27998,14 +28509,16 @@
               </w:rPr>
             </w:pPr>
             <w:proofErr w:type="spellStart"/>
-            <w:r>
-              <w:rPr>
-                <w:sz w:val="20"/>
-                <w:szCs w:val="20"/>
-              </w:rPr>
-              <w:t>CVType</w:t>
+            <w:proofErr w:type="gramStart"/>
+            <w:r>
+              <w:rPr>
+                <w:sz w:val="20"/>
+                <w:szCs w:val="20"/>
+              </w:rPr>
+              <w:t>Int</w:t>
             </w:r>
             <w:proofErr w:type="spellEnd"/>
+            <w:proofErr w:type="gramEnd"/>
           </w:p>
         </w:tc>
         <w:tc>
@@ -28034,25 +28547,7 @@
                 <w:sz w:val="20"/>
                 <w:szCs w:val="20"/>
               </w:rPr>
-              <w:t xml:space="preserve">Information om hur vaccinet </w:t>
-            </w:r>
-            <w:proofErr w:type="gramStart"/>
-            <w:r>
-              <w:rPr>
-                <w:spacing w:val="-1"/>
-                <w:sz w:val="20"/>
-                <w:szCs w:val="20"/>
-              </w:rPr>
-              <w:t>givits</w:t>
-            </w:r>
-            <w:proofErr w:type="gramEnd"/>
-            <w:r>
-              <w:rPr>
-                <w:spacing w:val="-1"/>
-                <w:sz w:val="20"/>
-                <w:szCs w:val="20"/>
-              </w:rPr>
-              <w:t>. Ibland kallat ”administrationsväg”</w:t>
+              <w:t>Anger i förekommande fall om vaccineringen är en del av flera vaccinationer som skall utföras, värden 1,2,3… 1 om endast en</w:t>
             </w:r>
           </w:p>
         </w:tc>
@@ -28085,7 +28580,7 @@
                 <w:sz w:val="20"/>
                 <w:szCs w:val="20"/>
               </w:rPr>
-              <w:t>1</w:t>
+              <w:t>0</w:t>
             </w:r>
             <w:proofErr w:type="gramStart"/>
             <w:r>
@@ -28110,7 +28605,7 @@
       </w:tr>
       <w:tr>
         <w:trPr>
-          <w:trHeight w:hRule="exact" w:val="1241"/>
+          <w:trHeight w:hRule="exact" w:val="1000"/>
           <w:tblHeader/>
         </w:trPr>
         <w:tc>
@@ -28157,7 +28652,7 @@
                 <w:sz w:val="20"/>
                 <w:szCs w:val="20"/>
               </w:rPr>
-              <w:t>dosage</w:t>
+              <w:t>numberOfPrescribedDoses</w:t>
             </w:r>
             <w:proofErr w:type="spellEnd"/>
           </w:p>
@@ -28182,14 +28677,16 @@
               </w:rPr>
             </w:pPr>
             <w:proofErr w:type="spellStart"/>
-            <w:r>
-              <w:rPr>
-                <w:sz w:val="20"/>
-                <w:szCs w:val="20"/>
-              </w:rPr>
-              <w:t>DosageType</w:t>
+            <w:proofErr w:type="gramStart"/>
+            <w:r>
+              <w:rPr>
+                <w:sz w:val="20"/>
+                <w:szCs w:val="20"/>
+              </w:rPr>
+              <w:t>Int</w:t>
             </w:r>
             <w:proofErr w:type="spellEnd"/>
+            <w:proofErr w:type="gramEnd"/>
           </w:p>
         </w:tc>
         <w:tc>
@@ -28218,7 +28715,7 @@
                 <w:sz w:val="20"/>
                 <w:szCs w:val="20"/>
               </w:rPr>
-              <w:t xml:space="preserve">Mängd vaccin som </w:t>
+              <w:t>Anger antalet delvaccinationer som skall utföras för att vaccinationen skall räknas som full dos uppnådd. Värden 1,2,3</w:t>
             </w:r>
             <w:proofErr w:type="gramStart"/>
             <w:r>
@@ -28227,9 +28724,17 @@
                 <w:sz w:val="20"/>
                 <w:szCs w:val="20"/>
               </w:rPr>
-              <w:t>givits</w:t>
+              <w:t>,…</w:t>
             </w:r>
             <w:proofErr w:type="gramEnd"/>
+            <w:r>
+              <w:rPr>
+                <w:spacing w:val="-1"/>
+                <w:sz w:val="20"/>
+                <w:szCs w:val="20"/>
+              </w:rPr>
+              <w:t xml:space="preserve"> 1 om endast en vaccinering utgör full dos</w:t>
+            </w:r>
           </w:p>
         </w:tc>
         <w:tc>
@@ -28261,7 +28766,7 @@
                 <w:sz w:val="20"/>
                 <w:szCs w:val="20"/>
               </w:rPr>
-              <w:t>1</w:t>
+              <w:t>0</w:t>
             </w:r>
             <w:proofErr w:type="gramStart"/>
             <w:r>
@@ -28286,7 +28791,7 @@
       </w:tr>
       <w:tr>
         <w:trPr>
-          <w:trHeight w:hRule="exact" w:val="1138"/>
+          <w:trHeight w:hRule="exact" w:val="1577"/>
           <w:tblHeader/>
         </w:trPr>
         <w:tc>
@@ -28333,7 +28838,7 @@
                 <w:sz w:val="20"/>
                 <w:szCs w:val="20"/>
               </w:rPr>
-              <w:t>isDoseComplete</w:t>
+              <w:t>performer</w:t>
             </w:r>
             <w:proofErr w:type="spellEnd"/>
           </w:p>
@@ -28363,7 +28868,7 @@
                 <w:sz w:val="20"/>
                 <w:szCs w:val="20"/>
               </w:rPr>
-              <w:t>Boolean</w:t>
+              <w:t>ActorType</w:t>
             </w:r>
             <w:proofErr w:type="spellEnd"/>
           </w:p>
@@ -28388,59 +28893,13 @@
                 <w:szCs w:val="20"/>
               </w:rPr>
             </w:pPr>
-            <w:proofErr w:type="spellStart"/>
-            <w:r>
-              <w:rPr>
-                <w:spacing w:val="-1"/>
-                <w:sz w:val="20"/>
-                <w:szCs w:val="20"/>
-              </w:rPr>
-              <w:t>True</w:t>
-            </w:r>
-            <w:proofErr w:type="spellEnd"/>
-            <w:r>
-              <w:rPr>
-                <w:spacing w:val="-1"/>
-                <w:sz w:val="20"/>
-                <w:szCs w:val="20"/>
-              </w:rPr>
-              <w:t xml:space="preserve"> om vaccineringen räknas som hel dos eller efter flera delvaccinationer fullt utförd. Annars </w:t>
-            </w:r>
-            <w:proofErr w:type="spellStart"/>
-            <w:r>
-              <w:rPr>
-                <w:spacing w:val="-1"/>
-                <w:sz w:val="20"/>
-                <w:szCs w:val="20"/>
-              </w:rPr>
-              <w:t>false</w:t>
-            </w:r>
-            <w:proofErr w:type="spellEnd"/>
-            <w:r>
-              <w:rPr>
-                <w:spacing w:val="-1"/>
-                <w:sz w:val="20"/>
-                <w:szCs w:val="20"/>
-              </w:rPr>
-              <w:t xml:space="preserve"> (</w:t>
-            </w:r>
-            <w:proofErr w:type="gramStart"/>
-            <w:r>
-              <w:rPr>
-                <w:spacing w:val="-1"/>
-                <w:sz w:val="20"/>
-                <w:szCs w:val="20"/>
-              </w:rPr>
-              <w:t>dvs</w:t>
-            </w:r>
-            <w:proofErr w:type="gramEnd"/>
-            <w:r>
-              <w:rPr>
-                <w:spacing w:val="-1"/>
-                <w:sz w:val="20"/>
-                <w:szCs w:val="20"/>
-              </w:rPr>
-              <w:t xml:space="preserve"> för de fall som ytterligare delvaccinationer skall ges innan full dos är uppnådd)</w:t>
+            <w:r>
+              <w:rPr>
+                <w:spacing w:val="-1"/>
+                <w:sz w:val="20"/>
+                <w:szCs w:val="20"/>
+              </w:rPr>
+              <w:t>Information om vem som utfört (administrerat) vaccineringen</w:t>
             </w:r>
           </w:p>
         </w:tc>
@@ -28498,7 +28957,7 @@
       </w:tr>
       <w:tr>
         <w:trPr>
-          <w:trHeight w:hRule="exact" w:val="1126"/>
+          <w:trHeight w:hRule="exact" w:val="810"/>
           <w:tblHeader/>
         </w:trPr>
         <w:tc>
@@ -28545,7 +29004,7 @@
                 <w:sz w:val="20"/>
                 <w:szCs w:val="20"/>
               </w:rPr>
-              <w:t>doseOrdinalNumber</w:t>
+              <w:t>sourceDescription</w:t>
             </w:r>
             <w:proofErr w:type="spellEnd"/>
           </w:p>
@@ -28569,17 +29028,13 @@
                 <w:szCs w:val="20"/>
               </w:rPr>
             </w:pPr>
-            <w:proofErr w:type="spellStart"/>
-            <w:proofErr w:type="gramStart"/>
-            <w:r>
-              <w:rPr>
-                <w:sz w:val="20"/>
-                <w:szCs w:val="20"/>
-              </w:rPr>
-              <w:t>Int</w:t>
-            </w:r>
-            <w:proofErr w:type="spellEnd"/>
-            <w:proofErr w:type="gramEnd"/>
+            <w:r>
+              <w:rPr>
+                <w:sz w:val="20"/>
+                <w:szCs w:val="20"/>
+              </w:rPr>
+              <w:t>String</w:t>
+            </w:r>
           </w:p>
         </w:tc>
         <w:tc>
@@ -28608,7 +29063,7 @@
                 <w:sz w:val="20"/>
                 <w:szCs w:val="20"/>
               </w:rPr>
-              <w:t>Anger i förekommande fall om vaccineringen är en del av flera vaccinationer som skall utföras, värden 1,2,3… 1 om endast en</w:t>
+              <w:t>Fritextinformation som anger källa för vaccinering som efterregistrerats. T ex namn på annan vårdenhet, intyg, land el. dyl.</w:t>
             </w:r>
           </w:p>
         </w:tc>
@@ -28666,7 +29121,7 @@
       </w:tr>
       <w:tr>
         <w:trPr>
-          <w:trHeight w:hRule="exact" w:val="1000"/>
+          <w:trHeight w:hRule="exact" w:val="690"/>
           <w:tblHeader/>
         </w:trPr>
         <w:tc>
@@ -28713,7 +29168,7 @@
                 <w:sz w:val="20"/>
                 <w:szCs w:val="20"/>
               </w:rPr>
-              <w:t>numberOfPrescribedDoses</w:t>
+              <w:t>commentPrescription</w:t>
             </w:r>
             <w:proofErr w:type="spellEnd"/>
           </w:p>
@@ -28737,17 +29192,13 @@
                 <w:szCs w:val="20"/>
               </w:rPr>
             </w:pPr>
-            <w:proofErr w:type="spellStart"/>
-            <w:proofErr w:type="gramStart"/>
-            <w:r>
-              <w:rPr>
-                <w:sz w:val="20"/>
-                <w:szCs w:val="20"/>
-              </w:rPr>
-              <w:t>Int</w:t>
-            </w:r>
-            <w:proofErr w:type="spellEnd"/>
-            <w:proofErr w:type="gramEnd"/>
+            <w:r>
+              <w:rPr>
+                <w:sz w:val="20"/>
+                <w:szCs w:val="20"/>
+              </w:rPr>
+              <w:t>String</w:t>
+            </w:r>
           </w:p>
         </w:tc>
         <w:tc>
@@ -28776,25 +29227,7 @@
                 <w:sz w:val="20"/>
                 <w:szCs w:val="20"/>
               </w:rPr>
-              <w:t>Anger antalet delvaccinationer som skall utföras för att vaccinationen skall räknas som full dos uppnådd. Värden 1,2,3</w:t>
-            </w:r>
-            <w:proofErr w:type="gramStart"/>
-            <w:r>
-              <w:rPr>
-                <w:spacing w:val="-1"/>
-                <w:sz w:val="20"/>
-                <w:szCs w:val="20"/>
-              </w:rPr>
-              <w:t>,…</w:t>
-            </w:r>
-            <w:proofErr w:type="gramEnd"/>
-            <w:r>
-              <w:rPr>
-                <w:spacing w:val="-1"/>
-                <w:sz w:val="20"/>
-                <w:szCs w:val="20"/>
-              </w:rPr>
-              <w:t xml:space="preserve"> 1 om endast en vaccinering utgör full dos</w:t>
+              <w:t>Fritextinformation. T.ex. instruktioner som noterats i ordinationen av vaccineringen</w:t>
             </w:r>
           </w:p>
         </w:tc>
@@ -28852,7 +29285,7 @@
       </w:tr>
       <w:tr>
         <w:trPr>
-          <w:trHeight w:hRule="exact" w:val="1577"/>
+          <w:trHeight w:hRule="exact" w:val="699"/>
           <w:tblHeader/>
         </w:trPr>
         <w:tc>
@@ -28899,7 +29332,7 @@
                 <w:sz w:val="20"/>
                 <w:szCs w:val="20"/>
               </w:rPr>
-              <w:t>performerHSAid</w:t>
+              <w:t>commentAdministration</w:t>
             </w:r>
             <w:proofErr w:type="spellEnd"/>
           </w:p>
@@ -28923,25 +29356,15 @@
                 <w:szCs w:val="20"/>
               </w:rPr>
             </w:pPr>
-            <w:proofErr w:type="spellStart"/>
-            <w:r>
-              <w:rPr>
-                <w:sz w:val="20"/>
-                <w:szCs w:val="20"/>
-              </w:rPr>
-              <w:t>HSAIDType</w:t>
-            </w:r>
-            <w:proofErr w:type="spellEnd"/>
-          </w:p>
-          <w:p>
-            <w:pPr>
-              <w:spacing w:line="229" w:lineRule="exact"/>
-              <w:ind w:left="102"/>
-              <w:rPr>
-                <w:sz w:val="20"/>
-                <w:szCs w:val="20"/>
-              </w:rPr>
-            </w:pPr>
+            <w:r>
+              <w:rPr>
+                <w:sz w:val="20"/>
+                <w:szCs w:val="20"/>
+              </w:rPr>
+              <w:t>String</w:t>
+            </w:r>
+            <w:bookmarkStart w:id="75" w:name="_GoBack"/>
+            <w:bookmarkEnd w:id="75"/>
           </w:p>
         </w:tc>
         <w:tc>
@@ -28957,37 +29380,20 @@
           <w:p>
             <w:pPr>
               <w:spacing w:line="226" w:lineRule="exact"/>
-              <w:rPr>
-                <w:spacing w:val="-1"/>
-                <w:sz w:val="20"/>
-                <w:szCs w:val="20"/>
-              </w:rPr>
-            </w:pPr>
-            <w:r>
-              <w:rPr>
-                <w:spacing w:val="-1"/>
-                <w:sz w:val="20"/>
-                <w:szCs w:val="20"/>
-              </w:rPr>
-              <w:t xml:space="preserve">HSA-id för den person som </w:t>
-            </w:r>
-            <w:proofErr w:type="gramStart"/>
-            <w:r>
-              <w:rPr>
-                <w:spacing w:val="-1"/>
-                <w:sz w:val="20"/>
-                <w:szCs w:val="20"/>
-              </w:rPr>
-              <w:t>utfört  (administrerat</w:t>
-            </w:r>
-            <w:proofErr w:type="gramEnd"/>
-            <w:r>
-              <w:rPr>
-                <w:spacing w:val="-1"/>
-                <w:sz w:val="20"/>
-                <w:szCs w:val="20"/>
-              </w:rPr>
-              <w:t>) vaccineringen</w:t>
+              <w:ind w:left="102"/>
+              <w:rPr>
+                <w:spacing w:val="-1"/>
+                <w:sz w:val="20"/>
+                <w:szCs w:val="20"/>
+              </w:rPr>
+            </w:pPr>
+            <w:r>
+              <w:rPr>
+                <w:spacing w:val="-1"/>
+                <w:sz w:val="20"/>
+                <w:szCs w:val="20"/>
+              </w:rPr>
+              <w:t>Fritextinformation. Generella kommentarer gjorde vid vaccineringen av den som utfört den</w:t>
             </w:r>
           </w:p>
         </w:tc>
@@ -29045,7 +29451,7 @@
       </w:tr>
       <w:tr>
         <w:trPr>
-          <w:trHeight w:hRule="exact" w:val="1269"/>
+          <w:trHeight w:hRule="exact" w:val="881"/>
           <w:tblHeader/>
         </w:trPr>
         <w:tc>
@@ -29092,7 +29498,7 @@
                 <w:sz w:val="20"/>
                 <w:szCs w:val="20"/>
               </w:rPr>
-              <w:t>performerName</w:t>
+              <w:t>patientAdverseEffect</w:t>
             </w:r>
             <w:proofErr w:type="spellEnd"/>
           </w:p>
@@ -29116,13 +29522,15 @@
                 <w:szCs w:val="20"/>
               </w:rPr>
             </w:pPr>
-            <w:r>
-              <w:rPr>
-                <w:sz w:val="20"/>
-                <w:szCs w:val="20"/>
-              </w:rPr>
-              <w:t>String</w:t>
-            </w:r>
+            <w:proofErr w:type="spellStart"/>
+            <w:r>
+              <w:rPr>
+                <w:sz w:val="20"/>
+                <w:szCs w:val="20"/>
+              </w:rPr>
+              <w:t>CVType</w:t>
+            </w:r>
+            <w:proofErr w:type="spellEnd"/>
           </w:p>
         </w:tc>
         <w:tc>
@@ -29151,7 +29559,25 @@
                 <w:sz w:val="20"/>
                 <w:szCs w:val="20"/>
               </w:rPr>
-              <w:t>Namn på den person som utfört (administrerat) vaccineringen</w:t>
+              <w:t xml:space="preserve">Information om patienten </w:t>
+            </w:r>
+            <w:proofErr w:type="gramStart"/>
+            <w:r>
+              <w:rPr>
+                <w:spacing w:val="-1"/>
+                <w:sz w:val="20"/>
+                <w:szCs w:val="20"/>
+              </w:rPr>
+              <w:t>erfarit</w:t>
+            </w:r>
+            <w:proofErr w:type="gramEnd"/>
+            <w:r>
+              <w:rPr>
+                <w:spacing w:val="-1"/>
+                <w:sz w:val="20"/>
+                <w:szCs w:val="20"/>
+              </w:rPr>
+              <w:t xml:space="preserve"> någon eller några reaktioner hänför bara till den specifika administreringen</w:t>
             </w:r>
           </w:p>
         </w:tc>
@@ -29184,7 +29610,7 @@
                 <w:sz w:val="20"/>
                 <w:szCs w:val="20"/>
               </w:rPr>
-              <w:t>1</w:t>
+              <w:t>0</w:t>
             </w:r>
             <w:proofErr w:type="gramStart"/>
             <w:r>
@@ -29202,14 +29628,14 @@
                 <w:sz w:val="20"/>
                 <w:szCs w:val="20"/>
               </w:rPr>
-              <w:t>1</w:t>
+              <w:t>*</w:t>
             </w:r>
           </w:p>
         </w:tc>
       </w:tr>
       <w:tr>
         <w:trPr>
-          <w:trHeight w:hRule="exact" w:val="810"/>
+          <w:trHeight w:hRule="exact" w:val="393"/>
           <w:tblHeader/>
         </w:trPr>
         <w:tc>
@@ -29256,7 +29682,7 @@
                 <w:sz w:val="20"/>
                 <w:szCs w:val="20"/>
               </w:rPr>
-              <w:t>sourceDescription</w:t>
+              <w:t>vaccineType</w:t>
             </w:r>
             <w:proofErr w:type="spellEnd"/>
           </w:p>
@@ -29280,13 +29706,15 @@
                 <w:szCs w:val="20"/>
               </w:rPr>
             </w:pPr>
-            <w:r>
-              <w:rPr>
-                <w:sz w:val="20"/>
-                <w:szCs w:val="20"/>
-              </w:rPr>
-              <w:t>String</w:t>
-            </w:r>
+            <w:proofErr w:type="spellStart"/>
+            <w:r>
+              <w:rPr>
+                <w:sz w:val="20"/>
+                <w:szCs w:val="20"/>
+              </w:rPr>
+              <w:t>CVType</w:t>
+            </w:r>
+            <w:proofErr w:type="spellEnd"/>
           </w:p>
         </w:tc>
         <w:tc>
@@ -29315,7 +29743,7 @@
                 <w:sz w:val="20"/>
                 <w:szCs w:val="20"/>
               </w:rPr>
-              <w:t>Fritextinformation som anger källa för vaccinering som efterregistrerats. T ex namn på annan vårdenhet, intyg, land el. dyl.</w:t>
+              <w:t xml:space="preserve">Information om givet vaccin </w:t>
             </w:r>
           </w:p>
         </w:tc>
@@ -29348,7 +29776,7 @@
                 <w:sz w:val="20"/>
                 <w:szCs w:val="20"/>
               </w:rPr>
-              <w:t>0</w:t>
+              <w:t>1</w:t>
             </w:r>
             <w:proofErr w:type="gramStart"/>
             <w:r>
@@ -29373,7 +29801,7 @@
       </w:tr>
       <w:tr>
         <w:trPr>
-          <w:trHeight w:hRule="exact" w:val="1541"/>
+          <w:trHeight w:hRule="exact" w:val="1140"/>
           <w:tblHeader/>
         </w:trPr>
         <w:tc>
@@ -29404,7 +29832,6 @@
                 <w:sz w:val="20"/>
                 <w:szCs w:val="20"/>
               </w:rPr>
-              <w:lastRenderedPageBreak/>
               <w:t>..</w:t>
             </w:r>
             <w:proofErr w:type="gramEnd"/>
@@ -29421,7 +29848,7 @@
                 <w:sz w:val="20"/>
                 <w:szCs w:val="20"/>
               </w:rPr>
-              <w:t>commentPrescription</w:t>
+              <w:t>vaccineName</w:t>
             </w:r>
             <w:proofErr w:type="spellEnd"/>
           </w:p>
@@ -29445,13 +29872,15 @@
                 <w:szCs w:val="20"/>
               </w:rPr>
             </w:pPr>
-            <w:r>
-              <w:rPr>
-                <w:sz w:val="20"/>
-                <w:szCs w:val="20"/>
-              </w:rPr>
-              <w:t>String</w:t>
-            </w:r>
+            <w:proofErr w:type="spellStart"/>
+            <w:r>
+              <w:rPr>
+                <w:sz w:val="20"/>
+                <w:szCs w:val="20"/>
+              </w:rPr>
+              <w:t>CVType</w:t>
+            </w:r>
+            <w:proofErr w:type="spellEnd"/>
           </w:p>
         </w:tc>
         <w:tc>
@@ -29480,40 +29909,101 @@
                 <w:sz w:val="20"/>
                 <w:szCs w:val="20"/>
               </w:rPr>
-              <w:t>Fritextinformation. T.ex. instruktioner som noterats i ordinationen av vaccineringen</w:t>
-            </w:r>
-          </w:p>
-        </w:tc>
-        <w:tc>
-          <w:tcPr>
-            <w:tcW w:w="1276" w:type="dxa"/>
-            <w:tcBorders>
-              <w:top w:val="single" w:sz="5" w:space="0" w:color="000000"/>
-              <w:left w:val="single" w:sz="5" w:space="0" w:color="000000"/>
-              <w:bottom w:val="single" w:sz="5" w:space="0" w:color="000000"/>
-              <w:right w:val="single" w:sz="5" w:space="0" w:color="000000"/>
-            </w:tcBorders>
-          </w:tcPr>
-          <w:p>
-            <w:pPr>
-              <w:tabs>
-                <w:tab w:val="left" w:pos="567"/>
-              </w:tabs>
-              <w:spacing w:line="226" w:lineRule="exact"/>
-              <w:ind w:left="102" w:right="838"/>
-              <w:rPr>
-                <w:spacing w:val="-1"/>
-                <w:sz w:val="20"/>
-                <w:szCs w:val="20"/>
-              </w:rPr>
-            </w:pPr>
-            <w:r>
-              <w:rPr>
-                <w:spacing w:val="-1"/>
-                <w:sz w:val="20"/>
-                <w:szCs w:val="20"/>
-              </w:rPr>
-              <w:t>0</w:t>
+              <w:t>Information om givet vaccin</w:t>
+            </w:r>
+            <w:r>
+              <w:rPr>
+                <w:spacing w:val="-1"/>
+                <w:sz w:val="20"/>
+                <w:szCs w:val="20"/>
+              </w:rPr>
+              <w:t xml:space="preserve">. I </w:t>
+            </w:r>
+            <w:proofErr w:type="spellStart"/>
+            <w:r>
+              <w:rPr>
+                <w:spacing w:val="-1"/>
+                <w:sz w:val="20"/>
+                <w:szCs w:val="20"/>
+              </w:rPr>
+              <w:t>Code</w:t>
+            </w:r>
+            <w:proofErr w:type="spellEnd"/>
+            <w:r>
+              <w:rPr>
+                <w:spacing w:val="-1"/>
+                <w:sz w:val="20"/>
+                <w:szCs w:val="20"/>
+              </w:rPr>
+              <w:t xml:space="preserve"> skall då anges exempelvis NPL-id om det finns</w:t>
+            </w:r>
+            <w:r>
+              <w:rPr>
+                <w:spacing w:val="-1"/>
+                <w:sz w:val="20"/>
+                <w:szCs w:val="20"/>
+              </w:rPr>
+              <w:t xml:space="preserve"> och </w:t>
+            </w:r>
+            <w:proofErr w:type="spellStart"/>
+            <w:r>
+              <w:rPr>
+                <w:spacing w:val="-1"/>
+                <w:sz w:val="20"/>
+                <w:szCs w:val="20"/>
+              </w:rPr>
+              <w:t>kodverk</w:t>
+            </w:r>
+            <w:proofErr w:type="spellEnd"/>
+            <w:r>
+              <w:rPr>
+                <w:spacing w:val="-1"/>
+                <w:sz w:val="20"/>
+                <w:szCs w:val="20"/>
+              </w:rPr>
+              <w:t xml:space="preserve"> ”</w:t>
+            </w:r>
+            <w:proofErr w:type="spellStart"/>
+            <w:r>
+              <w:rPr>
+                <w:spacing w:val="-1"/>
+                <w:sz w:val="20"/>
+                <w:szCs w:val="20"/>
+              </w:rPr>
+              <w:t>npl</w:t>
+            </w:r>
+            <w:proofErr w:type="spellEnd"/>
+            <w:r>
+              <w:rPr>
+                <w:spacing w:val="-1"/>
+                <w:sz w:val="20"/>
+                <w:szCs w:val="20"/>
+              </w:rPr>
+              <w:t>”</w:t>
+            </w:r>
+            <w:r>
+              <w:rPr>
+                <w:spacing w:val="-1"/>
+                <w:sz w:val="20"/>
+                <w:szCs w:val="20"/>
+              </w:rPr>
+              <w:t>. Om standardkod</w:t>
+            </w:r>
+            <w:r>
+              <w:rPr>
+                <w:spacing w:val="-1"/>
+                <w:sz w:val="20"/>
+                <w:szCs w:val="20"/>
+              </w:rPr>
+              <w:t>verk</w:t>
+            </w:r>
+            <w:r>
+              <w:rPr>
+                <w:spacing w:val="-1"/>
+                <w:sz w:val="20"/>
+                <w:szCs w:val="20"/>
+              </w:rPr>
+              <w:t xml:space="preserve"> </w:t>
             </w:r>
             <w:proofErr w:type="gramStart"/>
             <w:r>
@@ -29522,7 +30012,7 @@
                 <w:sz w:val="20"/>
                 <w:szCs w:val="20"/>
               </w:rPr>
-              <w:t>..</w:t>
+              <w:t>ej</w:t>
             </w:r>
             <w:proofErr w:type="gramEnd"/>
             <w:r>
@@ -29531,635 +30021,59 @@
                 <w:sz w:val="20"/>
                 <w:szCs w:val="20"/>
               </w:rPr>
-              <w:t>1</w:t>
-            </w:r>
-          </w:p>
-        </w:tc>
-      </w:tr>
-      <w:tr>
-        <w:trPr>
-          <w:trHeight w:hRule="exact" w:val="1541"/>
-          <w:tblHeader/>
-        </w:trPr>
-        <w:tc>
-          <w:tcPr>
-            <w:tcW w:w="2071" w:type="dxa"/>
-            <w:tcBorders>
-              <w:top w:val="single" w:sz="5" w:space="0" w:color="000000"/>
-              <w:left w:val="single" w:sz="5" w:space="0" w:color="000000"/>
-              <w:bottom w:val="single" w:sz="5" w:space="0" w:color="000000"/>
-              <w:right w:val="single" w:sz="5" w:space="0" w:color="000000"/>
-            </w:tcBorders>
-          </w:tcPr>
-          <w:p>
-            <w:pPr>
-              <w:tabs>
-                <w:tab w:val="left" w:pos="567"/>
-              </w:tabs>
-              <w:spacing w:line="229" w:lineRule="exact"/>
-              <w:ind w:left="102"/>
-              <w:rPr>
-                <w:sz w:val="20"/>
-                <w:szCs w:val="20"/>
-              </w:rPr>
-            </w:pPr>
-            <w:proofErr w:type="gramStart"/>
-            <w:r>
-              <w:rPr>
-                <w:sz w:val="20"/>
-                <w:szCs w:val="20"/>
-              </w:rPr>
-              <w:t>..</w:t>
-            </w:r>
-            <w:proofErr w:type="gramEnd"/>
-            <w:r>
-              <w:rPr>
-                <w:sz w:val="20"/>
-                <w:szCs w:val="20"/>
-              </w:rPr>
-              <w:t>/../../</w:t>
+              <w:t xml:space="preserve"> </w:t>
+            </w:r>
+            <w:r>
+              <w:rPr>
+                <w:spacing w:val="-1"/>
+                <w:sz w:val="20"/>
+                <w:szCs w:val="20"/>
+              </w:rPr>
+              <w:t>används</w:t>
+            </w:r>
+            <w:r>
+              <w:rPr>
+                <w:spacing w:val="-1"/>
+                <w:sz w:val="20"/>
+                <w:szCs w:val="20"/>
+              </w:rPr>
+              <w:t xml:space="preserve">, ej anges lokal kod, se </w:t>
             </w:r>
             <w:proofErr w:type="spellStart"/>
             <w:r>
               <w:rPr>
-                <w:sz w:val="20"/>
-                <w:szCs w:val="20"/>
-              </w:rPr>
-              <w:t>commentAdministration</w:t>
+                <w:spacing w:val="-1"/>
+                <w:sz w:val="20"/>
+                <w:szCs w:val="20"/>
+              </w:rPr>
+              <w:t>CVType</w:t>
             </w:r>
             <w:proofErr w:type="spellEnd"/>
-          </w:p>
-        </w:tc>
-        <w:tc>
-          <w:tcPr>
-            <w:tcW w:w="1843" w:type="dxa"/>
-            <w:tcBorders>
-              <w:top w:val="single" w:sz="5" w:space="0" w:color="000000"/>
-              <w:left w:val="single" w:sz="5" w:space="0" w:color="000000"/>
-              <w:bottom w:val="single" w:sz="5" w:space="0" w:color="000000"/>
-              <w:right w:val="single" w:sz="5" w:space="0" w:color="000000"/>
-            </w:tcBorders>
-          </w:tcPr>
-          <w:p>
-            <w:pPr>
-              <w:spacing w:line="229" w:lineRule="exact"/>
-              <w:rPr>
-                <w:sz w:val="20"/>
-                <w:szCs w:val="20"/>
-              </w:rPr>
-            </w:pPr>
-            <w:r>
-              <w:rPr>
-                <w:sz w:val="20"/>
-                <w:szCs w:val="20"/>
-              </w:rPr>
-              <w:t>String</w:t>
-            </w:r>
-          </w:p>
-        </w:tc>
-        <w:tc>
-          <w:tcPr>
-            <w:tcW w:w="4111" w:type="dxa"/>
-            <w:tcBorders>
-              <w:top w:val="single" w:sz="5" w:space="0" w:color="000000"/>
-              <w:left w:val="single" w:sz="5" w:space="0" w:color="000000"/>
-              <w:bottom w:val="single" w:sz="5" w:space="0" w:color="000000"/>
-              <w:right w:val="single" w:sz="5" w:space="0" w:color="000000"/>
-            </w:tcBorders>
-          </w:tcPr>
-          <w:p>
-            <w:pPr>
-              <w:spacing w:line="226" w:lineRule="exact"/>
-              <w:ind w:left="102"/>
-              <w:rPr>
-                <w:spacing w:val="-1"/>
-                <w:sz w:val="20"/>
-                <w:szCs w:val="20"/>
-              </w:rPr>
-            </w:pPr>
-            <w:r>
-              <w:rPr>
-                <w:spacing w:val="-1"/>
-                <w:sz w:val="20"/>
-                <w:szCs w:val="20"/>
-              </w:rPr>
-              <w:t>Fritextinformation. Generella kommentarer gjorde vid vaccineringen av den som utfört den</w:t>
-            </w:r>
-          </w:p>
-        </w:tc>
-        <w:tc>
-          <w:tcPr>
-            <w:tcW w:w="1276" w:type="dxa"/>
-            <w:tcBorders>
-              <w:top w:val="single" w:sz="5" w:space="0" w:color="000000"/>
-              <w:left w:val="single" w:sz="5" w:space="0" w:color="000000"/>
-              <w:bottom w:val="single" w:sz="5" w:space="0" w:color="000000"/>
-              <w:right w:val="single" w:sz="5" w:space="0" w:color="000000"/>
-            </w:tcBorders>
-          </w:tcPr>
-          <w:p>
-            <w:pPr>
-              <w:tabs>
-                <w:tab w:val="left" w:pos="567"/>
-              </w:tabs>
-              <w:spacing w:line="226" w:lineRule="exact"/>
-              <w:ind w:left="102" w:right="838"/>
-              <w:rPr>
-                <w:spacing w:val="-1"/>
-                <w:sz w:val="20"/>
-                <w:szCs w:val="20"/>
-              </w:rPr>
-            </w:pPr>
-            <w:r>
-              <w:rPr>
-                <w:spacing w:val="-1"/>
-                <w:sz w:val="20"/>
-                <w:szCs w:val="20"/>
-              </w:rPr>
-              <w:t>0</w:t>
-            </w:r>
-            <w:proofErr w:type="gramStart"/>
-            <w:r>
-              <w:rPr>
-                <w:spacing w:val="-1"/>
-                <w:sz w:val="20"/>
-                <w:szCs w:val="20"/>
-              </w:rPr>
-              <w:t>..</w:t>
-            </w:r>
-            <w:proofErr w:type="gramEnd"/>
-            <w:r>
-              <w:rPr>
-                <w:spacing w:val="-1"/>
-                <w:sz w:val="20"/>
-                <w:szCs w:val="20"/>
-              </w:rPr>
-              <w:t>1</w:t>
-            </w:r>
-          </w:p>
-        </w:tc>
-      </w:tr>
-      <w:tr>
-        <w:trPr>
-          <w:trHeight w:hRule="exact" w:val="881"/>
-          <w:tblHeader/>
-        </w:trPr>
-        <w:tc>
-          <w:tcPr>
-            <w:tcW w:w="2071" w:type="dxa"/>
-            <w:tcBorders>
-              <w:top w:val="single" w:sz="5" w:space="0" w:color="000000"/>
-              <w:left w:val="single" w:sz="5" w:space="0" w:color="000000"/>
-              <w:bottom w:val="single" w:sz="5" w:space="0" w:color="000000"/>
-              <w:right w:val="single" w:sz="5" w:space="0" w:color="000000"/>
-            </w:tcBorders>
-          </w:tcPr>
-          <w:p>
-            <w:pPr>
-              <w:tabs>
-                <w:tab w:val="left" w:pos="567"/>
-              </w:tabs>
-              <w:spacing w:line="229" w:lineRule="exact"/>
-              <w:ind w:left="102"/>
-              <w:rPr>
-                <w:sz w:val="20"/>
-                <w:szCs w:val="20"/>
-              </w:rPr>
-            </w:pPr>
-            <w:proofErr w:type="gramStart"/>
-            <w:r>
-              <w:rPr>
-                <w:sz w:val="20"/>
-                <w:szCs w:val="20"/>
-              </w:rPr>
-              <w:t>..</w:t>
-            </w:r>
-            <w:proofErr w:type="gramEnd"/>
-            <w:r>
-              <w:rPr>
-                <w:sz w:val="20"/>
-                <w:szCs w:val="20"/>
-              </w:rPr>
-              <w:t>/../../</w:t>
+            <w:r>
+              <w:rPr>
+                <w:spacing w:val="-1"/>
+                <w:sz w:val="20"/>
+                <w:szCs w:val="20"/>
+              </w:rPr>
+              <w:t xml:space="preserve"> ovan. Namnet i klartext ges i </w:t>
             </w:r>
             <w:proofErr w:type="spellStart"/>
             <w:r>
               <w:rPr>
-                <w:sz w:val="20"/>
-                <w:szCs w:val="20"/>
-              </w:rPr>
-              <w:t>patientAdverseEffect</w:t>
+                <w:spacing w:val="-1"/>
+                <w:sz w:val="20"/>
+                <w:szCs w:val="20"/>
+              </w:rPr>
+              <w:t>DisplayName</w:t>
             </w:r>
             <w:proofErr w:type="spellEnd"/>
-          </w:p>
-        </w:tc>
-        <w:tc>
-          <w:tcPr>
-            <w:tcW w:w="1843" w:type="dxa"/>
-            <w:tcBorders>
-              <w:top w:val="single" w:sz="5" w:space="0" w:color="000000"/>
-              <w:left w:val="single" w:sz="5" w:space="0" w:color="000000"/>
-              <w:bottom w:val="single" w:sz="5" w:space="0" w:color="000000"/>
-              <w:right w:val="single" w:sz="5" w:space="0" w:color="000000"/>
-            </w:tcBorders>
-          </w:tcPr>
-          <w:p>
-            <w:pPr>
-              <w:spacing w:line="229" w:lineRule="exact"/>
-              <w:ind w:left="102"/>
-              <w:rPr>
-                <w:sz w:val="20"/>
-                <w:szCs w:val="20"/>
-              </w:rPr>
-            </w:pPr>
-            <w:proofErr w:type="spellStart"/>
-            <w:r>
-              <w:rPr>
-                <w:sz w:val="20"/>
-                <w:szCs w:val="20"/>
-              </w:rPr>
-              <w:t>CVType</w:t>
-            </w:r>
-            <w:proofErr w:type="spellEnd"/>
-          </w:p>
-        </w:tc>
-        <w:tc>
-          <w:tcPr>
-            <w:tcW w:w="4111" w:type="dxa"/>
-            <w:tcBorders>
-              <w:top w:val="single" w:sz="5" w:space="0" w:color="000000"/>
-              <w:left w:val="single" w:sz="5" w:space="0" w:color="000000"/>
-              <w:bottom w:val="single" w:sz="5" w:space="0" w:color="000000"/>
-              <w:right w:val="single" w:sz="5" w:space="0" w:color="000000"/>
-            </w:tcBorders>
-          </w:tcPr>
-          <w:p>
-            <w:pPr>
-              <w:spacing w:line="226" w:lineRule="exact"/>
-              <w:ind w:left="102"/>
-              <w:rPr>
-                <w:spacing w:val="-1"/>
-                <w:sz w:val="20"/>
-                <w:szCs w:val="20"/>
-              </w:rPr>
-            </w:pPr>
-            <w:r>
-              <w:rPr>
-                <w:spacing w:val="-1"/>
-                <w:sz w:val="20"/>
-                <w:szCs w:val="20"/>
-              </w:rPr>
-              <w:t xml:space="preserve">Information om patienten </w:t>
-            </w:r>
-            <w:proofErr w:type="gramStart"/>
-            <w:r>
-              <w:rPr>
-                <w:spacing w:val="-1"/>
-                <w:sz w:val="20"/>
-                <w:szCs w:val="20"/>
-              </w:rPr>
-              <w:t>erfarit</w:t>
-            </w:r>
-            <w:proofErr w:type="gramEnd"/>
-            <w:r>
-              <w:rPr>
-                <w:spacing w:val="-1"/>
-                <w:sz w:val="20"/>
-                <w:szCs w:val="20"/>
-              </w:rPr>
-              <w:t xml:space="preserve"> någon eller några reaktioner hänför bara till den specifika administreringen</w:t>
-            </w:r>
-          </w:p>
-        </w:tc>
-        <w:tc>
-          <w:tcPr>
-            <w:tcW w:w="1276" w:type="dxa"/>
-            <w:tcBorders>
-              <w:top w:val="single" w:sz="5" w:space="0" w:color="000000"/>
-              <w:left w:val="single" w:sz="5" w:space="0" w:color="000000"/>
-              <w:bottom w:val="single" w:sz="5" w:space="0" w:color="000000"/>
-              <w:right w:val="single" w:sz="5" w:space="0" w:color="000000"/>
-            </w:tcBorders>
-          </w:tcPr>
-          <w:p>
-            <w:pPr>
-              <w:tabs>
-                <w:tab w:val="left" w:pos="567"/>
-              </w:tabs>
-              <w:spacing w:line="226" w:lineRule="exact"/>
-              <w:ind w:left="102" w:right="838"/>
-              <w:rPr>
-                <w:spacing w:val="-1"/>
-                <w:sz w:val="20"/>
-                <w:szCs w:val="20"/>
-              </w:rPr>
-            </w:pPr>
-            <w:r>
-              <w:rPr>
-                <w:spacing w:val="-1"/>
-                <w:sz w:val="20"/>
-                <w:szCs w:val="20"/>
-              </w:rPr>
-              <w:t>0</w:t>
-            </w:r>
-            <w:proofErr w:type="gramStart"/>
-            <w:r>
-              <w:rPr>
-                <w:spacing w:val="-1"/>
-                <w:sz w:val="20"/>
-                <w:szCs w:val="20"/>
-              </w:rPr>
-              <w:t>..</w:t>
-            </w:r>
-            <w:proofErr w:type="gramEnd"/>
-            <w:r>
-              <w:rPr>
-                <w:spacing w:val="-1"/>
-                <w:sz w:val="20"/>
-                <w:szCs w:val="20"/>
-              </w:rPr>
-              <w:t>*</w:t>
-            </w:r>
-          </w:p>
-        </w:tc>
-      </w:tr>
-      <w:tr>
-        <w:trPr>
-          <w:trHeight w:hRule="exact" w:val="840"/>
-          <w:tblHeader/>
-        </w:trPr>
-        <w:tc>
-          <w:tcPr>
-            <w:tcW w:w="2071" w:type="dxa"/>
-            <w:tcBorders>
-              <w:top w:val="single" w:sz="5" w:space="0" w:color="000000"/>
-              <w:left w:val="single" w:sz="5" w:space="0" w:color="000000"/>
-              <w:bottom w:val="single" w:sz="5" w:space="0" w:color="000000"/>
-              <w:right w:val="single" w:sz="5" w:space="0" w:color="000000"/>
-            </w:tcBorders>
-          </w:tcPr>
-          <w:p>
-            <w:pPr>
-              <w:tabs>
-                <w:tab w:val="left" w:pos="567"/>
-              </w:tabs>
-              <w:spacing w:line="229" w:lineRule="exact"/>
-              <w:ind w:left="102"/>
-              <w:rPr>
-                <w:sz w:val="20"/>
-                <w:szCs w:val="20"/>
-              </w:rPr>
-            </w:pPr>
-            <w:proofErr w:type="gramStart"/>
-            <w:r>
-              <w:rPr>
-                <w:sz w:val="20"/>
-                <w:szCs w:val="20"/>
-              </w:rPr>
-              <w:t>..</w:t>
-            </w:r>
-            <w:proofErr w:type="gramEnd"/>
-            <w:r>
-              <w:rPr>
-                <w:sz w:val="20"/>
-                <w:szCs w:val="20"/>
-              </w:rPr>
-              <w:t>/../../</w:t>
-            </w:r>
-            <w:proofErr w:type="spellStart"/>
-            <w:r>
-              <w:rPr>
-                <w:sz w:val="20"/>
-                <w:szCs w:val="20"/>
-              </w:rPr>
-              <w:t>vaccineType</w:t>
-            </w:r>
-            <w:proofErr w:type="spellEnd"/>
-          </w:p>
-        </w:tc>
-        <w:tc>
-          <w:tcPr>
-            <w:tcW w:w="1843" w:type="dxa"/>
-            <w:tcBorders>
-              <w:top w:val="single" w:sz="5" w:space="0" w:color="000000"/>
-              <w:left w:val="single" w:sz="5" w:space="0" w:color="000000"/>
-              <w:bottom w:val="single" w:sz="5" w:space="0" w:color="000000"/>
-              <w:right w:val="single" w:sz="5" w:space="0" w:color="000000"/>
-            </w:tcBorders>
-          </w:tcPr>
-          <w:p>
-            <w:pPr>
-              <w:spacing w:line="229" w:lineRule="exact"/>
-              <w:ind w:left="102"/>
-              <w:rPr>
-                <w:sz w:val="20"/>
-                <w:szCs w:val="20"/>
-              </w:rPr>
-            </w:pPr>
-            <w:proofErr w:type="spellStart"/>
-            <w:r>
-              <w:rPr>
-                <w:sz w:val="20"/>
-                <w:szCs w:val="20"/>
-              </w:rPr>
-              <w:t>CVType</w:t>
-            </w:r>
-            <w:proofErr w:type="spellEnd"/>
-          </w:p>
-        </w:tc>
-        <w:tc>
-          <w:tcPr>
-            <w:tcW w:w="4111" w:type="dxa"/>
-            <w:tcBorders>
-              <w:top w:val="single" w:sz="5" w:space="0" w:color="000000"/>
-              <w:left w:val="single" w:sz="5" w:space="0" w:color="000000"/>
-              <w:bottom w:val="single" w:sz="5" w:space="0" w:color="000000"/>
-              <w:right w:val="single" w:sz="5" w:space="0" w:color="000000"/>
-            </w:tcBorders>
-          </w:tcPr>
-          <w:p>
-            <w:pPr>
-              <w:spacing w:line="226" w:lineRule="exact"/>
-              <w:ind w:left="102"/>
-              <w:rPr>
-                <w:spacing w:val="-1"/>
-                <w:sz w:val="20"/>
-                <w:szCs w:val="20"/>
-              </w:rPr>
-            </w:pPr>
-            <w:r>
-              <w:rPr>
-                <w:spacing w:val="-1"/>
-                <w:sz w:val="20"/>
-                <w:szCs w:val="20"/>
-              </w:rPr>
-              <w:t xml:space="preserve">Information om givet vaccin </w:t>
-            </w:r>
-          </w:p>
-        </w:tc>
-        <w:tc>
-          <w:tcPr>
-            <w:tcW w:w="1276" w:type="dxa"/>
-            <w:tcBorders>
-              <w:top w:val="single" w:sz="5" w:space="0" w:color="000000"/>
-              <w:left w:val="single" w:sz="5" w:space="0" w:color="000000"/>
-              <w:bottom w:val="single" w:sz="5" w:space="0" w:color="000000"/>
-              <w:right w:val="single" w:sz="5" w:space="0" w:color="000000"/>
-            </w:tcBorders>
-          </w:tcPr>
-          <w:p>
-            <w:pPr>
-              <w:tabs>
-                <w:tab w:val="left" w:pos="567"/>
-              </w:tabs>
-              <w:spacing w:line="226" w:lineRule="exact"/>
-              <w:ind w:left="102" w:right="838"/>
-              <w:rPr>
-                <w:spacing w:val="-1"/>
-                <w:sz w:val="20"/>
-                <w:szCs w:val="20"/>
-              </w:rPr>
-            </w:pPr>
-            <w:r>
-              <w:rPr>
-                <w:spacing w:val="-1"/>
-                <w:sz w:val="20"/>
-                <w:szCs w:val="20"/>
-              </w:rPr>
-              <w:t>1</w:t>
-            </w:r>
-            <w:proofErr w:type="gramStart"/>
-            <w:r>
-              <w:rPr>
-                <w:spacing w:val="-1"/>
-                <w:sz w:val="20"/>
-                <w:szCs w:val="20"/>
-              </w:rPr>
-              <w:t>..</w:t>
-            </w:r>
-            <w:proofErr w:type="gramEnd"/>
-            <w:r>
-              <w:rPr>
-                <w:spacing w:val="-1"/>
-                <w:sz w:val="20"/>
-                <w:szCs w:val="20"/>
-              </w:rPr>
-              <w:t>1</w:t>
-            </w:r>
-          </w:p>
-        </w:tc>
-      </w:tr>
-      <w:tr>
-        <w:trPr>
-          <w:trHeight w:hRule="exact" w:val="559"/>
-          <w:tblHeader/>
-        </w:trPr>
-        <w:tc>
-          <w:tcPr>
-            <w:tcW w:w="2071" w:type="dxa"/>
-            <w:tcBorders>
-              <w:top w:val="single" w:sz="5" w:space="0" w:color="000000"/>
-              <w:left w:val="single" w:sz="5" w:space="0" w:color="000000"/>
-              <w:bottom w:val="single" w:sz="5" w:space="0" w:color="000000"/>
-              <w:right w:val="single" w:sz="5" w:space="0" w:color="000000"/>
-            </w:tcBorders>
-          </w:tcPr>
-          <w:p>
-            <w:pPr>
-              <w:tabs>
-                <w:tab w:val="left" w:pos="567"/>
-              </w:tabs>
-              <w:spacing w:line="229" w:lineRule="exact"/>
-              <w:ind w:left="102"/>
-              <w:rPr>
-                <w:sz w:val="20"/>
-                <w:szCs w:val="20"/>
-              </w:rPr>
-            </w:pPr>
-            <w:proofErr w:type="gramStart"/>
-            <w:r>
-              <w:rPr>
-                <w:sz w:val="20"/>
-                <w:szCs w:val="20"/>
-              </w:rPr>
-              <w:t>..</w:t>
-            </w:r>
-            <w:proofErr w:type="gramEnd"/>
-            <w:r>
-              <w:rPr>
-                <w:sz w:val="20"/>
-                <w:szCs w:val="20"/>
-              </w:rPr>
-              <w:t>/../../</w:t>
-            </w:r>
-            <w:proofErr w:type="spellStart"/>
-            <w:r>
-              <w:rPr>
-                <w:sz w:val="20"/>
-                <w:szCs w:val="20"/>
-              </w:rPr>
-              <w:t>vaccineName</w:t>
-            </w:r>
-            <w:proofErr w:type="spellEnd"/>
-          </w:p>
-        </w:tc>
-        <w:tc>
-          <w:tcPr>
-            <w:tcW w:w="1843" w:type="dxa"/>
-            <w:tcBorders>
-              <w:top w:val="single" w:sz="5" w:space="0" w:color="000000"/>
-              <w:left w:val="single" w:sz="5" w:space="0" w:color="000000"/>
-              <w:bottom w:val="single" w:sz="5" w:space="0" w:color="000000"/>
-              <w:right w:val="single" w:sz="5" w:space="0" w:color="000000"/>
-            </w:tcBorders>
-          </w:tcPr>
-          <w:p>
-            <w:pPr>
-              <w:spacing w:line="229" w:lineRule="exact"/>
-              <w:ind w:left="102"/>
-              <w:rPr>
-                <w:sz w:val="20"/>
-                <w:szCs w:val="20"/>
-              </w:rPr>
-            </w:pPr>
-            <w:proofErr w:type="spellStart"/>
-            <w:r>
-              <w:rPr>
-                <w:sz w:val="20"/>
-                <w:szCs w:val="20"/>
-              </w:rPr>
-              <w:t>CVType</w:t>
-            </w:r>
-            <w:proofErr w:type="spellEnd"/>
-          </w:p>
-        </w:tc>
-        <w:tc>
-          <w:tcPr>
-            <w:tcW w:w="4111" w:type="dxa"/>
-            <w:tcBorders>
-              <w:top w:val="single" w:sz="5" w:space="0" w:color="000000"/>
-              <w:left w:val="single" w:sz="5" w:space="0" w:color="000000"/>
-              <w:bottom w:val="single" w:sz="5" w:space="0" w:color="000000"/>
-              <w:right w:val="single" w:sz="5" w:space="0" w:color="000000"/>
-            </w:tcBorders>
-          </w:tcPr>
-          <w:p>
-            <w:pPr>
-              <w:spacing w:line="226" w:lineRule="exact"/>
-              <w:ind w:left="102"/>
-              <w:rPr>
-                <w:spacing w:val="-1"/>
-                <w:sz w:val="20"/>
-                <w:szCs w:val="20"/>
-              </w:rPr>
-            </w:pPr>
-            <w:r>
-              <w:rPr>
-                <w:spacing w:val="-1"/>
-                <w:sz w:val="20"/>
-                <w:szCs w:val="20"/>
-              </w:rPr>
-              <w:t>Information om givet vaccin</w:t>
+            <w:r>
+              <w:rPr>
+                <w:spacing w:val="-1"/>
+                <w:sz w:val="20"/>
+                <w:szCs w:val="20"/>
+              </w:rPr>
+              <w:t>.</w:t>
             </w:r>
           </w:p>
         </w:tc>
@@ -30939,6 +30853,9 @@
             <w:fldChar w:fldCharType="separate"/>
           </w:r>
           <w:r>
+            <w:rPr>
+              <w:noProof/>
+            </w:rPr>
             <w:t>2013-05-22</w:t>
           </w:r>
           <w:r>
@@ -31226,7 +31143,7 @@
             <w:rPr>
               <w:noProof/>
             </w:rPr>
-            <w:t>1</w:t>
+            <w:t>28</w:t>
           </w:r>
           <w:r>
             <w:rPr>
@@ -31250,7 +31167,7 @@
             <w:rPr>
               <w:noProof/>
             </w:rPr>
-            <w:t>29</w:t>
+            <w:t>28</w:t>
           </w:r>
           <w:r>
             <w:rPr>
@@ -35480,7 +35397,7 @@
 </file>
 
 <file path=customXml/itemProps1.xml><?xml version="1.0" encoding="utf-8"?>
-<ds:datastoreItem xmlns:ds="http://schemas.openxmlformats.org/officeDocument/2006/customXml" ds:itemID="{4764011C-D25B-4187-8A0D-9FEEB56BB4CE}">
+<ds:datastoreItem xmlns:ds="http://schemas.openxmlformats.org/officeDocument/2006/customXml" ds:itemID="{B0ADEF01-9C2F-40B7-A2B2-B5A6F189C4DE}">
   <ds:schemaRefs>
     <ds:schemaRef ds:uri="http://schemas.openxmlformats.org/officeDocument/2006/bibliography"/>
   </ds:schemaRefs>

--- a/ServiceInteractions/riv/clinicalprocess/activityprescription/actoutcome/trunk/docs/Tjänstekontraktsbeskrivning riv_clinicalprocess_activityprescription_actoutcome.docx
+++ b/ServiceInteractions/riv/clinicalprocess/activityprescription/actoutcome/trunk/docs/Tjänstekontraktsbeskrivning riv_clinicalprocess_activityprescription_actoutcome.docx
@@ -275,29 +275,15 @@
           <w:sz w:val="44"/>
         </w:rPr>
       </w:pPr>
-      <w:r>
-        <w:fldChar w:fldCharType="begin"/>
-      </w:r>
-      <w:r>
-        <w:instrText xml:space="preserve"> SUBJECT  \* MERGEFORMAT </w:instrText>
-      </w:r>
-      <w:r>
-        <w:fldChar w:fldCharType="separate"/>
-      </w:r>
-      <w:r>
-        <w:rPr>
-          <w:rFonts w:ascii="Arial" w:hAnsi="Arial"/>
-          <w:sz w:val="44"/>
-        </w:rPr>
-        <w:t>Tjänstekontraktsbeskrivning</w:t>
-      </w:r>
-      <w:r>
-        <w:rPr>
-          <w:rFonts w:ascii="Arial" w:hAnsi="Arial"/>
-          <w:sz w:val="44"/>
-        </w:rPr>
-        <w:fldChar w:fldCharType="end"/>
-      </w:r>
+      <w:fldSimple w:instr=" SUBJECT  \* MERGEFORMAT ">
+        <w:r>
+          <w:rPr>
+            <w:rFonts w:ascii="Arial" w:hAnsi="Arial"/>
+            <w:sz w:val="44"/>
+          </w:rPr>
+          <w:t>Tjänstekontraktsbeskrivning</w:t>
+        </w:r>
+      </w:fldSimple>
     </w:p>
     <w:p>
       <w:pPr>
@@ -1383,8 +1369,6 @@
         </w:rPr>
         <w:fldChar w:fldCharType="separate"/>
       </w:r>
-      <w:bookmarkStart w:id="2" w:name="_GoBack"/>
-      <w:bookmarkEnd w:id="2"/>
       <w:r>
         <w:rPr>
           <w:noProof/>
@@ -3855,14 +3839,14 @@
         </w:tabs>
         <w:ind w:right="838" w:firstLine="0"/>
       </w:pPr>
-      <w:bookmarkStart w:id="3" w:name="_Toc341787023"/>
-      <w:bookmarkStart w:id="4" w:name="_Toc357017004"/>
+      <w:bookmarkStart w:id="2" w:name="_Toc341787023"/>
+      <w:bookmarkStart w:id="3" w:name="_Toc357017004"/>
       <w:r>
         <w:lastRenderedPageBreak/>
         <w:t>Inledning</w:t>
       </w:r>
+      <w:bookmarkEnd w:id="2"/>
       <w:bookmarkEnd w:id="3"/>
-      <w:bookmarkEnd w:id="4"/>
     </w:p>
     <w:p>
       <w:pPr>
@@ -4029,275 +4013,275 @@
         </w:tabs>
         <w:ind w:right="838" w:firstLine="0"/>
       </w:pPr>
-      <w:bookmarkStart w:id="5" w:name="_Toc357017005"/>
+      <w:bookmarkStart w:id="4" w:name="_Toc357017005"/>
       <w:r>
         <w:t>Användningsområden</w:t>
       </w:r>
+      <w:bookmarkEnd w:id="4"/>
+    </w:p>
+    <w:p>
+      <w:pPr>
+        <w:pStyle w:val="Brdtext"/>
+        <w:tabs>
+          <w:tab w:val="left" w:pos="567"/>
+        </w:tabs>
+        <w:ind w:right="838"/>
+      </w:pPr>
+      <w:r>
+        <w:t xml:space="preserve">Tjänstedomänen </w:t>
+      </w:r>
+      <w:r>
+        <w:t xml:space="preserve">syftar till att tillmötesgå behovet av systemoberoende åtkomst till </w:t>
+      </w:r>
+      <w:r>
+        <w:t xml:space="preserve">information om utfallet av </w:t>
+      </w:r>
+      <w:r>
+        <w:t xml:space="preserve">ordinations- och </w:t>
+      </w:r>
+      <w:r>
+        <w:t>förskrivningsrelaterade aktiviteter</w:t>
+      </w:r>
+      <w:r>
+        <w:t xml:space="preserve"> för såväl</w:t>
+      </w:r>
+      <w:r>
+        <w:t xml:space="preserve"> vårdgivar- som invånartjänster.</w:t>
+      </w:r>
+    </w:p>
+    <w:p>
+      <w:pPr>
+        <w:pStyle w:val="Brdtext"/>
+        <w:tabs>
+          <w:tab w:val="left" w:pos="567"/>
+        </w:tabs>
+        <w:ind w:right="838"/>
+      </w:pPr>
+    </w:p>
+    <w:p>
+      <w:pPr>
+        <w:pStyle w:val="Brdtext"/>
+        <w:tabs>
+          <w:tab w:val="left" w:pos="567"/>
+        </w:tabs>
+        <w:ind w:right="838"/>
+      </w:pPr>
+      <w:r>
+        <w:t>”</w:t>
+      </w:r>
+      <w:r>
+        <w:t>Min journal</w:t>
+      </w:r>
+      <w:r>
+        <w:t>”</w:t>
+      </w:r>
+      <w:r>
+        <w:t>, ”Mitt vårdflöde”, N</w:t>
+      </w:r>
+      <w:r>
+        <w:t xml:space="preserve">ationell patientöversikt och tjänster för elektroniskt utlämnande till patientens egna </w:t>
+      </w:r>
+      <w:r>
+        <w:t>tjänster</w:t>
+      </w:r>
+      <w:r>
+        <w:t xml:space="preserve"> (</w:t>
+      </w:r>
+      <w:r>
+        <w:t xml:space="preserve">via </w:t>
+      </w:r>
+      <w:r>
+        <w:t>API-</w:t>
+      </w:r>
+      <w:proofErr w:type="spellStart"/>
+      <w:r>
+        <w:t>Gateway</w:t>
+      </w:r>
+      <w:proofErr w:type="spellEnd"/>
+      <w:r>
+        <w:t>)</w:t>
+      </w:r>
+      <w:r>
+        <w:t xml:space="preserve"> </w:t>
+      </w:r>
+      <w:r>
+        <w:t xml:space="preserve">som exempelvis </w:t>
+      </w:r>
+      <w:r>
+        <w:t>personligt konto</w:t>
+      </w:r>
+      <w:r>
+        <w:t xml:space="preserve"> </w:t>
+      </w:r>
+      <w:r>
+        <w:t>för hälsoinformation</w:t>
+      </w:r>
+      <w:r>
+        <w:t xml:space="preserve"> </w:t>
+      </w:r>
+      <w:r>
+        <w:t xml:space="preserve">är </w:t>
+      </w:r>
+      <w:r>
+        <w:t xml:space="preserve">exempel på nationella tjänster med behov av </w:t>
+      </w:r>
+      <w:r>
+        <w:t>åt</w:t>
+      </w:r>
+      <w:r>
+        <w:t xml:space="preserve">komst till </w:t>
+      </w:r>
+      <w:r>
+        <w:t>sådan information.</w:t>
+      </w:r>
+    </w:p>
+    <w:p>
+      <w:pPr>
+        <w:pStyle w:val="Brdtext"/>
+        <w:tabs>
+          <w:tab w:val="left" w:pos="567"/>
+        </w:tabs>
+        <w:ind w:right="838"/>
+      </w:pPr>
+    </w:p>
+    <w:p>
+      <w:pPr>
+        <w:pStyle w:val="Brdtext"/>
+        <w:tabs>
+          <w:tab w:val="left" w:pos="567"/>
+        </w:tabs>
+        <w:ind w:right="838"/>
+      </w:pPr>
+      <w:r>
+        <w:t>Tjänstekontrakten i denna domän ska tillmötesgå de nationella behoven men också fylla behovet</w:t>
+      </w:r>
+      <w:r>
+        <w:t xml:space="preserve"> </w:t>
+      </w:r>
+      <w:r>
+        <w:t xml:space="preserve">för </w:t>
+      </w:r>
+      <w:r>
+        <w:t>tjänster regionalt och lokalt.</w:t>
+      </w:r>
+    </w:p>
+    <w:p>
+      <w:pPr>
+        <w:pStyle w:val="Brdtext"/>
+        <w:tabs>
+          <w:tab w:val="left" w:pos="567"/>
+        </w:tabs>
+        <w:ind w:right="838"/>
+      </w:pPr>
+    </w:p>
+    <w:p>
+      <w:pPr>
+        <w:pStyle w:val="Brdtext"/>
+        <w:tabs>
+          <w:tab w:val="left" w:pos="567"/>
+        </w:tabs>
+        <w:ind w:right="838"/>
+      </w:pPr>
+      <w:r>
+        <w:t xml:space="preserve">För att vara tillämpbara för både invånar- och vårdgivartjänster behöver tjänstekontrakten förmedla den information som behövs för att båda typerna av </w:t>
+      </w:r>
+      <w:r>
+        <w:t>e-</w:t>
+      </w:r>
+      <w:r>
+        <w:t>tjänster</w:t>
+      </w:r>
+      <w:r>
+        <w:t xml:space="preserve"> (tjänstekonsumenter)</w:t>
+      </w:r>
+      <w:r>
+        <w:t xml:space="preserve"> ska ha det underlag som behövs för att säkerställa behörig åtkomst</w:t>
+      </w:r>
+      <w:r>
+        <w:t xml:space="preserve"> för sina respektive använda</w:t>
+      </w:r>
+      <w:r>
+        <w:t>r</w:t>
+      </w:r>
+      <w:r>
+        <w:t>grupper.</w:t>
+      </w:r>
+      <w:r>
+        <w:t xml:space="preserve"> </w:t>
+      </w:r>
+    </w:p>
+    <w:p>
+      <w:pPr>
+        <w:pStyle w:val="Brdtext"/>
+        <w:tabs>
+          <w:tab w:val="left" w:pos="567"/>
+        </w:tabs>
+        <w:ind w:right="838"/>
+      </w:pPr>
+    </w:p>
+    <w:p>
+      <w:pPr>
+        <w:pStyle w:val="Brdtext"/>
+        <w:tabs>
+          <w:tab w:val="left" w:pos="567"/>
+        </w:tabs>
+        <w:ind w:right="838"/>
+      </w:pPr>
+      <w:r>
+        <w:t xml:space="preserve">Det är dock en grundläggande princip att tjänsteproducenterna </w:t>
+      </w:r>
+      <w:r>
+        <w:rPr>
+          <w:u w:val="single"/>
+        </w:rPr>
+        <w:t>inte</w:t>
+      </w:r>
+      <w:r>
+        <w:t xml:space="preserve"> ska anpassa svaret efter frågeställaren, utan istället tillhandahålla fullständig information som tjänstekonsumenten kan anpassa</w:t>
+      </w:r>
+      <w:r>
+        <w:t xml:space="preserve"> och </w:t>
+      </w:r>
+      <w:proofErr w:type="spellStart"/>
+      <w:r>
+        <w:t>behörighets</w:t>
+      </w:r>
+      <w:r>
+        <w:t>styra</w:t>
+      </w:r>
+      <w:proofErr w:type="spellEnd"/>
+      <w:r>
+        <w:t xml:space="preserve"> </w:t>
+      </w:r>
+      <w:r>
+        <w:t>för</w:t>
+      </w:r>
+      <w:r>
+        <w:t xml:space="preserve"> sin målgrupp. </w:t>
+      </w:r>
+    </w:p>
+    <w:p>
+      <w:pPr>
+        <w:pStyle w:val="Brdtext"/>
+        <w:tabs>
+          <w:tab w:val="left" w:pos="567"/>
+        </w:tabs>
+        <w:ind w:right="838"/>
+      </w:pPr>
+    </w:p>
+    <w:p>
+      <w:pPr>
+        <w:pStyle w:val="Rubrik2b"/>
+        <w:tabs>
+          <w:tab w:val="left" w:pos="567"/>
+        </w:tabs>
+        <w:ind w:right="838" w:firstLine="0"/>
+      </w:pPr>
+      <w:bookmarkStart w:id="5" w:name="_Toc357017006"/>
+      <w:r>
+        <w:t>Övrigt</w:t>
+      </w:r>
       <w:bookmarkEnd w:id="5"/>
-    </w:p>
-    <w:p>
-      <w:pPr>
-        <w:pStyle w:val="Brdtext"/>
-        <w:tabs>
-          <w:tab w:val="left" w:pos="567"/>
-        </w:tabs>
-        <w:ind w:right="838"/>
-      </w:pPr>
-      <w:r>
-        <w:t xml:space="preserve">Tjänstedomänen </w:t>
-      </w:r>
-      <w:r>
-        <w:t xml:space="preserve">syftar till att tillmötesgå behovet av systemoberoende åtkomst till </w:t>
-      </w:r>
-      <w:r>
-        <w:t xml:space="preserve">information om utfallet av </w:t>
-      </w:r>
-      <w:r>
-        <w:t xml:space="preserve">ordinations- och </w:t>
-      </w:r>
-      <w:r>
-        <w:t>förskrivningsrelaterade aktiviteter</w:t>
-      </w:r>
-      <w:r>
-        <w:t xml:space="preserve"> för såväl</w:t>
-      </w:r>
-      <w:r>
-        <w:t xml:space="preserve"> vårdgivar- som invånartjänster.</w:t>
-      </w:r>
-    </w:p>
-    <w:p>
-      <w:pPr>
-        <w:pStyle w:val="Brdtext"/>
-        <w:tabs>
-          <w:tab w:val="left" w:pos="567"/>
-        </w:tabs>
-        <w:ind w:right="838"/>
-      </w:pPr>
-    </w:p>
-    <w:p>
-      <w:pPr>
-        <w:pStyle w:val="Brdtext"/>
-        <w:tabs>
-          <w:tab w:val="left" w:pos="567"/>
-        </w:tabs>
-        <w:ind w:right="838"/>
-      </w:pPr>
-      <w:r>
-        <w:t>”</w:t>
-      </w:r>
-      <w:r>
-        <w:t>Min journal</w:t>
-      </w:r>
-      <w:r>
-        <w:t>”</w:t>
-      </w:r>
-      <w:r>
-        <w:t>, ”Mitt vårdflöde”, N</w:t>
-      </w:r>
-      <w:r>
-        <w:t xml:space="preserve">ationell patientöversikt och tjänster för elektroniskt utlämnande till patientens egna </w:t>
-      </w:r>
-      <w:r>
-        <w:t>tjänster</w:t>
-      </w:r>
-      <w:r>
-        <w:t xml:space="preserve"> (</w:t>
-      </w:r>
-      <w:r>
-        <w:t xml:space="preserve">via </w:t>
-      </w:r>
-      <w:r>
-        <w:t>API-</w:t>
-      </w:r>
-      <w:proofErr w:type="spellStart"/>
-      <w:r>
-        <w:t>Gateway</w:t>
-      </w:r>
-      <w:proofErr w:type="spellEnd"/>
-      <w:r>
-        <w:t>)</w:t>
-      </w:r>
-      <w:r>
-        <w:t xml:space="preserve"> </w:t>
-      </w:r>
-      <w:r>
-        <w:t xml:space="preserve">som exempelvis </w:t>
-      </w:r>
-      <w:r>
-        <w:t>personligt konto</w:t>
-      </w:r>
-      <w:r>
-        <w:t xml:space="preserve"> </w:t>
-      </w:r>
-      <w:r>
-        <w:t>för hälsoinformation</w:t>
-      </w:r>
-      <w:r>
-        <w:t xml:space="preserve"> </w:t>
-      </w:r>
-      <w:r>
-        <w:t xml:space="preserve">är </w:t>
-      </w:r>
-      <w:r>
-        <w:t xml:space="preserve">exempel på nationella tjänster med behov av </w:t>
-      </w:r>
-      <w:r>
-        <w:t>åt</w:t>
-      </w:r>
-      <w:r>
-        <w:t xml:space="preserve">komst till </w:t>
-      </w:r>
-      <w:r>
-        <w:t>sådan information.</w:t>
-      </w:r>
-    </w:p>
-    <w:p>
-      <w:pPr>
-        <w:pStyle w:val="Brdtext"/>
-        <w:tabs>
-          <w:tab w:val="left" w:pos="567"/>
-        </w:tabs>
-        <w:ind w:right="838"/>
-      </w:pPr>
-    </w:p>
-    <w:p>
-      <w:pPr>
-        <w:pStyle w:val="Brdtext"/>
-        <w:tabs>
-          <w:tab w:val="left" w:pos="567"/>
-        </w:tabs>
-        <w:ind w:right="838"/>
-      </w:pPr>
-      <w:r>
-        <w:t>Tjänstekontrakten i denna domän ska tillmötesgå de nationella behoven men också fylla behovet</w:t>
-      </w:r>
-      <w:r>
-        <w:t xml:space="preserve"> </w:t>
-      </w:r>
-      <w:r>
-        <w:t xml:space="preserve">för </w:t>
-      </w:r>
-      <w:r>
-        <w:t>tjänster regionalt och lokalt.</w:t>
-      </w:r>
-    </w:p>
-    <w:p>
-      <w:pPr>
-        <w:pStyle w:val="Brdtext"/>
-        <w:tabs>
-          <w:tab w:val="left" w:pos="567"/>
-        </w:tabs>
-        <w:ind w:right="838"/>
-      </w:pPr>
-    </w:p>
-    <w:p>
-      <w:pPr>
-        <w:pStyle w:val="Brdtext"/>
-        <w:tabs>
-          <w:tab w:val="left" w:pos="567"/>
-        </w:tabs>
-        <w:ind w:right="838"/>
-      </w:pPr>
-      <w:r>
-        <w:t xml:space="preserve">För att vara tillämpbara för både invånar- och vårdgivartjänster behöver tjänstekontrakten förmedla den information som behövs för att båda typerna av </w:t>
-      </w:r>
-      <w:r>
-        <w:t>e-</w:t>
-      </w:r>
-      <w:r>
-        <w:t>tjänster</w:t>
-      </w:r>
-      <w:r>
-        <w:t xml:space="preserve"> (tjänstekonsumenter)</w:t>
-      </w:r>
-      <w:r>
-        <w:t xml:space="preserve"> ska ha det underlag som behövs för att säkerställa behörig åtkomst</w:t>
-      </w:r>
-      <w:r>
-        <w:t xml:space="preserve"> för sina respektive använda</w:t>
-      </w:r>
-      <w:r>
-        <w:t>r</w:t>
-      </w:r>
-      <w:r>
-        <w:t>grupper.</w:t>
-      </w:r>
-      <w:r>
-        <w:t xml:space="preserve"> </w:t>
-      </w:r>
-    </w:p>
-    <w:p>
-      <w:pPr>
-        <w:pStyle w:val="Brdtext"/>
-        <w:tabs>
-          <w:tab w:val="left" w:pos="567"/>
-        </w:tabs>
-        <w:ind w:right="838"/>
-      </w:pPr>
-    </w:p>
-    <w:p>
-      <w:pPr>
-        <w:pStyle w:val="Brdtext"/>
-        <w:tabs>
-          <w:tab w:val="left" w:pos="567"/>
-        </w:tabs>
-        <w:ind w:right="838"/>
-      </w:pPr>
-      <w:r>
-        <w:t xml:space="preserve">Det är dock en grundläggande princip att tjänsteproducenterna </w:t>
-      </w:r>
-      <w:r>
-        <w:rPr>
-          <w:u w:val="single"/>
-        </w:rPr>
-        <w:t>inte</w:t>
-      </w:r>
-      <w:r>
-        <w:t xml:space="preserve"> ska anpassa svaret efter frågeställaren, utan istället tillhandahålla fullständig information som tjänstekonsumenten kan anpassa</w:t>
-      </w:r>
-      <w:r>
-        <w:t xml:space="preserve"> och </w:t>
-      </w:r>
-      <w:proofErr w:type="spellStart"/>
-      <w:r>
-        <w:t>behörighets</w:t>
-      </w:r>
-      <w:r>
-        <w:t>styra</w:t>
-      </w:r>
-      <w:proofErr w:type="spellEnd"/>
-      <w:r>
-        <w:t xml:space="preserve"> </w:t>
-      </w:r>
-      <w:r>
-        <w:t>för</w:t>
-      </w:r>
-      <w:r>
-        <w:t xml:space="preserve"> sin målgrupp. </w:t>
-      </w:r>
-    </w:p>
-    <w:p>
-      <w:pPr>
-        <w:pStyle w:val="Brdtext"/>
-        <w:tabs>
-          <w:tab w:val="left" w:pos="567"/>
-        </w:tabs>
-        <w:ind w:right="838"/>
-      </w:pPr>
-    </w:p>
-    <w:p>
-      <w:pPr>
-        <w:pStyle w:val="Rubrik2b"/>
-        <w:tabs>
-          <w:tab w:val="left" w:pos="567"/>
-        </w:tabs>
-        <w:ind w:right="838" w:firstLine="0"/>
-      </w:pPr>
-      <w:bookmarkStart w:id="6" w:name="_Toc357017006"/>
-      <w:r>
-        <w:t>Övrigt</w:t>
-      </w:r>
-      <w:bookmarkEnd w:id="6"/>
     </w:p>
     <w:p>
       <w:pPr>
@@ -4414,12 +4398,12 @@
         </w:tabs>
         <w:ind w:right="838" w:firstLine="0"/>
       </w:pPr>
-      <w:bookmarkStart w:id="7" w:name="_Toc357017007"/>
+      <w:bookmarkStart w:id="6" w:name="_Toc357017007"/>
       <w:r>
         <w:lastRenderedPageBreak/>
         <w:t>Arbetsgrupp</w:t>
       </w:r>
-      <w:bookmarkEnd w:id="7"/>
+      <w:bookmarkEnd w:id="6"/>
     </w:p>
     <w:p>
       <w:pPr>
@@ -4773,7 +4757,7 @@
           <w:lang w:eastAsia="en-US"/>
         </w:rPr>
       </w:pPr>
-      <w:bookmarkStart w:id="8" w:name="_Toc219337763"/>
+      <w:bookmarkStart w:id="7" w:name="_Toc219337763"/>
       <w:r>
         <w:br w:type="page"/>
       </w:r>
@@ -4790,62 +4774,62 @@
           <w:bCs w:val="0"/>
         </w:rPr>
       </w:pPr>
-      <w:bookmarkStart w:id="9" w:name="_Toc357017008"/>
+      <w:bookmarkStart w:id="8" w:name="_Toc357017008"/>
       <w:r>
         <w:lastRenderedPageBreak/>
         <w:t>Tjänstedomänens arkitektur</w:t>
       </w:r>
+      <w:bookmarkEnd w:id="7"/>
       <w:bookmarkEnd w:id="8"/>
+    </w:p>
+    <w:p>
+      <w:pPr>
+        <w:pStyle w:val="Brdtext"/>
+        <w:tabs>
+          <w:tab w:val="left" w:pos="567"/>
+        </w:tabs>
+        <w:ind w:right="838"/>
+      </w:pPr>
+      <w:r>
+        <w:t>I detta avsnitt beskrivs hur T-boken tillämpats i tjänstedomänen. Avsnittet syftar till att ge läsaren överblick och förståelse. Avsnittet inn</w:t>
+      </w:r>
+      <w:r>
+        <w:t xml:space="preserve">ehåller inga regler, men ger ett sammanhang </w:t>
+      </w:r>
+      <w:r>
+        <w:t xml:space="preserve">för de regler som </w:t>
+      </w:r>
+      <w:r>
+        <w:t>beskriv</w:t>
+      </w:r>
+      <w:r>
+        <w:t>s i övriga delar av dokumentet.</w:t>
+      </w:r>
+    </w:p>
+    <w:p>
+      <w:pPr>
+        <w:pStyle w:val="Brdtext"/>
+        <w:tabs>
+          <w:tab w:val="left" w:pos="567"/>
+        </w:tabs>
+        <w:ind w:right="838"/>
+      </w:pPr>
+    </w:p>
+    <w:p>
+      <w:pPr>
+        <w:pStyle w:val="Rubrik2b"/>
+        <w:tabs>
+          <w:tab w:val="left" w:pos="567"/>
+        </w:tabs>
+        <w:ind w:right="838" w:firstLine="0"/>
+      </w:pPr>
+      <w:bookmarkStart w:id="9" w:name="_Toc219337764"/>
+      <w:bookmarkStart w:id="10" w:name="_Toc357017009"/>
+      <w:r>
+        <w:t>Övergripande</w:t>
+      </w:r>
       <w:bookmarkEnd w:id="9"/>
-    </w:p>
-    <w:p>
-      <w:pPr>
-        <w:pStyle w:val="Brdtext"/>
-        <w:tabs>
-          <w:tab w:val="left" w:pos="567"/>
-        </w:tabs>
-        <w:ind w:right="838"/>
-      </w:pPr>
-      <w:r>
-        <w:t>I detta avsnitt beskrivs hur T-boken tillämpats i tjänstedomänen. Avsnittet syftar till att ge läsaren överblick och förståelse. Avsnittet inn</w:t>
-      </w:r>
-      <w:r>
-        <w:t xml:space="preserve">ehåller inga regler, men ger ett sammanhang </w:t>
-      </w:r>
-      <w:r>
-        <w:t xml:space="preserve">för de regler som </w:t>
-      </w:r>
-      <w:r>
-        <w:t>beskriv</w:t>
-      </w:r>
-      <w:r>
-        <w:t>s i övriga delar av dokumentet.</w:t>
-      </w:r>
-    </w:p>
-    <w:p>
-      <w:pPr>
-        <w:pStyle w:val="Brdtext"/>
-        <w:tabs>
-          <w:tab w:val="left" w:pos="567"/>
-        </w:tabs>
-        <w:ind w:right="838"/>
-      </w:pPr>
-    </w:p>
-    <w:p>
-      <w:pPr>
-        <w:pStyle w:val="Rubrik2b"/>
-        <w:tabs>
-          <w:tab w:val="left" w:pos="567"/>
-        </w:tabs>
-        <w:ind w:right="838" w:firstLine="0"/>
-      </w:pPr>
-      <w:bookmarkStart w:id="10" w:name="_Toc219337764"/>
-      <w:bookmarkStart w:id="11" w:name="_Toc357017009"/>
-      <w:r>
-        <w:t>Övergripande</w:t>
-      </w:r>
       <w:bookmarkEnd w:id="10"/>
-      <w:bookmarkEnd w:id="11"/>
     </w:p>
     <w:p>
       <w:pPr>
@@ -5252,9 +5236,9 @@
         </w:tabs>
         <w:ind w:right="839" w:firstLine="0"/>
       </w:pPr>
-      <w:bookmarkStart w:id="12" w:name="_Toc219337765"/>
-      <w:bookmarkStart w:id="13" w:name="_Toc227077986"/>
-      <w:bookmarkStart w:id="14" w:name="_Toc357017010"/>
+      <w:bookmarkStart w:id="11" w:name="_Toc219337765"/>
+      <w:bookmarkStart w:id="12" w:name="_Toc227077986"/>
+      <w:bookmarkStart w:id="13" w:name="_Toc357017010"/>
       <w:r>
         <w:lastRenderedPageBreak/>
         <w:t>Nationell</w:t>
@@ -5262,9 +5246,9 @@
       <w:r>
         <w:t xml:space="preserve"> användning</w:t>
       </w:r>
+      <w:bookmarkEnd w:id="11"/>
       <w:bookmarkEnd w:id="12"/>
       <w:bookmarkEnd w:id="13"/>
-      <w:bookmarkEnd w:id="14"/>
     </w:p>
     <w:p>
       <w:pPr>
@@ -5573,9 +5557,9 @@
         </w:tabs>
         <w:ind w:right="838" w:firstLine="0"/>
       </w:pPr>
-      <w:bookmarkStart w:id="15" w:name="_Toc219337766"/>
-      <w:bookmarkStart w:id="16" w:name="_Toc227077987"/>
-      <w:bookmarkStart w:id="17" w:name="_Toc357017011"/>
+      <w:bookmarkStart w:id="14" w:name="_Toc219337766"/>
+      <w:bookmarkStart w:id="15" w:name="_Toc227077987"/>
+      <w:bookmarkStart w:id="16" w:name="_Toc357017011"/>
       <w:r>
         <w:t>Regional</w:t>
       </w:r>
@@ -5585,9 +5569,9 @@
       <w:r>
         <w:t>användning</w:t>
       </w:r>
+      <w:bookmarkEnd w:id="14"/>
       <w:bookmarkEnd w:id="15"/>
       <w:bookmarkEnd w:id="16"/>
-      <w:bookmarkEnd w:id="17"/>
     </w:p>
     <w:p>
       <w:pPr>
@@ -5702,15 +5686,15 @@
         </w:tabs>
         <w:ind w:right="838" w:firstLine="0"/>
       </w:pPr>
-      <w:bookmarkStart w:id="18" w:name="_Toc219337767"/>
-      <w:bookmarkStart w:id="19" w:name="_Toc227077988"/>
-      <w:bookmarkStart w:id="20" w:name="_Toc357017012"/>
+      <w:bookmarkStart w:id="17" w:name="_Toc219337767"/>
+      <w:bookmarkStart w:id="18" w:name="_Toc227077988"/>
+      <w:bookmarkStart w:id="19" w:name="_Toc357017012"/>
       <w:r>
         <w:t>Adresseringsmodell</w:t>
       </w:r>
+      <w:bookmarkEnd w:id="17"/>
       <w:bookmarkEnd w:id="18"/>
       <w:bookmarkEnd w:id="19"/>
-      <w:bookmarkEnd w:id="20"/>
     </w:p>
     <w:p>
       <w:pPr>
@@ -5879,13 +5863,13 @@
       <w:pPr>
         <w:pStyle w:val="Rubrik3b"/>
       </w:pPr>
-      <w:bookmarkStart w:id="21" w:name="_Toc219337768"/>
-      <w:bookmarkStart w:id="22" w:name="_Toc227077989"/>
+      <w:bookmarkStart w:id="20" w:name="_Toc219337768"/>
+      <w:bookmarkStart w:id="21" w:name="_Toc227077989"/>
       <w:r>
         <w:t>Adressering vid nationell användning</w:t>
       </w:r>
+      <w:bookmarkEnd w:id="20"/>
       <w:bookmarkEnd w:id="21"/>
-      <w:bookmarkEnd w:id="22"/>
     </w:p>
     <w:p>
       <w:pPr>
@@ -6013,8 +5997,8 @@
         <w:keepNext/>
         <w:keepLines/>
       </w:pPr>
-      <w:bookmarkStart w:id="23" w:name="_Toc219337769"/>
-      <w:bookmarkStart w:id="24" w:name="_Toc227077990"/>
+      <w:bookmarkStart w:id="22" w:name="_Toc219337769"/>
+      <w:bookmarkStart w:id="23" w:name="_Toc227077990"/>
       <w:r>
         <w:lastRenderedPageBreak/>
         <w:t>Adressering</w:t>
@@ -6028,8 +6012,8 @@
       <w:r>
         <w:t xml:space="preserve"> användning</w:t>
       </w:r>
+      <w:bookmarkEnd w:id="22"/>
       <w:bookmarkEnd w:id="23"/>
-      <w:bookmarkEnd w:id="24"/>
     </w:p>
     <w:p>
       <w:pPr>
@@ -6158,7 +6142,7 @@
         <w:keepNext/>
         <w:keepLines/>
       </w:pPr>
-      <w:bookmarkStart w:id="25" w:name="_Toc227077991"/>
+      <w:bookmarkStart w:id="24" w:name="_Toc227077991"/>
       <w:r>
         <w:t xml:space="preserve">Adressering </w:t>
       </w:r>
@@ -6168,7 +6152,7 @@
       <w:r>
         <w:t xml:space="preserve"> till ett källsystem</w:t>
       </w:r>
-      <w:bookmarkEnd w:id="25"/>
+      <w:bookmarkEnd w:id="24"/>
     </w:p>
     <w:p>
       <w:pPr>
@@ -6475,12 +6459,12 @@
         <w:keepNext/>
         <w:keepLines/>
       </w:pPr>
-      <w:bookmarkStart w:id="26" w:name="_Toc227077992"/>
+      <w:bookmarkStart w:id="25" w:name="_Toc227077992"/>
       <w:r>
         <w:lastRenderedPageBreak/>
         <w:t>Sammanfattning av adresseringsmodell</w:t>
       </w:r>
-      <w:bookmarkEnd w:id="26"/>
+      <w:bookmarkEnd w:id="25"/>
     </w:p>
     <w:p>
       <w:pPr>
@@ -6738,152 +6722,152 @@
         </w:tabs>
         <w:ind w:right="838" w:firstLine="0"/>
       </w:pPr>
-      <w:bookmarkStart w:id="27" w:name="_Toc227077993"/>
-      <w:bookmarkStart w:id="28" w:name="_Toc357017013"/>
+      <w:bookmarkStart w:id="26" w:name="_Toc227077993"/>
+      <w:bookmarkStart w:id="27" w:name="_Toc357017013"/>
       <w:r>
         <w:t xml:space="preserve">Aggregerande </w:t>
       </w:r>
       <w:r>
         <w:t>tjänster</w:t>
       </w:r>
+      <w:bookmarkEnd w:id="26"/>
       <w:bookmarkEnd w:id="27"/>
+    </w:p>
+    <w:p>
+      <w:pPr>
+        <w:pStyle w:val="Brdtext"/>
+        <w:tabs>
+          <w:tab w:val="left" w:pos="567"/>
+        </w:tabs>
+        <w:ind w:right="838"/>
+      </w:pPr>
+      <w:r>
+        <w:t xml:space="preserve">Det behövs en aggregerande tjänst för varje tjänstekontrakt i denna domän. </w:t>
+      </w:r>
+    </w:p>
+    <w:p>
+      <w:pPr>
+        <w:pStyle w:val="Brdtext"/>
+        <w:tabs>
+          <w:tab w:val="left" w:pos="567"/>
+        </w:tabs>
+        <w:ind w:right="838"/>
+      </w:pPr>
+    </w:p>
+    <w:p>
+      <w:pPr>
+        <w:pStyle w:val="Brdtext"/>
+        <w:tabs>
+          <w:tab w:val="left" w:pos="567"/>
+        </w:tabs>
+        <w:ind w:right="838"/>
+      </w:pPr>
+      <w:r>
+        <w:t xml:space="preserve">Aggregerande tjänster har samma tjänstekontrakt och anropsadress som en traditionell virtuell tjänst, men nås via olika logiska adresser. </w:t>
+      </w:r>
+    </w:p>
+    <w:p>
+      <w:pPr>
+        <w:pStyle w:val="Brdtext"/>
+        <w:tabs>
+          <w:tab w:val="left" w:pos="567"/>
+        </w:tabs>
+        <w:ind w:right="838"/>
+      </w:pPr>
+    </w:p>
+    <w:p>
+      <w:pPr>
+        <w:pStyle w:val="Brdtext"/>
+        <w:tabs>
+          <w:tab w:val="left" w:pos="567"/>
+        </w:tabs>
+        <w:ind w:right="838"/>
+      </w:pPr>
+      <w:r>
+        <w:t xml:space="preserve">Om ett källsystemets HSA-id anges som logisk adress, kommer frågemeddelandet att dirigera vidare direkt till källsystemet utan att passera en aggregerande tjänst. </w:t>
+      </w:r>
+    </w:p>
+    <w:p>
+      <w:pPr>
+        <w:pStyle w:val="Brdtext"/>
+        <w:tabs>
+          <w:tab w:val="left" w:pos="567"/>
+        </w:tabs>
+        <w:ind w:right="838"/>
+      </w:pPr>
+    </w:p>
+    <w:p>
+      <w:pPr>
+        <w:pStyle w:val="Brdtext"/>
+        <w:tabs>
+          <w:tab w:val="left" w:pos="567"/>
+        </w:tabs>
+        <w:ind w:right="838"/>
+      </w:pPr>
+      <w:r>
+        <w:t xml:space="preserve">Om logisk adress HSA-id för Inera eller en huvudman kommer anropet </w:t>
+      </w:r>
+      <w:r>
+        <w:t>att dirigeras till aggregerande tjänsten som i sin tur – efter att ha konsulterat engagemangsindex, vidarebefordrar frågan till de källsystem som har information om patienten</w:t>
+      </w:r>
+      <w:r>
+        <w:t>.</w:t>
+      </w:r>
+    </w:p>
+    <w:p>
+      <w:pPr>
+        <w:pStyle w:val="Brdtext"/>
+        <w:tabs>
+          <w:tab w:val="left" w:pos="567"/>
+        </w:tabs>
+        <w:ind w:right="838"/>
+      </w:pPr>
+    </w:p>
+    <w:p>
+      <w:pPr>
+        <w:pStyle w:val="Rubrik2b"/>
+        <w:tabs>
+          <w:tab w:val="left" w:pos="567"/>
+        </w:tabs>
+        <w:ind w:right="838" w:firstLine="0"/>
+      </w:pPr>
+      <w:bookmarkStart w:id="28" w:name="_Toc219337770"/>
+      <w:bookmarkStart w:id="29" w:name="_Toc227077994"/>
+      <w:bookmarkStart w:id="30" w:name="_Ref356978697"/>
+      <w:bookmarkStart w:id="31" w:name="_Ref356978705"/>
+      <w:bookmarkStart w:id="32" w:name="_Ref356978712"/>
+      <w:bookmarkStart w:id="33" w:name="_Ref356980548"/>
+      <w:bookmarkStart w:id="34" w:name="_Toc357017014"/>
+      <w:r>
+        <w:t>Informationssäkerhet</w:t>
+      </w:r>
       <w:bookmarkEnd w:id="28"/>
-    </w:p>
-    <w:p>
-      <w:pPr>
-        <w:pStyle w:val="Brdtext"/>
-        <w:tabs>
-          <w:tab w:val="left" w:pos="567"/>
-        </w:tabs>
-        <w:ind w:right="838"/>
-      </w:pPr>
-      <w:r>
-        <w:t xml:space="preserve">Det behövs en aggregerande tjänst för varje tjänstekontrakt i denna domän. </w:t>
-      </w:r>
-    </w:p>
-    <w:p>
-      <w:pPr>
-        <w:pStyle w:val="Brdtext"/>
-        <w:tabs>
-          <w:tab w:val="left" w:pos="567"/>
-        </w:tabs>
-        <w:ind w:right="838"/>
-      </w:pPr>
-    </w:p>
-    <w:p>
-      <w:pPr>
-        <w:pStyle w:val="Brdtext"/>
-        <w:tabs>
-          <w:tab w:val="left" w:pos="567"/>
-        </w:tabs>
-        <w:ind w:right="838"/>
-      </w:pPr>
-      <w:r>
-        <w:t xml:space="preserve">Aggregerande tjänster har samma tjänstekontrakt och anropsadress som en traditionell virtuell tjänst, men nås via olika logiska adresser. </w:t>
-      </w:r>
-    </w:p>
-    <w:p>
-      <w:pPr>
-        <w:pStyle w:val="Brdtext"/>
-        <w:tabs>
-          <w:tab w:val="left" w:pos="567"/>
-        </w:tabs>
-        <w:ind w:right="838"/>
-      </w:pPr>
-    </w:p>
-    <w:p>
-      <w:pPr>
-        <w:pStyle w:val="Brdtext"/>
-        <w:tabs>
-          <w:tab w:val="left" w:pos="567"/>
-        </w:tabs>
-        <w:ind w:right="838"/>
-      </w:pPr>
-      <w:r>
-        <w:t xml:space="preserve">Om ett källsystemets HSA-id anges som logisk adress, kommer frågemeddelandet att dirigera vidare direkt till källsystemet utan att passera en aggregerande tjänst. </w:t>
-      </w:r>
-    </w:p>
-    <w:p>
-      <w:pPr>
-        <w:pStyle w:val="Brdtext"/>
-        <w:tabs>
-          <w:tab w:val="left" w:pos="567"/>
-        </w:tabs>
-        <w:ind w:right="838"/>
-      </w:pPr>
-    </w:p>
-    <w:p>
-      <w:pPr>
-        <w:pStyle w:val="Brdtext"/>
-        <w:tabs>
-          <w:tab w:val="left" w:pos="567"/>
-        </w:tabs>
-        <w:ind w:right="838"/>
-      </w:pPr>
-      <w:r>
-        <w:t xml:space="preserve">Om logisk adress HSA-id för Inera eller en huvudman kommer anropet </w:t>
-      </w:r>
-      <w:r>
-        <w:t>att dirigeras till aggregerande tjänsten som i sin tur – efter att ha konsulterat engagemangsindex, vidarebefordrar frågan till de källsystem som har information om patienten</w:t>
-      </w:r>
-      <w:r>
-        <w:t>.</w:t>
-      </w:r>
-    </w:p>
-    <w:p>
-      <w:pPr>
-        <w:pStyle w:val="Brdtext"/>
-        <w:tabs>
-          <w:tab w:val="left" w:pos="567"/>
-        </w:tabs>
-        <w:ind w:right="838"/>
-      </w:pPr>
-    </w:p>
-    <w:p>
-      <w:pPr>
-        <w:pStyle w:val="Rubrik2b"/>
-        <w:tabs>
-          <w:tab w:val="left" w:pos="567"/>
-        </w:tabs>
-        <w:ind w:right="838" w:firstLine="0"/>
-      </w:pPr>
-      <w:bookmarkStart w:id="29" w:name="_Toc219337770"/>
-      <w:bookmarkStart w:id="30" w:name="_Toc227077994"/>
-      <w:bookmarkStart w:id="31" w:name="_Ref356978697"/>
-      <w:bookmarkStart w:id="32" w:name="_Ref356978705"/>
-      <w:bookmarkStart w:id="33" w:name="_Ref356978712"/>
-      <w:bookmarkStart w:id="34" w:name="_Ref356980548"/>
-      <w:bookmarkStart w:id="35" w:name="_Toc357017014"/>
-      <w:r>
-        <w:t>Informationssäkerhet</w:t>
-      </w:r>
       <w:bookmarkEnd w:id="29"/>
       <w:bookmarkEnd w:id="30"/>
       <w:bookmarkEnd w:id="31"/>
       <w:bookmarkEnd w:id="32"/>
       <w:bookmarkEnd w:id="33"/>
       <w:bookmarkEnd w:id="34"/>
+    </w:p>
+    <w:p>
+      <w:pPr>
+        <w:pStyle w:val="Rubrik3b"/>
+      </w:pPr>
+      <w:bookmarkStart w:id="35" w:name="_Toc219337771"/>
+      <w:bookmarkStart w:id="36" w:name="_Toc227077995"/>
+    </w:p>
+    <w:p>
+      <w:pPr>
+        <w:pStyle w:val="Rubrik3b"/>
+      </w:pPr>
+      <w:r>
+        <w:t xml:space="preserve">Medarbetarens </w:t>
+      </w:r>
+      <w:r>
+        <w:t>direktåtkomst</w:t>
+      </w:r>
       <w:bookmarkEnd w:id="35"/>
-    </w:p>
-    <w:p>
-      <w:pPr>
-        <w:pStyle w:val="Rubrik3b"/>
-      </w:pPr>
-      <w:bookmarkStart w:id="36" w:name="_Toc219337771"/>
-      <w:bookmarkStart w:id="37" w:name="_Toc227077995"/>
-    </w:p>
-    <w:p>
-      <w:pPr>
-        <w:pStyle w:val="Rubrik3b"/>
-      </w:pPr>
-      <w:r>
-        <w:t xml:space="preserve">Medarbetarens </w:t>
-      </w:r>
-      <w:r>
-        <w:t>direktåtkomst</w:t>
-      </w:r>
       <w:bookmarkEnd w:id="36"/>
-      <w:bookmarkEnd w:id="37"/>
     </w:p>
     <w:p>
       <w:pPr>
@@ -7210,15 +7194,85 @@
         </w:tabs>
         <w:ind w:right="838" w:firstLine="0"/>
       </w:pPr>
-      <w:bookmarkStart w:id="38" w:name="_Toc219337772"/>
-      <w:bookmarkStart w:id="39" w:name="_Toc227077996"/>
-      <w:bookmarkStart w:id="40" w:name="_Toc357017015"/>
+      <w:bookmarkStart w:id="37" w:name="_Toc219337772"/>
+      <w:bookmarkStart w:id="38" w:name="_Toc227077996"/>
+      <w:bookmarkStart w:id="39" w:name="_Toc357017015"/>
       <w:r>
         <w:t>Patientens direktåtkomst</w:t>
       </w:r>
+      <w:bookmarkEnd w:id="37"/>
       <w:bookmarkEnd w:id="38"/>
       <w:bookmarkEnd w:id="39"/>
+    </w:p>
+    <w:p>
+      <w:pPr>
+        <w:pStyle w:val="Brdtext"/>
+        <w:tabs>
+          <w:tab w:val="left" w:pos="567"/>
+        </w:tabs>
+        <w:ind w:right="838"/>
+      </w:pPr>
+      <w:r>
+        <w:t xml:space="preserve">Alla tjänstekontrakten i denna tjänstedomän har en svarsflagga som anger om verksamheten (informationsägaren) godkänt att informationen får visas för patient. Det kan t.ex. ha skett genom </w:t>
+      </w:r>
+      <w:proofErr w:type="spellStart"/>
+      <w:r>
+        <w:t>menprövning</w:t>
+      </w:r>
+      <w:proofErr w:type="spellEnd"/>
+      <w:r>
+        <w:t xml:space="preserve"> eller </w:t>
+      </w:r>
+      <w:proofErr w:type="gramStart"/>
+      <w:r>
+        <w:t>rådrum</w:t>
+      </w:r>
+      <w:proofErr w:type="gramEnd"/>
+      <w:r>
+        <w:t xml:space="preserve">. </w:t>
+      </w:r>
+    </w:p>
+    <w:p>
+      <w:pPr>
+        <w:pStyle w:val="Brdtext"/>
+        <w:tabs>
+          <w:tab w:val="left" w:pos="567"/>
+        </w:tabs>
+        <w:ind w:right="838"/>
+      </w:pPr>
+    </w:p>
+    <w:p>
+      <w:pPr>
+        <w:pStyle w:val="Brdtext"/>
+        <w:tabs>
+          <w:tab w:val="left" w:pos="567"/>
+        </w:tabs>
+        <w:ind w:right="838"/>
+      </w:pPr>
+      <w:r>
+        <w:t>Det är varje vårdgivares ansvar att tjänsteproducenten sätter ”kan visas för patient”-flaggan i enlighet med vårdgivarens verksamhetsregler.</w:t>
+      </w:r>
+    </w:p>
+    <w:p>
+      <w:pPr>
+        <w:pStyle w:val="Brdtext"/>
+        <w:tabs>
+          <w:tab w:val="left" w:pos="567"/>
+        </w:tabs>
+        <w:ind w:right="838"/>
+      </w:pPr>
+    </w:p>
+    <w:p>
+      <w:pPr>
+        <w:pStyle w:val="Rubrik3b"/>
+      </w:pPr>
+      <w:bookmarkStart w:id="40" w:name="_Toc219337773"/>
+      <w:bookmarkStart w:id="41" w:name="_Toc227077997"/>
+      <w:r>
+        <w:t>Generellt</w:t>
+      </w:r>
       <w:bookmarkEnd w:id="40"/>
+      <w:bookmarkEnd w:id="41"/>
     </w:p>
     <w:p>
       <w:pPr>
@@ -7229,23 +7283,15 @@
         <w:ind w:right="838"/>
       </w:pPr>
       <w:r>
-        <w:t xml:space="preserve">Alla tjänstekontrakten i denna tjänstedomän har en svarsflagga som anger om verksamheten (informationsägaren) godkänt att informationen får visas för patient. Det kan t.ex. ha skett genom </w:t>
-      </w:r>
-      <w:proofErr w:type="spellStart"/>
-      <w:r>
-        <w:t>menprövning</w:t>
-      </w:r>
-      <w:proofErr w:type="spellEnd"/>
-      <w:r>
-        <w:t xml:space="preserve"> eller </w:t>
+        <w:t>Tjänsteproducenten ansvarar för att information endast lämnas ut till de tjänstekonsumenter som informationsägaren godkänt. Det är inte ett juridiskt krav, men tydliggörs här eftersom det avviker från T-boken i det att tjänsteplattformen då inte ansvarar för den tekniska åtkomstkontrollen (</w:t>
       </w:r>
       <w:proofErr w:type="gramStart"/>
       <w:r>
-        <w:t>rådrum</w:t>
+        <w:t>ej</w:t>
       </w:r>
       <w:proofErr w:type="gramEnd"/>
       <w:r>
-        <w:t xml:space="preserve">. </w:t>
+        <w:t xml:space="preserve"> möjligt när systembaserad adressering tillämpas). </w:t>
       </w:r>
     </w:p>
     <w:p>
@@ -7264,9 +7310,39 @@
           <w:tab w:val="left" w:pos="567"/>
         </w:tabs>
         <w:ind w:right="838"/>
-      </w:pPr>
-      <w:r>
-        <w:t>Det är varje vårdgivares ansvar att tjänsteproducenten sätter ”kan visas för patient”-flaggan i enlighet med vårdgivarens verksamhetsregler.</w:t>
+        <w:rPr>
+          <w:b/>
+        </w:rPr>
+      </w:pPr>
+      <w:r>
+        <w:rPr>
+          <w:b/>
+        </w:rPr>
+        <w:t>Om informationsägaren har behov av att reglera åtkomst per tjänste</w:t>
+      </w:r>
+      <w:r>
+        <w:rPr>
+          <w:b/>
+        </w:rPr>
+        <w:softHyphen/>
+      </w:r>
+      <w:r>
+        <w:rPr>
+          <w:b/>
+        </w:rPr>
+        <w:t>konsument, ska tjänste</w:t>
+      </w:r>
+      <w:r>
+        <w:rPr>
+          <w:b/>
+        </w:rPr>
+        <w:softHyphen/>
+      </w:r>
+      <w:r>
+        <w:rPr>
+          <w:b/>
+        </w:rPr>
+        <w:t xml:space="preserve">producenten filtrera svaret enligt informationsägarens önskemål. </w:t>
       </w:r>
     </w:p>
     <w:p>
@@ -7280,164 +7356,72 @@
     </w:p>
     <w:p>
       <w:pPr>
-        <w:pStyle w:val="Rubrik3b"/>
-      </w:pPr>
-      <w:bookmarkStart w:id="41" w:name="_Toc219337773"/>
-      <w:bookmarkStart w:id="42" w:name="_Toc227077997"/>
-      <w:r>
-        <w:t>Generellt</w:t>
-      </w:r>
-      <w:bookmarkEnd w:id="41"/>
+        <w:pStyle w:val="Brdtext"/>
+        <w:tabs>
+          <w:tab w:val="left" w:pos="567"/>
+        </w:tabs>
+        <w:ind w:right="838"/>
+      </w:pPr>
+      <w:r>
+        <w:t xml:space="preserve">Observera att det är regionala policyer snarare än lagar och förordningar som styr i vilken grad tjänsteproducenten ska begränsa åtkomst för en viss </w:t>
+      </w:r>
+      <w:r>
+        <w:t xml:space="preserve">tjänstekonsument. </w:t>
+      </w:r>
+    </w:p>
+    <w:p>
+      <w:pPr>
+        <w:pStyle w:val="Brdtext"/>
+        <w:tabs>
+          <w:tab w:val="left" w:pos="567"/>
+        </w:tabs>
+        <w:ind w:right="838"/>
+      </w:pPr>
+    </w:p>
+    <w:p>
+      <w:pPr>
+        <w:pStyle w:val="Brdtext"/>
+        <w:tabs>
+          <w:tab w:val="left" w:pos="567"/>
+        </w:tabs>
+        <w:ind w:right="838"/>
+      </w:pPr>
+      <w:r>
+        <w:t>Kunskapen om tjänsteproducentens identitet (d.v.s. ursprunglig tjänstekonsument i anropskedjan) får bara användas för teknisk åtkomstbegränsning på så sätt att svaret blir som om de PDL-enheter vars verksamhetschef inte godkänner aktuell tjänsteproducent varit exkluderade i frågan.</w:t>
+      </w:r>
+    </w:p>
+    <w:p>
+      <w:pPr>
+        <w:pStyle w:val="Brdtext"/>
+        <w:tabs>
+          <w:tab w:val="left" w:pos="567"/>
+        </w:tabs>
+        <w:ind w:right="838"/>
+      </w:pPr>
+    </w:p>
+    <w:p>
+      <w:pPr>
+        <w:pStyle w:val="Rubrik2b"/>
+        <w:tabs>
+          <w:tab w:val="left" w:pos="567"/>
+        </w:tabs>
+        <w:ind w:right="838" w:firstLine="0"/>
+      </w:pPr>
+      <w:bookmarkStart w:id="42" w:name="_Toc219337774"/>
+      <w:bookmarkStart w:id="43" w:name="_Toc227077998"/>
+      <w:bookmarkStart w:id="44" w:name="_Toc357017016"/>
+      <w:r>
+        <w:t>Tjänstekontraktens</w:t>
+      </w:r>
+      <w:r>
+        <w:t xml:space="preserve"> desi</w:t>
+      </w:r>
       <w:bookmarkEnd w:id="42"/>
-    </w:p>
-    <w:p>
-      <w:pPr>
-        <w:pStyle w:val="Brdtext"/>
-        <w:tabs>
-          <w:tab w:val="left" w:pos="567"/>
-        </w:tabs>
-        <w:ind w:right="838"/>
-      </w:pPr>
-      <w:r>
-        <w:t>Tjänsteproducenten ansvarar för att information endast lämnas ut till de tjänstekonsumenter som informationsägaren godkänt. Det är inte ett juridiskt krav, men tydliggörs här eftersom det avviker från T-boken i det att tjänsteplattformen då inte ansvarar för den tekniska åtkomstkontrollen (</w:t>
-      </w:r>
-      <w:proofErr w:type="gramStart"/>
-      <w:r>
-        <w:t>ej</w:t>
-      </w:r>
-      <w:proofErr w:type="gramEnd"/>
-      <w:r>
-        <w:t xml:space="preserve"> möjligt när systembaserad adressering tillämpas). </w:t>
-      </w:r>
-    </w:p>
-    <w:p>
-      <w:pPr>
-        <w:pStyle w:val="Brdtext"/>
-        <w:tabs>
-          <w:tab w:val="left" w:pos="567"/>
-        </w:tabs>
-        <w:ind w:right="838"/>
-      </w:pPr>
-    </w:p>
-    <w:p>
-      <w:pPr>
-        <w:pStyle w:val="Brdtext"/>
-        <w:tabs>
-          <w:tab w:val="left" w:pos="567"/>
-        </w:tabs>
-        <w:ind w:right="838"/>
-        <w:rPr>
-          <w:b/>
-        </w:rPr>
-      </w:pPr>
-      <w:r>
-        <w:rPr>
-          <w:b/>
-        </w:rPr>
-        <w:t>Om informationsägaren har behov av att reglera åtkomst per tjänste</w:t>
-      </w:r>
-      <w:r>
-        <w:rPr>
-          <w:b/>
-        </w:rPr>
-        <w:softHyphen/>
-      </w:r>
-      <w:r>
-        <w:rPr>
-          <w:b/>
-        </w:rPr>
-        <w:t>konsument, ska tjänste</w:t>
-      </w:r>
-      <w:r>
-        <w:rPr>
-          <w:b/>
-        </w:rPr>
-        <w:softHyphen/>
-      </w:r>
-      <w:r>
-        <w:rPr>
-          <w:b/>
-        </w:rPr>
-        <w:t xml:space="preserve">producenten filtrera svaret enligt informationsägarens önskemål. </w:t>
-      </w:r>
-    </w:p>
-    <w:p>
-      <w:pPr>
-        <w:pStyle w:val="Brdtext"/>
-        <w:tabs>
-          <w:tab w:val="left" w:pos="567"/>
-        </w:tabs>
-        <w:ind w:right="838"/>
-      </w:pPr>
-    </w:p>
-    <w:p>
-      <w:pPr>
-        <w:pStyle w:val="Brdtext"/>
-        <w:tabs>
-          <w:tab w:val="left" w:pos="567"/>
-        </w:tabs>
-        <w:ind w:right="838"/>
-      </w:pPr>
-      <w:r>
-        <w:t xml:space="preserve">Observera att det är regionala policyer snarare än lagar och förordningar som styr i vilken grad tjänsteproducenten ska begränsa åtkomst för en viss </w:t>
-      </w:r>
-      <w:r>
-        <w:t xml:space="preserve">tjänstekonsument. </w:t>
-      </w:r>
-    </w:p>
-    <w:p>
-      <w:pPr>
-        <w:pStyle w:val="Brdtext"/>
-        <w:tabs>
-          <w:tab w:val="left" w:pos="567"/>
-        </w:tabs>
-        <w:ind w:right="838"/>
-      </w:pPr>
-    </w:p>
-    <w:p>
-      <w:pPr>
-        <w:pStyle w:val="Brdtext"/>
-        <w:tabs>
-          <w:tab w:val="left" w:pos="567"/>
-        </w:tabs>
-        <w:ind w:right="838"/>
-      </w:pPr>
-      <w:r>
-        <w:t>Kunskapen om tjänsteproducentens identitet (d.v.s. ursprunglig tjänstekonsument i anropskedjan) får bara användas för teknisk åtkomstbegränsning på så sätt att svaret blir som om de PDL-enheter vars verksamhetschef inte godkänner aktuell tjänsteproducent varit exkluderade i frågan.</w:t>
-      </w:r>
-    </w:p>
-    <w:p>
-      <w:pPr>
-        <w:pStyle w:val="Brdtext"/>
-        <w:tabs>
-          <w:tab w:val="left" w:pos="567"/>
-        </w:tabs>
-        <w:ind w:right="838"/>
-      </w:pPr>
-    </w:p>
-    <w:p>
-      <w:pPr>
-        <w:pStyle w:val="Rubrik2b"/>
-        <w:tabs>
-          <w:tab w:val="left" w:pos="567"/>
-        </w:tabs>
-        <w:ind w:right="838" w:firstLine="0"/>
-      </w:pPr>
-      <w:bookmarkStart w:id="43" w:name="_Toc219337774"/>
-      <w:bookmarkStart w:id="44" w:name="_Toc227077998"/>
-      <w:bookmarkStart w:id="45" w:name="_Toc357017016"/>
-      <w:r>
-        <w:t>Tjänstekontraktens</w:t>
-      </w:r>
-      <w:r>
-        <w:t xml:space="preserve"> desi</w:t>
+      <w:r>
+        <w:t>gn</w:t>
       </w:r>
       <w:bookmarkEnd w:id="43"/>
-      <w:r>
-        <w:t>gn</w:t>
-      </w:r>
       <w:bookmarkEnd w:id="44"/>
-      <w:bookmarkEnd w:id="45"/>
     </w:p>
     <w:p>
       <w:pPr>
@@ -7613,7 +7597,7 @@
       <w:r>
         <w:t>för att skapa ett svarsmeddelande från ett HL7 CDA-meddelande.</w:t>
       </w:r>
-      <w:bookmarkStart w:id="46" w:name="_Toc219337776"/>
+      <w:bookmarkStart w:id="45" w:name="_Toc219337776"/>
     </w:p>
     <w:p>
       <w:pPr>
@@ -7632,11 +7616,11 @@
         </w:tabs>
         <w:ind w:right="838" w:firstLine="0"/>
       </w:pPr>
-      <w:bookmarkStart w:id="47" w:name="_Toc357017017"/>
+      <w:bookmarkStart w:id="46" w:name="_Toc357017017"/>
       <w:r>
         <w:t>Generella regler</w:t>
       </w:r>
-      <w:bookmarkEnd w:id="47"/>
+      <w:bookmarkEnd w:id="46"/>
     </w:p>
     <w:p>
       <w:pPr>
@@ -7655,15 +7639,15 @@
         </w:tabs>
         <w:ind w:right="838" w:firstLine="0"/>
       </w:pPr>
-      <w:bookmarkStart w:id="48" w:name="_Toc357017018"/>
+      <w:bookmarkStart w:id="47" w:name="_Toc357017018"/>
       <w:r>
         <w:t>Uppdatering</w:t>
       </w:r>
       <w:r>
         <w:t xml:space="preserve"> av engagemangsindex</w:t>
       </w:r>
-      <w:bookmarkEnd w:id="46"/>
-      <w:bookmarkEnd w:id="48"/>
+      <w:bookmarkEnd w:id="45"/>
+      <w:bookmarkEnd w:id="47"/>
     </w:p>
     <w:p>
       <w:pPr>
@@ -9872,15 +9856,15 @@
         </w:tabs>
         <w:ind w:right="838" w:firstLine="0"/>
       </w:pPr>
-      <w:bookmarkStart w:id="49" w:name="_Toc219337778"/>
-      <w:bookmarkStart w:id="50" w:name="_Toc224895972"/>
-      <w:bookmarkStart w:id="51" w:name="_Toc357017019"/>
+      <w:bookmarkStart w:id="48" w:name="_Toc219337778"/>
+      <w:bookmarkStart w:id="49" w:name="_Toc224895972"/>
+      <w:bookmarkStart w:id="50" w:name="_Toc357017019"/>
       <w:r>
         <w:t>SLA-krav</w:t>
       </w:r>
+      <w:bookmarkEnd w:id="48"/>
       <w:bookmarkEnd w:id="49"/>
       <w:bookmarkEnd w:id="50"/>
-      <w:bookmarkEnd w:id="51"/>
     </w:p>
     <w:p>
       <w:pPr>
@@ -10239,16 +10223,16 @@
         </w:tabs>
         <w:ind w:right="838" w:firstLine="0"/>
       </w:pPr>
-      <w:bookmarkStart w:id="52" w:name="_Toc224895973"/>
-      <w:bookmarkStart w:id="53" w:name="_Toc357017020"/>
+      <w:bookmarkStart w:id="51" w:name="_Toc224895973"/>
+      <w:bookmarkStart w:id="52" w:name="_Toc357017020"/>
       <w:r>
         <w:t>Gemensamma</w:t>
       </w:r>
       <w:r>
         <w:t xml:space="preserve"> konsumentregler</w:t>
       </w:r>
+      <w:bookmarkEnd w:id="51"/>
       <w:bookmarkEnd w:id="52"/>
-      <w:bookmarkEnd w:id="53"/>
     </w:p>
     <w:p>
       <w:pPr>
@@ -10310,15 +10294,15 @@
         </w:tabs>
         <w:ind w:right="839" w:firstLine="0"/>
       </w:pPr>
-      <w:bookmarkStart w:id="54" w:name="_Toc341787026"/>
-      <w:bookmarkStart w:id="55" w:name="_Toc219337779"/>
-      <w:bookmarkStart w:id="56" w:name="_Toc357017021"/>
+      <w:bookmarkStart w:id="53" w:name="_Toc341787026"/>
+      <w:bookmarkStart w:id="54" w:name="_Toc219337779"/>
+      <w:bookmarkStart w:id="55" w:name="_Toc357017021"/>
       <w:r>
         <w:t>Format för Datum</w:t>
       </w:r>
+      <w:bookmarkEnd w:id="53"/>
       <w:bookmarkEnd w:id="54"/>
       <w:bookmarkEnd w:id="55"/>
-      <w:bookmarkEnd w:id="56"/>
     </w:p>
     <w:p>
       <w:pPr>
@@ -10353,15 +10337,15 @@
         </w:tabs>
         <w:ind w:right="839" w:firstLine="0"/>
       </w:pPr>
-      <w:bookmarkStart w:id="57" w:name="_Toc341787027"/>
-      <w:bookmarkStart w:id="58" w:name="_Toc219337780"/>
-      <w:bookmarkStart w:id="59" w:name="_Toc357017022"/>
+      <w:bookmarkStart w:id="56" w:name="_Toc341787027"/>
+      <w:bookmarkStart w:id="57" w:name="_Toc219337780"/>
+      <w:bookmarkStart w:id="58" w:name="_Toc357017022"/>
       <w:r>
         <w:t>Format för tidpunkter</w:t>
       </w:r>
+      <w:bookmarkEnd w:id="56"/>
       <w:bookmarkEnd w:id="57"/>
       <w:bookmarkEnd w:id="58"/>
-      <w:bookmarkEnd w:id="59"/>
     </w:p>
     <w:p>
       <w:pPr>
@@ -10437,15 +10421,15 @@
         </w:tabs>
         <w:ind w:right="839" w:firstLine="0"/>
       </w:pPr>
-      <w:bookmarkStart w:id="60" w:name="_Toc341787028"/>
-      <w:bookmarkStart w:id="61" w:name="_Toc219337781"/>
-      <w:bookmarkStart w:id="62" w:name="_Toc357017023"/>
+      <w:bookmarkStart w:id="59" w:name="_Toc341787028"/>
+      <w:bookmarkStart w:id="60" w:name="_Toc219337781"/>
+      <w:bookmarkStart w:id="61" w:name="_Toc357017023"/>
       <w:r>
         <w:t>Tidszon för tidpunkter</w:t>
       </w:r>
+      <w:bookmarkEnd w:id="59"/>
       <w:bookmarkEnd w:id="60"/>
       <w:bookmarkEnd w:id="61"/>
-      <w:bookmarkEnd w:id="62"/>
     </w:p>
     <w:p>
       <w:pPr>
@@ -10522,138 +10506,138 @@
         </w:tabs>
         <w:ind w:right="838" w:firstLine="0"/>
       </w:pPr>
-      <w:bookmarkStart w:id="63" w:name="_Toc341787029"/>
-      <w:bookmarkStart w:id="64" w:name="_Toc219337782"/>
-      <w:bookmarkStart w:id="65" w:name="_Toc357017024"/>
+      <w:bookmarkStart w:id="62" w:name="_Toc341787029"/>
+      <w:bookmarkStart w:id="63" w:name="_Toc219337782"/>
+      <w:bookmarkStart w:id="64" w:name="_Toc357017024"/>
       <w:r>
         <w:t>Felhantering</w:t>
       </w:r>
+      <w:bookmarkEnd w:id="62"/>
       <w:bookmarkEnd w:id="63"/>
       <w:bookmarkEnd w:id="64"/>
+    </w:p>
+    <w:p>
+      <w:pPr>
+        <w:pStyle w:val="Rubrik3b"/>
+      </w:pPr>
+      <w:r>
+        <w:t>Allmänt om tekniska fel</w:t>
+      </w:r>
+    </w:p>
+    <w:p>
+      <w:pPr>
+        <w:pStyle w:val="Brdtext"/>
+        <w:tabs>
+          <w:tab w:val="left" w:pos="567"/>
+        </w:tabs>
+        <w:ind w:right="838"/>
+      </w:pPr>
+      <w:r>
+        <w:t>Vid ett tekniskt fel levereras ett generellt undantag (SOAP-</w:t>
+      </w:r>
+      <w:proofErr w:type="spellStart"/>
+      <w:r>
+        <w:t>Exception</w:t>
+      </w:r>
+      <w:proofErr w:type="spellEnd"/>
+      <w:r>
+        <w:t xml:space="preserve">). </w:t>
+      </w:r>
+    </w:p>
+    <w:p>
+      <w:pPr>
+        <w:pStyle w:val="Brdtext"/>
+        <w:tabs>
+          <w:tab w:val="left" w:pos="567"/>
+        </w:tabs>
+        <w:ind w:right="838"/>
+      </w:pPr>
+    </w:p>
+    <w:p>
+      <w:pPr>
+        <w:pStyle w:val="Brdtext"/>
+        <w:tabs>
+          <w:tab w:val="left" w:pos="567"/>
+        </w:tabs>
+        <w:ind w:right="838"/>
+      </w:pPr>
+      <w:r>
+        <w:t xml:space="preserve">Exempel på detta kan vara </w:t>
+      </w:r>
+      <w:proofErr w:type="spellStart"/>
+      <w:r>
+        <w:t>deadlock</w:t>
+      </w:r>
+      <w:proofErr w:type="spellEnd"/>
+      <w:r>
+        <w:t xml:space="preserve"> i databasen eller följdeffekter av programmeringsfel. </w:t>
+      </w:r>
+    </w:p>
+    <w:p>
+      <w:pPr>
+        <w:pStyle w:val="Brdtext"/>
+        <w:tabs>
+          <w:tab w:val="left" w:pos="567"/>
+        </w:tabs>
+        <w:ind w:right="838"/>
+      </w:pPr>
+    </w:p>
+    <w:p>
+      <w:pPr>
+        <w:pStyle w:val="Brdtext"/>
+        <w:tabs>
+          <w:tab w:val="left" w:pos="567"/>
+        </w:tabs>
+        <w:ind w:right="838"/>
+      </w:pPr>
+      <w:r>
+        <w:t xml:space="preserve">Tekniska fel får inte förmedla känsliga personuppgifter. </w:t>
+      </w:r>
+    </w:p>
+    <w:p>
+      <w:pPr>
+        <w:pStyle w:val="Brdtext"/>
+        <w:tabs>
+          <w:tab w:val="left" w:pos="567"/>
+        </w:tabs>
+        <w:ind w:right="838"/>
+      </w:pPr>
+    </w:p>
+    <w:p>
+      <w:pPr>
+        <w:pStyle w:val="Brdtext"/>
+        <w:tabs>
+          <w:tab w:val="left" w:pos="567"/>
+        </w:tabs>
+        <w:ind w:right="838"/>
+      </w:pPr>
+      <w:r>
+        <w:t>Istället rekommenderas att ett log-id förmedlas, som ger möjlighet för tjänsteproducentens förvaltning att bistå tjänstekonsumentens förvaltning med felsökning.</w:t>
+      </w:r>
+    </w:p>
+    <w:p>
+      <w:pPr>
+        <w:pStyle w:val="Brdtext"/>
+        <w:tabs>
+          <w:tab w:val="left" w:pos="567"/>
+        </w:tabs>
+        <w:ind w:right="838"/>
+      </w:pPr>
+    </w:p>
+    <w:p>
+      <w:pPr>
+        <w:pStyle w:val="Rubrik1"/>
+        <w:tabs>
+          <w:tab w:val="left" w:pos="567"/>
+        </w:tabs>
+        <w:ind w:right="838" w:firstLine="0"/>
+      </w:pPr>
+      <w:bookmarkStart w:id="65" w:name="_Toc357017025"/>
+      <w:bookmarkStart w:id="66" w:name="_Toc341787030"/>
+      <w:r>
+        <w:t>Gemensamma informationskomponenter</w:t>
+      </w:r>
       <w:bookmarkEnd w:id="65"/>
-    </w:p>
-    <w:p>
-      <w:pPr>
-        <w:pStyle w:val="Rubrik3b"/>
-      </w:pPr>
-      <w:r>
-        <w:t>Allmänt om tekniska fel</w:t>
-      </w:r>
-    </w:p>
-    <w:p>
-      <w:pPr>
-        <w:pStyle w:val="Brdtext"/>
-        <w:tabs>
-          <w:tab w:val="left" w:pos="567"/>
-        </w:tabs>
-        <w:ind w:right="838"/>
-      </w:pPr>
-      <w:r>
-        <w:t>Vid ett tekniskt fel levereras ett generellt undantag (SOAP-</w:t>
-      </w:r>
-      <w:proofErr w:type="spellStart"/>
-      <w:r>
-        <w:t>Exception</w:t>
-      </w:r>
-      <w:proofErr w:type="spellEnd"/>
-      <w:r>
-        <w:t xml:space="preserve">). </w:t>
-      </w:r>
-    </w:p>
-    <w:p>
-      <w:pPr>
-        <w:pStyle w:val="Brdtext"/>
-        <w:tabs>
-          <w:tab w:val="left" w:pos="567"/>
-        </w:tabs>
-        <w:ind w:right="838"/>
-      </w:pPr>
-    </w:p>
-    <w:p>
-      <w:pPr>
-        <w:pStyle w:val="Brdtext"/>
-        <w:tabs>
-          <w:tab w:val="left" w:pos="567"/>
-        </w:tabs>
-        <w:ind w:right="838"/>
-      </w:pPr>
-      <w:r>
-        <w:t xml:space="preserve">Exempel på detta kan vara </w:t>
-      </w:r>
-      <w:proofErr w:type="spellStart"/>
-      <w:r>
-        <w:t>deadlock</w:t>
-      </w:r>
-      <w:proofErr w:type="spellEnd"/>
-      <w:r>
-        <w:t xml:space="preserve"> i databasen eller följdeffekter av programmeringsfel. </w:t>
-      </w:r>
-    </w:p>
-    <w:p>
-      <w:pPr>
-        <w:pStyle w:val="Brdtext"/>
-        <w:tabs>
-          <w:tab w:val="left" w:pos="567"/>
-        </w:tabs>
-        <w:ind w:right="838"/>
-      </w:pPr>
-    </w:p>
-    <w:p>
-      <w:pPr>
-        <w:pStyle w:val="Brdtext"/>
-        <w:tabs>
-          <w:tab w:val="left" w:pos="567"/>
-        </w:tabs>
-        <w:ind w:right="838"/>
-      </w:pPr>
-      <w:r>
-        <w:t xml:space="preserve">Tekniska fel får inte förmedla känsliga personuppgifter. </w:t>
-      </w:r>
-    </w:p>
-    <w:p>
-      <w:pPr>
-        <w:pStyle w:val="Brdtext"/>
-        <w:tabs>
-          <w:tab w:val="left" w:pos="567"/>
-        </w:tabs>
-        <w:ind w:right="838"/>
-      </w:pPr>
-    </w:p>
-    <w:p>
-      <w:pPr>
-        <w:pStyle w:val="Brdtext"/>
-        <w:tabs>
-          <w:tab w:val="left" w:pos="567"/>
-        </w:tabs>
-        <w:ind w:right="838"/>
-      </w:pPr>
-      <w:r>
-        <w:t>Istället rekommenderas att ett log-id förmedlas, som ger möjlighet för tjänsteproducentens förvaltning att bistå tjänstekonsumentens förvaltning med felsökning.</w:t>
-      </w:r>
-    </w:p>
-    <w:p>
-      <w:pPr>
-        <w:pStyle w:val="Brdtext"/>
-        <w:tabs>
-          <w:tab w:val="left" w:pos="567"/>
-        </w:tabs>
-        <w:ind w:right="838"/>
-      </w:pPr>
-    </w:p>
-    <w:p>
-      <w:pPr>
-        <w:pStyle w:val="Rubrik1"/>
-        <w:tabs>
-          <w:tab w:val="left" w:pos="567"/>
-        </w:tabs>
-        <w:ind w:right="838" w:firstLine="0"/>
-      </w:pPr>
-      <w:bookmarkStart w:id="66" w:name="_Toc341787030"/>
-      <w:bookmarkStart w:id="67" w:name="_Toc357017025"/>
-      <w:r>
-        <w:t>Gemensamma informationskomponenter</w:t>
-      </w:r>
-      <w:bookmarkEnd w:id="67"/>
     </w:p>
     <w:p>
       <w:pPr>
@@ -22650,13 +22634,13 @@
         </w:tabs>
         <w:ind w:firstLine="0"/>
       </w:pPr>
-      <w:bookmarkStart w:id="68" w:name="_Toc357017026"/>
+      <w:bookmarkStart w:id="67" w:name="_Toc357017026"/>
       <w:proofErr w:type="spellStart"/>
       <w:r>
         <w:lastRenderedPageBreak/>
         <w:t>GetVaccinationHistory</w:t>
       </w:r>
-      <w:bookmarkEnd w:id="68"/>
+      <w:bookmarkEnd w:id="67"/>
       <w:proofErr w:type="spellEnd"/>
       <w:r>
         <w:br/>
@@ -22725,11 +22709,11 @@
         </w:tabs>
         <w:ind w:right="838" w:firstLine="0"/>
       </w:pPr>
-      <w:bookmarkStart w:id="69" w:name="_Toc357017027"/>
+      <w:bookmarkStart w:id="68" w:name="_Toc357017027"/>
       <w:r>
         <w:t>Frivillighet</w:t>
       </w:r>
-      <w:bookmarkEnd w:id="69"/>
+      <w:bookmarkEnd w:id="68"/>
     </w:p>
     <w:p>
       <w:pPr>
@@ -22788,11 +22772,11 @@
         </w:tabs>
         <w:ind w:right="838" w:firstLine="0"/>
       </w:pPr>
-      <w:bookmarkStart w:id="70" w:name="_Toc357017028"/>
+      <w:bookmarkStart w:id="69" w:name="_Toc357017028"/>
       <w:r>
         <w:t>Version</w:t>
       </w:r>
-      <w:bookmarkEnd w:id="70"/>
+      <w:bookmarkEnd w:id="69"/>
     </w:p>
     <w:p>
       <w:pPr>
@@ -22854,11 +22838,11 @@
         </w:tabs>
         <w:ind w:right="838" w:firstLine="0"/>
       </w:pPr>
-      <w:bookmarkStart w:id="71" w:name="_Toc357017029"/>
+      <w:bookmarkStart w:id="70" w:name="_Toc357017029"/>
       <w:r>
         <w:t>SLA-krav</w:t>
       </w:r>
-      <w:bookmarkEnd w:id="71"/>
+      <w:bookmarkEnd w:id="70"/>
     </w:p>
     <w:p>
       <w:pPr>
@@ -22916,16 +22900,16 @@
         </w:tabs>
         <w:ind w:right="838" w:firstLine="0"/>
       </w:pPr>
-      <w:bookmarkStart w:id="72" w:name="_Ref356908162"/>
-      <w:bookmarkStart w:id="73" w:name="_Toc357017030"/>
+      <w:bookmarkStart w:id="71" w:name="_Ref356908162"/>
+      <w:bookmarkStart w:id="72" w:name="_Toc357017030"/>
       <w:r>
         <w:t>Särskilda förutsättningar beroende på typ av konsument</w:t>
       </w:r>
+      <w:bookmarkEnd w:id="71"/>
+      <w:r>
+        <w:t xml:space="preserve"> med hänsyn till historisk information (i äldre system)</w:t>
+      </w:r>
       <w:bookmarkEnd w:id="72"/>
-      <w:r>
-        <w:t xml:space="preserve"> med hänsyn till historisk information (i äldre system)</w:t>
-      </w:r>
-      <w:bookmarkEnd w:id="73"/>
     </w:p>
     <w:p>
       <w:pPr>
@@ -23120,11 +23104,11 @@
         </w:tabs>
         <w:ind w:right="838" w:firstLine="0"/>
       </w:pPr>
-      <w:bookmarkStart w:id="74" w:name="_Toc357017031"/>
+      <w:bookmarkStart w:id="73" w:name="_Toc357017031"/>
       <w:r>
         <w:t>V-MIM</w:t>
       </w:r>
-      <w:bookmarkEnd w:id="74"/>
+      <w:bookmarkEnd w:id="73"/>
     </w:p>
     <w:p>
       <w:pPr>
@@ -23359,12 +23343,12 @@
           <w:color w:val="FF0000"/>
         </w:rPr>
       </w:pPr>
-      <w:bookmarkStart w:id="75" w:name="_Toc357017032"/>
+      <w:bookmarkStart w:id="74" w:name="_Toc357017032"/>
       <w:r>
         <w:lastRenderedPageBreak/>
         <w:t>Fältregler</w:t>
       </w:r>
-      <w:bookmarkEnd w:id="75"/>
+      <w:bookmarkEnd w:id="74"/>
       <w:r>
         <w:br/>
       </w:r>
@@ -26418,8 +26402,10 @@
                 <w:sz w:val="20"/>
                 <w:szCs w:val="20"/>
               </w:rPr>
-              <w:t>1</w:t>
-            </w:r>
+              <w:t>0</w:t>
+            </w:r>
+            <w:bookmarkStart w:id="75" w:name="_GoBack"/>
+            <w:bookmarkEnd w:id="75"/>
             <w:proofErr w:type="gramStart"/>
             <w:r>
               <w:rPr>
@@ -31446,7 +31432,7 @@
             <w:rPr>
               <w:noProof/>
             </w:rPr>
-            <w:t>3</w:t>
+            <w:t>27</w:t>
           </w:r>
           <w:r>
             <w:rPr>
@@ -35700,7 +35686,7 @@
 </file>
 
 <file path=customXml/itemProps1.xml><?xml version="1.0" encoding="utf-8"?>
-<ds:datastoreItem xmlns:ds="http://schemas.openxmlformats.org/officeDocument/2006/customXml" ds:itemID="{6C35F16C-8E0B-4BF4-8F1E-5597299B25FB}">
+<ds:datastoreItem xmlns:ds="http://schemas.openxmlformats.org/officeDocument/2006/customXml" ds:itemID="{2E5C362D-5BCF-439A-8B0F-9B3B01E0C333}">
   <ds:schemaRefs>
     <ds:schemaRef ds:uri="http://schemas.openxmlformats.org/officeDocument/2006/bibliography"/>
   </ds:schemaRefs>
